--- a/resume/刘佳鑫C简历.docx
+++ b/resume/刘佳鑫C简历.docx
@@ -138,6 +138,64 @@
                 <w:vertAlign w:val="baseline"/>
                 <w:lang w:val="en-US" w:eastAsia="zh-CN"/>
               </w:rPr>
+              <w:t>：事务的</w:t>
+            </w:r>
+            <w:bookmarkStart w:id="4" w:name="_GoBack"/>
+            <w:bookmarkEnd w:id="4"/>
+          </w:p>
+          <w:p>
+            <w:pPr>
+              <w:rPr>
+                <w:rFonts w:hint="eastAsia"/>
+                <w:color w:val="C00000"/>
+                <w:vertAlign w:val="baseline"/>
+                <w:lang w:val="en-US" w:eastAsia="zh-CN"/>
+              </w:rPr>
+            </w:pPr>
+          </w:p>
+          <w:p>
+            <w:pPr>
+              <w:rPr>
+                <w:rFonts w:hint="eastAsia"/>
+                <w:color w:val="C00000"/>
+                <w:vertAlign w:val="baseline"/>
+                <w:lang w:val="en-US" w:eastAsia="zh-CN"/>
+              </w:rPr>
+            </w:pPr>
+          </w:p>
+          <w:p>
+            <w:pPr>
+              <w:rPr>
+                <w:rFonts w:hint="eastAsia"/>
+                <w:color w:val="C00000"/>
+                <w:vertAlign w:val="baseline"/>
+                <w:lang w:val="en-US" w:eastAsia="zh-CN"/>
+              </w:rPr>
+            </w:pPr>
+          </w:p>
+          <w:p>
+            <w:pPr>
+              <w:rPr>
+                <w:rFonts w:hint="eastAsia"/>
+                <w:vertAlign w:val="baseline"/>
+                <w:lang w:val="en-US" w:eastAsia="zh-CN"/>
+              </w:rPr>
+            </w:pPr>
+            <w:r>
+              <w:rPr>
+                <w:rFonts w:hint="eastAsia"/>
+                <w:color w:val="0070C0"/>
+                <w:vertAlign w:val="baseline"/>
+                <w:lang w:val="en-US" w:eastAsia="zh-CN"/>
+              </w:rPr>
+              <w:t>问题1</w:t>
+            </w:r>
+            <w:r>
+              <w:rPr>
+                <w:rFonts w:hint="eastAsia"/>
+                <w:vertAlign w:val="baseline"/>
+                <w:lang w:val="en-US" w:eastAsia="zh-CN"/>
+              </w:rPr>
               <w:t>：对Spring事务的理解</w:t>
             </w:r>
           </w:p>
@@ -1354,8 +1412,6 @@
                 <w:lang w:val="en-US" w:eastAsia="zh-CN"/>
               </w:rPr>
             </w:pPr>
-            <w:bookmarkStart w:id="4" w:name="_GoBack"/>
-            <w:bookmarkEnd w:id="4"/>
           </w:p>
           <w:p>
             <w:pPr>
@@ -1930,9 +1986,9 @@
               </w:rPr>
               <w:t xml:space="preserve">第一家公司：2015.10---2016.11 </w:t>
             </w:r>
-            <w:bookmarkStart w:id="0" w:name="OLE_LINK3"/>
-            <w:bookmarkStart w:id="1" w:name="OLE_LINK5"/>
-            <w:bookmarkStart w:id="2" w:name="OLE_LINK4"/>
+            <w:bookmarkStart w:id="0" w:name="OLE_LINK4"/>
+            <w:bookmarkStart w:id="1" w:name="OLE_LINK3"/>
+            <w:bookmarkStart w:id="2" w:name="OLE_LINK5"/>
             <w:bookmarkStart w:id="3" w:name="OLE_LINK6"/>
             <w:r>
               <w:rPr>

--- a/resume/刘佳鑫C简历.docx
+++ b/resume/刘佳鑫C简历.docx
@@ -140,8 +140,6 @@
               </w:rPr>
               <w:t>：事务的</w:t>
             </w:r>
-            <w:bookmarkStart w:id="4" w:name="_GoBack"/>
-            <w:bookmarkEnd w:id="4"/>
           </w:p>
           <w:p>
             <w:pPr>
@@ -709,7 +707,23 @@
                 <w:rFonts w:hint="eastAsia"/>
                 <w:lang w:val="en-US" w:eastAsia="zh-CN"/>
               </w:rPr>
-              <w:t>4.可靠消息的最终一致性：如果没有本地消息表，直接使用MQ来完成整个事务的操作，RocketMQ</w:t>
+              <w:t>4.</w:t>
+            </w:r>
+            <w:r>
+              <w:rPr>
+                <w:rFonts w:hint="eastAsia"/>
+                <w:color w:val="7030A0"/>
+                <w:vertAlign w:val="baseline"/>
+                <w:lang w:val="en-US" w:eastAsia="zh-CN"/>
+              </w:rPr>
+              <w:t>可靠消息的最终一致性：</w:t>
+            </w:r>
+            <w:r>
+              <w:rPr>
+                <w:rFonts w:hint="eastAsia"/>
+                <w:lang w:val="en-US" w:eastAsia="zh-CN"/>
+              </w:rPr>
+              <w:t>如果没有本地消息表，直接使用MQ来完成整个事务的操作，RocketMQ</w:t>
             </w:r>
           </w:p>
           <w:p>
@@ -1121,7 +1135,17 @@
                 <w:vertAlign w:val="baseline"/>
                 <w:lang w:val="en-US" w:eastAsia="zh-CN"/>
               </w:rPr>
-              <w:t>死亡（两个原因会导致线程死亡：1）run方法正常退出而自然死亡，2）出现异常而未被捕获，从而终止了run方法而使线程猝死。</w:t>
+              <w:t>死亡（两个原因会导致线程死亡：1）run方法正常退出而自然死亡；2）出现异常而未被捕获，从而终止了run</w:t>
+            </w:r>
+            <w:bookmarkStart w:id="4" w:name="_GoBack"/>
+            <w:bookmarkEnd w:id="4"/>
+            <w:r>
+              <w:rPr>
+                <w:rFonts w:hint="eastAsia"/>
+                <w:vertAlign w:val="baseline"/>
+                <w:lang w:val="en-US" w:eastAsia="zh-CN"/>
+              </w:rPr>
+              <w:t>方法而使线程猝死。</w:t>
             </w:r>
           </w:p>
           <w:p>
@@ -1986,10 +2010,10 @@
               </w:rPr>
               <w:t xml:space="preserve">第一家公司：2015.10---2016.11 </w:t>
             </w:r>
-            <w:bookmarkStart w:id="0" w:name="OLE_LINK4"/>
-            <w:bookmarkStart w:id="1" w:name="OLE_LINK3"/>
+            <w:bookmarkStart w:id="0" w:name="OLE_LINK3"/>
+            <w:bookmarkStart w:id="1" w:name="OLE_LINK6"/>
             <w:bookmarkStart w:id="2" w:name="OLE_LINK5"/>
-            <w:bookmarkStart w:id="3" w:name="OLE_LINK6"/>
+            <w:bookmarkStart w:id="3" w:name="OLE_LINK4"/>
             <w:r>
               <w:rPr>
                 <w:rFonts w:hint="eastAsia"/>

--- a/resume/刘佳鑫C简历.docx
+++ b/resume/刘佳鑫C简历.docx
@@ -1135,17 +1135,7 @@
                 <w:vertAlign w:val="baseline"/>
                 <w:lang w:val="en-US" w:eastAsia="zh-CN"/>
               </w:rPr>
-              <w:t>死亡（两个原因会导致线程死亡：1）run方法正常退出而自然死亡；2）出现异常而未被捕获，从而终止了run</w:t>
-            </w:r>
-            <w:bookmarkStart w:id="4" w:name="_GoBack"/>
-            <w:bookmarkEnd w:id="4"/>
-            <w:r>
-              <w:rPr>
-                <w:rFonts w:hint="eastAsia"/>
-                <w:vertAlign w:val="baseline"/>
-                <w:lang w:val="en-US" w:eastAsia="zh-CN"/>
-              </w:rPr>
-              <w:t>方法而使线程猝死。</w:t>
+              <w:t>死亡（两个原因会导致线程死亡：1）run方法正常退出而自然死亡；2）出现异常而未被捕获，从而终止了run方法而使线程猝死。</w:t>
             </w:r>
           </w:p>
           <w:p>
@@ -1225,47 +1215,470 @@
             <w:pPr>
               <w:rPr>
                 <w:rFonts w:hint="eastAsia"/>
-                <w:vertAlign w:val="baseline"/>
-                <w:lang w:val="en-US" w:eastAsia="zh-CN"/>
-              </w:rPr>
-            </w:pPr>
-          </w:p>
-          <w:p>
-            <w:pPr>
-              <w:rPr>
-                <w:rFonts w:hint="eastAsia"/>
-                <w:vertAlign w:val="baseline"/>
-                <w:lang w:val="en-US" w:eastAsia="zh-CN"/>
-              </w:rPr>
-            </w:pPr>
-          </w:p>
-          <w:p>
-            <w:pPr>
-              <w:rPr>
-                <w:rFonts w:hint="eastAsia"/>
-                <w:vertAlign w:val="baseline"/>
-                <w:lang w:val="en-US" w:eastAsia="zh-CN"/>
-              </w:rPr>
-            </w:pPr>
-          </w:p>
-          <w:p>
-            <w:pPr>
-              <w:rPr>
-                <w:rFonts w:hint="eastAsia"/>
-                <w:vertAlign w:val="baseline"/>
-                <w:lang w:val="en-US" w:eastAsia="zh-CN"/>
-              </w:rPr>
-            </w:pPr>
-          </w:p>
-          <w:p>
-            <w:pPr>
-              <w:rPr>
-                <w:rFonts w:hint="eastAsia"/>
-                <w:vertAlign w:val="baseline"/>
-                <w:lang w:val="en-US" w:eastAsia="zh-CN"/>
-              </w:rPr>
-            </w:pPr>
-          </w:p>
+                <w:color w:val="C00000"/>
+                <w:vertAlign w:val="baseline"/>
+                <w:lang w:val="en-US" w:eastAsia="zh-CN"/>
+              </w:rPr>
+            </w:pPr>
+            <w:r>
+              <w:rPr>
+                <w:rFonts w:hint="eastAsia"/>
+                <w:color w:val="C00000"/>
+                <w:vertAlign w:val="baseline"/>
+                <w:lang w:val="en-US" w:eastAsia="zh-CN"/>
+              </w:rPr>
+              <w:t>Mybiatis篇：</w:t>
+            </w:r>
+          </w:p>
+          <w:p>
+            <w:pPr>
+              <w:rPr>
+                <w:rFonts w:hint="eastAsia"/>
+                <w:vertAlign w:val="baseline"/>
+                <w:lang w:val="en-US" w:eastAsia="zh-CN"/>
+              </w:rPr>
+            </w:pPr>
+          </w:p>
+          <w:p>
+            <w:pPr>
+              <w:rPr>
+                <w:rFonts w:hint="eastAsia"/>
+                <w:vertAlign w:val="baseline"/>
+                <w:lang w:val="en-US" w:eastAsia="zh-CN"/>
+              </w:rPr>
+            </w:pPr>
+            <w:r>
+              <w:rPr>
+                <w:rFonts w:hint="eastAsia"/>
+                <w:vertAlign w:val="baseline"/>
+                <w:lang w:val="en-US" w:eastAsia="zh-CN"/>
+              </w:rPr>
+              <w:t>问题：什么是Mybatis一级缓存？</w:t>
+            </w:r>
+          </w:p>
+          <w:p>
+            <w:pPr>
+              <w:rPr>
+                <w:rFonts w:hint="eastAsia"/>
+                <w:vertAlign w:val="baseline"/>
+                <w:lang w:val="en-US" w:eastAsia="zh-CN"/>
+              </w:rPr>
+            </w:pPr>
+            <w:r>
+              <w:rPr>
+                <w:rFonts w:hint="eastAsia"/>
+                <w:vertAlign w:val="baseline"/>
+                <w:lang w:val="en-US" w:eastAsia="zh-CN"/>
+              </w:rPr>
+              <w:t>回答：是指在内存中开启一块区域，用来保存用户对数据库的操作信息和数据库返回的数据，如果下一次用户再执行相同的请求，那么直接从内存中读取数据而不是从数据库中读取。</w:t>
+            </w:r>
+          </w:p>
+          <w:p>
+            <w:pPr>
+              <w:rPr>
+                <w:rFonts w:hint="eastAsia"/>
+                <w:vertAlign w:val="baseline"/>
+                <w:lang w:val="en-US" w:eastAsia="zh-CN"/>
+              </w:rPr>
+            </w:pPr>
+          </w:p>
+          <w:p>
+            <w:pPr>
+              <w:rPr>
+                <w:rFonts w:hint="eastAsia"/>
+                <w:vertAlign w:val="baseline"/>
+                <w:lang w:val="en-US" w:eastAsia="zh-CN"/>
+              </w:rPr>
+            </w:pPr>
+            <w:r>
+              <w:rPr>
+                <w:rFonts w:hint="eastAsia"/>
+                <w:vertAlign w:val="baseline"/>
+                <w:lang w:val="en-US" w:eastAsia="zh-CN"/>
+              </w:rPr>
+              <w:t>问题：一级缓存中数据生命周期的影响因素（）</w:t>
+            </w:r>
+          </w:p>
+          <w:p>
+            <w:pPr>
+              <w:rPr>
+                <w:rFonts w:hint="eastAsia"/>
+                <w:vertAlign w:val="baseline"/>
+                <w:lang w:val="en-US" w:eastAsia="zh-CN"/>
+              </w:rPr>
+            </w:pPr>
+            <w:r>
+              <w:rPr>
+                <w:rFonts w:hint="eastAsia"/>
+                <w:vertAlign w:val="baseline"/>
+                <w:lang w:val="en-US" w:eastAsia="zh-CN"/>
+              </w:rPr>
+              <w:t>回答：1.对sqlsession执行commit操作，也就意味着用户执行了update，delete等相关操作，那么数据库中的数据势必会发生变化，如果用户请求数据仍使用之前的内存中的数据，那么将读到脏数据，所以在执行sqlsession操作后，会清除保存数据的hashMap，用户再发起查询请求时就会重新读取数据并放入一级缓存中了。</w:t>
+            </w:r>
+          </w:p>
+          <w:p>
+            <w:pPr>
+              <w:ind w:firstLine="630" w:firstLineChars="300"/>
+              <w:rPr>
+                <w:rFonts w:hint="eastAsia"/>
+                <w:vertAlign w:val="baseline"/>
+                <w:lang w:val="en-US" w:eastAsia="zh-CN"/>
+              </w:rPr>
+            </w:pPr>
+            <w:r>
+              <w:rPr>
+                <w:rFonts w:hint="eastAsia"/>
+                <w:vertAlign w:val="baseline"/>
+                <w:lang w:val="en-US" w:eastAsia="zh-CN"/>
+              </w:rPr>
+              <w:t>2.关闭sqlsession，一般在mybatis集成spring时，会把SqlSessionFactory设置为单例注入到IOC容器中，不把sqlsession也设置为单例的原因是sqlsession是线程不安全的，所有不能为单例。那也就意味着其实是有关闭sqlsession的过程的，其实，对应每一个service中的sqlsession是不同的，这是通过mybatis-spring中的org.mybatis.spring.mapper.</w:t>
+            </w:r>
+            <w:r>
+              <w:rPr>
+                <w:rFonts w:hint="eastAsia"/>
+                <w:vertAlign w:val="baseline"/>
+                <w:lang w:val="en-US" w:eastAsia="zh-CN"/>
+              </w:rPr>
+              <w:t>MapperScannerConfigurer创建sqlsession自动注入到service中的。</w:t>
+            </w:r>
+          </w:p>
+          <w:p>
+            <w:pPr>
+              <w:rPr>
+                <w:rFonts w:hint="eastAsia"/>
+                <w:vertAlign w:val="baseline"/>
+                <w:lang w:val="en-US" w:eastAsia="zh-CN"/>
+              </w:rPr>
+            </w:pPr>
+            <w:r>
+              <w:rPr>
+                <w:rFonts w:hint="eastAsia"/>
+                <w:vertAlign w:val="baseline"/>
+                <w:lang w:val="en-US" w:eastAsia="zh-CN"/>
+              </w:rPr>
+              <w:t>而每个sqlsession单独使用一个缓存空间，不同的sqlsession是不能互相访问数据的，在sqlsession关闭后，其中数据自然被清空。</w:t>
+            </w:r>
+          </w:p>
+          <w:p>
+            <w:pPr>
+              <w:rPr>
+                <w:rFonts w:hint="eastAsia"/>
+                <w:vertAlign w:val="baseline"/>
+                <w:lang w:val="en-US" w:eastAsia="zh-CN"/>
+              </w:rPr>
+            </w:pPr>
+          </w:p>
+          <w:p>
+            <w:pPr>
+              <w:rPr>
+                <w:rFonts w:hint="eastAsia"/>
+                <w:vertAlign w:val="baseline"/>
+                <w:lang w:val="en-US" w:eastAsia="zh-CN"/>
+              </w:rPr>
+            </w:pPr>
+            <w:r>
+              <w:rPr>
+                <w:rFonts w:hint="eastAsia"/>
+                <w:vertAlign w:val="baseline"/>
+                <w:lang w:val="en-US" w:eastAsia="zh-CN"/>
+              </w:rPr>
+              <w:t>问题2：为什么要使用二级缓存？</w:t>
+            </w:r>
+          </w:p>
+          <w:p>
+            <w:pPr>
+              <w:rPr>
+                <w:rFonts w:hint="eastAsia"/>
+                <w:vertAlign w:val="baseline"/>
+                <w:lang w:val="en-US" w:eastAsia="zh-CN"/>
+              </w:rPr>
+            </w:pPr>
+            <w:r>
+              <w:rPr>
+                <w:rFonts w:hint="eastAsia"/>
+                <w:vertAlign w:val="baseline"/>
+                <w:lang w:val="en-US" w:eastAsia="zh-CN"/>
+              </w:rPr>
+              <w:t>回答：一级缓存中，Sqlsession被关闭后再执行同样的查询操作也会再访问一遍数据库，为了解决这个问题，需要使用二级缓存，一级缓存的作用域仅限于一个sqlsession，但是二级缓存的作用域是一个namespace。如果开启了二级缓存，那么在关闭sqlsession后，会把该sqlsession一级缓存中的数据添加到namespace的二级缓存中。</w:t>
+            </w:r>
+          </w:p>
+          <w:p>
+            <w:pPr>
+              <w:rPr>
+                <w:rFonts w:hint="eastAsia"/>
+                <w:vertAlign w:val="baseline"/>
+                <w:lang w:val="en-US" w:eastAsia="zh-CN"/>
+              </w:rPr>
+            </w:pPr>
+          </w:p>
+          <w:p>
+            <w:pPr>
+              <w:rPr>
+                <w:rFonts w:hint="eastAsia"/>
+                <w:vertAlign w:val="baseline"/>
+                <w:lang w:val="en-US" w:eastAsia="zh-CN"/>
+              </w:rPr>
+            </w:pPr>
+            <w:r>
+              <w:rPr>
+                <w:rFonts w:hint="eastAsia"/>
+                <w:vertAlign w:val="baseline"/>
+                <w:lang w:val="en-US" w:eastAsia="zh-CN"/>
+              </w:rPr>
+              <w:t>问题：如何开启二级缓存？</w:t>
+            </w:r>
+          </w:p>
+          <w:p>
+            <w:pPr>
+              <w:rPr>
+                <w:rFonts w:hint="eastAsia"/>
+                <w:vertAlign w:val="baseline"/>
+                <w:lang w:val="en-US" w:eastAsia="zh-CN"/>
+              </w:rPr>
+            </w:pPr>
+            <w:r>
+              <w:rPr>
+                <w:rFonts w:hint="eastAsia"/>
+                <w:vertAlign w:val="baseline"/>
+                <w:lang w:val="en-US" w:eastAsia="zh-CN"/>
+              </w:rPr>
+              <w:t>回答：1.打开总开关，只需要mybatis总配置文件中加入一行设置</w:t>
+            </w:r>
+          </w:p>
+          <w:p>
+            <w:pPr>
+              <w:rPr>
+                <w:rFonts w:hint="eastAsia"/>
+                <w:vertAlign w:val="baseline"/>
+                <w:lang w:val="en-US" w:eastAsia="zh-CN"/>
+              </w:rPr>
+            </w:pPr>
+            <w:r>
+              <w:rPr>
+                <w:rFonts w:hint="eastAsia"/>
+                <w:vertAlign w:val="baseline"/>
+                <w:lang w:val="en-US" w:eastAsia="zh-CN"/>
+              </w:rPr>
+              <w:t>&lt;settings&gt;</w:t>
+            </w:r>
+          </w:p>
+          <w:p>
+            <w:pPr>
+              <w:ind w:firstLine="420" w:firstLineChars="200"/>
+              <w:rPr>
+                <w:rFonts w:hint="eastAsia"/>
+                <w:vertAlign w:val="baseline"/>
+                <w:lang w:val="en-US" w:eastAsia="zh-CN"/>
+              </w:rPr>
+            </w:pPr>
+            <w:r>
+              <w:rPr>
+                <w:rFonts w:hint="eastAsia"/>
+                <w:vertAlign w:val="baseline"/>
+                <w:lang w:val="en-US" w:eastAsia="zh-CN"/>
+              </w:rPr>
+              <w:t>&lt;!--开启二级缓存--&gt;</w:t>
+            </w:r>
+          </w:p>
+          <w:p>
+            <w:pPr>
+              <w:ind w:firstLine="420" w:firstLineChars="200"/>
+              <w:rPr>
+                <w:rFonts w:hint="eastAsia"/>
+                <w:vertAlign w:val="baseline"/>
+                <w:lang w:val="en-US" w:eastAsia="zh-CN"/>
+              </w:rPr>
+            </w:pPr>
+            <w:r>
+              <w:rPr>
+                <w:rFonts w:hint="eastAsia"/>
+                <w:vertAlign w:val="baseline"/>
+                <w:lang w:val="en-US" w:eastAsia="zh-CN"/>
+              </w:rPr>
+              <w:t>&lt;setting name=</w:t>
+            </w:r>
+            <w:r>
+              <w:rPr>
+                <w:rFonts w:hint="default"/>
+                <w:vertAlign w:val="baseline"/>
+                <w:lang w:val="en-US" w:eastAsia="zh-CN"/>
+              </w:rPr>
+              <w:t>”</w:t>
+            </w:r>
+            <w:r>
+              <w:rPr>
+                <w:rFonts w:hint="eastAsia"/>
+                <w:vertAlign w:val="baseline"/>
+                <w:lang w:val="en-US" w:eastAsia="zh-CN"/>
+              </w:rPr>
+              <w:t>cacheEnabled</w:t>
+            </w:r>
+            <w:r>
+              <w:rPr>
+                <w:rFonts w:hint="default"/>
+                <w:vertAlign w:val="baseline"/>
+                <w:lang w:val="en-US" w:eastAsia="zh-CN"/>
+              </w:rPr>
+              <w:t>”</w:t>
+            </w:r>
+            <w:r>
+              <w:rPr>
+                <w:rFonts w:hint="eastAsia"/>
+                <w:vertAlign w:val="baseline"/>
+                <w:lang w:val="en-US" w:eastAsia="zh-CN"/>
+              </w:rPr>
+              <w:t xml:space="preserve"> value=</w:t>
+            </w:r>
+            <w:r>
+              <w:rPr>
+                <w:rFonts w:hint="default"/>
+                <w:vertAlign w:val="baseline"/>
+                <w:lang w:val="en-US" w:eastAsia="zh-CN"/>
+              </w:rPr>
+              <w:t>”</w:t>
+            </w:r>
+            <w:r>
+              <w:rPr>
+                <w:rFonts w:hint="eastAsia"/>
+                <w:vertAlign w:val="baseline"/>
+                <w:lang w:val="en-US" w:eastAsia="zh-CN"/>
+              </w:rPr>
+              <w:t>true</w:t>
+            </w:r>
+            <w:r>
+              <w:rPr>
+                <w:rFonts w:hint="default"/>
+                <w:vertAlign w:val="baseline"/>
+                <w:lang w:val="en-US" w:eastAsia="zh-CN"/>
+              </w:rPr>
+              <w:t>”</w:t>
+            </w:r>
+            <w:r>
+              <w:rPr>
+                <w:rFonts w:hint="eastAsia"/>
+                <w:vertAlign w:val="baseline"/>
+                <w:lang w:val="en-US" w:eastAsia="zh-CN"/>
+              </w:rPr>
+              <w:t>/&gt;</w:t>
+            </w:r>
+          </w:p>
+          <w:p>
+            <w:pPr>
+              <w:rPr>
+                <w:rFonts w:hint="eastAsia"/>
+                <w:vertAlign w:val="baseline"/>
+                <w:lang w:val="en-US" w:eastAsia="zh-CN"/>
+              </w:rPr>
+            </w:pPr>
+            <w:r>
+              <w:rPr>
+                <w:rFonts w:hint="eastAsia"/>
+                <w:vertAlign w:val="baseline"/>
+                <w:lang w:val="en-US" w:eastAsia="zh-CN"/>
+              </w:rPr>
+              <w:t>&lt;/settings&gt;</w:t>
+            </w:r>
+          </w:p>
+          <w:p>
+            <w:pPr>
+              <w:rPr>
+                <w:rFonts w:hint="eastAsia"/>
+                <w:vertAlign w:val="baseline"/>
+                <w:lang w:val="en-US" w:eastAsia="zh-CN"/>
+              </w:rPr>
+            </w:pPr>
+            <w:r>
+              <w:rPr>
+                <w:rFonts w:hint="eastAsia"/>
+                <w:vertAlign w:val="baseline"/>
+                <w:lang w:val="en-US" w:eastAsia="zh-CN"/>
+              </w:rPr>
+              <w:t>2.打开需要使用二级缓存的mapper的开关，在需要开启二级缓存的mapper.xml中加入cache标签&lt;cache/&gt;</w:t>
+            </w:r>
+          </w:p>
+          <w:p>
+            <w:pPr>
+              <w:rPr>
+                <w:rFonts w:hint="eastAsia"/>
+                <w:vertAlign w:val="baseline"/>
+                <w:lang w:val="en-US" w:eastAsia="zh-CN"/>
+              </w:rPr>
+            </w:pPr>
+            <w:r>
+              <w:rPr>
+                <w:rFonts w:hint="eastAsia"/>
+                <w:vertAlign w:val="baseline"/>
+                <w:lang w:val="en-US" w:eastAsia="zh-CN"/>
+              </w:rPr>
+              <w:t>3.pojo序列化：让需要使用二级缓存的pojo类实现Serializable接口。通过之前的三步操作就可以使用二级缓存了。注意：只有关闭了sqlsession之后，才会把其中一级缓存数据写入二级缓存。</w:t>
+            </w:r>
+          </w:p>
+          <w:p>
+            <w:pPr>
+              <w:rPr>
+                <w:rFonts w:hint="eastAsia"/>
+                <w:vertAlign w:val="baseline"/>
+                <w:lang w:val="en-US" w:eastAsia="zh-CN"/>
+              </w:rPr>
+            </w:pPr>
+          </w:p>
+          <w:p>
+            <w:pPr>
+              <w:rPr>
+                <w:rFonts w:hint="eastAsia"/>
+                <w:vertAlign w:val="baseline"/>
+                <w:lang w:val="en-US" w:eastAsia="zh-CN"/>
+              </w:rPr>
+            </w:pPr>
+          </w:p>
+          <w:p>
+            <w:pPr>
+              <w:rPr>
+                <w:rFonts w:hint="eastAsia"/>
+                <w:vertAlign w:val="baseline"/>
+                <w:lang w:val="en-US" w:eastAsia="zh-CN"/>
+              </w:rPr>
+            </w:pPr>
+          </w:p>
+          <w:p>
+            <w:pPr>
+              <w:rPr>
+                <w:rFonts w:hint="eastAsia"/>
+                <w:vertAlign w:val="baseline"/>
+                <w:lang w:val="en-US" w:eastAsia="zh-CN"/>
+              </w:rPr>
+            </w:pPr>
+          </w:p>
+          <w:p>
+            <w:pPr>
+              <w:rPr>
+                <w:rFonts w:hint="eastAsia"/>
+                <w:vertAlign w:val="baseline"/>
+                <w:lang w:val="en-US" w:eastAsia="zh-CN"/>
+              </w:rPr>
+            </w:pPr>
+          </w:p>
+          <w:p>
+            <w:pPr>
+              <w:rPr>
+                <w:rFonts w:hint="eastAsia"/>
+                <w:color w:val="C00000"/>
+                <w:vertAlign w:val="baseline"/>
+                <w:lang w:val="en-US" w:eastAsia="zh-CN"/>
+              </w:rPr>
+            </w:pPr>
+            <w:bookmarkStart w:id="4" w:name="_GoBack"/>
+            <w:r>
+              <w:rPr>
+                <w:rFonts w:hint="eastAsia"/>
+                <w:color w:val="C00000"/>
+                <w:vertAlign w:val="baseline"/>
+                <w:lang w:val="en-US" w:eastAsia="zh-CN"/>
+              </w:rPr>
+              <w:t>Redis篇：</w:t>
+            </w:r>
+          </w:p>
+          <w:bookmarkEnd w:id="4"/>
           <w:p>
             <w:pPr>
               <w:rPr>
@@ -1418,6 +1831,49 @@
                 <w:lang w:val="en-US" w:eastAsia="zh-CN"/>
               </w:rPr>
             </w:pPr>
+            <w:r>
+              <w:rPr>
+                <w:rFonts w:hint="eastAsia"/>
+                <w:vertAlign w:val="baseline"/>
+                <w:lang w:val="en-US" w:eastAsia="zh-CN"/>
+              </w:rPr>
+              <w:t>问题：get和load区别？429</w:t>
+            </w:r>
+          </w:p>
+          <w:p>
+            <w:pPr>
+              <w:rPr>
+                <w:rFonts w:hint="eastAsia"/>
+                <w:vertAlign w:val="baseline"/>
+                <w:lang w:val="en-US" w:eastAsia="zh-CN"/>
+              </w:rPr>
+            </w:pPr>
+          </w:p>
+          <w:p>
+            <w:pPr>
+              <w:rPr>
+                <w:rFonts w:hint="eastAsia"/>
+                <w:vertAlign w:val="baseline"/>
+                <w:lang w:val="en-US" w:eastAsia="zh-CN"/>
+              </w:rPr>
+            </w:pPr>
+          </w:p>
+          <w:p>
+            <w:pPr>
+              <w:rPr>
+                <w:rFonts w:hint="eastAsia"/>
+                <w:vertAlign w:val="baseline"/>
+                <w:lang w:val="en-US" w:eastAsia="zh-CN"/>
+              </w:rPr>
+            </w:pPr>
+            <w:r>
+              <w:rPr>
+                <w:rFonts w:hint="eastAsia"/>
+                <w:vertAlign w:val="baseline"/>
+                <w:lang w:val="en-US" w:eastAsia="zh-CN"/>
+              </w:rPr>
+              <w:t>问题：session的清理和清空有什么区别？433</w:t>
+            </w:r>
           </w:p>
           <w:p>
             <w:pPr>
@@ -1905,12 +2361,6 @@
             <w:insideV w:val="single" w:color="auto" w:sz="4" w:space="0"/>
           </w:tblBorders>
           <w:tblLayout w:type="fixed"/>
-          <w:tblCellMar>
-            <w:top w:w="0" w:type="dxa"/>
-            <w:left w:w="108" w:type="dxa"/>
-            <w:bottom w:w="0" w:type="dxa"/>
-            <w:right w:w="108" w:type="dxa"/>
-          </w:tblCellMar>
         </w:tblPrEx>
         <w:tc>
           <w:tcPr>
@@ -2010,10 +2460,10 @@
               </w:rPr>
               <w:t xml:space="preserve">第一家公司：2015.10---2016.11 </w:t>
             </w:r>
-            <w:bookmarkStart w:id="0" w:name="OLE_LINK3"/>
-            <w:bookmarkStart w:id="1" w:name="OLE_LINK6"/>
-            <w:bookmarkStart w:id="2" w:name="OLE_LINK5"/>
-            <w:bookmarkStart w:id="3" w:name="OLE_LINK4"/>
+            <w:bookmarkStart w:id="0" w:name="OLE_LINK6"/>
+            <w:bookmarkStart w:id="1" w:name="OLE_LINK3"/>
+            <w:bookmarkStart w:id="2" w:name="OLE_LINK4"/>
+            <w:bookmarkStart w:id="3" w:name="OLE_LINK5"/>
             <w:r>
               <w:rPr>
                 <w:rFonts w:hint="eastAsia"/>
@@ -3557,7 +4007,7 @@
   <w:docDefaults>
     <w:rPrDefault>
       <w:rPr>
-        <w:rFonts w:ascii="Times New Roman" w:hAnsi="Times New Roman" w:eastAsia="宋体" w:cs="Times New Roman"/>
+        <w:rFonts w:asciiTheme="minorHAnsi" w:hAnsiTheme="minorHAnsi" w:eastAsiaTheme="minorEastAsia" w:cstheme="minorBidi"/>
       </w:rPr>
     </w:rPrDefault>
   </w:docDefaults>

--- a/resume/刘佳鑫C简历.docx
+++ b/resume/刘佳鑫C简历.docx
@@ -186,7 +186,7 @@
                 <w:vertAlign w:val="baseline"/>
                 <w:lang w:val="en-US" w:eastAsia="zh-CN"/>
               </w:rPr>
-              <w:t>问题1</w:t>
+              <w:t>问题2</w:t>
             </w:r>
             <w:r>
               <w:rPr>
@@ -898,10 +898,19 @@
             <w:r>
               <w:rPr>
                 <w:rFonts w:hint="eastAsia"/>
-                <w:vertAlign w:val="baseline"/>
-                <w:lang w:val="en-US" w:eastAsia="zh-CN"/>
-              </w:rPr>
-              <w:t>问题2：进程和线程的区别</w:t>
+                <w:color w:val="0070C0"/>
+                <w:vertAlign w:val="baseline"/>
+                <w:lang w:val="en-US" w:eastAsia="zh-CN"/>
+              </w:rPr>
+              <w:t>问题2：</w:t>
+            </w:r>
+            <w:r>
+              <w:rPr>
+                <w:rFonts w:hint="eastAsia"/>
+                <w:vertAlign w:val="baseline"/>
+                <w:lang w:val="en-US" w:eastAsia="zh-CN"/>
+              </w:rPr>
+              <w:t>进程和线程的区别</w:t>
             </w:r>
           </w:p>
           <w:p>
@@ -979,36 +988,54 @@
             <w:r>
               <w:rPr>
                 <w:rFonts w:hint="eastAsia"/>
-                <w:vertAlign w:val="baseline"/>
-                <w:lang w:val="en-US" w:eastAsia="zh-CN"/>
-              </w:rPr>
-              <w:t>问题3：对线程的应用场景：多线程下载，QQ，爬虫，前端开发ajax（异步上传），分布式job（需要同时一个执行多个任务调度）、使用多线程体现程序的效率。</w:t>
-            </w:r>
-          </w:p>
-          <w:p>
-            <w:pPr>
-              <w:rPr>
-                <w:rFonts w:hint="eastAsia"/>
-                <w:vertAlign w:val="baseline"/>
-                <w:lang w:val="en-US" w:eastAsia="zh-CN"/>
-              </w:rPr>
-            </w:pPr>
-          </w:p>
-          <w:p>
-            <w:pPr>
-              <w:rPr>
-                <w:rFonts w:hint="eastAsia"/>
-                <w:vertAlign w:val="baseline"/>
-                <w:lang w:val="en-US" w:eastAsia="zh-CN"/>
-              </w:rPr>
-            </w:pPr>
-            <w:r>
-              <w:rPr>
-                <w:rFonts w:hint="eastAsia"/>
-                <w:vertAlign w:val="baseline"/>
-                <w:lang w:val="en-US" w:eastAsia="zh-CN"/>
-              </w:rPr>
-              <w:t>问题4：线程的5种状态：</w:t>
+                <w:color w:val="0070C0"/>
+                <w:vertAlign w:val="baseline"/>
+                <w:lang w:val="en-US" w:eastAsia="zh-CN"/>
+              </w:rPr>
+              <w:t>问题3：</w:t>
+            </w:r>
+            <w:r>
+              <w:rPr>
+                <w:rFonts w:hint="eastAsia"/>
+                <w:vertAlign w:val="baseline"/>
+                <w:lang w:val="en-US" w:eastAsia="zh-CN"/>
+              </w:rPr>
+              <w:t>对线程的应用场景：多线程下载，QQ，爬虫，前端开发ajax（异步上传），分布式job（需要同时一个执行多个任务调度）、使用多线程体现程序的效率。</w:t>
+            </w:r>
+          </w:p>
+          <w:p>
+            <w:pPr>
+              <w:rPr>
+                <w:rFonts w:hint="eastAsia"/>
+                <w:vertAlign w:val="baseline"/>
+                <w:lang w:val="en-US" w:eastAsia="zh-CN"/>
+              </w:rPr>
+            </w:pPr>
+          </w:p>
+          <w:p>
+            <w:pPr>
+              <w:rPr>
+                <w:rFonts w:hint="eastAsia"/>
+                <w:vertAlign w:val="baseline"/>
+                <w:lang w:val="en-US" w:eastAsia="zh-CN"/>
+              </w:rPr>
+            </w:pPr>
+            <w:r>
+              <w:rPr>
+                <w:rFonts w:hint="eastAsia"/>
+                <w:color w:val="0070C0"/>
+                <w:vertAlign w:val="baseline"/>
+                <w:lang w:val="en-US" w:eastAsia="zh-CN"/>
+              </w:rPr>
+              <w:t>问题4：</w:t>
+            </w:r>
+            <w:r>
+              <w:rPr>
+                <w:rFonts w:hint="eastAsia"/>
+                <w:vertAlign w:val="baseline"/>
+                <w:lang w:val="en-US" w:eastAsia="zh-CN"/>
+              </w:rPr>
+              <w:t>线程的5种状态：</w:t>
             </w:r>
           </w:p>
           <w:p>
@@ -1174,19 +1201,17 @@
           </w:p>
           <w:p>
             <w:pPr>
-              <w:numPr>
-                <w:ilvl w:val="0"/>
-                <w:numId w:val="0"/>
-              </w:numPr>
-              <w:rPr>
-                <w:rFonts w:hint="eastAsia"/>
-                <w:vertAlign w:val="baseline"/>
-                <w:lang w:val="en-US" w:eastAsia="zh-CN"/>
-              </w:rPr>
-            </w:pPr>
-            <w:r>
-              <w:rPr>
-                <w:rFonts w:hint="eastAsia"/>
+              <w:rPr>
+                <w:rFonts w:hint="eastAsia"/>
+                <w:color w:val="0070C0"/>
+                <w:vertAlign w:val="baseline"/>
+                <w:lang w:val="en-US" w:eastAsia="zh-CN"/>
+              </w:rPr>
+            </w:pPr>
+            <w:r>
+              <w:rPr>
+                <w:rFonts w:hint="eastAsia"/>
+                <w:color w:val="0070C0"/>
                 <w:vertAlign w:val="baseline"/>
                 <w:lang w:val="en-US" w:eastAsia="zh-CN"/>
               </w:rPr>
@@ -1250,10 +1275,21 @@
             <w:r>
               <w:rPr>
                 <w:rFonts w:hint="eastAsia"/>
-                <w:vertAlign w:val="baseline"/>
-                <w:lang w:val="en-US" w:eastAsia="zh-CN"/>
-              </w:rPr>
-              <w:t>问题：什么是Mybatis一级缓存？</w:t>
+                <w:b w:val="0"/>
+                <w:bCs w:val="0"/>
+                <w:color w:val="0070C0"/>
+                <w:vertAlign w:val="baseline"/>
+                <w:lang w:val="en-US" w:eastAsia="zh-CN"/>
+              </w:rPr>
+              <w:t>问题：什</w:t>
+            </w:r>
+            <w:r>
+              <w:rPr>
+                <w:rFonts w:hint="eastAsia"/>
+                <w:vertAlign w:val="baseline"/>
+                <w:lang w:val="en-US" w:eastAsia="zh-CN"/>
+              </w:rPr>
+              <w:t>么是Mybatis一级缓存？</w:t>
             </w:r>
           </w:p>
           <w:p>
@@ -1293,10 +1329,21 @@
             <w:r>
               <w:rPr>
                 <w:rFonts w:hint="eastAsia"/>
-                <w:vertAlign w:val="baseline"/>
-                <w:lang w:val="en-US" w:eastAsia="zh-CN"/>
-              </w:rPr>
-              <w:t>问题：一级缓存中数据生命周期的影响因素（）</w:t>
+                <w:b w:val="0"/>
+                <w:bCs w:val="0"/>
+                <w:color w:val="0070C0"/>
+                <w:vertAlign w:val="baseline"/>
+                <w:lang w:val="en-US" w:eastAsia="zh-CN"/>
+              </w:rPr>
+              <w:t>问题：</w:t>
+            </w:r>
+            <w:r>
+              <w:rPr>
+                <w:rFonts w:hint="eastAsia"/>
+                <w:vertAlign w:val="baseline"/>
+                <w:lang w:val="en-US" w:eastAsia="zh-CN"/>
+              </w:rPr>
+              <w:t>一级缓存中数据生命周期的影响因素（）</w:t>
             </w:r>
           </w:p>
           <w:p>
@@ -1331,15 +1378,7 @@
                 <w:vertAlign w:val="baseline"/>
                 <w:lang w:val="en-US" w:eastAsia="zh-CN"/>
               </w:rPr>
-              <w:t>2.关闭sqlsession，一般在mybatis集成spring时，会把SqlSessionFactory设置为单例注入到IOC容器中，不把sqlsession也设置为单例的原因是sqlsession是线程不安全的，所有不能为单例。那也就意味着其实是有关闭sqlsession的过程的，其实，对应每一个service中的sqlsession是不同的，这是通过mybatis-spring中的org.mybatis.spring.mapper.</w:t>
-            </w:r>
-            <w:r>
-              <w:rPr>
-                <w:rFonts w:hint="eastAsia"/>
-                <w:vertAlign w:val="baseline"/>
-                <w:lang w:val="en-US" w:eastAsia="zh-CN"/>
-              </w:rPr>
-              <w:t>MapperScannerConfigurer创建sqlsession自动注入到service中的。</w:t>
+              <w:t>2.关闭sqlsession，一般在mybatis集成spring时，会把SqlSessionFactory设置为单例注入到IOC容器中，不把sqlsession也设置为单例的原因是sqlsession是线程不安全的，所有不能为单例。那也就意味着其实是有关闭sqlsession的过程的，其实，对应每一个service中的sqlsession是不同的，这是通过mybatis-spring中的org.mybatis.spring.mapper.MapperScannerConfigurer创建sqlsession自动注入到service中的。</w:t>
             </w:r>
           </w:p>
           <w:p>
@@ -1379,10 +1418,21 @@
             <w:r>
               <w:rPr>
                 <w:rFonts w:hint="eastAsia"/>
-                <w:vertAlign w:val="baseline"/>
-                <w:lang w:val="en-US" w:eastAsia="zh-CN"/>
-              </w:rPr>
-              <w:t>问题2：为什么要使用二级缓存？</w:t>
+                <w:b w:val="0"/>
+                <w:bCs w:val="0"/>
+                <w:color w:val="0070C0"/>
+                <w:vertAlign w:val="baseline"/>
+                <w:lang w:val="en-US" w:eastAsia="zh-CN"/>
+              </w:rPr>
+              <w:t>问题2：</w:t>
+            </w:r>
+            <w:r>
+              <w:rPr>
+                <w:rFonts w:hint="eastAsia"/>
+                <w:vertAlign w:val="baseline"/>
+                <w:lang w:val="en-US" w:eastAsia="zh-CN"/>
+              </w:rPr>
+              <w:t>为什么要使用二级缓存？</w:t>
             </w:r>
           </w:p>
           <w:p>
@@ -1422,10 +1472,21 @@
             <w:r>
               <w:rPr>
                 <w:rFonts w:hint="eastAsia"/>
-                <w:vertAlign w:val="baseline"/>
-                <w:lang w:val="en-US" w:eastAsia="zh-CN"/>
-              </w:rPr>
-              <w:t>问题：如何开启二级缓存？</w:t>
+                <w:b w:val="0"/>
+                <w:bCs w:val="0"/>
+                <w:color w:val="0070C0"/>
+                <w:vertAlign w:val="baseline"/>
+                <w:lang w:val="en-US" w:eastAsia="zh-CN"/>
+              </w:rPr>
+              <w:t>问题：</w:t>
+            </w:r>
+            <w:r>
+              <w:rPr>
+                <w:rFonts w:hint="eastAsia"/>
+                <w:vertAlign w:val="baseline"/>
+                <w:lang w:val="en-US" w:eastAsia="zh-CN"/>
+              </w:rPr>
+              <w:t>如何开启二级缓存？</w:t>
             </w:r>
           </w:p>
           <w:p>
@@ -1667,7 +1728,6 @@
                 <w:lang w:val="en-US" w:eastAsia="zh-CN"/>
               </w:rPr>
             </w:pPr>
-            <w:bookmarkStart w:id="4" w:name="_GoBack"/>
             <w:r>
               <w:rPr>
                 <w:rFonts w:hint="eastAsia"/>
@@ -1678,40 +1738,384 @@
               <w:t>Redis篇：</w:t>
             </w:r>
           </w:p>
-          <w:bookmarkEnd w:id="4"/>
-          <w:p>
-            <w:pPr>
-              <w:rPr>
-                <w:rFonts w:hint="eastAsia"/>
-                <w:vertAlign w:val="baseline"/>
-                <w:lang w:val="en-US" w:eastAsia="zh-CN"/>
-              </w:rPr>
-            </w:pPr>
-          </w:p>
-          <w:p>
-            <w:pPr>
-              <w:rPr>
-                <w:rFonts w:hint="eastAsia"/>
-                <w:vertAlign w:val="baseline"/>
-                <w:lang w:val="en-US" w:eastAsia="zh-CN"/>
-              </w:rPr>
-            </w:pPr>
-          </w:p>
-          <w:p>
-            <w:pPr>
-              <w:rPr>
-                <w:rFonts w:hint="eastAsia"/>
-                <w:vertAlign w:val="baseline"/>
-                <w:lang w:val="en-US" w:eastAsia="zh-CN"/>
-              </w:rPr>
-            </w:pPr>
-            <w:r>
-              <w:rPr>
-                <w:rFonts w:hint="eastAsia"/>
-                <w:vertAlign w:val="baseline"/>
-                <w:lang w:val="en-US" w:eastAsia="zh-CN"/>
-              </w:rPr>
-              <w:t>问题：拦截器和过滤器有哪些区别？</w:t>
+          <w:p>
+            <w:pPr>
+              <w:rPr>
+                <w:rFonts w:hint="eastAsia"/>
+                <w:vertAlign w:val="baseline"/>
+                <w:lang w:val="en-US" w:eastAsia="zh-CN"/>
+              </w:rPr>
+            </w:pPr>
+            <w:r>
+              <w:rPr>
+                <w:rFonts w:hint="eastAsia"/>
+                <w:b w:val="0"/>
+                <w:bCs w:val="0"/>
+                <w:color w:val="0070C0"/>
+                <w:vertAlign w:val="baseline"/>
+                <w:lang w:val="en-US" w:eastAsia="zh-CN"/>
+              </w:rPr>
+              <w:t>问题：</w:t>
+            </w:r>
+            <w:r>
+              <w:rPr>
+                <w:rFonts w:hint="eastAsia"/>
+                <w:vertAlign w:val="baseline"/>
+                <w:lang w:val="en-US" w:eastAsia="zh-CN"/>
+              </w:rPr>
+              <w:t>Redis缓存穿透？</w:t>
+            </w:r>
+          </w:p>
+          <w:p>
+            <w:pPr>
+              <w:rPr>
+                <w:rFonts w:hint="eastAsia"/>
+                <w:vertAlign w:val="baseline"/>
+                <w:lang w:val="en-US" w:eastAsia="zh-CN"/>
+              </w:rPr>
+            </w:pPr>
+            <w:r>
+              <w:rPr>
+                <w:rFonts w:hint="eastAsia"/>
+                <w:vertAlign w:val="baseline"/>
+                <w:lang w:val="en-US" w:eastAsia="zh-CN"/>
+              </w:rPr>
+              <w:t>回答：指正查询一个数据库一定不存在的数据，首先会从redis缓存中进行查询，如果key不存在或者key已经过期，会进数据库中进行查询，查不到数据则不写入缓存，这将导致这个不存在的数据每次请求都要到数据库去查询，当在大流量流入时，频繁的访问存储层导致数据库直接宕机，造成缓存穿透。</w:t>
+            </w:r>
+          </w:p>
+          <w:p>
+            <w:pPr>
+              <w:rPr>
+                <w:rFonts w:hint="eastAsia"/>
+                <w:vertAlign w:val="baseline"/>
+                <w:lang w:val="en-US" w:eastAsia="zh-CN"/>
+              </w:rPr>
+            </w:pPr>
+          </w:p>
+          <w:p>
+            <w:pPr>
+              <w:rPr>
+                <w:rFonts w:hint="eastAsia"/>
+                <w:vertAlign w:val="baseline"/>
+                <w:lang w:val="en-US" w:eastAsia="zh-CN"/>
+              </w:rPr>
+            </w:pPr>
+            <w:r>
+              <w:rPr>
+                <w:rFonts w:hint="eastAsia"/>
+                <w:b w:val="0"/>
+                <w:bCs w:val="0"/>
+                <w:color w:val="0070C0"/>
+                <w:vertAlign w:val="baseline"/>
+                <w:lang w:val="en-US" w:eastAsia="zh-CN"/>
+              </w:rPr>
+              <w:t>问题：</w:t>
+            </w:r>
+            <w:r>
+              <w:rPr>
+                <w:rFonts w:hint="eastAsia"/>
+                <w:vertAlign w:val="baseline"/>
+                <w:lang w:val="en-US" w:eastAsia="zh-CN"/>
+              </w:rPr>
+              <w:t>redis缓存穿透的解决方案？</w:t>
+            </w:r>
+          </w:p>
+          <w:p>
+            <w:pPr>
+              <w:rPr>
+                <w:rFonts w:hint="eastAsia"/>
+                <w:vertAlign w:val="baseline"/>
+                <w:lang w:val="en-US" w:eastAsia="zh-CN"/>
+              </w:rPr>
+            </w:pPr>
+            <w:r>
+              <w:rPr>
+                <w:rFonts w:hint="eastAsia"/>
+                <w:vertAlign w:val="baseline"/>
+                <w:lang w:val="en-US" w:eastAsia="zh-CN"/>
+              </w:rPr>
+              <w:t>回答：常见的两种，第一种采用布隆过滤器：提前对所有可能查询的参数以hash形式存储，在控制层先进行校验，不存在则直接被拦截，放弃下面的操作。从而避免了对底层存储系统的查询压力。第二种采用缓存空对象，如果从数据库查询不存在，那么会直接在redis存储一个null或者别的特别的字段，这样下次再访问会从redis中查询，防止穿透的发生。</w:t>
+            </w:r>
+          </w:p>
+          <w:p>
+            <w:pPr>
+              <w:rPr>
+                <w:rFonts w:hint="eastAsia"/>
+                <w:vertAlign w:val="baseline"/>
+                <w:lang w:val="en-US" w:eastAsia="zh-CN"/>
+              </w:rPr>
+            </w:pPr>
+            <w:r>
+              <w:rPr>
+                <w:rFonts w:hint="eastAsia"/>
+                <w:vertAlign w:val="baseline"/>
+                <w:lang w:val="en-US" w:eastAsia="zh-CN"/>
+              </w:rPr>
+              <w:t>第三种使用互斥锁排队：就是根据key获取value为空的时候，上锁，从数据库总load数据后再释放锁，若其他线程获取锁失败，则等待一段时间后重试，但是这种方法使得逻辑变得更复杂了，治标不治本。</w:t>
+            </w:r>
+          </w:p>
+          <w:p>
+            <w:pPr>
+              <w:rPr>
+                <w:rFonts w:hint="eastAsia"/>
+                <w:vertAlign w:val="baseline"/>
+                <w:lang w:val="en-US" w:eastAsia="zh-CN"/>
+              </w:rPr>
+            </w:pPr>
+          </w:p>
+          <w:p>
+            <w:pPr>
+              <w:rPr>
+                <w:rFonts w:hint="eastAsia"/>
+                <w:vertAlign w:val="baseline"/>
+                <w:lang w:val="en-US" w:eastAsia="zh-CN"/>
+              </w:rPr>
+            </w:pPr>
+            <w:r>
+              <w:rPr>
+                <w:rFonts w:hint="eastAsia"/>
+                <w:b w:val="0"/>
+                <w:bCs w:val="0"/>
+                <w:color w:val="0070C0"/>
+                <w:vertAlign w:val="baseline"/>
+                <w:lang w:val="en-US" w:eastAsia="zh-CN"/>
+              </w:rPr>
+              <w:t>问题：</w:t>
+            </w:r>
+            <w:r>
+              <w:rPr>
+                <w:rFonts w:hint="eastAsia"/>
+                <w:vertAlign w:val="baseline"/>
+                <w:lang w:val="en-US" w:eastAsia="zh-CN"/>
+              </w:rPr>
+              <w:t>什么是redis缓存雪崩？如何解决？</w:t>
+            </w:r>
+          </w:p>
+          <w:p>
+            <w:pPr>
+              <w:rPr>
+                <w:rFonts w:hint="eastAsia"/>
+                <w:vertAlign w:val="baseline"/>
+                <w:lang w:val="en-US" w:eastAsia="zh-CN"/>
+              </w:rPr>
+            </w:pPr>
+            <w:r>
+              <w:rPr>
+                <w:rFonts w:hint="eastAsia"/>
+                <w:vertAlign w:val="baseline"/>
+                <w:lang w:val="en-US" w:eastAsia="zh-CN"/>
+              </w:rPr>
+              <w:t>回答：指在某一个时间，缓存集中过期失效，产生的原因之一是在对数据进行缓存的时候是指的过期时间相同导致的，解决的办法1.就是在缓存数据的时候尽可能的分散设置过期时间的范围，热数据设置缓存时间长一点；2.加锁排队；3.建立备份缓存；</w:t>
+            </w:r>
+          </w:p>
+          <w:p>
+            <w:pPr>
+              <w:rPr>
+                <w:rFonts w:hint="eastAsia"/>
+                <w:vertAlign w:val="baseline"/>
+                <w:lang w:val="en-US" w:eastAsia="zh-CN"/>
+              </w:rPr>
+            </w:pPr>
+          </w:p>
+          <w:p>
+            <w:pPr>
+              <w:rPr>
+                <w:rFonts w:hint="eastAsia"/>
+                <w:vertAlign w:val="baseline"/>
+                <w:lang w:val="en-US" w:eastAsia="zh-CN"/>
+              </w:rPr>
+            </w:pPr>
+            <w:r>
+              <w:rPr>
+                <w:rFonts w:hint="eastAsia"/>
+                <w:b w:val="0"/>
+                <w:bCs w:val="0"/>
+                <w:color w:val="0070C0"/>
+                <w:vertAlign w:val="baseline"/>
+                <w:lang w:val="en-US" w:eastAsia="zh-CN"/>
+              </w:rPr>
+              <w:t>问题：</w:t>
+            </w:r>
+            <w:r>
+              <w:rPr>
+                <w:rFonts w:hint="eastAsia"/>
+                <w:vertAlign w:val="baseline"/>
+                <w:lang w:val="en-US" w:eastAsia="zh-CN"/>
+              </w:rPr>
+              <w:t>缓存的击穿：是指一个key非常热，在不停的抗着大并发，当这个key在失效的瞬间，持续的大并发就穿破缓存，直接请求数据库。解决办法：直接将数据生命周期设置成不过期。（</w:t>
+            </w:r>
+            <w:r>
+              <w:rPr>
+                <w:rFonts w:hint="eastAsia"/>
+                <w:i/>
+                <w:iCs/>
+                <w:vertAlign w:val="baseline"/>
+                <w:lang w:val="en-US" w:eastAsia="zh-CN"/>
+              </w:rPr>
+              <w:t>实际项目中除了中真正能碰见如此大并发的项目比较少，如果能碰见如此大的并发，那一定是积累了大量的客户才会这样，比如像淘宝天猫拼多多这种平台，一般的平台没有这么大的并发</w:t>
+            </w:r>
+            <w:r>
+              <w:rPr>
+                <w:rFonts w:hint="eastAsia"/>
+                <w:vertAlign w:val="baseline"/>
+                <w:lang w:val="en-US" w:eastAsia="zh-CN"/>
+              </w:rPr>
+              <w:t>）</w:t>
+            </w:r>
+          </w:p>
+          <w:p>
+            <w:pPr>
+              <w:rPr>
+                <w:rFonts w:hint="eastAsia"/>
+                <w:vertAlign w:val="baseline"/>
+                <w:lang w:val="en-US" w:eastAsia="zh-CN"/>
+              </w:rPr>
+            </w:pPr>
+          </w:p>
+          <w:p>
+            <w:pPr>
+              <w:rPr>
+                <w:rFonts w:hint="eastAsia"/>
+                <w:vertAlign w:val="baseline"/>
+                <w:lang w:val="en-US" w:eastAsia="zh-CN"/>
+              </w:rPr>
+            </w:pPr>
+            <w:r>
+              <w:rPr>
+                <w:rFonts w:hint="eastAsia"/>
+                <w:vertAlign w:val="baseline"/>
+                <w:lang w:val="en-US" w:eastAsia="zh-CN"/>
+              </w:rPr>
+              <w:t>问题：redis持久化问题？</w:t>
+            </w:r>
+          </w:p>
+          <w:p>
+            <w:pPr>
+              <w:rPr>
+                <w:rFonts w:hint="eastAsia"/>
+                <w:vertAlign w:val="baseline"/>
+                <w:lang w:val="en-US" w:eastAsia="zh-CN"/>
+              </w:rPr>
+            </w:pPr>
+            <w:r>
+              <w:rPr>
+                <w:rFonts w:hint="eastAsia"/>
+                <w:vertAlign w:val="baseline"/>
+                <w:lang w:val="en-US" w:eastAsia="zh-CN"/>
+              </w:rPr>
+              <w:t>回答：redis提供了RDB持久化和AOF持久化，RDB是指在制定的时间间隔内将内存中的数据集快照写入磁盘，这也是默认的持久化方式，这种方式就是将内存中数据以快照的方式写入到二进制文件中，默认文件名称为dump.rdb，我们可以配置在n秒内，如果超过m个key被修改就自动做快照，下面是默认的快照保存配置。</w:t>
+            </w:r>
+          </w:p>
+          <w:p>
+            <w:r>
+              <w:rPr>
+                <w:rFonts w:hint="eastAsia"/>
+              </w:rPr>
+              <w:t>save 900 1  #900秒内如果超过1个key被修改，则发起快照保存</w:t>
+            </w:r>
+          </w:p>
+          <w:p>
+            <w:r>
+              <w:rPr>
+                <w:rFonts w:hint="eastAsia"/>
+              </w:rPr>
+              <w:t xml:space="preserve">   save 300 10 #300秒内容如超过10个key被修改，则发起快照保存</w:t>
+            </w:r>
+          </w:p>
+          <w:p>
+            <w:r>
+              <w:t xml:space="preserve">   save 60 10000</w:t>
+            </w:r>
+          </w:p>
+          <w:p>
+            <w:pPr>
+              <w:rPr>
+                <w:rFonts w:hint="eastAsia"/>
+                <w:vertAlign w:val="baseline"/>
+                <w:lang w:val="en-US" w:eastAsia="zh-CN"/>
+              </w:rPr>
+            </w:pPr>
+          </w:p>
+          <w:p>
+            <w:pPr>
+              <w:rPr>
+                <w:rFonts w:hint="eastAsia"/>
+                <w:vertAlign w:val="baseline"/>
+                <w:lang w:val="en-US" w:eastAsia="zh-CN"/>
+              </w:rPr>
+            </w:pPr>
+          </w:p>
+          <w:p>
+            <w:pPr>
+              <w:rPr>
+                <w:rFonts w:hint="eastAsia"/>
+                <w:vertAlign w:val="baseline"/>
+                <w:lang w:val="en-US" w:eastAsia="zh-CN"/>
+              </w:rPr>
+            </w:pPr>
+          </w:p>
+          <w:p>
+            <w:pPr>
+              <w:rPr>
+                <w:rFonts w:hint="eastAsia"/>
+                <w:vertAlign w:val="baseline"/>
+                <w:lang w:val="en-US" w:eastAsia="zh-CN"/>
+              </w:rPr>
+            </w:pPr>
+          </w:p>
+          <w:p>
+            <w:pPr>
+              <w:rPr>
+                <w:rFonts w:hint="eastAsia"/>
+                <w:vertAlign w:val="baseline"/>
+                <w:lang w:val="en-US" w:eastAsia="zh-CN"/>
+              </w:rPr>
+            </w:pPr>
+          </w:p>
+          <w:p>
+            <w:pPr>
+              <w:rPr>
+                <w:rFonts w:hint="eastAsia"/>
+                <w:vertAlign w:val="baseline"/>
+                <w:lang w:val="en-US" w:eastAsia="zh-CN"/>
+              </w:rPr>
+            </w:pPr>
+          </w:p>
+          <w:p>
+            <w:pPr>
+              <w:rPr>
+                <w:rFonts w:hint="eastAsia"/>
+                <w:vertAlign w:val="baseline"/>
+                <w:lang w:val="en-US" w:eastAsia="zh-CN"/>
+              </w:rPr>
+            </w:pPr>
+          </w:p>
+          <w:p>
+            <w:pPr>
+              <w:rPr>
+                <w:rFonts w:hint="eastAsia"/>
+                <w:vertAlign w:val="baseline"/>
+                <w:lang w:val="en-US" w:eastAsia="zh-CN"/>
+              </w:rPr>
+            </w:pPr>
+            <w:r>
+              <w:rPr>
+                <w:rFonts w:hint="eastAsia"/>
+                <w:b w:val="0"/>
+                <w:bCs w:val="0"/>
+                <w:color w:val="0070C0"/>
+                <w:vertAlign w:val="baseline"/>
+                <w:lang w:val="en-US" w:eastAsia="zh-CN"/>
+              </w:rPr>
+              <w:t>问题：</w:t>
+            </w:r>
+            <w:r>
+              <w:rPr>
+                <w:rFonts w:hint="eastAsia"/>
+                <w:vertAlign w:val="baseline"/>
+                <w:lang w:val="en-US" w:eastAsia="zh-CN"/>
+              </w:rPr>
+              <w:t>拦截器和过滤器有哪些区别？</w:t>
             </w:r>
           </w:p>
           <w:p>
@@ -1831,67 +2235,197 @@
                 <w:lang w:val="en-US" w:eastAsia="zh-CN"/>
               </w:rPr>
             </w:pPr>
-            <w:r>
-              <w:rPr>
-                <w:rFonts w:hint="eastAsia"/>
-                <w:vertAlign w:val="baseline"/>
-                <w:lang w:val="en-US" w:eastAsia="zh-CN"/>
-              </w:rPr>
-              <w:t>问题：get和load区别？429</w:t>
-            </w:r>
-          </w:p>
-          <w:p>
-            <w:pPr>
-              <w:rPr>
-                <w:rFonts w:hint="eastAsia"/>
-                <w:vertAlign w:val="baseline"/>
-                <w:lang w:val="en-US" w:eastAsia="zh-CN"/>
-              </w:rPr>
-            </w:pPr>
-          </w:p>
-          <w:p>
-            <w:pPr>
-              <w:rPr>
-                <w:rFonts w:hint="eastAsia"/>
-                <w:vertAlign w:val="baseline"/>
-                <w:lang w:val="en-US" w:eastAsia="zh-CN"/>
-              </w:rPr>
-            </w:pPr>
-          </w:p>
-          <w:p>
-            <w:pPr>
-              <w:rPr>
-                <w:rFonts w:hint="eastAsia"/>
-                <w:vertAlign w:val="baseline"/>
-                <w:lang w:val="en-US" w:eastAsia="zh-CN"/>
-              </w:rPr>
-            </w:pPr>
-            <w:r>
-              <w:rPr>
-                <w:rFonts w:hint="eastAsia"/>
-                <w:vertAlign w:val="baseline"/>
-                <w:lang w:val="en-US" w:eastAsia="zh-CN"/>
-              </w:rPr>
-              <w:t>问题：session的清理和清空有什么区别？433</w:t>
-            </w:r>
-          </w:p>
-          <w:p>
-            <w:pPr>
-              <w:rPr>
-                <w:rFonts w:hint="eastAsia"/>
-                <w:vertAlign w:val="baseline"/>
-                <w:lang w:val="en-US" w:eastAsia="zh-CN"/>
-              </w:rPr>
-            </w:pPr>
-          </w:p>
-          <w:p>
-            <w:pPr>
-              <w:rPr>
-                <w:rFonts w:hint="eastAsia"/>
-                <w:vertAlign w:val="baseline"/>
-                <w:lang w:val="en-US" w:eastAsia="zh-CN"/>
-              </w:rPr>
-            </w:pPr>
+          </w:p>
+          <w:p>
+            <w:pPr>
+              <w:rPr>
+                <w:rFonts w:hint="eastAsia"/>
+                <w:vertAlign w:val="baseline"/>
+                <w:lang w:val="en-US" w:eastAsia="zh-CN"/>
+              </w:rPr>
+            </w:pPr>
+          </w:p>
+          <w:p>
+            <w:pPr>
+              <w:rPr>
+                <w:rFonts w:hint="eastAsia"/>
+                <w:vertAlign w:val="baseline"/>
+                <w:lang w:val="en-US" w:eastAsia="zh-CN"/>
+              </w:rPr>
+            </w:pPr>
+          </w:p>
+          <w:p>
+            <w:pPr>
+              <w:rPr>
+                <w:rFonts w:hint="eastAsia"/>
+                <w:vertAlign w:val="baseline"/>
+                <w:lang w:val="en-US" w:eastAsia="zh-CN"/>
+              </w:rPr>
+            </w:pPr>
+          </w:p>
+          <w:p>
+            <w:pPr>
+              <w:rPr>
+                <w:rFonts w:hint="eastAsia"/>
+                <w:vertAlign w:val="baseline"/>
+                <w:lang w:val="en-US" w:eastAsia="zh-CN"/>
+              </w:rPr>
+            </w:pPr>
+          </w:p>
+          <w:p>
+            <w:pPr>
+              <w:rPr>
+                <w:rFonts w:hint="eastAsia"/>
+                <w:vertAlign w:val="baseline"/>
+                <w:lang w:val="en-US" w:eastAsia="zh-CN"/>
+              </w:rPr>
+            </w:pPr>
+          </w:p>
+          <w:p>
+            <w:pPr>
+              <w:rPr>
+                <w:rFonts w:hint="eastAsia"/>
+                <w:vertAlign w:val="baseline"/>
+                <w:lang w:val="en-US" w:eastAsia="zh-CN"/>
+              </w:rPr>
+            </w:pPr>
+          </w:p>
+          <w:p>
+            <w:pPr>
+              <w:rPr>
+                <w:rFonts w:hint="eastAsia"/>
+                <w:vertAlign w:val="baseline"/>
+                <w:lang w:val="en-US" w:eastAsia="zh-CN"/>
+              </w:rPr>
+            </w:pPr>
+            <w:r>
+              <w:rPr>
+                <w:rFonts w:hint="eastAsia"/>
+                <w:b w:val="0"/>
+                <w:bCs w:val="0"/>
+                <w:color w:val="0070C0"/>
+                <w:vertAlign w:val="baseline"/>
+                <w:lang w:val="en-US" w:eastAsia="zh-CN"/>
+              </w:rPr>
+              <w:t>问题：</w:t>
+            </w:r>
+            <w:r>
+              <w:rPr>
+                <w:rFonts w:hint="eastAsia"/>
+                <w:vertAlign w:val="baseline"/>
+                <w:lang w:val="en-US" w:eastAsia="zh-CN"/>
+              </w:rPr>
+              <w:t>get和load区别？429</w:t>
+            </w:r>
+          </w:p>
+          <w:p>
+            <w:pPr>
+              <w:rPr>
+                <w:rFonts w:hint="eastAsia"/>
+                <w:vertAlign w:val="baseline"/>
+                <w:lang w:val="en-US" w:eastAsia="zh-CN"/>
+              </w:rPr>
+            </w:pPr>
+            <w:r>
+              <w:rPr>
+                <w:rFonts w:hint="eastAsia"/>
+                <w:vertAlign w:val="baseline"/>
+                <w:lang w:val="en-US" w:eastAsia="zh-CN"/>
+              </w:rPr>
+              <w:t>回答：get是立即加载，load是延迟加载。Get查询时会先访问一级缓存，在访问二级缓存，都没有，访问数据库，load查询时会先访问一级缓存，没有则直接创建一个代理对象，需要时代理对象才会去查询二级缓存和数据库，get如果没有查询到会返回null，load没找到会直接抛异常。当我们使用session.load()方法加载对象时，此时并不会发出SQL语句，当前得到的是代理对象，里面只保存了实体对象的id，只有当我们使用这个对象，得到其他属性，这时才会发出sql语句，从数据库查询我们的对象；而当我们session.get()方法来得到一个对象时，不管我们用不用这个对象，此时都会发出sql语句去数据库查询。</w:t>
+            </w:r>
+          </w:p>
+          <w:p>
+            <w:pPr>
+              <w:rPr>
+                <w:rFonts w:hint="eastAsia"/>
+                <w:vertAlign w:val="baseline"/>
+                <w:lang w:val="en-US" w:eastAsia="zh-CN"/>
+              </w:rPr>
+            </w:pPr>
+          </w:p>
+          <w:p>
+            <w:pPr>
+              <w:rPr>
+                <w:rFonts w:hint="eastAsia"/>
+                <w:vertAlign w:val="baseline"/>
+                <w:lang w:val="en-US" w:eastAsia="zh-CN"/>
+              </w:rPr>
+            </w:pPr>
+          </w:p>
+          <w:p>
+            <w:pPr>
+              <w:rPr>
+                <w:rFonts w:hint="eastAsia"/>
+                <w:vertAlign w:val="baseline"/>
+                <w:lang w:val="en-US" w:eastAsia="zh-CN"/>
+              </w:rPr>
+            </w:pPr>
+          </w:p>
+          <w:p>
+            <w:pPr>
+              <w:rPr>
+                <w:rFonts w:hint="eastAsia"/>
+                <w:vertAlign w:val="baseline"/>
+                <w:lang w:val="en-US" w:eastAsia="zh-CN"/>
+              </w:rPr>
+            </w:pPr>
+          </w:p>
+          <w:p>
+            <w:pPr>
+              <w:rPr>
+                <w:rFonts w:hint="eastAsia"/>
+                <w:vertAlign w:val="baseline"/>
+                <w:lang w:val="en-US" w:eastAsia="zh-CN"/>
+              </w:rPr>
+            </w:pPr>
+            <w:r>
+              <w:rPr>
+                <w:rFonts w:hint="eastAsia"/>
+                <w:b w:val="0"/>
+                <w:bCs w:val="0"/>
+                <w:color w:val="0070C0"/>
+                <w:vertAlign w:val="baseline"/>
+                <w:lang w:val="en-US" w:eastAsia="zh-CN"/>
+              </w:rPr>
+              <w:t>问题：</w:t>
+            </w:r>
+            <w:r>
+              <w:rPr>
+                <w:rFonts w:hint="eastAsia"/>
+                <w:vertAlign w:val="baseline"/>
+                <w:lang w:val="en-US" w:eastAsia="zh-CN"/>
+              </w:rPr>
+              <w:t>session的清理和清空有什么区别？433</w:t>
+            </w:r>
+          </w:p>
+          <w:p>
+            <w:pPr>
+              <w:rPr>
+                <w:rFonts w:hint="eastAsia"/>
+                <w:vertAlign w:val="baseline"/>
+                <w:lang w:val="en-US" w:eastAsia="zh-CN"/>
+              </w:rPr>
+            </w:pPr>
+            <w:r>
+              <w:rPr>
+                <w:rFonts w:hint="eastAsia"/>
+                <w:vertAlign w:val="baseline"/>
+                <w:lang w:val="en-US" w:eastAsia="zh-CN"/>
+              </w:rPr>
+              <w:t>回答：session清理缓存是指按照缓存中对象的状态的变化来同步更新数据库，清空是直接关闭session。</w:t>
+            </w:r>
+          </w:p>
+          <w:p>
+            <w:pPr>
+              <w:rPr>
+                <w:rFonts w:hint="eastAsia"/>
+                <w:vertAlign w:val="baseline"/>
+                <w:lang w:val="en-US" w:eastAsia="zh-CN"/>
+              </w:rPr>
+            </w:pPr>
+            <w:bookmarkStart w:id="4" w:name="_GoBack"/>
+            <w:bookmarkEnd w:id="4"/>
           </w:p>
           <w:p>
             <w:pPr>
@@ -2361,6 +2895,12 @@
             <w:insideV w:val="single" w:color="auto" w:sz="4" w:space="0"/>
           </w:tblBorders>
           <w:tblLayout w:type="fixed"/>
+          <w:tblCellMar>
+            <w:top w:w="0" w:type="dxa"/>
+            <w:left w:w="108" w:type="dxa"/>
+            <w:bottom w:w="0" w:type="dxa"/>
+            <w:right w:w="108" w:type="dxa"/>
+          </w:tblCellMar>
         </w:tblPrEx>
         <w:tc>
           <w:tcPr>
@@ -2460,10 +3000,10 @@
               </w:rPr>
               <w:t xml:space="preserve">第一家公司：2015.10---2016.11 </w:t>
             </w:r>
-            <w:bookmarkStart w:id="0" w:name="OLE_LINK6"/>
+            <w:bookmarkStart w:id="0" w:name="OLE_LINK5"/>
             <w:bookmarkStart w:id="1" w:name="OLE_LINK3"/>
-            <w:bookmarkStart w:id="2" w:name="OLE_LINK4"/>
-            <w:bookmarkStart w:id="3" w:name="OLE_LINK5"/>
+            <w:bookmarkStart w:id="2" w:name="OLE_LINK6"/>
+            <w:bookmarkStart w:id="3" w:name="OLE_LINK4"/>
             <w:r>
               <w:rPr>
                 <w:rFonts w:hint="eastAsia"/>
@@ -2901,119 +3441,119 @@
                 <w:vertAlign w:val="baseline"/>
                 <w:lang w:val="en-US" w:eastAsia="zh-CN"/>
               </w:rPr>
-              <w:t>回答：2014年6月毕业，之后就到重庆工作了，干了三个月，那儿的生活不是我想要的，工资低，危险。正好有朋友搞it而且已经</w:t>
-            </w:r>
-          </w:p>
-          <w:p>
-            <w:pPr>
-              <w:rPr>
-                <w:rFonts w:hint="eastAsia"/>
-                <w:vertAlign w:val="baseline"/>
-                <w:lang w:val="en-US" w:eastAsia="zh-CN"/>
-              </w:rPr>
-            </w:pPr>
-          </w:p>
-          <w:p>
-            <w:pPr>
-              <w:rPr>
-                <w:rFonts w:hint="eastAsia"/>
-                <w:vertAlign w:val="baseline"/>
-                <w:lang w:val="en-US" w:eastAsia="zh-CN"/>
-              </w:rPr>
-            </w:pPr>
-            <w:r>
-              <w:rPr>
-                <w:rFonts w:hint="eastAsia"/>
-                <w:vertAlign w:val="baseline"/>
-                <w:lang w:val="en-US" w:eastAsia="zh-CN"/>
-              </w:rPr>
-              <w:t>问题8</w:t>
-            </w:r>
-          </w:p>
-          <w:p>
-            <w:pPr>
-              <w:rPr>
-                <w:rFonts w:hint="eastAsia"/>
-                <w:vertAlign w:val="baseline"/>
-                <w:lang w:val="en-US" w:eastAsia="zh-CN"/>
-              </w:rPr>
-            </w:pPr>
-            <w:r>
-              <w:rPr>
-                <w:rFonts w:hint="eastAsia"/>
-                <w:vertAlign w:val="baseline"/>
-                <w:lang w:val="en-US" w:eastAsia="zh-CN"/>
-              </w:rPr>
-              <w:t>回答：</w:t>
-            </w:r>
-          </w:p>
-          <w:p>
-            <w:pPr>
-              <w:rPr>
-                <w:rFonts w:hint="eastAsia"/>
-                <w:vertAlign w:val="baseline"/>
-                <w:lang w:val="en-US" w:eastAsia="zh-CN"/>
-              </w:rPr>
-            </w:pPr>
-          </w:p>
-          <w:p>
-            <w:pPr>
-              <w:rPr>
-                <w:rFonts w:hint="eastAsia"/>
-                <w:vertAlign w:val="baseline"/>
-                <w:lang w:val="en-US" w:eastAsia="zh-CN"/>
-              </w:rPr>
-            </w:pPr>
-            <w:r>
-              <w:rPr>
-                <w:rFonts w:hint="eastAsia"/>
-                <w:vertAlign w:val="baseline"/>
-                <w:lang w:val="en-US" w:eastAsia="zh-CN"/>
-              </w:rPr>
-              <w:t>问题9</w:t>
-            </w:r>
-          </w:p>
-          <w:p>
-            <w:pPr>
-              <w:rPr>
-                <w:rFonts w:hint="eastAsia"/>
-                <w:vertAlign w:val="baseline"/>
-                <w:lang w:val="en-US" w:eastAsia="zh-CN"/>
-              </w:rPr>
-            </w:pPr>
-            <w:r>
-              <w:rPr>
-                <w:rFonts w:hint="eastAsia"/>
-                <w:vertAlign w:val="baseline"/>
-                <w:lang w:val="en-US" w:eastAsia="zh-CN"/>
-              </w:rPr>
-              <w:t>回答：</w:t>
-            </w:r>
-          </w:p>
-          <w:p>
-            <w:pPr>
-              <w:rPr>
-                <w:rFonts w:hint="eastAsia"/>
-                <w:vertAlign w:val="baseline"/>
-                <w:lang w:val="en-US" w:eastAsia="zh-CN"/>
-              </w:rPr>
-            </w:pPr>
-          </w:p>
-          <w:p>
-            <w:pPr>
-              <w:rPr>
-                <w:rFonts w:hint="eastAsia"/>
-                <w:vertAlign w:val="baseline"/>
-                <w:lang w:val="en-US" w:eastAsia="zh-CN"/>
-              </w:rPr>
-            </w:pPr>
-            <w:r>
-              <w:rPr>
-                <w:rFonts w:hint="eastAsia"/>
-                <w:vertAlign w:val="baseline"/>
-                <w:lang w:val="en-US" w:eastAsia="zh-CN"/>
-              </w:rPr>
-              <w:t>问题10</w:t>
+              <w:t>回答：2014年6月毕业，之后就到重庆工作了，干了三个月，那儿的生活不是我想要的，工资低，危险。正好有朋友搞it而且已经毕业了</w:t>
+            </w:r>
+          </w:p>
+          <w:p>
+            <w:pPr>
+              <w:rPr>
+                <w:rFonts w:hint="eastAsia"/>
+                <w:vertAlign w:val="baseline"/>
+                <w:lang w:val="en-US" w:eastAsia="zh-CN"/>
+              </w:rPr>
+            </w:pPr>
+          </w:p>
+          <w:p>
+            <w:pPr>
+              <w:rPr>
+                <w:rFonts w:hint="eastAsia"/>
+                <w:vertAlign w:val="baseline"/>
+                <w:lang w:val="en-US" w:eastAsia="zh-CN"/>
+              </w:rPr>
+            </w:pPr>
+            <w:r>
+              <w:rPr>
+                <w:rFonts w:hint="eastAsia"/>
+                <w:vertAlign w:val="baseline"/>
+                <w:lang w:val="en-US" w:eastAsia="zh-CN"/>
+              </w:rPr>
+              <w:t>问题8：你觉得自己有哪些缺点？</w:t>
+            </w:r>
+          </w:p>
+          <w:p>
+            <w:pPr>
+              <w:rPr>
+                <w:rFonts w:hint="eastAsia"/>
+                <w:vertAlign w:val="baseline"/>
+                <w:lang w:val="en-US" w:eastAsia="zh-CN"/>
+              </w:rPr>
+            </w:pPr>
+            <w:r>
+              <w:rPr>
+                <w:rFonts w:hint="eastAsia"/>
+                <w:vertAlign w:val="baseline"/>
+                <w:lang w:val="en-US" w:eastAsia="zh-CN"/>
+              </w:rPr>
+              <w:t>回答：不会拒绝，直男，觉得谁都是好朋友</w:t>
+            </w:r>
+          </w:p>
+          <w:p>
+            <w:pPr>
+              <w:rPr>
+                <w:rFonts w:hint="eastAsia"/>
+                <w:vertAlign w:val="baseline"/>
+                <w:lang w:val="en-US" w:eastAsia="zh-CN"/>
+              </w:rPr>
+            </w:pPr>
+          </w:p>
+          <w:p>
+            <w:pPr>
+              <w:rPr>
+                <w:rFonts w:hint="eastAsia"/>
+                <w:vertAlign w:val="baseline"/>
+                <w:lang w:val="en-US" w:eastAsia="zh-CN"/>
+              </w:rPr>
+            </w:pPr>
+            <w:r>
+              <w:rPr>
+                <w:rFonts w:hint="eastAsia"/>
+                <w:vertAlign w:val="baseline"/>
+                <w:lang w:val="en-US" w:eastAsia="zh-CN"/>
+              </w:rPr>
+              <w:t>问题9：优点</w:t>
+            </w:r>
+          </w:p>
+          <w:p>
+            <w:pPr>
+              <w:rPr>
+                <w:rFonts w:hint="eastAsia"/>
+                <w:vertAlign w:val="baseline"/>
+                <w:lang w:val="en-US" w:eastAsia="zh-CN"/>
+              </w:rPr>
+            </w:pPr>
+            <w:r>
+              <w:rPr>
+                <w:rFonts w:hint="eastAsia"/>
+                <w:vertAlign w:val="baseline"/>
+                <w:lang w:val="en-US" w:eastAsia="zh-CN"/>
+              </w:rPr>
+              <w:t>回答：乐观，努力，刻苦</w:t>
+            </w:r>
+          </w:p>
+          <w:p>
+            <w:pPr>
+              <w:rPr>
+                <w:rFonts w:hint="eastAsia"/>
+                <w:vertAlign w:val="baseline"/>
+                <w:lang w:val="en-US" w:eastAsia="zh-CN"/>
+              </w:rPr>
+            </w:pPr>
+          </w:p>
+          <w:p>
+            <w:pPr>
+              <w:rPr>
+                <w:rFonts w:hint="eastAsia"/>
+                <w:vertAlign w:val="baseline"/>
+                <w:lang w:val="en-US" w:eastAsia="zh-CN"/>
+              </w:rPr>
+            </w:pPr>
+            <w:r>
+              <w:rPr>
+                <w:rFonts w:hint="eastAsia"/>
+                <w:vertAlign w:val="baseline"/>
+                <w:lang w:val="en-US" w:eastAsia="zh-CN"/>
+              </w:rPr>
+              <w:t>问题10：下班都会做什么？</w:t>
             </w:r>
           </w:p>
           <w:p>

--- a/resume/刘佳鑫C简历.docx
+++ b/resume/刘佳鑫C简历.docx
@@ -2424,8 +2424,6 @@
                 <w:lang w:val="en-US" w:eastAsia="zh-CN"/>
               </w:rPr>
             </w:pPr>
-            <w:bookmarkStart w:id="4" w:name="_GoBack"/>
-            <w:bookmarkEnd w:id="4"/>
           </w:p>
           <w:p>
             <w:pPr>
@@ -2902,6 +2900,9 @@
             <w:right w:w="108" w:type="dxa"/>
           </w:tblCellMar>
         </w:tblPrEx>
+        <w:trPr>
+          <w:trHeight w:val="9341" w:hRule="atLeast"/>
+        </w:trPr>
         <w:tc>
           <w:tcPr>
             <w:tcW w:w="8522" w:type="dxa"/>
@@ -2960,7 +2961,7 @@
                 <w:rFonts w:hint="eastAsia"/>
                 <w:lang w:val="en-US" w:eastAsia="zh-CN"/>
               </w:rPr>
-              <w:t>2014年6月份 毕业于沈阳工程学院，毕业后去外地工作，工资不高，听朋友介绍it行业前景好，工资高。</w:t>
+              <w:t>毕业于沈阳工程学院，毕业后去外地工作，工资不高，听朋友介绍it行业前景好，工资高。</w:t>
             </w:r>
           </w:p>
           <w:p>
@@ -3000,10 +3001,10 @@
               </w:rPr>
               <w:t xml:space="preserve">第一家公司：2015.10---2016.11 </w:t>
             </w:r>
-            <w:bookmarkStart w:id="0" w:name="OLE_LINK5"/>
-            <w:bookmarkStart w:id="1" w:name="OLE_LINK3"/>
+            <w:bookmarkStart w:id="0" w:name="OLE_LINK4"/>
+            <w:bookmarkStart w:id="1" w:name="OLE_LINK5"/>
             <w:bookmarkStart w:id="2" w:name="OLE_LINK6"/>
-            <w:bookmarkStart w:id="3" w:name="OLE_LINK4"/>
+            <w:bookmarkStart w:id="3" w:name="OLE_LINK3"/>
             <w:r>
               <w:rPr>
                 <w:rFonts w:hint="eastAsia"/>
@@ -3219,7 +3220,7 @@
                 <w:vertAlign w:val="baseline"/>
                 <w:lang w:val="en-US" w:eastAsia="zh-CN"/>
               </w:rPr>
-              <w:t>回答：电厂集控值班员。</w:t>
+              <w:t>回答：电厂值班员。</w:t>
             </w:r>
           </w:p>
           <w:p>
@@ -3570,893 +3571,1057 @@
                 <w:vertAlign w:val="baseline"/>
                 <w:lang w:val="en-US" w:eastAsia="zh-CN"/>
               </w:rPr>
-              <w:t>回答：</w:t>
-            </w:r>
-          </w:p>
-          <w:p>
-            <w:pPr>
-              <w:rPr>
-                <w:rFonts w:hint="eastAsia"/>
-                <w:vertAlign w:val="baseline"/>
-                <w:lang w:val="en-US" w:eastAsia="zh-CN"/>
-              </w:rPr>
-            </w:pPr>
-          </w:p>
-          <w:p>
-            <w:pPr>
-              <w:rPr>
-                <w:rFonts w:hint="eastAsia"/>
-                <w:vertAlign w:val="baseline"/>
-                <w:lang w:val="en-US" w:eastAsia="zh-CN"/>
-              </w:rPr>
-            </w:pPr>
-            <w:r>
-              <w:rPr>
-                <w:rFonts w:hint="eastAsia"/>
-                <w:vertAlign w:val="baseline"/>
-                <w:lang w:val="en-US" w:eastAsia="zh-CN"/>
-              </w:rPr>
-              <w:t>问题11</w:t>
-            </w:r>
-          </w:p>
-          <w:p>
-            <w:pPr>
-              <w:rPr>
-                <w:rFonts w:hint="eastAsia"/>
-                <w:vertAlign w:val="baseline"/>
-                <w:lang w:val="en-US" w:eastAsia="zh-CN"/>
-              </w:rPr>
-            </w:pPr>
-            <w:r>
-              <w:rPr>
-                <w:rFonts w:hint="eastAsia"/>
-                <w:vertAlign w:val="baseline"/>
-                <w:lang w:val="en-US" w:eastAsia="zh-CN"/>
-              </w:rPr>
-              <w:t>回答：</w:t>
-            </w:r>
-          </w:p>
-          <w:p>
-            <w:pPr>
-              <w:rPr>
-                <w:rFonts w:hint="eastAsia"/>
-                <w:vertAlign w:val="baseline"/>
-                <w:lang w:val="en-US" w:eastAsia="zh-CN"/>
-              </w:rPr>
-            </w:pPr>
-          </w:p>
-          <w:p>
-            <w:pPr>
-              <w:rPr>
-                <w:rFonts w:hint="eastAsia"/>
-                <w:vertAlign w:val="baseline"/>
-                <w:lang w:val="en-US" w:eastAsia="zh-CN"/>
-              </w:rPr>
-            </w:pPr>
-            <w:r>
-              <w:rPr>
-                <w:rFonts w:hint="eastAsia"/>
-                <w:vertAlign w:val="baseline"/>
-                <w:lang w:val="en-US" w:eastAsia="zh-CN"/>
-              </w:rPr>
-              <w:t>问题12</w:t>
-            </w:r>
-          </w:p>
-          <w:p>
-            <w:pPr>
-              <w:rPr>
-                <w:rFonts w:hint="eastAsia"/>
-                <w:vertAlign w:val="baseline"/>
-                <w:lang w:val="en-US" w:eastAsia="zh-CN"/>
-              </w:rPr>
-            </w:pPr>
-            <w:r>
-              <w:rPr>
-                <w:rFonts w:hint="eastAsia"/>
-                <w:vertAlign w:val="baseline"/>
-                <w:lang w:val="en-US" w:eastAsia="zh-CN"/>
-              </w:rPr>
-              <w:t>回答：</w:t>
-            </w:r>
-          </w:p>
-          <w:p>
-            <w:pPr>
-              <w:rPr>
-                <w:rFonts w:hint="eastAsia"/>
-                <w:vertAlign w:val="baseline"/>
-                <w:lang w:val="en-US" w:eastAsia="zh-CN"/>
-              </w:rPr>
-            </w:pPr>
-          </w:p>
-          <w:p>
-            <w:pPr>
-              <w:rPr>
-                <w:rFonts w:hint="eastAsia"/>
-                <w:vertAlign w:val="baseline"/>
-                <w:lang w:val="en-US" w:eastAsia="zh-CN"/>
-              </w:rPr>
-            </w:pPr>
-            <w:r>
-              <w:rPr>
-                <w:rFonts w:hint="eastAsia"/>
-                <w:vertAlign w:val="baseline"/>
-                <w:lang w:val="en-US" w:eastAsia="zh-CN"/>
-              </w:rPr>
-              <w:t>问题13</w:t>
-            </w:r>
-          </w:p>
-          <w:p>
-            <w:pPr>
-              <w:rPr>
-                <w:rFonts w:hint="eastAsia"/>
-                <w:vertAlign w:val="baseline"/>
-                <w:lang w:val="en-US" w:eastAsia="zh-CN"/>
-              </w:rPr>
-            </w:pPr>
-            <w:r>
-              <w:rPr>
-                <w:rFonts w:hint="eastAsia"/>
-                <w:vertAlign w:val="baseline"/>
-                <w:lang w:val="en-US" w:eastAsia="zh-CN"/>
-              </w:rPr>
-              <w:t>回答：</w:t>
-            </w:r>
-          </w:p>
-          <w:p>
-            <w:pPr>
-              <w:rPr>
-                <w:rFonts w:hint="eastAsia"/>
-                <w:vertAlign w:val="baseline"/>
-                <w:lang w:val="en-US" w:eastAsia="zh-CN"/>
-              </w:rPr>
-            </w:pPr>
-          </w:p>
-          <w:p>
-            <w:pPr>
-              <w:rPr>
-                <w:rFonts w:hint="eastAsia"/>
-                <w:vertAlign w:val="baseline"/>
-                <w:lang w:val="en-US" w:eastAsia="zh-CN"/>
-              </w:rPr>
-            </w:pPr>
-            <w:r>
-              <w:rPr>
-                <w:rFonts w:hint="eastAsia"/>
-                <w:vertAlign w:val="baseline"/>
-                <w:lang w:val="en-US" w:eastAsia="zh-CN"/>
-              </w:rPr>
-              <w:t>问题14</w:t>
-            </w:r>
-          </w:p>
-          <w:p>
-            <w:pPr>
-              <w:rPr>
-                <w:rFonts w:hint="eastAsia"/>
-                <w:vertAlign w:val="baseline"/>
-                <w:lang w:val="en-US" w:eastAsia="zh-CN"/>
-              </w:rPr>
-            </w:pPr>
-            <w:r>
-              <w:rPr>
-                <w:rFonts w:hint="eastAsia"/>
-                <w:vertAlign w:val="baseline"/>
-                <w:lang w:val="en-US" w:eastAsia="zh-CN"/>
-              </w:rPr>
-              <w:t>回答：</w:t>
-            </w:r>
-          </w:p>
-          <w:p>
-            <w:pPr>
-              <w:rPr>
-                <w:rFonts w:hint="eastAsia"/>
-                <w:vertAlign w:val="baseline"/>
-                <w:lang w:val="en-US" w:eastAsia="zh-CN"/>
-              </w:rPr>
-            </w:pPr>
-          </w:p>
-          <w:p>
-            <w:pPr>
-              <w:rPr>
-                <w:rFonts w:hint="eastAsia"/>
-                <w:vertAlign w:val="baseline"/>
-                <w:lang w:val="en-US" w:eastAsia="zh-CN"/>
-              </w:rPr>
-            </w:pPr>
-            <w:r>
-              <w:rPr>
-                <w:rFonts w:hint="eastAsia"/>
-                <w:vertAlign w:val="baseline"/>
-                <w:lang w:val="en-US" w:eastAsia="zh-CN"/>
-              </w:rPr>
-              <w:t>问题15</w:t>
-            </w:r>
-          </w:p>
-          <w:p>
-            <w:pPr>
-              <w:rPr>
-                <w:rFonts w:hint="eastAsia"/>
-                <w:vertAlign w:val="baseline"/>
-                <w:lang w:val="en-US" w:eastAsia="zh-CN"/>
-              </w:rPr>
-            </w:pPr>
-            <w:r>
-              <w:rPr>
-                <w:rFonts w:hint="eastAsia"/>
-                <w:vertAlign w:val="baseline"/>
-                <w:lang w:val="en-US" w:eastAsia="zh-CN"/>
-              </w:rPr>
-              <w:t>回答：</w:t>
-            </w:r>
-          </w:p>
-          <w:p>
-            <w:pPr>
-              <w:rPr>
-                <w:rFonts w:hint="eastAsia"/>
-                <w:vertAlign w:val="baseline"/>
-                <w:lang w:val="en-US" w:eastAsia="zh-CN"/>
-              </w:rPr>
-            </w:pPr>
-          </w:p>
-          <w:p>
-            <w:pPr>
-              <w:rPr>
-                <w:rFonts w:hint="eastAsia"/>
-                <w:vertAlign w:val="baseline"/>
-                <w:lang w:val="en-US" w:eastAsia="zh-CN"/>
-              </w:rPr>
-            </w:pPr>
-            <w:r>
-              <w:rPr>
-                <w:rFonts w:hint="eastAsia"/>
-                <w:vertAlign w:val="baseline"/>
-                <w:lang w:val="en-US" w:eastAsia="zh-CN"/>
-              </w:rPr>
-              <w:t>问题16</w:t>
-            </w:r>
-          </w:p>
-          <w:p>
-            <w:pPr>
-              <w:rPr>
-                <w:rFonts w:hint="eastAsia"/>
-                <w:vertAlign w:val="baseline"/>
-                <w:lang w:val="en-US" w:eastAsia="zh-CN"/>
-              </w:rPr>
-            </w:pPr>
-            <w:r>
-              <w:rPr>
-                <w:rFonts w:hint="eastAsia"/>
-                <w:vertAlign w:val="baseline"/>
-                <w:lang w:val="en-US" w:eastAsia="zh-CN"/>
-              </w:rPr>
-              <w:t>回答：</w:t>
-            </w:r>
-          </w:p>
-          <w:p>
-            <w:pPr>
-              <w:rPr>
-                <w:rFonts w:hint="eastAsia"/>
-                <w:vertAlign w:val="baseline"/>
-                <w:lang w:val="en-US" w:eastAsia="zh-CN"/>
-              </w:rPr>
-            </w:pPr>
-          </w:p>
-          <w:p>
-            <w:pPr>
-              <w:rPr>
-                <w:rFonts w:hint="eastAsia"/>
-                <w:vertAlign w:val="baseline"/>
-                <w:lang w:val="en-US" w:eastAsia="zh-CN"/>
-              </w:rPr>
-            </w:pPr>
-            <w:r>
-              <w:rPr>
-                <w:rFonts w:hint="eastAsia"/>
-                <w:vertAlign w:val="baseline"/>
-                <w:lang w:val="en-US" w:eastAsia="zh-CN"/>
-              </w:rPr>
-              <w:t>问题17</w:t>
-            </w:r>
-          </w:p>
-          <w:p>
-            <w:pPr>
-              <w:rPr>
-                <w:rFonts w:hint="eastAsia"/>
-                <w:vertAlign w:val="baseline"/>
-                <w:lang w:val="en-US" w:eastAsia="zh-CN"/>
-              </w:rPr>
-            </w:pPr>
-            <w:r>
-              <w:rPr>
-                <w:rFonts w:hint="eastAsia"/>
-                <w:vertAlign w:val="baseline"/>
-                <w:lang w:val="en-US" w:eastAsia="zh-CN"/>
-              </w:rPr>
-              <w:t>回答：</w:t>
-            </w:r>
-          </w:p>
-          <w:p>
-            <w:pPr>
-              <w:rPr>
-                <w:rFonts w:hint="eastAsia"/>
-                <w:vertAlign w:val="baseline"/>
-                <w:lang w:val="en-US" w:eastAsia="zh-CN"/>
-              </w:rPr>
-            </w:pPr>
-          </w:p>
-          <w:p>
-            <w:pPr>
-              <w:rPr>
-                <w:rFonts w:hint="eastAsia"/>
-                <w:vertAlign w:val="baseline"/>
-                <w:lang w:val="en-US" w:eastAsia="zh-CN"/>
-              </w:rPr>
-            </w:pPr>
-            <w:r>
-              <w:rPr>
-                <w:rFonts w:hint="eastAsia"/>
-                <w:vertAlign w:val="baseline"/>
-                <w:lang w:val="en-US" w:eastAsia="zh-CN"/>
-              </w:rPr>
-              <w:t>问题18</w:t>
-            </w:r>
-          </w:p>
-          <w:p>
-            <w:pPr>
-              <w:rPr>
-                <w:rFonts w:hint="eastAsia"/>
-                <w:vertAlign w:val="baseline"/>
-                <w:lang w:val="en-US" w:eastAsia="zh-CN"/>
-              </w:rPr>
-            </w:pPr>
-            <w:r>
-              <w:rPr>
-                <w:rFonts w:hint="eastAsia"/>
-                <w:vertAlign w:val="baseline"/>
-                <w:lang w:val="en-US" w:eastAsia="zh-CN"/>
-              </w:rPr>
-              <w:t>回答：</w:t>
-            </w:r>
-          </w:p>
-          <w:p>
-            <w:pPr>
-              <w:rPr>
-                <w:rFonts w:hint="eastAsia"/>
-                <w:vertAlign w:val="baseline"/>
-                <w:lang w:val="en-US" w:eastAsia="zh-CN"/>
-              </w:rPr>
-            </w:pPr>
-          </w:p>
-          <w:p>
-            <w:pPr>
-              <w:rPr>
-                <w:rFonts w:hint="eastAsia"/>
-                <w:vertAlign w:val="baseline"/>
-                <w:lang w:val="en-US" w:eastAsia="zh-CN"/>
-              </w:rPr>
-            </w:pPr>
-            <w:r>
-              <w:rPr>
-                <w:rFonts w:hint="eastAsia"/>
-                <w:vertAlign w:val="baseline"/>
-                <w:lang w:val="en-US" w:eastAsia="zh-CN"/>
-              </w:rPr>
-              <w:t>问题19</w:t>
-            </w:r>
-          </w:p>
-          <w:p>
-            <w:pPr>
-              <w:rPr>
-                <w:rFonts w:hint="eastAsia"/>
-                <w:vertAlign w:val="baseline"/>
-                <w:lang w:val="en-US" w:eastAsia="zh-CN"/>
-              </w:rPr>
-            </w:pPr>
-            <w:r>
-              <w:rPr>
-                <w:rFonts w:hint="eastAsia"/>
-                <w:vertAlign w:val="baseline"/>
-                <w:lang w:val="en-US" w:eastAsia="zh-CN"/>
-              </w:rPr>
-              <w:t>回答：</w:t>
-            </w:r>
-          </w:p>
-          <w:p>
-            <w:pPr>
-              <w:rPr>
-                <w:rFonts w:hint="eastAsia"/>
-                <w:vertAlign w:val="baseline"/>
-                <w:lang w:val="en-US" w:eastAsia="zh-CN"/>
-              </w:rPr>
-            </w:pPr>
-          </w:p>
-          <w:p>
-            <w:pPr>
-              <w:rPr>
-                <w:rFonts w:hint="eastAsia"/>
-                <w:vertAlign w:val="baseline"/>
-                <w:lang w:val="en-US" w:eastAsia="zh-CN"/>
-              </w:rPr>
-            </w:pPr>
-            <w:r>
-              <w:rPr>
-                <w:rFonts w:hint="eastAsia"/>
-                <w:vertAlign w:val="baseline"/>
-                <w:lang w:val="en-US" w:eastAsia="zh-CN"/>
-              </w:rPr>
-              <w:t>问题20</w:t>
-            </w:r>
-          </w:p>
-          <w:p>
-            <w:pPr>
-              <w:rPr>
-                <w:rFonts w:hint="eastAsia"/>
-                <w:vertAlign w:val="baseline"/>
-                <w:lang w:val="en-US" w:eastAsia="zh-CN"/>
-              </w:rPr>
-            </w:pPr>
-            <w:r>
-              <w:rPr>
-                <w:rFonts w:hint="eastAsia"/>
-                <w:vertAlign w:val="baseline"/>
-                <w:lang w:val="en-US" w:eastAsia="zh-CN"/>
-              </w:rPr>
-              <w:t>回答：</w:t>
-            </w:r>
-          </w:p>
-          <w:p>
-            <w:pPr>
-              <w:rPr>
-                <w:rFonts w:hint="eastAsia"/>
-                <w:vertAlign w:val="baseline"/>
-                <w:lang w:val="en-US" w:eastAsia="zh-CN"/>
-              </w:rPr>
-            </w:pPr>
-          </w:p>
-          <w:p>
-            <w:pPr>
-              <w:rPr>
-                <w:rFonts w:hint="eastAsia"/>
-                <w:vertAlign w:val="baseline"/>
-                <w:lang w:val="en-US" w:eastAsia="zh-CN"/>
-              </w:rPr>
-            </w:pPr>
-            <w:r>
-              <w:rPr>
-                <w:rFonts w:hint="eastAsia"/>
-                <w:vertAlign w:val="baseline"/>
-                <w:lang w:val="en-US" w:eastAsia="zh-CN"/>
-              </w:rPr>
-              <w:t>问题21</w:t>
-            </w:r>
-          </w:p>
-          <w:p>
-            <w:pPr>
-              <w:rPr>
-                <w:rFonts w:hint="eastAsia"/>
-                <w:vertAlign w:val="baseline"/>
-                <w:lang w:val="en-US" w:eastAsia="zh-CN"/>
-              </w:rPr>
-            </w:pPr>
-            <w:r>
-              <w:rPr>
-                <w:rFonts w:hint="eastAsia"/>
-                <w:vertAlign w:val="baseline"/>
-                <w:lang w:val="en-US" w:eastAsia="zh-CN"/>
-              </w:rPr>
-              <w:t>回答：</w:t>
-            </w:r>
-          </w:p>
-          <w:p>
-            <w:pPr>
-              <w:rPr>
-                <w:rFonts w:hint="eastAsia"/>
-                <w:vertAlign w:val="baseline"/>
-                <w:lang w:val="en-US" w:eastAsia="zh-CN"/>
-              </w:rPr>
-            </w:pPr>
-          </w:p>
-          <w:p>
-            <w:pPr>
-              <w:rPr>
-                <w:rFonts w:hint="eastAsia"/>
-                <w:vertAlign w:val="baseline"/>
-                <w:lang w:val="en-US" w:eastAsia="zh-CN"/>
-              </w:rPr>
-            </w:pPr>
-            <w:r>
-              <w:rPr>
-                <w:rFonts w:hint="eastAsia"/>
-                <w:vertAlign w:val="baseline"/>
-                <w:lang w:val="en-US" w:eastAsia="zh-CN"/>
-              </w:rPr>
-              <w:t>问题22</w:t>
-            </w:r>
-          </w:p>
-          <w:p>
-            <w:pPr>
-              <w:rPr>
-                <w:rFonts w:hint="eastAsia"/>
-                <w:vertAlign w:val="baseline"/>
-                <w:lang w:val="en-US" w:eastAsia="zh-CN"/>
-              </w:rPr>
-            </w:pPr>
-            <w:r>
-              <w:rPr>
-                <w:rFonts w:hint="eastAsia"/>
-                <w:vertAlign w:val="baseline"/>
-                <w:lang w:val="en-US" w:eastAsia="zh-CN"/>
-              </w:rPr>
-              <w:t>回答：</w:t>
-            </w:r>
-          </w:p>
-          <w:p>
-            <w:pPr>
-              <w:rPr>
-                <w:rFonts w:hint="eastAsia"/>
-                <w:vertAlign w:val="baseline"/>
-                <w:lang w:val="en-US" w:eastAsia="zh-CN"/>
-              </w:rPr>
-            </w:pPr>
-          </w:p>
-          <w:p>
-            <w:pPr>
-              <w:rPr>
-                <w:rFonts w:hint="eastAsia"/>
-                <w:vertAlign w:val="baseline"/>
-                <w:lang w:val="en-US" w:eastAsia="zh-CN"/>
-              </w:rPr>
-            </w:pPr>
-            <w:r>
-              <w:rPr>
-                <w:rFonts w:hint="eastAsia"/>
-                <w:vertAlign w:val="baseline"/>
-                <w:lang w:val="en-US" w:eastAsia="zh-CN"/>
-              </w:rPr>
-              <w:t>问题23</w:t>
-            </w:r>
-          </w:p>
-          <w:p>
-            <w:pPr>
-              <w:rPr>
-                <w:rFonts w:hint="eastAsia"/>
-                <w:vertAlign w:val="baseline"/>
-                <w:lang w:val="en-US" w:eastAsia="zh-CN"/>
-              </w:rPr>
-            </w:pPr>
-            <w:r>
-              <w:rPr>
-                <w:rFonts w:hint="eastAsia"/>
-                <w:vertAlign w:val="baseline"/>
-                <w:lang w:val="en-US" w:eastAsia="zh-CN"/>
-              </w:rPr>
-              <w:t>回答：</w:t>
-            </w:r>
-          </w:p>
-          <w:p>
-            <w:pPr>
-              <w:rPr>
-                <w:rFonts w:hint="eastAsia"/>
-                <w:vertAlign w:val="baseline"/>
-                <w:lang w:val="en-US" w:eastAsia="zh-CN"/>
-              </w:rPr>
-            </w:pPr>
-          </w:p>
-          <w:p>
-            <w:pPr>
-              <w:rPr>
-                <w:rFonts w:hint="eastAsia"/>
-                <w:vertAlign w:val="baseline"/>
-                <w:lang w:val="en-US" w:eastAsia="zh-CN"/>
-              </w:rPr>
-            </w:pPr>
-            <w:r>
-              <w:rPr>
-                <w:rFonts w:hint="eastAsia"/>
-                <w:vertAlign w:val="baseline"/>
-                <w:lang w:val="en-US" w:eastAsia="zh-CN"/>
-              </w:rPr>
-              <w:t>问题24</w:t>
-            </w:r>
-          </w:p>
-          <w:p>
-            <w:pPr>
-              <w:rPr>
-                <w:rFonts w:hint="eastAsia"/>
-                <w:vertAlign w:val="baseline"/>
-                <w:lang w:val="en-US" w:eastAsia="zh-CN"/>
-              </w:rPr>
-            </w:pPr>
-            <w:r>
-              <w:rPr>
-                <w:rFonts w:hint="eastAsia"/>
-                <w:vertAlign w:val="baseline"/>
-                <w:lang w:val="en-US" w:eastAsia="zh-CN"/>
-              </w:rPr>
-              <w:t>回答：</w:t>
-            </w:r>
-          </w:p>
-          <w:p>
-            <w:pPr>
-              <w:rPr>
-                <w:rFonts w:hint="eastAsia"/>
-                <w:vertAlign w:val="baseline"/>
-                <w:lang w:val="en-US" w:eastAsia="zh-CN"/>
-              </w:rPr>
-            </w:pPr>
-          </w:p>
-          <w:p>
-            <w:pPr>
-              <w:rPr>
-                <w:rFonts w:hint="eastAsia"/>
-                <w:vertAlign w:val="baseline"/>
-                <w:lang w:val="en-US" w:eastAsia="zh-CN"/>
-              </w:rPr>
-            </w:pPr>
-            <w:r>
-              <w:rPr>
-                <w:rFonts w:hint="eastAsia"/>
-                <w:vertAlign w:val="baseline"/>
-                <w:lang w:val="en-US" w:eastAsia="zh-CN"/>
-              </w:rPr>
-              <w:t>问题25</w:t>
-            </w:r>
-          </w:p>
-          <w:p>
-            <w:pPr>
-              <w:rPr>
-                <w:rFonts w:hint="eastAsia"/>
-                <w:vertAlign w:val="baseline"/>
-                <w:lang w:val="en-US" w:eastAsia="zh-CN"/>
-              </w:rPr>
-            </w:pPr>
-            <w:r>
-              <w:rPr>
-                <w:rFonts w:hint="eastAsia"/>
-                <w:vertAlign w:val="baseline"/>
-                <w:lang w:val="en-US" w:eastAsia="zh-CN"/>
-              </w:rPr>
-              <w:t>回答：</w:t>
-            </w:r>
-          </w:p>
-          <w:p>
-            <w:pPr>
-              <w:rPr>
-                <w:rFonts w:hint="eastAsia"/>
-                <w:vertAlign w:val="baseline"/>
-                <w:lang w:val="en-US" w:eastAsia="zh-CN"/>
-              </w:rPr>
-            </w:pPr>
-          </w:p>
-          <w:p>
-            <w:pPr>
-              <w:rPr>
-                <w:rFonts w:hint="eastAsia"/>
-                <w:vertAlign w:val="baseline"/>
-                <w:lang w:val="en-US" w:eastAsia="zh-CN"/>
-              </w:rPr>
-            </w:pPr>
-            <w:r>
-              <w:rPr>
-                <w:rFonts w:hint="eastAsia"/>
-                <w:vertAlign w:val="baseline"/>
-                <w:lang w:val="en-US" w:eastAsia="zh-CN"/>
-              </w:rPr>
-              <w:t>问题26</w:t>
-            </w:r>
-          </w:p>
-          <w:p>
-            <w:pPr>
-              <w:rPr>
-                <w:rFonts w:hint="eastAsia"/>
-                <w:vertAlign w:val="baseline"/>
-                <w:lang w:val="en-US" w:eastAsia="zh-CN"/>
-              </w:rPr>
-            </w:pPr>
-            <w:r>
-              <w:rPr>
-                <w:rFonts w:hint="eastAsia"/>
-                <w:vertAlign w:val="baseline"/>
-                <w:lang w:val="en-US" w:eastAsia="zh-CN"/>
-              </w:rPr>
-              <w:t>回答：</w:t>
-            </w:r>
-          </w:p>
-          <w:p>
-            <w:pPr>
-              <w:rPr>
-                <w:rFonts w:hint="eastAsia"/>
-                <w:vertAlign w:val="baseline"/>
-                <w:lang w:val="en-US" w:eastAsia="zh-CN"/>
-              </w:rPr>
-            </w:pPr>
-          </w:p>
-          <w:p>
-            <w:pPr>
-              <w:rPr>
-                <w:rFonts w:hint="eastAsia"/>
-                <w:vertAlign w:val="baseline"/>
-                <w:lang w:val="en-US" w:eastAsia="zh-CN"/>
-              </w:rPr>
-            </w:pPr>
-            <w:r>
-              <w:rPr>
-                <w:rFonts w:hint="eastAsia"/>
-                <w:vertAlign w:val="baseline"/>
-                <w:lang w:val="en-US" w:eastAsia="zh-CN"/>
-              </w:rPr>
-              <w:t>问题27</w:t>
-            </w:r>
-          </w:p>
-          <w:p>
-            <w:pPr>
-              <w:rPr>
-                <w:rFonts w:hint="eastAsia"/>
-                <w:vertAlign w:val="baseline"/>
-                <w:lang w:val="en-US" w:eastAsia="zh-CN"/>
-              </w:rPr>
-            </w:pPr>
-            <w:r>
-              <w:rPr>
-                <w:rFonts w:hint="eastAsia"/>
-                <w:vertAlign w:val="baseline"/>
-                <w:lang w:val="en-US" w:eastAsia="zh-CN"/>
-              </w:rPr>
-              <w:t>回答：</w:t>
-            </w:r>
-          </w:p>
-          <w:p>
-            <w:pPr>
-              <w:rPr>
-                <w:rFonts w:hint="eastAsia"/>
-                <w:vertAlign w:val="baseline"/>
-                <w:lang w:val="en-US" w:eastAsia="zh-CN"/>
-              </w:rPr>
-            </w:pPr>
-          </w:p>
-          <w:p>
-            <w:pPr>
-              <w:rPr>
-                <w:rFonts w:hint="eastAsia"/>
-                <w:vertAlign w:val="baseline"/>
-                <w:lang w:val="en-US" w:eastAsia="zh-CN"/>
-              </w:rPr>
-            </w:pPr>
-            <w:r>
-              <w:rPr>
-                <w:rFonts w:hint="eastAsia"/>
-                <w:vertAlign w:val="baseline"/>
-                <w:lang w:val="en-US" w:eastAsia="zh-CN"/>
-              </w:rPr>
-              <w:t>问题28</w:t>
-            </w:r>
-          </w:p>
-          <w:p>
-            <w:pPr>
-              <w:rPr>
-                <w:rFonts w:hint="eastAsia"/>
-                <w:vertAlign w:val="baseline"/>
-                <w:lang w:val="en-US" w:eastAsia="zh-CN"/>
-              </w:rPr>
-            </w:pPr>
-            <w:r>
-              <w:rPr>
-                <w:rFonts w:hint="eastAsia"/>
-                <w:vertAlign w:val="baseline"/>
-                <w:lang w:val="en-US" w:eastAsia="zh-CN"/>
-              </w:rPr>
-              <w:t>回答：</w:t>
-            </w:r>
-          </w:p>
-          <w:p>
-            <w:pPr>
-              <w:rPr>
-                <w:rFonts w:hint="eastAsia"/>
-                <w:vertAlign w:val="baseline"/>
-                <w:lang w:val="en-US" w:eastAsia="zh-CN"/>
-              </w:rPr>
-            </w:pPr>
-          </w:p>
-          <w:p>
-            <w:pPr>
-              <w:rPr>
-                <w:rFonts w:hint="eastAsia"/>
-                <w:vertAlign w:val="baseline"/>
-                <w:lang w:val="en-US" w:eastAsia="zh-CN"/>
-              </w:rPr>
-            </w:pPr>
-            <w:r>
-              <w:rPr>
-                <w:rFonts w:hint="eastAsia"/>
-                <w:vertAlign w:val="baseline"/>
-                <w:lang w:val="en-US" w:eastAsia="zh-CN"/>
-              </w:rPr>
-              <w:t>问题29</w:t>
-            </w:r>
-          </w:p>
-          <w:p>
-            <w:pPr>
-              <w:rPr>
-                <w:rFonts w:hint="eastAsia"/>
-                <w:vertAlign w:val="baseline"/>
-                <w:lang w:val="en-US" w:eastAsia="zh-CN"/>
-              </w:rPr>
-            </w:pPr>
-            <w:r>
-              <w:rPr>
-                <w:rFonts w:hint="eastAsia"/>
-                <w:vertAlign w:val="baseline"/>
-                <w:lang w:val="en-US" w:eastAsia="zh-CN"/>
-              </w:rPr>
-              <w:t>回答：</w:t>
-            </w:r>
-          </w:p>
-          <w:p>
-            <w:pPr>
-              <w:rPr>
-                <w:rFonts w:hint="eastAsia"/>
-                <w:vertAlign w:val="baseline"/>
-                <w:lang w:val="en-US" w:eastAsia="zh-CN"/>
-              </w:rPr>
-            </w:pPr>
-          </w:p>
-          <w:p>
-            <w:pPr>
-              <w:rPr>
-                <w:rFonts w:hint="eastAsia"/>
-                <w:vertAlign w:val="baseline"/>
-                <w:lang w:val="en-US" w:eastAsia="zh-CN"/>
-              </w:rPr>
-            </w:pPr>
-            <w:r>
-              <w:rPr>
-                <w:rFonts w:hint="eastAsia"/>
-                <w:vertAlign w:val="baseline"/>
-                <w:lang w:val="en-US" w:eastAsia="zh-CN"/>
-              </w:rPr>
-              <w:t>问题30</w:t>
-            </w:r>
-          </w:p>
-          <w:p>
-            <w:pPr>
-              <w:rPr>
-                <w:rFonts w:hint="eastAsia"/>
-                <w:vertAlign w:val="baseline"/>
-                <w:lang w:val="en-US" w:eastAsia="zh-CN"/>
-              </w:rPr>
-            </w:pPr>
-            <w:r>
-              <w:rPr>
-                <w:rFonts w:hint="eastAsia"/>
-                <w:vertAlign w:val="baseline"/>
-                <w:lang w:val="en-US" w:eastAsia="zh-CN"/>
-              </w:rPr>
-              <w:t>回答：</w:t>
-            </w:r>
-          </w:p>
-          <w:p>
-            <w:pPr>
-              <w:rPr>
-                <w:rFonts w:hint="eastAsia"/>
-                <w:vertAlign w:val="baseline"/>
-                <w:lang w:val="en-US" w:eastAsia="zh-CN"/>
-              </w:rPr>
-            </w:pPr>
-          </w:p>
-          <w:p>
-            <w:pPr>
-              <w:rPr>
-                <w:rFonts w:hint="eastAsia"/>
-                <w:vertAlign w:val="baseline"/>
-                <w:lang w:val="en-US" w:eastAsia="zh-CN"/>
-              </w:rPr>
-            </w:pPr>
-            <w:r>
-              <w:rPr>
-                <w:rFonts w:hint="eastAsia"/>
-                <w:vertAlign w:val="baseline"/>
-                <w:lang w:val="en-US" w:eastAsia="zh-CN"/>
-              </w:rPr>
-              <w:t>回答3：</w:t>
+              <w:t>回答：只要是11点之前回家，锻炼半小时，学习1个小时</w:t>
+            </w:r>
+          </w:p>
+          <w:p>
+            <w:pPr>
+              <w:rPr>
+                <w:rFonts w:hint="eastAsia"/>
+                <w:vertAlign w:val="baseline"/>
+                <w:lang w:val="en-US" w:eastAsia="zh-CN"/>
+              </w:rPr>
+            </w:pPr>
+          </w:p>
+          <w:p>
+            <w:pPr>
+              <w:rPr>
+                <w:rFonts w:hint="eastAsia"/>
+                <w:vertAlign w:val="baseline"/>
+                <w:lang w:val="en-US" w:eastAsia="zh-CN"/>
+              </w:rPr>
+            </w:pPr>
+            <w:r>
+              <w:rPr>
+                <w:rFonts w:hint="eastAsia"/>
+                <w:vertAlign w:val="baseline"/>
+                <w:lang w:val="en-US" w:eastAsia="zh-CN"/>
+              </w:rPr>
+              <w:t>问题11：上没上过五险一金？</w:t>
+            </w:r>
+          </w:p>
+          <w:p>
+            <w:pPr>
+              <w:rPr>
+                <w:rFonts w:hint="eastAsia"/>
+                <w:vertAlign w:val="baseline"/>
+                <w:lang w:val="en-US" w:eastAsia="zh-CN"/>
+              </w:rPr>
+            </w:pPr>
+            <w:r>
+              <w:rPr>
+                <w:rFonts w:hint="eastAsia"/>
+                <w:vertAlign w:val="baseline"/>
+                <w:lang w:val="en-US" w:eastAsia="zh-CN"/>
+              </w:rPr>
+              <w:t>回答：没上过。</w:t>
+            </w:r>
+          </w:p>
+          <w:p>
+            <w:pPr>
+              <w:rPr>
+                <w:rFonts w:hint="eastAsia"/>
+                <w:vertAlign w:val="baseline"/>
+                <w:lang w:val="en-US" w:eastAsia="zh-CN"/>
+              </w:rPr>
+            </w:pPr>
+          </w:p>
+          <w:p>
+            <w:pPr>
+              <w:rPr>
+                <w:rFonts w:hint="eastAsia"/>
+                <w:vertAlign w:val="baseline"/>
+                <w:lang w:val="en-US" w:eastAsia="zh-CN"/>
+              </w:rPr>
+            </w:pPr>
+            <w:r>
+              <w:rPr>
+                <w:rFonts w:hint="eastAsia"/>
+                <w:vertAlign w:val="baseline"/>
+                <w:lang w:val="en-US" w:eastAsia="zh-CN"/>
+              </w:rPr>
+              <w:t>问题12：来北京三年了没上过？</w:t>
+            </w:r>
+          </w:p>
+          <w:p>
+            <w:pPr>
+              <w:rPr>
+                <w:rFonts w:hint="eastAsia"/>
+                <w:vertAlign w:val="baseline"/>
+                <w:lang w:val="en-US" w:eastAsia="zh-CN"/>
+              </w:rPr>
+            </w:pPr>
+            <w:r>
+              <w:rPr>
+                <w:rFonts w:hint="eastAsia"/>
+                <w:vertAlign w:val="baseline"/>
+                <w:lang w:val="en-US" w:eastAsia="zh-CN"/>
+              </w:rPr>
+              <w:t>回答：因为当初来北京的时候家里做买卖赔了不少钱，还有外债，我入职之后就跟公司提交的申请，就是能不能直接套现，公司挺好同意了，去年6月份都还清了，看病啥的挺难的，就还是觉得交五险一金比较好。</w:t>
+            </w:r>
+          </w:p>
+          <w:p>
+            <w:pPr>
+              <w:rPr>
+                <w:rFonts w:hint="eastAsia"/>
+                <w:vertAlign w:val="baseline"/>
+                <w:lang w:val="en-US" w:eastAsia="zh-CN"/>
+              </w:rPr>
+            </w:pPr>
+          </w:p>
+          <w:p>
+            <w:pPr>
+              <w:rPr>
+                <w:rFonts w:hint="eastAsia"/>
+                <w:vertAlign w:val="baseline"/>
+                <w:lang w:val="en-US" w:eastAsia="zh-CN"/>
+              </w:rPr>
+            </w:pPr>
+            <w:r>
+              <w:rPr>
+                <w:rFonts w:hint="eastAsia"/>
+                <w:vertAlign w:val="baseline"/>
+                <w:lang w:val="en-US" w:eastAsia="zh-CN"/>
+              </w:rPr>
+              <w:t>问题13：为了做好你工作份外之事，你该怎样获得他人的支持和帮助？</w:t>
+            </w:r>
+          </w:p>
+          <w:p>
+            <w:pPr>
+              <w:rPr>
+                <w:rFonts w:hint="eastAsia"/>
+                <w:vertAlign w:val="baseline"/>
+                <w:lang w:val="en-US" w:eastAsia="zh-CN"/>
+              </w:rPr>
+            </w:pPr>
+            <w:r>
+              <w:rPr>
+                <w:rFonts w:hint="eastAsia"/>
+                <w:vertAlign w:val="baseline"/>
+                <w:lang w:val="en-US" w:eastAsia="zh-CN"/>
+              </w:rPr>
+              <w:t>回答：首先我们是一个开发团队，既然是团队那就要互相帮助，团队中其他人有困难积极去帮助解决，自己做好了，做到了，自然就会获得他人的认可支持和帮助。</w:t>
+            </w:r>
+          </w:p>
+          <w:p>
+            <w:pPr>
+              <w:rPr>
+                <w:rFonts w:hint="eastAsia"/>
+                <w:vertAlign w:val="baseline"/>
+                <w:lang w:val="en-US" w:eastAsia="zh-CN"/>
+              </w:rPr>
+            </w:pPr>
+          </w:p>
+          <w:p>
+            <w:pPr>
+              <w:rPr>
+                <w:rFonts w:hint="eastAsia"/>
+                <w:vertAlign w:val="baseline"/>
+                <w:lang w:val="en-US" w:eastAsia="zh-CN"/>
+              </w:rPr>
+            </w:pPr>
+            <w:r>
+              <w:rPr>
+                <w:rFonts w:hint="eastAsia"/>
+                <w:vertAlign w:val="baseline"/>
+                <w:lang w:val="en-US" w:eastAsia="zh-CN"/>
+              </w:rPr>
+              <w:t>问题14：你和别人发生过争执吗？你是怎样解决的？</w:t>
+            </w:r>
+          </w:p>
+          <w:p>
+            <w:pPr>
+              <w:rPr>
+                <w:rFonts w:hint="eastAsia"/>
+                <w:vertAlign w:val="baseline"/>
+                <w:lang w:val="en-US" w:eastAsia="zh-CN"/>
+              </w:rPr>
+            </w:pPr>
+            <w:r>
+              <w:rPr>
+                <w:rFonts w:hint="eastAsia"/>
+                <w:vertAlign w:val="baseline"/>
+                <w:lang w:val="en-US" w:eastAsia="zh-CN"/>
+              </w:rPr>
+              <w:t>回答：要理性的看待问题，找到问题的本质，积极地去解决，争执和吵闹解决不了任何问题。</w:t>
+            </w:r>
+          </w:p>
+          <w:p>
+            <w:pPr>
+              <w:rPr>
+                <w:rFonts w:hint="eastAsia"/>
+                <w:vertAlign w:val="baseline"/>
+                <w:lang w:val="en-US" w:eastAsia="zh-CN"/>
+              </w:rPr>
+            </w:pPr>
+          </w:p>
+          <w:p>
+            <w:pPr>
+              <w:rPr>
+                <w:rFonts w:hint="eastAsia"/>
+                <w:vertAlign w:val="baseline"/>
+                <w:lang w:val="en-US" w:eastAsia="zh-CN"/>
+              </w:rPr>
+            </w:pPr>
+            <w:r>
+              <w:rPr>
+                <w:rFonts w:hint="eastAsia"/>
+                <w:vertAlign w:val="baseline"/>
+                <w:lang w:val="en-US" w:eastAsia="zh-CN"/>
+              </w:rPr>
+              <w:t>问题15：如果我录用你，你将怎样开展工作？</w:t>
+            </w:r>
+          </w:p>
+          <w:p>
+            <w:pPr>
+              <w:rPr>
+                <w:rFonts w:hint="eastAsia"/>
+                <w:vertAlign w:val="baseline"/>
+                <w:lang w:val="en-US" w:eastAsia="zh-CN"/>
+              </w:rPr>
+            </w:pPr>
+            <w:r>
+              <w:rPr>
+                <w:rFonts w:hint="eastAsia"/>
+                <w:vertAlign w:val="baseline"/>
+                <w:lang w:val="en-US" w:eastAsia="zh-CN"/>
+              </w:rPr>
+              <w:t>回答：首先肯定是要适应熟悉工作环境和公司企业文化，规章制度，多学习尽快理清正在开发的项目的思路，理清业务逻辑，工作之余多跟前辈们学习交流，尽快融入到集体中去。</w:t>
+            </w:r>
+          </w:p>
+          <w:p>
+            <w:pPr>
+              <w:rPr>
+                <w:rFonts w:hint="eastAsia"/>
+                <w:vertAlign w:val="baseline"/>
+                <w:lang w:val="en-US" w:eastAsia="zh-CN"/>
+              </w:rPr>
+            </w:pPr>
+          </w:p>
+          <w:p>
+            <w:pPr>
+              <w:rPr>
+                <w:rFonts w:hint="eastAsia"/>
+                <w:vertAlign w:val="baseline"/>
+                <w:lang w:val="en-US" w:eastAsia="zh-CN"/>
+              </w:rPr>
+            </w:pPr>
+            <w:r>
+              <w:rPr>
+                <w:rFonts w:hint="eastAsia"/>
+                <w:vertAlign w:val="baseline"/>
+                <w:lang w:val="en-US" w:eastAsia="zh-CN"/>
+              </w:rPr>
+              <w:t>问题16：为什么选择我们这家公司？</w:t>
+            </w:r>
+          </w:p>
+          <w:p>
+            <w:pPr>
+              <w:rPr>
+                <w:rFonts w:hint="eastAsia"/>
+                <w:vertAlign w:val="baseline"/>
+                <w:lang w:val="en-US" w:eastAsia="zh-CN"/>
+              </w:rPr>
+            </w:pPr>
+            <w:r>
+              <w:rPr>
+                <w:rFonts w:hint="eastAsia"/>
+                <w:vertAlign w:val="baseline"/>
+                <w:lang w:val="en-US" w:eastAsia="zh-CN"/>
+              </w:rPr>
+              <w:t>回答：贵公司这次招聘的职位我觉得很适合我，而且之前了解过贵公司对待员工特别好，重视人才，我特别喜欢在这样的公司任职。</w:t>
+            </w:r>
+          </w:p>
+          <w:p>
+            <w:pPr>
+              <w:rPr>
+                <w:rFonts w:hint="eastAsia"/>
+                <w:vertAlign w:val="baseline"/>
+                <w:lang w:val="en-US" w:eastAsia="zh-CN"/>
+              </w:rPr>
+            </w:pPr>
+          </w:p>
+          <w:p>
+            <w:pPr>
+              <w:rPr>
+                <w:rFonts w:hint="eastAsia"/>
+                <w:vertAlign w:val="baseline"/>
+                <w:lang w:val="en-US" w:eastAsia="zh-CN"/>
+              </w:rPr>
+            </w:pPr>
+            <w:r>
+              <w:rPr>
+                <w:rFonts w:hint="eastAsia"/>
+                <w:vertAlign w:val="baseline"/>
+                <w:lang w:val="en-US" w:eastAsia="zh-CN"/>
+              </w:rPr>
+              <w:t>问题17：我们公司为啥要录用你呢？</w:t>
+            </w:r>
+          </w:p>
+          <w:p>
+            <w:pPr>
+              <w:rPr>
+                <w:rFonts w:hint="eastAsia"/>
+                <w:vertAlign w:val="baseline"/>
+                <w:lang w:val="en-US" w:eastAsia="zh-CN"/>
+              </w:rPr>
+            </w:pPr>
+            <w:r>
+              <w:rPr>
+                <w:rFonts w:hint="eastAsia"/>
+                <w:vertAlign w:val="baseline"/>
+                <w:lang w:val="en-US" w:eastAsia="zh-CN"/>
+              </w:rPr>
+              <w:t>回答：我优点很多啊，能吃苦，积极乐观，热爱工作，，人品好，我也很符合贵公司的任职要求</w:t>
+            </w:r>
+          </w:p>
+          <w:p>
+            <w:pPr>
+              <w:rPr>
+                <w:rFonts w:hint="eastAsia"/>
+                <w:vertAlign w:val="baseline"/>
+                <w:lang w:val="en-US" w:eastAsia="zh-CN"/>
+              </w:rPr>
+            </w:pPr>
+          </w:p>
+          <w:p>
+            <w:pPr>
+              <w:rPr>
+                <w:rFonts w:hint="eastAsia"/>
+                <w:vertAlign w:val="baseline"/>
+                <w:lang w:val="en-US" w:eastAsia="zh-CN"/>
+              </w:rPr>
+            </w:pPr>
+            <w:r>
+              <w:rPr>
+                <w:rFonts w:hint="eastAsia"/>
+                <w:vertAlign w:val="baseline"/>
+                <w:lang w:val="en-US" w:eastAsia="zh-CN"/>
+              </w:rPr>
+              <w:t>问题18：休息时间和工作时间发生冲突时，怎么办？</w:t>
+            </w:r>
+          </w:p>
+          <w:p>
+            <w:pPr>
+              <w:rPr>
+                <w:rFonts w:hint="eastAsia"/>
+                <w:vertAlign w:val="baseline"/>
+                <w:lang w:val="en-US" w:eastAsia="zh-CN"/>
+              </w:rPr>
+            </w:pPr>
+            <w:r>
+              <w:rPr>
+                <w:rFonts w:hint="eastAsia"/>
+                <w:vertAlign w:val="baseline"/>
+                <w:lang w:val="en-US" w:eastAsia="zh-CN"/>
+              </w:rPr>
+              <w:t>回答：肯定不能影响公司工作进度啊，我是个热爱生活的人，同时也是个知道轻重的人，既然选择了贵公司，那就一定会以工作为主，还有就是我单身。</w:t>
+            </w:r>
+          </w:p>
+          <w:p>
+            <w:pPr>
+              <w:rPr>
+                <w:rFonts w:hint="eastAsia"/>
+                <w:vertAlign w:val="baseline"/>
+                <w:lang w:val="en-US" w:eastAsia="zh-CN"/>
+              </w:rPr>
+            </w:pPr>
+          </w:p>
+          <w:p>
+            <w:pPr>
+              <w:rPr>
+                <w:rFonts w:hint="eastAsia"/>
+                <w:vertAlign w:val="baseline"/>
+                <w:lang w:val="en-US" w:eastAsia="zh-CN"/>
+              </w:rPr>
+            </w:pPr>
+            <w:r>
+              <w:rPr>
+                <w:rFonts w:hint="eastAsia"/>
+                <w:vertAlign w:val="baseline"/>
+                <w:lang w:val="en-US" w:eastAsia="zh-CN"/>
+              </w:rPr>
+              <w:t>问题19：如果项目经理给你分配的任务过重，你怎么办?</w:t>
+            </w:r>
+          </w:p>
+          <w:p>
+            <w:pPr>
+              <w:rPr>
+                <w:rFonts w:hint="eastAsia"/>
+                <w:vertAlign w:val="baseline"/>
+                <w:lang w:val="en-US" w:eastAsia="zh-CN"/>
+              </w:rPr>
+            </w:pPr>
+            <w:r>
+              <w:rPr>
+                <w:rFonts w:hint="eastAsia"/>
+                <w:vertAlign w:val="baseline"/>
+                <w:lang w:val="en-US" w:eastAsia="zh-CN"/>
+              </w:rPr>
+              <w:t>回答：人要有最起码的判断能力，如果任务过重但是按时保质保量的做完，那就努力去做，如果做不完，那要尽快汇报上级，申请加派人手，不能隐瞒不报影响公司正常的工作进度。</w:t>
+            </w:r>
+          </w:p>
+          <w:p>
+            <w:pPr>
+              <w:rPr>
+                <w:rFonts w:hint="eastAsia"/>
+                <w:vertAlign w:val="baseline"/>
+                <w:lang w:val="en-US" w:eastAsia="zh-CN"/>
+              </w:rPr>
+            </w:pPr>
+          </w:p>
+          <w:p>
+            <w:pPr>
+              <w:rPr>
+                <w:rFonts w:hint="eastAsia"/>
+                <w:vertAlign w:val="baseline"/>
+                <w:lang w:val="en-US" w:eastAsia="zh-CN"/>
+              </w:rPr>
+            </w:pPr>
+            <w:r>
+              <w:rPr>
+                <w:rFonts w:hint="eastAsia"/>
+                <w:vertAlign w:val="baseline"/>
+                <w:lang w:val="en-US" w:eastAsia="zh-CN"/>
+              </w:rPr>
+              <w:t>问题20：什么会让你有成就感？</w:t>
+            </w:r>
+          </w:p>
+          <w:p>
+            <w:pPr>
+              <w:rPr>
+                <w:rFonts w:hint="eastAsia"/>
+                <w:vertAlign w:val="baseline"/>
+                <w:lang w:val="en-US" w:eastAsia="zh-CN"/>
+              </w:rPr>
+            </w:pPr>
+            <w:r>
+              <w:rPr>
+                <w:rFonts w:hint="eastAsia"/>
+                <w:vertAlign w:val="baseline"/>
+                <w:lang w:val="en-US" w:eastAsia="zh-CN"/>
+              </w:rPr>
+              <w:t>回答：能帮助到别人，让我最有成就感，不光是工作中，在生活上能帮助到他人我也会很开心。</w:t>
+            </w:r>
+          </w:p>
+          <w:p>
+            <w:pPr>
+              <w:rPr>
+                <w:rFonts w:hint="eastAsia"/>
+                <w:vertAlign w:val="baseline"/>
+                <w:lang w:val="en-US" w:eastAsia="zh-CN"/>
+              </w:rPr>
+            </w:pPr>
+          </w:p>
+          <w:p>
+            <w:pPr>
+              <w:rPr>
+                <w:rFonts w:hint="eastAsia"/>
+                <w:vertAlign w:val="baseline"/>
+                <w:lang w:val="en-US" w:eastAsia="zh-CN"/>
+              </w:rPr>
+            </w:pPr>
+            <w:r>
+              <w:rPr>
+                <w:rFonts w:hint="eastAsia"/>
+                <w:vertAlign w:val="baseline"/>
+                <w:lang w:val="en-US" w:eastAsia="zh-CN"/>
+              </w:rPr>
+              <w:t>问题21：怎样对待自己的失敗？</w:t>
+            </w:r>
+          </w:p>
+          <w:p>
+            <w:pPr>
+              <w:rPr>
+                <w:rFonts w:hint="eastAsia"/>
+                <w:vertAlign w:val="baseline"/>
+                <w:lang w:val="en-US" w:eastAsia="zh-CN"/>
+              </w:rPr>
+            </w:pPr>
+            <w:r>
+              <w:rPr>
+                <w:rFonts w:hint="eastAsia"/>
+                <w:vertAlign w:val="baseline"/>
+                <w:lang w:val="en-US" w:eastAsia="zh-CN"/>
+              </w:rPr>
+              <w:t>回答：失败是成功之母这句话不是没有道理的，跌倒了要有勇气再站起来，总结失败的经验，吸取教训，逐渐完善自我，迎娶白富美，走向人生巅峰。</w:t>
+            </w:r>
+          </w:p>
+          <w:p>
+            <w:pPr>
+              <w:rPr>
+                <w:rFonts w:hint="eastAsia"/>
+                <w:vertAlign w:val="baseline"/>
+                <w:lang w:val="en-US" w:eastAsia="zh-CN"/>
+              </w:rPr>
+            </w:pPr>
+          </w:p>
+          <w:p>
+            <w:pPr>
+              <w:rPr>
+                <w:rFonts w:hint="eastAsia"/>
+                <w:vertAlign w:val="baseline"/>
+                <w:lang w:val="en-US" w:eastAsia="zh-CN"/>
+              </w:rPr>
+            </w:pPr>
+            <w:r>
+              <w:rPr>
+                <w:rFonts w:hint="eastAsia"/>
+                <w:vertAlign w:val="baseline"/>
+                <w:lang w:val="en-US" w:eastAsia="zh-CN"/>
+              </w:rPr>
+              <w:t>问题22：你通常如何处理別人的批评？</w:t>
+            </w:r>
+          </w:p>
+          <w:p>
+            <w:pPr>
+              <w:rPr>
+                <w:rFonts w:hint="eastAsia"/>
+                <w:vertAlign w:val="baseline"/>
+                <w:lang w:val="en-US" w:eastAsia="zh-CN"/>
+              </w:rPr>
+            </w:pPr>
+            <w:r>
+              <w:rPr>
+                <w:rFonts w:hint="eastAsia"/>
+                <w:vertAlign w:val="baseline"/>
+                <w:lang w:val="en-US" w:eastAsia="zh-CN"/>
+              </w:rPr>
+              <w:t>回答：凡事必有因果，面对别人的批评，要理性看待，有则改之无则加勉。</w:t>
+            </w:r>
+          </w:p>
+          <w:p>
+            <w:pPr>
+              <w:rPr>
+                <w:rFonts w:hint="eastAsia"/>
+                <w:vertAlign w:val="baseline"/>
+                <w:lang w:val="en-US" w:eastAsia="zh-CN"/>
+              </w:rPr>
+            </w:pPr>
+          </w:p>
+          <w:p>
+            <w:pPr>
+              <w:rPr>
+                <w:rFonts w:hint="eastAsia"/>
+                <w:vertAlign w:val="baseline"/>
+                <w:lang w:val="en-US" w:eastAsia="zh-CN"/>
+              </w:rPr>
+            </w:pPr>
+            <w:r>
+              <w:rPr>
+                <w:rFonts w:hint="eastAsia"/>
+                <w:vertAlign w:val="baseline"/>
+                <w:lang w:val="en-US" w:eastAsia="zh-CN"/>
+              </w:rPr>
+              <w:t>问题23：最能概括你自己的三个词是什么？</w:t>
+            </w:r>
+          </w:p>
+          <w:p>
+            <w:pPr>
+              <w:rPr>
+                <w:rFonts w:hint="eastAsia"/>
+                <w:vertAlign w:val="baseline"/>
+                <w:lang w:val="en-US" w:eastAsia="zh-CN"/>
+              </w:rPr>
+            </w:pPr>
+            <w:r>
+              <w:rPr>
+                <w:rFonts w:hint="eastAsia"/>
+                <w:vertAlign w:val="baseline"/>
+                <w:lang w:val="en-US" w:eastAsia="zh-CN"/>
+              </w:rPr>
+              <w:t>回答：乐观，能吃苦，努力。</w:t>
+            </w:r>
+          </w:p>
+          <w:p>
+            <w:pPr>
+              <w:rPr>
+                <w:rFonts w:hint="eastAsia"/>
+                <w:vertAlign w:val="baseline"/>
+                <w:lang w:val="en-US" w:eastAsia="zh-CN"/>
+              </w:rPr>
+            </w:pPr>
+          </w:p>
+          <w:p>
+            <w:pPr>
+              <w:rPr>
+                <w:rFonts w:hint="eastAsia"/>
+                <w:vertAlign w:val="baseline"/>
+                <w:lang w:val="en-US" w:eastAsia="zh-CN"/>
+              </w:rPr>
+            </w:pPr>
+            <w:r>
+              <w:rPr>
+                <w:rFonts w:hint="eastAsia"/>
+                <w:vertAlign w:val="baseline"/>
+                <w:lang w:val="en-US" w:eastAsia="zh-CN"/>
+              </w:rPr>
+              <w:t>问题24：你能为我们公司带来什么呢？</w:t>
+            </w:r>
+          </w:p>
+          <w:p>
+            <w:pPr>
+              <w:rPr>
+                <w:rFonts w:hint="eastAsia"/>
+                <w:vertAlign w:val="baseline"/>
+                <w:lang w:val="en-US" w:eastAsia="zh-CN"/>
+              </w:rPr>
+            </w:pPr>
+            <w:r>
+              <w:rPr>
+                <w:rFonts w:hint="eastAsia"/>
+                <w:vertAlign w:val="baseline"/>
+                <w:lang w:val="en-US" w:eastAsia="zh-CN"/>
+              </w:rPr>
+              <w:t>回答：首先，立足本职，尽职尽责，把本职工作做好，要维护公司的形象，对公司忠诚，规范自己的言行，绝不损害公司的利益。作为公司的一员，明确</w:t>
+            </w:r>
+            <w:r>
+              <w:rPr>
+                <w:rFonts w:hint="eastAsia"/>
+                <w:vertAlign w:val="baseline"/>
+                <w:lang w:val="en-US" w:eastAsia="zh-CN"/>
+              </w:rPr>
+              <w:fldChar w:fldCharType="begin"/>
+            </w:r>
+            <w:r>
+              <w:rPr>
+                <w:rFonts w:hint="eastAsia"/>
+                <w:vertAlign w:val="baseline"/>
+                <w:lang w:val="en-US" w:eastAsia="zh-CN"/>
+              </w:rPr>
+              <w:instrText xml:space="preserve"> HYPERLINK "https://www.baidu.com/s?wd=%E7%9B%AE%E6%A0%87%E8%B4%A3%E4%BB%BB&amp;tn=SE_PcZhidaonwhc_ngpagmjz&amp;rsv_dl=gh_pc_zhidao" \t "https://zhidao.baidu.com/question/_blank" </w:instrText>
+            </w:r>
+            <w:r>
+              <w:rPr>
+                <w:rFonts w:hint="eastAsia"/>
+                <w:vertAlign w:val="baseline"/>
+                <w:lang w:val="en-US" w:eastAsia="zh-CN"/>
+              </w:rPr>
+              <w:fldChar w:fldCharType="separate"/>
+            </w:r>
+            <w:r>
+              <w:rPr>
+                <w:rFonts w:hint="eastAsia"/>
+                <w:vertAlign w:val="baseline"/>
+                <w:lang w:val="en-US" w:eastAsia="zh-CN"/>
+              </w:rPr>
+              <w:t>目标责任</w:t>
+            </w:r>
+            <w:r>
+              <w:rPr>
+                <w:rFonts w:hint="eastAsia"/>
+                <w:vertAlign w:val="baseline"/>
+                <w:lang w:val="en-US" w:eastAsia="zh-CN"/>
+              </w:rPr>
+              <w:fldChar w:fldCharType="end"/>
+            </w:r>
+            <w:r>
+              <w:rPr>
+                <w:rFonts w:hint="eastAsia"/>
+                <w:vertAlign w:val="baseline"/>
+                <w:lang w:val="en-US" w:eastAsia="zh-CN"/>
+              </w:rPr>
+              <w:t>指标，并努力去完成它。</w:t>
+            </w:r>
+          </w:p>
+          <w:p>
+            <w:pPr>
+              <w:rPr>
+                <w:rFonts w:hint="eastAsia"/>
+                <w:vertAlign w:val="baseline"/>
+                <w:lang w:val="en-US" w:eastAsia="zh-CN"/>
+              </w:rPr>
+            </w:pPr>
+          </w:p>
+          <w:p>
+            <w:pPr>
+              <w:rPr>
+                <w:rFonts w:hint="eastAsia"/>
+                <w:vertAlign w:val="baseline"/>
+                <w:lang w:val="en-US" w:eastAsia="zh-CN"/>
+              </w:rPr>
+            </w:pPr>
+            <w:r>
+              <w:rPr>
+                <w:rFonts w:hint="eastAsia"/>
+                <w:vertAlign w:val="baseline"/>
+                <w:lang w:val="en-US" w:eastAsia="zh-CN"/>
+              </w:rPr>
+              <w:t>问题25：在完成某项工作时，你认为领导要求的方式不是最好的，自己还有更好的方法，你应该怎么做？</w:t>
+            </w:r>
+          </w:p>
+          <w:p>
+            <w:pPr>
+              <w:rPr>
+                <w:rFonts w:hint="eastAsia"/>
+                <w:vertAlign w:val="baseline"/>
+                <w:lang w:val="en-US" w:eastAsia="zh-CN"/>
+              </w:rPr>
+            </w:pPr>
+            <w:r>
+              <w:rPr>
+                <w:rFonts w:hint="eastAsia"/>
+                <w:vertAlign w:val="baseline"/>
+                <w:lang w:val="en-US" w:eastAsia="zh-CN"/>
+              </w:rPr>
+              <w:t>回答：当领导在会议上说出来 的时候,我会记住,当会议结束,领导也没有什么事要忙,我会进办公室与领导私聊,本着虚心求教的态度，把自己想法说出来,与领导讨论,当然最后的决定权还是在领导手中。</w:t>
+            </w:r>
+          </w:p>
+          <w:p>
+            <w:pPr>
+              <w:rPr>
+                <w:rFonts w:hint="eastAsia"/>
+                <w:vertAlign w:val="baseline"/>
+                <w:lang w:val="en-US" w:eastAsia="zh-CN"/>
+              </w:rPr>
+            </w:pPr>
+          </w:p>
+          <w:p>
+            <w:pPr>
+              <w:rPr>
+                <w:rFonts w:hint="eastAsia"/>
+                <w:vertAlign w:val="baseline"/>
+                <w:lang w:val="en-US" w:eastAsia="zh-CN"/>
+              </w:rPr>
+            </w:pPr>
+            <w:r>
+              <w:rPr>
+                <w:rFonts w:hint="eastAsia"/>
+                <w:vertAlign w:val="baseline"/>
+                <w:lang w:val="en-US" w:eastAsia="zh-CN"/>
+              </w:rPr>
+              <w:t>问题26：面对一件事情的对错你怎么看？</w:t>
+            </w:r>
+          </w:p>
+          <w:p>
+            <w:pPr>
+              <w:rPr>
+                <w:rFonts w:hint="eastAsia"/>
+                <w:vertAlign w:val="baseline"/>
+                <w:lang w:val="en-US" w:eastAsia="zh-CN"/>
+              </w:rPr>
+            </w:pPr>
+            <w:r>
+              <w:rPr>
+                <w:rFonts w:hint="eastAsia"/>
+                <w:vertAlign w:val="baseline"/>
+                <w:lang w:val="en-US" w:eastAsia="zh-CN"/>
+              </w:rPr>
+              <w:t>回答：小孩才分对错，大人只看利弊，凡事都没有绝对的对与错，要多方面去想问题。</w:t>
+            </w:r>
+          </w:p>
+          <w:p>
+            <w:pPr>
+              <w:rPr>
+                <w:rFonts w:hint="eastAsia"/>
+                <w:vertAlign w:val="baseline"/>
+                <w:lang w:val="en-US" w:eastAsia="zh-CN"/>
+              </w:rPr>
+            </w:pPr>
+          </w:p>
+          <w:p>
+            <w:pPr>
+              <w:rPr>
+                <w:rFonts w:hint="eastAsia"/>
+                <w:vertAlign w:val="baseline"/>
+                <w:lang w:val="en-US" w:eastAsia="zh-CN"/>
+              </w:rPr>
+            </w:pPr>
+            <w:r>
+              <w:rPr>
+                <w:rFonts w:hint="eastAsia"/>
+                <w:vertAlign w:val="baseline"/>
+                <w:lang w:val="en-US" w:eastAsia="zh-CN"/>
+              </w:rPr>
+              <w:t>问题27：工作中你难以和同事、上司相处，你该怎么办？</w:t>
+            </w:r>
+          </w:p>
+          <w:p>
+            <w:pPr>
+              <w:ind w:left="840" w:hanging="840" w:hangingChars="400"/>
+              <w:rPr>
+                <w:rFonts w:hint="eastAsia"/>
+                <w:vertAlign w:val="baseline"/>
+                <w:lang w:val="en-US" w:eastAsia="zh-CN"/>
+              </w:rPr>
+            </w:pPr>
+            <w:r>
+              <w:rPr>
+                <w:rFonts w:hint="eastAsia"/>
+                <w:vertAlign w:val="baseline"/>
+                <w:lang w:val="en-US" w:eastAsia="zh-CN"/>
+              </w:rPr>
+              <w:t>回答：这种事情一般不会发生在我身上的，①我会服从领导的指挥，配合同事的工作。</w:t>
+            </w:r>
+          </w:p>
+          <w:p>
+            <w:pPr>
+              <w:ind w:left="1050" w:leftChars="400" w:hanging="210" w:hangingChars="100"/>
+              <w:rPr>
+                <w:rFonts w:hint="eastAsia"/>
+                <w:vertAlign w:val="baseline"/>
+                <w:lang w:val="en-US" w:eastAsia="zh-CN"/>
+              </w:rPr>
+            </w:pPr>
+            <w:r>
+              <w:rPr>
+                <w:rFonts w:hint="eastAsia"/>
+                <w:vertAlign w:val="baseline"/>
+                <w:lang w:val="en-US" w:eastAsia="zh-CN"/>
+              </w:rPr>
+              <w:t>②我会从自身找原因，仔细分析是不是自己工作做得不好让领导不满意，同事看不惯。还要看看是不是</w:t>
+            </w:r>
+            <w:r>
+              <w:rPr>
+                <w:rFonts w:hint="eastAsia"/>
+                <w:vertAlign w:val="baseline"/>
+                <w:lang w:val="en-US" w:eastAsia="zh-CN"/>
+              </w:rPr>
+              <w:br w:type="textWrapping"/>
+            </w:r>
+            <w:r>
+              <w:rPr>
+                <w:rFonts w:hint="eastAsia"/>
+                <w:vertAlign w:val="baseline"/>
+                <w:lang w:val="en-US" w:eastAsia="zh-CN"/>
+              </w:rPr>
+              <w:t>为人处世方面做得不好，如果是这样的话我会努力改正。</w:t>
+            </w:r>
+          </w:p>
+          <w:p>
+            <w:pPr>
+              <w:ind w:left="1050" w:leftChars="400" w:hanging="210" w:hangingChars="100"/>
+              <w:rPr>
+                <w:rFonts w:hint="eastAsia"/>
+                <w:vertAlign w:val="baseline"/>
+                <w:lang w:val="en-US" w:eastAsia="zh-CN"/>
+              </w:rPr>
+            </w:pPr>
+            <w:r>
+              <w:rPr>
+                <w:rFonts w:hint="eastAsia"/>
+                <w:vertAlign w:val="baseline"/>
+                <w:lang w:val="en-US" w:eastAsia="zh-CN"/>
+              </w:rPr>
+              <w:t>③如果我找不到原因，我会找机会跟他们沟通，请他们指出我的不足，有问题就及时改正。</w:t>
+            </w:r>
+          </w:p>
+          <w:p>
+            <w:pPr>
+              <w:ind w:left="1260" w:leftChars="400" w:hanging="420" w:hangingChars="200"/>
+              <w:rPr>
+                <w:rFonts w:hint="eastAsia"/>
+                <w:vertAlign w:val="baseline"/>
+                <w:lang w:val="en-US" w:eastAsia="zh-CN"/>
+              </w:rPr>
+            </w:pPr>
+            <w:r>
+              <w:rPr>
+                <w:rFonts w:hint="eastAsia"/>
+                <w:vertAlign w:val="baseline"/>
+                <w:lang w:val="en-US" w:eastAsia="zh-CN"/>
+              </w:rPr>
+              <w:t>④作为优秀的员工，应该时刻以大局为重，即使在一段时间内，领导和同事对我不理解，我也会做好本职工作，虚心向他们学习，我相信，他们会看见我在努力，总有一天会对我微笑的。</w:t>
+            </w:r>
+          </w:p>
+          <w:p>
+            <w:pPr>
+              <w:rPr>
+                <w:rFonts w:hint="eastAsia"/>
+                <w:vertAlign w:val="baseline"/>
+                <w:lang w:val="en-US" w:eastAsia="zh-CN"/>
+              </w:rPr>
+            </w:pPr>
+          </w:p>
+          <w:p>
+            <w:pPr>
+              <w:rPr>
+                <w:rFonts w:hint="eastAsia"/>
+                <w:vertAlign w:val="baseline"/>
+                <w:lang w:val="en-US" w:eastAsia="zh-CN"/>
+              </w:rPr>
+            </w:pPr>
+          </w:p>
+          <w:p>
+            <w:pPr>
+              <w:rPr>
+                <w:rFonts w:hint="eastAsia"/>
+                <w:vertAlign w:val="baseline"/>
+                <w:lang w:val="en-US" w:eastAsia="zh-CN"/>
+              </w:rPr>
+            </w:pPr>
+            <w:r>
+              <w:rPr>
+                <w:rFonts w:hint="eastAsia"/>
+                <w:vertAlign w:val="baseline"/>
+                <w:lang w:val="en-US" w:eastAsia="zh-CN"/>
+              </w:rPr>
+              <w:t>问题28：你最擅长的技术方向是什么？</w:t>
+            </w:r>
+          </w:p>
+          <w:p>
+            <w:pPr>
+              <w:ind w:left="630" w:hanging="630" w:hangingChars="300"/>
+              <w:rPr>
+                <w:rFonts w:hint="eastAsia"/>
+                <w:vertAlign w:val="baseline"/>
+                <w:lang w:val="en-US" w:eastAsia="zh-CN"/>
+              </w:rPr>
+            </w:pPr>
+            <w:r>
+              <w:rPr>
+                <w:rFonts w:hint="eastAsia"/>
+                <w:vertAlign w:val="baseline"/>
+                <w:lang w:val="en-US" w:eastAsia="zh-CN"/>
+              </w:rPr>
+              <w:t>回答：我最擅长的是spring 全家桶,因为我上家公司一直用的就是这个技术,而且spring也是一种发展趋势,当然我还是有好多地方需要学习的.</w:t>
+            </w:r>
+          </w:p>
+          <w:p>
+            <w:pPr>
+              <w:rPr>
+                <w:rFonts w:hint="eastAsia"/>
+                <w:vertAlign w:val="baseline"/>
+                <w:lang w:val="en-US" w:eastAsia="zh-CN"/>
+              </w:rPr>
+            </w:pPr>
+            <w:bookmarkStart w:id="4" w:name="_GoBack"/>
+            <w:bookmarkEnd w:id="4"/>
+          </w:p>
+          <w:p>
+            <w:pPr>
+              <w:rPr>
+                <w:rFonts w:hint="eastAsia"/>
+                <w:vertAlign w:val="baseline"/>
+                <w:lang w:val="en-US" w:eastAsia="zh-CN"/>
+              </w:rPr>
+            </w:pPr>
+            <w:r>
+              <w:rPr>
+                <w:rFonts w:hint="eastAsia"/>
+                <w:vertAlign w:val="baseline"/>
+                <w:lang w:val="en-US" w:eastAsia="zh-CN"/>
+              </w:rPr>
+              <w:t>问题29：你对加班的看法？</w:t>
+            </w:r>
+          </w:p>
+          <w:p>
+            <w:pPr>
+              <w:rPr>
+                <w:rFonts w:hint="eastAsia"/>
+                <w:vertAlign w:val="baseline"/>
+                <w:lang w:val="en-US" w:eastAsia="zh-CN"/>
+              </w:rPr>
+            </w:pPr>
+            <w:r>
+              <w:rPr>
+                <w:rFonts w:hint="eastAsia"/>
+                <w:vertAlign w:val="baseline"/>
+                <w:lang w:val="en-US" w:eastAsia="zh-CN"/>
+              </w:rPr>
+              <w:t>回答：作为一个程序员,我觉得加班还是比较正常的,当我们工作没做完,或者,工期比较紧</w:t>
+            </w:r>
+          </w:p>
+          <w:p>
+            <w:pPr>
+              <w:rPr>
+                <w:rFonts w:hint="eastAsia"/>
+                <w:vertAlign w:val="baseline"/>
+                <w:lang w:val="en-US" w:eastAsia="zh-CN"/>
+              </w:rPr>
+            </w:pPr>
+            <w:r>
+              <w:rPr>
+                <w:rFonts w:hint="eastAsia"/>
+                <w:vertAlign w:val="baseline"/>
+                <w:lang w:val="en-US" w:eastAsia="zh-CN"/>
+              </w:rPr>
+              <w:t xml:space="preserve">        的时候可以适当加班,这个我还是比较赞同的. </w:t>
+            </w:r>
+          </w:p>
+          <w:p>
+            <w:pPr>
+              <w:rPr>
+                <w:rFonts w:hint="eastAsia"/>
+                <w:vertAlign w:val="baseline"/>
+                <w:lang w:val="en-US" w:eastAsia="zh-CN"/>
+              </w:rPr>
+            </w:pPr>
+            <w:r>
+              <w:rPr>
+                <w:rFonts w:hint="eastAsia"/>
+                <w:vertAlign w:val="baseline"/>
+                <w:lang w:val="en-US" w:eastAsia="zh-CN"/>
+              </w:rPr>
+              <w:t>问题30：说说你的职业规划？</w:t>
+            </w:r>
+          </w:p>
+          <w:p>
+            <w:pPr>
+              <w:rPr>
+                <w:rFonts w:hint="eastAsia"/>
+                <w:vertAlign w:val="baseline"/>
+                <w:lang w:val="en-US" w:eastAsia="zh-CN"/>
+              </w:rPr>
+            </w:pPr>
+            <w:r>
+              <w:rPr>
+                <w:rFonts w:hint="eastAsia"/>
+                <w:vertAlign w:val="baseline"/>
+                <w:lang w:val="en-US" w:eastAsia="zh-CN"/>
+              </w:rPr>
+              <w:t>回答：在年龄允许的情况下，还是想在技术上走的更远更高一点，两年内成为公司开发骨干</w:t>
+            </w:r>
+          </w:p>
+          <w:p>
+            <w:pPr>
+              <w:rPr>
+                <w:rFonts w:hint="eastAsia"/>
+                <w:vertAlign w:val="baseline"/>
+                <w:lang w:val="en-US" w:eastAsia="zh-CN"/>
+              </w:rPr>
+            </w:pPr>
+            <w:r>
+              <w:rPr>
+                <w:rFonts w:hint="eastAsia"/>
+                <w:vertAlign w:val="baseline"/>
+                <w:lang w:val="en-US" w:eastAsia="zh-CN"/>
+              </w:rPr>
+              <w:t>吧，4年内争取走上项目经理的职位。</w:t>
+            </w:r>
+          </w:p>
+          <w:p>
+            <w:pPr>
+              <w:rPr>
+                <w:rFonts w:hint="eastAsia"/>
+                <w:vertAlign w:val="baseline"/>
+                <w:lang w:val="en-US" w:eastAsia="zh-CN"/>
+              </w:rPr>
+            </w:pPr>
+            <w:r>
+              <w:rPr>
+                <w:rFonts w:hint="eastAsia"/>
+                <w:vertAlign w:val="baseline"/>
+                <w:lang w:val="en-US" w:eastAsia="zh-CN"/>
+              </w:rPr>
+              <w:t>回答31：你还有什么问题要问吗？</w:t>
+            </w:r>
+          </w:p>
+          <w:p>
+            <w:pPr>
+              <w:rPr>
+                <w:rFonts w:hint="eastAsia"/>
+                <w:vertAlign w:val="baseline"/>
+                <w:lang w:val="en-US" w:eastAsia="zh-CN"/>
+              </w:rPr>
+            </w:pPr>
+            <w:r>
+              <w:rPr>
+                <w:rFonts w:hint="eastAsia"/>
+                <w:vertAlign w:val="baseline"/>
+                <w:lang w:val="en-US" w:eastAsia="zh-CN"/>
+              </w:rPr>
+              <w:t>回答：咱们这个分公司多少人，开发用什么框架？（漂亮小姐姐多不多）</w:t>
             </w:r>
           </w:p>
           <w:p>
@@ -4547,7 +4712,7 @@
   <w:docDefaults>
     <w:rPrDefault>
       <w:rPr>
-        <w:rFonts w:asciiTheme="minorHAnsi" w:hAnsiTheme="minorHAnsi" w:eastAsiaTheme="minorEastAsia" w:cstheme="minorBidi"/>
+        <w:rFonts w:ascii="Times New Roman" w:hAnsi="Times New Roman" w:eastAsia="宋体" w:cs="Times New Roman"/>
       </w:rPr>
     </w:rPrDefault>
   </w:docDefaults>

--- a/resume/刘佳鑫C简历.docx
+++ b/resume/刘佳鑫C简历.docx
@@ -4,7 +4,7 @@
   <w:body>
     <w:tbl>
       <w:tblPr>
-        <w:tblStyle w:val="5"/>
+        <w:tblStyle w:val="10"/>
         <w:tblW w:w="8522" w:type="dxa"/>
         <w:tblInd w:w="0" w:type="dxa"/>
         <w:tblBorders>
@@ -138,7 +138,24 @@
                 <w:vertAlign w:val="baseline"/>
                 <w:lang w:val="en-US" w:eastAsia="zh-CN"/>
               </w:rPr>
-              <w:t>：事务的</w:t>
+              <w:t>：事务的4大传播特性？</w:t>
+            </w:r>
+          </w:p>
+          <w:p>
+            <w:pPr>
+              <w:rPr>
+                <w:rFonts w:hint="eastAsia"/>
+                <w:vertAlign w:val="baseline"/>
+                <w:lang w:val="en-US" w:eastAsia="zh-CN"/>
+              </w:rPr>
+            </w:pPr>
+            <w:r>
+              <w:rPr>
+                <w:rFonts w:hint="eastAsia"/>
+                <w:vertAlign w:val="baseline"/>
+                <w:lang w:val="en-US" w:eastAsia="zh-CN"/>
+              </w:rPr>
+              <w:t>回答：原子性，隔离性，一致性，持久性。</w:t>
             </w:r>
           </w:p>
           <w:p>
@@ -155,26 +172,6 @@
             <w:pPr>
               <w:rPr>
                 <w:rFonts w:hint="eastAsia"/>
-                <w:color w:val="C00000"/>
-                <w:vertAlign w:val="baseline"/>
-                <w:lang w:val="en-US" w:eastAsia="zh-CN"/>
-              </w:rPr>
-            </w:pPr>
-          </w:p>
-          <w:p>
-            <w:pPr>
-              <w:rPr>
-                <w:rFonts w:hint="eastAsia"/>
-                <w:color w:val="C00000"/>
-                <w:vertAlign w:val="baseline"/>
-                <w:lang w:val="en-US" w:eastAsia="zh-CN"/>
-              </w:rPr>
-            </w:pPr>
-          </w:p>
-          <w:p>
-            <w:pPr>
-              <w:rPr>
-                <w:rFonts w:hint="eastAsia"/>
                 <w:vertAlign w:val="baseline"/>
                 <w:lang w:val="en-US" w:eastAsia="zh-CN"/>
               </w:rPr>
@@ -211,8 +208,216 @@
                 <w:vertAlign w:val="baseline"/>
                 <w:lang w:val="en-US" w:eastAsia="zh-CN"/>
               </w:rPr>
-              <w:t>回答：</w:t>
-            </w:r>
+              <w:t>回答：将方法绑定在一起，要么全部成功，要么全部失败。</w:t>
+            </w:r>
+          </w:p>
+          <w:p>
+            <w:pPr>
+              <w:rPr>
+                <w:rFonts w:hint="eastAsia"/>
+                <w:vertAlign w:val="baseline"/>
+                <w:lang w:val="en-US" w:eastAsia="zh-CN"/>
+              </w:rPr>
+            </w:pPr>
+          </w:p>
+          <w:p>
+            <w:pPr>
+              <w:rPr>
+                <w:rFonts w:hint="eastAsia"/>
+                <w:vertAlign w:val="baseline"/>
+                <w:lang w:val="en-US" w:eastAsia="zh-CN"/>
+              </w:rPr>
+            </w:pPr>
+            <w:r>
+              <w:rPr>
+                <w:rFonts w:hint="eastAsia"/>
+                <w:color w:val="0070C0"/>
+                <w:vertAlign w:val="baseline"/>
+                <w:lang w:val="en-US" w:eastAsia="zh-CN"/>
+              </w:rPr>
+              <w:t>问题3</w:t>
+            </w:r>
+            <w:r>
+              <w:rPr>
+                <w:rFonts w:hint="eastAsia"/>
+                <w:vertAlign w:val="baseline"/>
+                <w:lang w:val="en-US" w:eastAsia="zh-CN"/>
+              </w:rPr>
+              <w:t>：Spring通知的五中类型</w:t>
+            </w:r>
+          </w:p>
+          <w:p>
+            <w:pPr>
+              <w:rPr>
+                <w:rFonts w:hint="eastAsia"/>
+                <w:vertAlign w:val="baseline"/>
+                <w:lang w:val="en-US" w:eastAsia="zh-CN"/>
+              </w:rPr>
+            </w:pPr>
+            <w:r>
+              <w:rPr>
+                <w:rFonts w:hint="eastAsia"/>
+                <w:vertAlign w:val="baseline"/>
+                <w:lang w:val="en-US" w:eastAsia="zh-CN"/>
+              </w:rPr>
+              <w:t>回答：Before-在方法被调用之前调用通知。</w:t>
+            </w:r>
+          </w:p>
+          <w:p>
+            <w:pPr>
+              <w:rPr>
+                <w:rFonts w:hint="eastAsia"/>
+                <w:vertAlign w:val="baseline"/>
+                <w:lang w:val="en-US" w:eastAsia="zh-CN"/>
+              </w:rPr>
+            </w:pPr>
+            <w:r>
+              <w:rPr>
+                <w:rFonts w:hint="eastAsia"/>
+                <w:vertAlign w:val="baseline"/>
+                <w:lang w:val="en-US" w:eastAsia="zh-CN"/>
+              </w:rPr>
+              <w:t>After-在方法被调用之后调用通知，无论方法是否执行成功。</w:t>
+            </w:r>
+          </w:p>
+          <w:p>
+            <w:pPr>
+              <w:rPr>
+                <w:rFonts w:hint="eastAsia"/>
+                <w:vertAlign w:val="baseline"/>
+                <w:lang w:val="en-US" w:eastAsia="zh-CN"/>
+              </w:rPr>
+            </w:pPr>
+            <w:r>
+              <w:rPr>
+                <w:rFonts w:hint="eastAsia"/>
+                <w:vertAlign w:val="baseline"/>
+                <w:lang w:val="en-US" w:eastAsia="zh-CN"/>
+              </w:rPr>
+              <w:t>After-returning-在方法成功执行之后调用通知。</w:t>
+            </w:r>
+          </w:p>
+          <w:p>
+            <w:pPr>
+              <w:rPr>
+                <w:rFonts w:hint="eastAsia"/>
+                <w:vertAlign w:val="baseline"/>
+                <w:lang w:val="en-US" w:eastAsia="zh-CN"/>
+              </w:rPr>
+            </w:pPr>
+            <w:r>
+              <w:rPr>
+                <w:rFonts w:hint="eastAsia"/>
+                <w:vertAlign w:val="baseline"/>
+                <w:lang w:val="en-US" w:eastAsia="zh-CN"/>
+              </w:rPr>
+              <w:t>After-throwing-在方法抛出异常后调用通知。</w:t>
+            </w:r>
+          </w:p>
+          <w:p>
+            <w:pPr>
+              <w:rPr>
+                <w:rFonts w:hint="eastAsia"/>
+                <w:vertAlign w:val="baseline"/>
+                <w:lang w:val="en-US" w:eastAsia="zh-CN"/>
+              </w:rPr>
+            </w:pPr>
+            <w:r>
+              <w:rPr>
+                <w:rFonts w:hint="eastAsia"/>
+                <w:vertAlign w:val="baseline"/>
+                <w:lang w:val="en-US" w:eastAsia="zh-CN"/>
+              </w:rPr>
+              <w:t>Around-方法被调用之前和调用之后各执行一次自定义的行为，通知把被通知方法“包裹”起来了。</w:t>
+            </w:r>
+          </w:p>
+          <w:p>
+            <w:pPr>
+              <w:rPr>
+                <w:rFonts w:hint="eastAsia"/>
+                <w:vertAlign w:val="baseline"/>
+                <w:lang w:val="en-US" w:eastAsia="zh-CN"/>
+              </w:rPr>
+            </w:pPr>
+          </w:p>
+          <w:p>
+            <w:pPr>
+              <w:rPr>
+                <w:rFonts w:hint="eastAsia"/>
+                <w:vertAlign w:val="baseline"/>
+                <w:lang w:val="en-US" w:eastAsia="zh-CN"/>
+              </w:rPr>
+            </w:pPr>
+            <w:r>
+              <w:rPr>
+                <w:rFonts w:hint="eastAsia"/>
+                <w:vertAlign w:val="baseline"/>
+                <w:lang w:val="en-US" w:eastAsia="zh-CN"/>
+              </w:rPr>
+              <w:t>问题4：</w:t>
+            </w:r>
+          </w:p>
+          <w:p>
+            <w:pPr>
+              <w:rPr>
+                <w:rFonts w:hint="eastAsia"/>
+                <w:vertAlign w:val="baseline"/>
+                <w:lang w:val="en-US" w:eastAsia="zh-CN"/>
+              </w:rPr>
+            </w:pPr>
+            <w:r>
+              <w:rPr>
+                <w:rFonts w:hint="eastAsia"/>
+                <w:vertAlign w:val="baseline"/>
+                <w:lang w:val="en-US" w:eastAsia="zh-CN"/>
+              </w:rPr>
+              <w:t>回答：TransactionDefinition给定的事务规则，定义如隔离级别、传播行为等</w:t>
+            </w:r>
+          </w:p>
+          <w:p>
+            <w:pPr>
+              <w:ind w:firstLine="630" w:firstLineChars="300"/>
+              <w:rPr>
+                <w:rFonts w:hint="eastAsia"/>
+                <w:vertAlign w:val="baseline"/>
+                <w:lang w:val="en-US" w:eastAsia="zh-CN"/>
+              </w:rPr>
+            </w:pPr>
+            <w:r>
+              <w:rPr>
+                <w:rFonts w:hint="eastAsia"/>
+                <w:vertAlign w:val="baseline"/>
+                <w:lang w:val="en-US" w:eastAsia="zh-CN"/>
+              </w:rPr>
+              <w:t>PlatformTransactionManager事务管理器</w:t>
+            </w:r>
+          </w:p>
+          <w:p>
+            <w:pPr>
+              <w:ind w:firstLine="630" w:firstLineChars="300"/>
+              <w:rPr>
+                <w:rFonts w:hint="eastAsia"/>
+                <w:vertAlign w:val="baseline"/>
+                <w:lang w:val="en-US" w:eastAsia="zh-CN"/>
+              </w:rPr>
+            </w:pPr>
+            <w:r>
+              <w:rPr>
+                <w:rFonts w:hint="eastAsia"/>
+                <w:vertAlign w:val="baseline"/>
+                <w:lang w:val="en-US" w:eastAsia="zh-CN"/>
+              </w:rPr>
+              <w:t>TransactionStatus用于表示一个运行着的事务的状态</w:t>
+            </w:r>
+          </w:p>
+          <w:p>
+            <w:pPr>
+              <w:rPr>
+                <w:rFonts w:hint="eastAsia"/>
+                <w:vertAlign w:val="baseline"/>
+                <w:lang w:val="en-US" w:eastAsia="zh-CN"/>
+              </w:rPr>
+            </w:pPr>
           </w:p>
           <w:p>
             <w:pPr>
@@ -2044,24 +2249,138 @@
                 <w:lang w:val="en-US" w:eastAsia="zh-CN"/>
               </w:rPr>
             </w:pPr>
-          </w:p>
-          <w:p>
-            <w:pPr>
-              <w:rPr>
-                <w:rFonts w:hint="eastAsia"/>
-                <w:vertAlign w:val="baseline"/>
-                <w:lang w:val="en-US" w:eastAsia="zh-CN"/>
-              </w:rPr>
-            </w:pPr>
-          </w:p>
-          <w:p>
-            <w:pPr>
-              <w:rPr>
-                <w:rFonts w:hint="eastAsia"/>
-                <w:vertAlign w:val="baseline"/>
-                <w:lang w:val="en-US" w:eastAsia="zh-CN"/>
-              </w:rPr>
-            </w:pPr>
+            <w:r>
+              <w:rPr>
+                <w:rFonts w:hint="eastAsia"/>
+                <w:vertAlign w:val="baseline"/>
+                <w:lang w:val="en-US" w:eastAsia="zh-CN"/>
+              </w:rPr>
+              <w:t>数据库篇：</w:t>
+            </w:r>
+          </w:p>
+          <w:p>
+            <w:pPr>
+              <w:rPr>
+                <w:rFonts w:hint="eastAsia"/>
+                <w:vertAlign w:val="baseline"/>
+                <w:lang w:val="en-US" w:eastAsia="zh-CN"/>
+              </w:rPr>
+            </w:pPr>
+            <w:r>
+              <w:rPr>
+                <w:rFonts w:hint="eastAsia"/>
+                <w:vertAlign w:val="baseline"/>
+                <w:lang w:val="en-US" w:eastAsia="zh-CN"/>
+              </w:rPr>
+              <w:t>问题：MyISAM和INNODB的区别是什么？</w:t>
+            </w:r>
+          </w:p>
+          <w:p>
+            <w:pPr>
+              <w:rPr>
+                <w:rFonts w:hint="eastAsia"/>
+                <w:vertAlign w:val="baseline"/>
+                <w:lang w:val="en-US" w:eastAsia="zh-CN"/>
+              </w:rPr>
+            </w:pPr>
+            <w:r>
+              <w:rPr>
+                <w:rFonts w:hint="eastAsia"/>
+                <w:vertAlign w:val="baseline"/>
+                <w:lang w:val="en-US" w:eastAsia="zh-CN"/>
+              </w:rPr>
+              <w:t>回答：1.事务安全：（MyISAM不支持事务，INNODB支持事务）</w:t>
+            </w:r>
+          </w:p>
+          <w:p>
+            <w:pPr>
+              <w:ind w:left="638" w:leftChars="304" w:firstLine="0" w:firstLineChars="0"/>
+              <w:rPr>
+                <w:rFonts w:hint="eastAsia"/>
+                <w:vertAlign w:val="baseline"/>
+                <w:lang w:val="en-US" w:eastAsia="zh-CN"/>
+              </w:rPr>
+            </w:pPr>
+            <w:r>
+              <w:rPr>
+                <w:rFonts w:hint="eastAsia"/>
+                <w:vertAlign w:val="baseline"/>
+                <w:lang w:val="en-US" w:eastAsia="zh-CN"/>
+              </w:rPr>
+              <w:t>2.外键：MyISAM不支持外键，INNODB支持外键</w:t>
+            </w:r>
+          </w:p>
+          <w:p>
+            <w:pPr>
+              <w:ind w:left="638" w:leftChars="304" w:firstLine="0" w:firstLineChars="0"/>
+              <w:rPr>
+                <w:rFonts w:hint="eastAsia"/>
+                <w:vertAlign w:val="baseline"/>
+                <w:lang w:val="en-US" w:eastAsia="zh-CN"/>
+              </w:rPr>
+            </w:pPr>
+            <w:r>
+              <w:rPr>
+                <w:rFonts w:hint="eastAsia"/>
+                <w:vertAlign w:val="baseline"/>
+                <w:lang w:val="en-US" w:eastAsia="zh-CN"/>
+              </w:rPr>
+              <w:t>3.锁机制：MyISAM粒度表锁，INNODB；；粒度行锁</w:t>
+            </w:r>
+          </w:p>
+          <w:p>
+            <w:pPr>
+              <w:ind w:left="638" w:leftChars="304" w:firstLine="0" w:firstLineChars="0"/>
+              <w:rPr>
+                <w:rFonts w:hint="eastAsia"/>
+                <w:vertAlign w:val="baseline"/>
+                <w:lang w:val="en-US" w:eastAsia="zh-CN"/>
+              </w:rPr>
+            </w:pPr>
+            <w:r>
+              <w:rPr>
+                <w:rFonts w:hint="eastAsia"/>
+                <w:vertAlign w:val="baseline"/>
+                <w:lang w:val="en-US" w:eastAsia="zh-CN"/>
+              </w:rPr>
+              <w:t>4.查询和添加速度（MyISAM批量插入速度快）</w:t>
+            </w:r>
+          </w:p>
+          <w:p>
+            <w:pPr>
+              <w:ind w:left="638" w:leftChars="304" w:firstLine="0" w:firstLineChars="0"/>
+              <w:rPr>
+                <w:rFonts w:hint="eastAsia"/>
+                <w:vertAlign w:val="baseline"/>
+                <w:lang w:val="en-US" w:eastAsia="zh-CN"/>
+              </w:rPr>
+            </w:pPr>
+            <w:r>
+              <w:rPr>
+                <w:rFonts w:hint="eastAsia"/>
+                <w:vertAlign w:val="baseline"/>
+                <w:lang w:val="en-US" w:eastAsia="zh-CN"/>
+              </w:rPr>
+              <w:t>5.全文索引：MyISAM支持全文索引，INNODB不支持全文索引</w:t>
+            </w:r>
+          </w:p>
+          <w:p>
+            <w:pPr>
+              <w:ind w:left="638" w:leftChars="304" w:firstLine="0" w:firstLineChars="0"/>
+              <w:rPr>
+                <w:rFonts w:hint="eastAsia"/>
+                <w:vertAlign w:val="baseline"/>
+                <w:lang w:val="en-US" w:eastAsia="zh-CN"/>
+              </w:rPr>
+            </w:pPr>
+            <w:r>
+              <w:rPr>
+                <w:rFonts w:hint="eastAsia"/>
+                <w:vertAlign w:val="baseline"/>
+                <w:lang w:val="en-US" w:eastAsia="zh-CN"/>
+              </w:rPr>
+              <w:t>6.MyISAM内存空间使用率比InnoDB低</w:t>
+            </w:r>
           </w:p>
           <w:p>
             <w:pPr>
@@ -2226,6 +2545,64 @@
                 <w:lang w:val="en-US" w:eastAsia="zh-CN"/>
               </w:rPr>
             </w:pPr>
+          </w:p>
+          <w:p>
+            <w:pPr>
+              <w:rPr>
+                <w:rFonts w:hint="eastAsia"/>
+                <w:vertAlign w:val="baseline"/>
+                <w:lang w:val="en-US" w:eastAsia="zh-CN"/>
+              </w:rPr>
+            </w:pPr>
+            <w:r>
+              <w:rPr>
+                <w:rFonts w:hint="eastAsia"/>
+                <w:vertAlign w:val="baseline"/>
+                <w:lang w:val="en-US" w:eastAsia="zh-CN"/>
+              </w:rPr>
+              <w:t>问题：乐观锁和悲观锁？</w:t>
+            </w:r>
+          </w:p>
+          <w:p>
+            <w:pPr>
+              <w:pStyle w:val="4"/>
+              <w:keepNext w:val="0"/>
+              <w:keepLines w:val="0"/>
+              <w:widowControl/>
+              <w:suppressLineNumbers w:val="0"/>
+              <w:spacing w:before="0" w:beforeAutospacing="0" w:after="0" w:afterAutospacing="0"/>
+              <w:ind w:left="0" w:right="0"/>
+              <w:rPr>
+                <w:rFonts w:hint="eastAsia" w:asciiTheme="minorHAnsi" w:hAnsiTheme="minorHAnsi" w:eastAsiaTheme="minorEastAsia" w:cstheme="minorBidi"/>
+                <w:kern w:val="2"/>
+                <w:sz w:val="21"/>
+                <w:szCs w:val="24"/>
+                <w:vertAlign w:val="baseline"/>
+                <w:lang w:val="en-US" w:eastAsia="zh-CN" w:bidi="ar-SA"/>
+              </w:rPr>
+            </w:pPr>
+            <w:r>
+              <w:rPr>
+                <w:rFonts w:hint="eastAsia" w:asciiTheme="minorHAnsi" w:hAnsiTheme="minorHAnsi" w:eastAsiaTheme="minorEastAsia" w:cstheme="minorBidi"/>
+                <w:kern w:val="2"/>
+                <w:sz w:val="21"/>
+                <w:szCs w:val="24"/>
+                <w:vertAlign w:val="baseline"/>
+                <w:lang w:val="en-US" w:eastAsia="zh-CN" w:bidi="ar-SA"/>
+              </w:rPr>
+              <w:t>回答：简单的说乐观锁就是指总是假设最好的情况，每次去拿数据的时候都认为别人不会修改，所以不会上锁，但是在更新的时候会判断一下在此期间别人有没有去更新这个数据，可以使用版本号机制和CAS算法实现。</w:t>
+            </w:r>
+          </w:p>
+          <w:p>
+            <w:pPr>
+              <w:rPr>
+                <w:rFonts w:hint="eastAsia"/>
+                <w:vertAlign w:val="baseline"/>
+                <w:lang w:val="en-US" w:eastAsia="zh-CN"/>
+              </w:rPr>
+            </w:pPr>
+            <w:bookmarkStart w:id="4" w:name="_GoBack"/>
+            <w:bookmarkEnd w:id="4"/>
           </w:p>
           <w:p>
             <w:pPr>
@@ -2860,7 +3237,7 @@
     </w:p>
     <w:tbl>
       <w:tblPr>
-        <w:tblStyle w:val="5"/>
+        <w:tblStyle w:val="10"/>
         <w:tblW w:w="8522" w:type="dxa"/>
         <w:tblInd w:w="0" w:type="dxa"/>
         <w:tblBorders>
@@ -3003,8 +3380,8 @@
             </w:r>
             <w:bookmarkStart w:id="0" w:name="OLE_LINK4"/>
             <w:bookmarkStart w:id="1" w:name="OLE_LINK5"/>
-            <w:bookmarkStart w:id="2" w:name="OLE_LINK6"/>
-            <w:bookmarkStart w:id="3" w:name="OLE_LINK3"/>
+            <w:bookmarkStart w:id="2" w:name="OLE_LINK3"/>
+            <w:bookmarkStart w:id="3" w:name="OLE_LINK6"/>
             <w:r>
               <w:rPr>
                 <w:rFonts w:hint="eastAsia"/>
@@ -4485,8 +4862,6 @@
                 <w:lang w:val="en-US" w:eastAsia="zh-CN"/>
               </w:rPr>
             </w:pPr>
-            <w:bookmarkStart w:id="4" w:name="_GoBack"/>
-            <w:bookmarkEnd w:id="4"/>
           </w:p>
           <w:p>
             <w:pPr>
@@ -4748,7 +5123,7 @@
     <w:lsdException w:unhideWhenUsed="0" w:uiPriority="0" w:semiHidden="0" w:name="Normal Indent"/>
     <w:lsdException w:unhideWhenUsed="0" w:uiPriority="0" w:semiHidden="0" w:name="footnote text"/>
     <w:lsdException w:unhideWhenUsed="0" w:uiPriority="0" w:semiHidden="0" w:name="annotation text"/>
-    <w:lsdException w:unhideWhenUsed="0" w:uiPriority="0" w:semiHidden="0" w:name="header"/>
+    <w:lsdException w:qFormat="1" w:uiPriority="99" w:semiHidden="0" w:name="header"/>
     <w:lsdException w:unhideWhenUsed="0" w:uiPriority="0" w:semiHidden="0" w:name="footer"/>
     <w:lsdException w:unhideWhenUsed="0" w:uiPriority="0" w:semiHidden="0" w:name="index heading"/>
     <w:lsdException w:qFormat="1" w:uiPriority="0" w:name="caption"/>
@@ -5000,12 +5375,12 @@
       <w:sz w:val="44"/>
     </w:rPr>
   </w:style>
-  <w:style w:type="character" w:default="1" w:styleId="3">
+  <w:style w:type="character" w:default="1" w:styleId="5">
     <w:name w:val="Default Paragraph Font"/>
     <w:semiHidden/>
     <w:uiPriority w:val="0"/>
   </w:style>
-  <w:style w:type="table" w:default="1" w:styleId="4">
+  <w:style w:type="table" w:default="1" w:styleId="9">
     <w:name w:val="Normal Table"/>
     <w:semiHidden/>
     <w:qFormat/>
@@ -5020,9 +5395,79 @@
       </w:tblCellMar>
     </w:tblPr>
   </w:style>
-  <w:style w:type="table" w:styleId="5">
+  <w:style w:type="paragraph" w:styleId="3">
+    <w:name w:val="header"/>
+    <w:basedOn w:val="1"/>
+    <w:unhideWhenUsed/>
+    <w:qFormat/>
+    <w:uiPriority w:val="99"/>
+    <w:pPr>
+      <w:pBdr>
+        <w:bottom w:val="single" w:color="auto" w:sz="6" w:space="1"/>
+      </w:pBdr>
+      <w:tabs>
+        <w:tab w:val="center" w:pos="4153"/>
+        <w:tab w:val="right" w:pos="8306"/>
+      </w:tabs>
+      <w:snapToGrid w:val="0"/>
+      <w:jc w:val="center"/>
+    </w:pPr>
+    <w:rPr>
+      <w:sz w:val="18"/>
+      <w:szCs w:val="18"/>
+    </w:rPr>
+  </w:style>
+  <w:style w:type="paragraph" w:styleId="4">
+    <w:name w:val="Normal (Web)"/>
+    <w:basedOn w:val="1"/>
+    <w:uiPriority w:val="0"/>
+    <w:pPr>
+      <w:pBdr>
+        <w:top w:val="none" w:color="auto" w:sz="0" w:space="0"/>
+        <w:left w:val="none" w:color="auto" w:sz="0" w:space="0"/>
+        <w:bottom w:val="none" w:color="auto" w:sz="0" w:space="0"/>
+        <w:right w:val="none" w:color="auto" w:sz="0" w:space="0"/>
+      </w:pBdr>
+      <w:spacing w:before="0" w:beforeAutospacing="0" w:after="0" w:afterAutospacing="0"/>
+      <w:ind w:left="0" w:right="0"/>
+      <w:jc w:val="left"/>
+    </w:pPr>
+    <w:rPr>
+      <w:kern w:val="0"/>
+      <w:sz w:val="24"/>
+      <w:lang w:val="en-US" w:eastAsia="zh-CN" w:bidi="ar"/>
+    </w:rPr>
+  </w:style>
+  <w:style w:type="character" w:styleId="6">
+    <w:name w:val="Strong"/>
+    <w:basedOn w:val="5"/>
+    <w:qFormat/>
+    <w:uiPriority w:val="0"/>
+    <w:rPr>
+      <w:b/>
+    </w:rPr>
+  </w:style>
+  <w:style w:type="character" w:styleId="7">
+    <w:name w:val="FollowedHyperlink"/>
+    <w:basedOn w:val="5"/>
+    <w:uiPriority w:val="0"/>
+    <w:rPr>
+      <w:color w:val="333333"/>
+      <w:u w:val="none"/>
+    </w:rPr>
+  </w:style>
+  <w:style w:type="character" w:styleId="8">
+    <w:name w:val="Hyperlink"/>
+    <w:basedOn w:val="5"/>
+    <w:uiPriority w:val="0"/>
+    <w:rPr>
+      <w:color w:val="333333"/>
+      <w:u w:val="none"/>
+    </w:rPr>
+  </w:style>
+  <w:style w:type="table" w:styleId="10">
     <w:name w:val="Table Grid"/>
-    <w:basedOn w:val="4"/>
+    <w:basedOn w:val="9"/>
     <w:qFormat/>
     <w:uiPriority w:val="0"/>
     <w:pPr>
@@ -5040,6 +5485,44 @@
       </w:tblBorders>
       <w:tblLayout w:type="fixed"/>
     </w:tblPr>
+  </w:style>
+  <w:style w:type="character" w:customStyle="1" w:styleId="11">
+    <w:name w:val="quote"/>
+    <w:basedOn w:val="5"/>
+    <w:uiPriority w:val="0"/>
+    <w:rPr>
+      <w:color w:val="6B6B6B"/>
+      <w:sz w:val="18"/>
+      <w:szCs w:val="18"/>
+    </w:rPr>
+  </w:style>
+  <w:style w:type="character" w:customStyle="1" w:styleId="12">
+    <w:name w:val="tip"/>
+    <w:basedOn w:val="5"/>
+    <w:uiPriority w:val="0"/>
+    <w:rPr>
+      <w:color w:val="999999"/>
+      <w:sz w:val="18"/>
+      <w:szCs w:val="18"/>
+    </w:rPr>
+  </w:style>
+  <w:style w:type="character" w:customStyle="1" w:styleId="13">
+    <w:name w:val="article-type"/>
+    <w:basedOn w:val="5"/>
+    <w:uiPriority w:val="0"/>
+  </w:style>
+  <w:style w:type="character" w:customStyle="1" w:styleId="14">
+    <w:name w:val="txt"/>
+    <w:basedOn w:val="5"/>
+    <w:uiPriority w:val="0"/>
+  </w:style>
+  <w:style w:type="character" w:customStyle="1" w:styleId="15">
+    <w:name w:val="red"/>
+    <w:basedOn w:val="5"/>
+    <w:uiPriority w:val="0"/>
+    <w:rPr>
+      <w:color w:val="FF0000"/>
+    </w:rPr>
   </w:style>
 </w:styles>
 </file>

--- a/resume/刘佳鑫C简历.docx
+++ b/resume/刘佳鑫C简历.docx
@@ -243,7 +243,7 @@
                 <w:vertAlign w:val="baseline"/>
                 <w:lang w:val="en-US" w:eastAsia="zh-CN"/>
               </w:rPr>
-              <w:t>：Spring通知的五中类型</w:t>
+              <w:t>：Spring通知的五种类型</w:t>
             </w:r>
           </w:p>
           <w:p>
@@ -351,11 +351,22 @@
             <w:r>
               <w:rPr>
                 <w:rFonts w:hint="eastAsia"/>
+                <w:color w:val="0070C0"/>
                 <w:vertAlign w:val="baseline"/>
                 <w:lang w:val="en-US" w:eastAsia="zh-CN"/>
               </w:rPr>
               <w:t>问题4：</w:t>
             </w:r>
+            <w:r>
+              <w:rPr>
+                <w:rFonts w:hint="eastAsia"/>
+                <w:vertAlign w:val="baseline"/>
+                <w:lang w:val="en-US" w:eastAsia="zh-CN"/>
+              </w:rPr>
+              <w:t>事务常见类？</w:t>
+            </w:r>
+            <w:bookmarkStart w:id="4" w:name="_GoBack"/>
+            <w:bookmarkEnd w:id="4"/>
           </w:p>
           <w:p>
             <w:pPr>
@@ -2601,8 +2612,14 @@
                 <w:lang w:val="en-US" w:eastAsia="zh-CN"/>
               </w:rPr>
             </w:pPr>
-            <w:bookmarkStart w:id="4" w:name="_GoBack"/>
-            <w:bookmarkEnd w:id="4"/>
+            <w:r>
+              <w:rPr>
+                <w:rFonts w:hint="eastAsia"/>
+                <w:vertAlign w:val="baseline"/>
+                <w:lang w:val="en-US" w:eastAsia="zh-CN"/>
+              </w:rPr>
+              <w:t>悲观锁：就是每次获取数据的时候都会上锁，这样别人想拿这个数据就会阻塞直到它拿到锁（共享资源每次只给一个线程使用，其他线程阻塞，用完后再把资源转让给其他线程），MySQL里面的表锁，行锁都是操作之前先上锁。Java中synchronized和ReentrantLock等独占锁就是悲观锁思想的实现。</w:t>
+            </w:r>
           </w:p>
           <w:p>
             <w:pPr>
@@ -3378,10 +3395,10 @@
               </w:rPr>
               <w:t xml:space="preserve">第一家公司：2015.10---2016.11 </w:t>
             </w:r>
-            <w:bookmarkStart w:id="0" w:name="OLE_LINK4"/>
-            <w:bookmarkStart w:id="1" w:name="OLE_LINK5"/>
+            <w:bookmarkStart w:id="0" w:name="OLE_LINK6"/>
+            <w:bookmarkStart w:id="1" w:name="OLE_LINK4"/>
             <w:bookmarkStart w:id="2" w:name="OLE_LINK3"/>
-            <w:bookmarkStart w:id="3" w:name="OLE_LINK6"/>
+            <w:bookmarkStart w:id="3" w:name="OLE_LINK5"/>
             <w:r>
               <w:rPr>
                 <w:rFonts w:hint="eastAsia"/>

--- a/resume/刘佳鑫C简历.docx
+++ b/resume/刘佳鑫C简历.docx
@@ -365,8 +365,6 @@
               </w:rPr>
               <w:t>事务常见类？</w:t>
             </w:r>
-            <w:bookmarkStart w:id="4" w:name="_GoBack"/>
-            <w:bookmarkEnd w:id="4"/>
           </w:p>
           <w:p>
             <w:pPr>
@@ -454,7 +452,7 @@
                 <w:vertAlign w:val="baseline"/>
                 <w:lang w:val="en-US" w:eastAsia="zh-CN"/>
               </w:rPr>
-              <w:t>问题：</w:t>
+              <w:t>问题5：</w:t>
             </w:r>
             <w:r>
               <w:rPr>
@@ -506,7 +504,7 @@
                 <w:vertAlign w:val="baseline"/>
                 <w:lang w:val="en-US" w:eastAsia="zh-CN"/>
               </w:rPr>
-              <w:t>问题：</w:t>
+              <w:t>问题6：</w:t>
             </w:r>
             <w:r>
               <w:rPr>
@@ -2256,34 +2254,47 @@
             <w:pPr>
               <w:rPr>
                 <w:rFonts w:hint="eastAsia"/>
-                <w:vertAlign w:val="baseline"/>
-                <w:lang w:val="en-US" w:eastAsia="zh-CN"/>
-              </w:rPr>
-            </w:pPr>
-            <w:r>
-              <w:rPr>
-                <w:rFonts w:hint="eastAsia"/>
+                <w:color w:val="C00000"/>
+                <w:vertAlign w:val="baseline"/>
+                <w:lang w:val="en-US" w:eastAsia="zh-CN"/>
+              </w:rPr>
+            </w:pPr>
+            <w:r>
+              <w:rPr>
+                <w:rFonts w:hint="eastAsia"/>
+                <w:color w:val="C00000"/>
                 <w:vertAlign w:val="baseline"/>
                 <w:lang w:val="en-US" w:eastAsia="zh-CN"/>
               </w:rPr>
               <w:t>数据库篇：</w:t>
             </w:r>
-          </w:p>
-          <w:p>
-            <w:pPr>
-              <w:rPr>
-                <w:rFonts w:hint="eastAsia"/>
-                <w:vertAlign w:val="baseline"/>
-                <w:lang w:val="en-US" w:eastAsia="zh-CN"/>
-              </w:rPr>
-            </w:pPr>
-            <w:r>
-              <w:rPr>
-                <w:rFonts w:hint="eastAsia"/>
-                <w:vertAlign w:val="baseline"/>
-                <w:lang w:val="en-US" w:eastAsia="zh-CN"/>
-              </w:rPr>
-              <w:t>问题：MyISAM和INNODB的区别是什么？</w:t>
+            <w:bookmarkStart w:id="4" w:name="_GoBack"/>
+            <w:bookmarkEnd w:id="4"/>
+          </w:p>
+          <w:p>
+            <w:pPr>
+              <w:rPr>
+                <w:rFonts w:hint="eastAsia"/>
+                <w:vertAlign w:val="baseline"/>
+                <w:lang w:val="en-US" w:eastAsia="zh-CN"/>
+              </w:rPr>
+            </w:pPr>
+            <w:r>
+              <w:rPr>
+                <w:rFonts w:hint="eastAsia"/>
+                <w:color w:val="0070C0"/>
+                <w:vertAlign w:val="baseline"/>
+                <w:lang w:val="en-US" w:eastAsia="zh-CN"/>
+              </w:rPr>
+              <w:t>问题：</w:t>
+            </w:r>
+            <w:r>
+              <w:rPr>
+                <w:rFonts w:hint="eastAsia"/>
+                <w:vertAlign w:val="baseline"/>
+                <w:lang w:val="en-US" w:eastAsia="zh-CN"/>
+              </w:rPr>
+              <w:t>MyISAM和INNODB的区别是什么？</w:t>
             </w:r>
           </w:p>
           <w:p>
@@ -2565,13 +2576,52 @@
                 <w:lang w:val="en-US" w:eastAsia="zh-CN"/>
               </w:rPr>
             </w:pPr>
-            <w:r>
-              <w:rPr>
-                <w:rFonts w:hint="eastAsia"/>
-                <w:vertAlign w:val="baseline"/>
-                <w:lang w:val="en-US" w:eastAsia="zh-CN"/>
-              </w:rPr>
-              <w:t>问题：乐观锁和悲观锁？</w:t>
+          </w:p>
+          <w:p>
+            <w:pPr>
+              <w:rPr>
+                <w:rFonts w:hint="eastAsia"/>
+                <w:color w:val="C00000"/>
+                <w:vertAlign w:val="baseline"/>
+                <w:lang w:val="en-US" w:eastAsia="zh-CN"/>
+              </w:rPr>
+            </w:pPr>
+            <w:r>
+              <w:rPr>
+                <w:rFonts w:hint="eastAsia"/>
+                <w:color w:val="C00000"/>
+                <w:vertAlign w:val="baseline"/>
+                <w:lang w:val="en-US" w:eastAsia="zh-CN"/>
+              </w:rPr>
+              <w:t>各种锁篇：</w:t>
+            </w:r>
+          </w:p>
+          <w:p>
+            <w:pPr>
+              <w:rPr>
+                <w:rFonts w:hint="eastAsia"/>
+                <w:vertAlign w:val="baseline"/>
+                <w:lang w:val="en-US" w:eastAsia="zh-CN"/>
+              </w:rPr>
+            </w:pPr>
+            <w:r>
+              <w:rPr>
+                <w:rFonts w:hint="eastAsia"/>
+                <w:b w:val="0"/>
+                <w:bCs w:val="0"/>
+                <w:color w:val="0070C0"/>
+                <w:vertAlign w:val="baseline"/>
+                <w:lang w:val="en-US" w:eastAsia="zh-CN"/>
+              </w:rPr>
+              <w:t>问题：</w:t>
+            </w:r>
+            <w:r>
+              <w:rPr>
+                <w:rFonts w:hint="eastAsia"/>
+                <w:vertAlign w:val="baseline"/>
+                <w:lang w:val="en-US" w:eastAsia="zh-CN"/>
+              </w:rPr>
+              <w:t>乐观锁和悲观锁？</w:t>
             </w:r>
           </w:p>
           <w:p>
@@ -2638,42 +2688,74 @@
                 <w:lang w:val="en-US" w:eastAsia="zh-CN"/>
               </w:rPr>
             </w:pPr>
-          </w:p>
-          <w:p>
-            <w:pPr>
-              <w:rPr>
-                <w:rFonts w:hint="eastAsia"/>
-                <w:vertAlign w:val="baseline"/>
-                <w:lang w:val="en-US" w:eastAsia="zh-CN"/>
-              </w:rPr>
-            </w:pPr>
-          </w:p>
-          <w:p>
-            <w:pPr>
-              <w:rPr>
-                <w:rFonts w:hint="eastAsia"/>
-                <w:vertAlign w:val="baseline"/>
-                <w:lang w:val="en-US" w:eastAsia="zh-CN"/>
-              </w:rPr>
-            </w:pPr>
-          </w:p>
-          <w:p>
-            <w:pPr>
-              <w:rPr>
-                <w:rFonts w:hint="eastAsia"/>
-                <w:vertAlign w:val="baseline"/>
-                <w:lang w:val="en-US" w:eastAsia="zh-CN"/>
-              </w:rPr>
-            </w:pPr>
-          </w:p>
-          <w:p>
-            <w:pPr>
-              <w:rPr>
-                <w:rFonts w:hint="eastAsia"/>
-                <w:vertAlign w:val="baseline"/>
-                <w:lang w:val="en-US" w:eastAsia="zh-CN"/>
-              </w:rPr>
-            </w:pPr>
+            <w:r>
+              <w:rPr>
+                <w:rFonts w:hint="eastAsia"/>
+                <w:vertAlign w:val="baseline"/>
+                <w:lang w:val="en-US" w:eastAsia="zh-CN"/>
+              </w:rPr>
+              <w:t>问题：</w:t>
+            </w:r>
+          </w:p>
+          <w:p>
+            <w:pPr>
+              <w:rPr>
+                <w:rFonts w:hint="eastAsia"/>
+                <w:vertAlign w:val="baseline"/>
+                <w:lang w:val="en-US" w:eastAsia="zh-CN"/>
+              </w:rPr>
+            </w:pPr>
+          </w:p>
+          <w:p>
+            <w:pPr>
+              <w:rPr>
+                <w:rFonts w:hint="eastAsia"/>
+                <w:vertAlign w:val="baseline"/>
+                <w:lang w:val="en-US" w:eastAsia="zh-CN"/>
+              </w:rPr>
+            </w:pPr>
+            <w:r>
+              <w:rPr>
+                <w:rFonts w:hint="eastAsia"/>
+                <w:vertAlign w:val="baseline"/>
+                <w:lang w:val="en-US" w:eastAsia="zh-CN"/>
+              </w:rPr>
+              <w:t>集合篇：</w:t>
+            </w:r>
+          </w:p>
+          <w:p>
+            <w:pPr>
+              <w:rPr>
+                <w:rFonts w:hint="eastAsia"/>
+                <w:vertAlign w:val="baseline"/>
+                <w:lang w:val="en-US" w:eastAsia="zh-CN"/>
+              </w:rPr>
+            </w:pPr>
+            <w:r>
+              <w:rPr>
+                <w:rFonts w:hint="eastAsia"/>
+                <w:vertAlign w:val="baseline"/>
+                <w:lang w:val="en-US" w:eastAsia="zh-CN"/>
+              </w:rPr>
+              <w:t>问题：集合</w:t>
+            </w:r>
+          </w:p>
+          <w:p>
+            <w:pPr>
+              <w:rPr>
+                <w:rFonts w:hint="eastAsia"/>
+                <w:vertAlign w:val="baseline"/>
+                <w:lang w:val="en-US" w:eastAsia="zh-CN"/>
+              </w:rPr>
+            </w:pPr>
+            <w:r>
+              <w:rPr>
+                <w:rFonts w:hint="eastAsia"/>
+                <w:vertAlign w:val="baseline"/>
+                <w:lang w:val="en-US" w:eastAsia="zh-CN"/>
+              </w:rPr>
+              <w:t>回答：</w:t>
+            </w:r>
           </w:p>
           <w:p>
             <w:pPr>
@@ -5195,7 +5277,7 @@
     <w:lsdException w:unhideWhenUsed="0" w:uiPriority="0" w:semiHidden="0" w:name="Body Text Indent 3"/>
     <w:lsdException w:unhideWhenUsed="0" w:uiPriority="0" w:semiHidden="0" w:name="Block Text"/>
     <w:lsdException w:unhideWhenUsed="0" w:uiPriority="0" w:semiHidden="0" w:name="Hyperlink"/>
-    <w:lsdException w:unhideWhenUsed="0" w:uiPriority="0" w:semiHidden="0" w:name="FollowedHyperlink"/>
+    <w:lsdException w:qFormat="1" w:unhideWhenUsed="0" w:uiPriority="0" w:semiHidden="0" w:name="FollowedHyperlink"/>
     <w:lsdException w:qFormat="1" w:unhideWhenUsed="0" w:uiPriority="0" w:semiHidden="0" w:name="Strong"/>
     <w:lsdException w:qFormat="1" w:unhideWhenUsed="0" w:uiPriority="0" w:semiHidden="0" w:name="Emphasis"/>
     <w:lsdException w:unhideWhenUsed="0" w:uiPriority="0" w:semiHidden="0" w:name="Document Map"/>
@@ -5467,6 +5549,7 @@
   <w:style w:type="character" w:styleId="7">
     <w:name w:val="FollowedHyperlink"/>
     <w:basedOn w:val="5"/>
+    <w:qFormat/>
     <w:uiPriority w:val="0"/>
     <w:rPr>
       <w:color w:val="333333"/>
@@ -5506,6 +5589,7 @@
   <w:style w:type="character" w:customStyle="1" w:styleId="11">
     <w:name w:val="quote"/>
     <w:basedOn w:val="5"/>
+    <w:qFormat/>
     <w:uiPriority w:val="0"/>
     <w:rPr>
       <w:color w:val="6B6B6B"/>
@@ -5526,16 +5610,19 @@
   <w:style w:type="character" w:customStyle="1" w:styleId="13">
     <w:name w:val="article-type"/>
     <w:basedOn w:val="5"/>
+    <w:qFormat/>
     <w:uiPriority w:val="0"/>
   </w:style>
   <w:style w:type="character" w:customStyle="1" w:styleId="14">
     <w:name w:val="txt"/>
     <w:basedOn w:val="5"/>
+    <w:qFormat/>
     <w:uiPriority w:val="0"/>
   </w:style>
   <w:style w:type="character" w:customStyle="1" w:styleId="15">
     <w:name w:val="red"/>
     <w:basedOn w:val="5"/>
+    <w:qFormat/>
     <w:uiPriority w:val="0"/>
     <w:rPr>
       <w:color w:val="FF0000"/>

--- a/resume/刘佳鑫C简历.docx
+++ b/resume/刘佳鑫C简历.docx
@@ -1417,29 +1417,838 @@
             <w:pPr>
               <w:rPr>
                 <w:rFonts w:hint="eastAsia"/>
+                <w:vertAlign w:val="baseline"/>
+                <w:lang w:val="en-US" w:eastAsia="zh-CN"/>
+              </w:rPr>
+            </w:pPr>
+            <w:r>
+              <w:rPr>
+                <w:rFonts w:hint="eastAsia"/>
                 <w:color w:val="0070C0"/>
                 <w:vertAlign w:val="baseline"/>
                 <w:lang w:val="en-US" w:eastAsia="zh-CN"/>
               </w:rPr>
-            </w:pPr>
-            <w:r>
+              <w:t>问题4：</w:t>
+            </w:r>
+            <w:r>
+              <w:rPr>
+                <w:rFonts w:hint="eastAsia"/>
+                <w:vertAlign w:val="baseline"/>
+                <w:lang w:val="en-US" w:eastAsia="zh-CN"/>
+              </w:rPr>
+              <w:t>线程池</w:t>
+            </w:r>
+          </w:p>
+          <w:p>
+            <w:pPr>
+              <w:rPr>
+                <w:rFonts w:hint="default"/>
+                <w:vertAlign w:val="baseline"/>
+                <w:lang w:val="en-US" w:eastAsia="zh-CN"/>
+              </w:rPr>
+            </w:pPr>
+            <w:r>
+              <w:rPr>
+                <w:rFonts w:hint="eastAsia"/>
+                <w:vertAlign w:val="baseline"/>
+                <w:lang w:val="en-US" w:eastAsia="zh-CN"/>
+              </w:rPr>
+              <w:t>回答：</w:t>
+            </w:r>
+            <w:r>
+              <w:rPr>
+                <w:rFonts w:hint="default"/>
+                <w:vertAlign w:val="baseline"/>
+                <w:lang w:val="en-US" w:eastAsia="zh-CN"/>
+              </w:rPr>
+              <w:t>线程池是为突然大量爆发的线程设计的，通过有限的几个固定线程为大量的操作服务，减少了创建和销毁线程所需的时间，从而提高效率。</w:t>
+            </w:r>
+          </w:p>
+          <w:p>
+            <w:pPr>
+              <w:rPr>
+                <w:rFonts w:hint="eastAsia"/>
+                <w:vertAlign w:val="baseline"/>
+                <w:lang w:val="en-US" w:eastAsia="zh-CN"/>
+              </w:rPr>
+            </w:pPr>
+            <w:r>
+              <w:rPr>
+                <w:rFonts w:hint="default"/>
+                <w:vertAlign w:val="baseline"/>
+                <w:lang w:val="en-US" w:eastAsia="zh-CN"/>
+              </w:rPr>
+              <w:t>如果一个线程的时间非常长，就没必要用线程池了(不是不能作长时间操作，而是不宜。)，况且我们还不能控制线程池中线程的开始、挂起、和中止。</w:t>
+            </w:r>
+          </w:p>
+          <w:p>
+            <w:pPr>
+              <w:numPr>
+                <w:ilvl w:val="0"/>
+                <w:numId w:val="0"/>
+              </w:numPr>
               <w:rPr>
                 <w:rFonts w:hint="eastAsia"/>
                 <w:color w:val="0070C0"/>
                 <w:vertAlign w:val="baseline"/>
                 <w:lang w:val="en-US" w:eastAsia="zh-CN"/>
               </w:rPr>
+            </w:pPr>
+          </w:p>
+          <w:p>
+            <w:pPr>
+              <w:rPr>
+                <w:rFonts w:hint="eastAsia"/>
+                <w:vertAlign w:val="baseline"/>
+                <w:lang w:val="en-US" w:eastAsia="zh-CN"/>
+              </w:rPr>
+            </w:pPr>
+            <w:r>
+              <w:rPr>
+                <w:rFonts w:hint="eastAsia"/>
+                <w:color w:val="0070C0"/>
+                <w:vertAlign w:val="baseline"/>
+                <w:lang w:val="en-US" w:eastAsia="zh-CN"/>
+              </w:rPr>
               <w:t>问题4：</w:t>
             </w:r>
-          </w:p>
-          <w:p>
-            <w:pPr>
-              <w:rPr>
-                <w:rFonts w:hint="eastAsia"/>
-                <w:vertAlign w:val="baseline"/>
-                <w:lang w:val="en-US" w:eastAsia="zh-CN"/>
-              </w:rPr>
-            </w:pPr>
+            <w:r>
+              <w:rPr>
+                <w:rFonts w:hint="eastAsia"/>
+                <w:vertAlign w:val="baseline"/>
+                <w:lang w:val="en-US" w:eastAsia="zh-CN"/>
+              </w:rPr>
+              <w:t>线程池四种创建方式</w:t>
+            </w:r>
+          </w:p>
+          <w:p>
+            <w:pPr>
+              <w:rPr>
+                <w:rFonts w:hint="eastAsia"/>
+                <w:vertAlign w:val="baseline"/>
+                <w:lang w:val="en-US" w:eastAsia="zh-CN"/>
+              </w:rPr>
+            </w:pPr>
+            <w:r>
+              <w:rPr>
+                <w:rFonts w:hint="eastAsia"/>
+                <w:vertAlign w:val="baseline"/>
+                <w:lang w:val="en-US" w:eastAsia="zh-CN"/>
+              </w:rPr>
+              <w:t>回答：</w:t>
+            </w:r>
+          </w:p>
+          <w:p>
+            <w:pPr>
+              <w:rPr>
+                <w:rFonts w:hint="default"/>
+                <w:vertAlign w:val="baseline"/>
+                <w:lang w:val="en-US" w:eastAsia="zh-CN"/>
+              </w:rPr>
+            </w:pPr>
+            <w:r>
+              <w:rPr>
+                <w:rFonts w:hint="default"/>
+                <w:vertAlign w:val="baseline"/>
+                <w:lang w:val="en-US" w:eastAsia="zh-CN"/>
+              </w:rPr>
+              <w:t>newCachedThreadPool创建一个可缓存线程池，如果线程池长度超过处理需要，可灵活回收空闲线程，若无可回收，则新建线程。</w:t>
+            </w:r>
+          </w:p>
+          <w:p>
+            <w:pPr>
+              <w:rPr>
+                <w:rFonts w:hint="default"/>
+                <w:vertAlign w:val="baseline"/>
+                <w:lang w:val="en-US" w:eastAsia="zh-CN"/>
+              </w:rPr>
+            </w:pPr>
+            <w:r>
+              <w:rPr>
+                <w:rFonts w:hint="default"/>
+                <w:vertAlign w:val="baseline"/>
+                <w:lang w:val="en-US" w:eastAsia="zh-CN"/>
+              </w:rPr>
+              <w:t>newFixedThreadPool 创建一个定长线程池，可控制线程最大并发数，超出的线程会在队列中等待。</w:t>
+            </w:r>
+          </w:p>
+          <w:p>
+            <w:pPr>
+              <w:rPr>
+                <w:rFonts w:hint="default"/>
+                <w:vertAlign w:val="baseline"/>
+                <w:lang w:val="en-US" w:eastAsia="zh-CN"/>
+              </w:rPr>
+            </w:pPr>
+            <w:r>
+              <w:rPr>
+                <w:rFonts w:hint="default"/>
+                <w:vertAlign w:val="baseline"/>
+                <w:lang w:val="en-US" w:eastAsia="zh-CN"/>
+              </w:rPr>
+              <w:t>newScheduledThreadPool 创建一个定长线程池，支持定时及周期性任务执行。newSingleThreadExecutor 创建一个单线程化的线程池，它只会用唯一的工作线程来执行任务，保证所有任务按照指定顺序(FIFO, LIFO, 优先级)执行。</w:t>
+            </w:r>
+          </w:p>
+          <w:p>
+            <w:pPr>
+              <w:numPr>
+                <w:ilvl w:val="0"/>
+                <w:numId w:val="0"/>
+              </w:numPr>
+              <w:rPr>
+                <w:rFonts w:hint="eastAsia"/>
+                <w:color w:val="0070C0"/>
+                <w:vertAlign w:val="baseline"/>
+                <w:lang w:val="en-US" w:eastAsia="zh-CN"/>
+              </w:rPr>
+            </w:pPr>
+          </w:p>
+          <w:p>
+            <w:pPr>
+              <w:numPr>
+                <w:ilvl w:val="0"/>
+                <w:numId w:val="0"/>
+              </w:numPr>
+              <w:rPr>
+                <w:rFonts w:hint="eastAsia"/>
+                <w:color w:val="0070C0"/>
+                <w:vertAlign w:val="baseline"/>
+                <w:lang w:val="en-US" w:eastAsia="zh-CN"/>
+              </w:rPr>
+            </w:pPr>
+          </w:p>
+          <w:p>
+            <w:pPr>
+              <w:rPr>
+                <w:rFonts w:hint="default"/>
+                <w:vertAlign w:val="baseline"/>
+                <w:lang w:val="en-US" w:eastAsia="zh-CN"/>
+              </w:rPr>
+            </w:pPr>
+            <w:r>
+              <w:rPr>
+                <w:rFonts w:hint="eastAsia"/>
+                <w:color w:val="0070C0"/>
+                <w:vertAlign w:val="baseline"/>
+                <w:lang w:val="en-US" w:eastAsia="zh-CN"/>
+              </w:rPr>
+              <w:t>问题4：</w:t>
+            </w:r>
+            <w:r>
+              <w:rPr>
+                <w:rFonts w:hint="eastAsia"/>
+                <w:vertAlign w:val="baseline"/>
+                <w:lang w:val="en-US" w:eastAsia="zh-CN"/>
+              </w:rPr>
+              <w:t>线程池的优点</w:t>
+            </w:r>
+          </w:p>
+          <w:p>
+            <w:pPr>
+              <w:rPr>
+                <w:rFonts w:hint="eastAsia"/>
+                <w:color w:val="0070C0"/>
+                <w:vertAlign w:val="baseline"/>
+                <w:lang w:val="en-US" w:eastAsia="zh-CN"/>
+              </w:rPr>
+            </w:pPr>
+            <w:r>
+              <w:rPr>
+                <w:rFonts w:hint="eastAsia"/>
+                <w:vertAlign w:val="baseline"/>
+                <w:lang w:val="en-US" w:eastAsia="zh-CN"/>
+              </w:rPr>
+              <w:t>回答：第一：降低</w:t>
+            </w:r>
+            <w:r>
+              <w:rPr>
+                <w:rFonts w:hint="default"/>
+                <w:vertAlign w:val="baseline"/>
+                <w:lang w:val="en-US" w:eastAsia="zh-CN"/>
+              </w:rPr>
+              <w:t>资</w:t>
+            </w:r>
+            <w:r>
+              <w:rPr>
+                <w:rFonts w:hint="eastAsia"/>
+                <w:vertAlign w:val="baseline"/>
+                <w:lang w:val="en-US" w:eastAsia="zh-CN"/>
+              </w:rPr>
+              <w:t>源消耗。通</w:t>
+            </w:r>
+            <w:r>
+              <w:rPr>
+                <w:rFonts w:hint="default"/>
+                <w:vertAlign w:val="baseline"/>
+                <w:lang w:val="en-US" w:eastAsia="zh-CN"/>
+              </w:rPr>
+              <w:t>过</w:t>
+            </w:r>
+            <w:r>
+              <w:rPr>
+                <w:rFonts w:hint="eastAsia"/>
+                <w:vertAlign w:val="baseline"/>
+                <w:lang w:val="en-US" w:eastAsia="zh-CN"/>
+              </w:rPr>
+              <w:t>重复利用已</w:t>
+            </w:r>
+            <w:r>
+              <w:rPr>
+                <w:rFonts w:hint="default"/>
+                <w:vertAlign w:val="baseline"/>
+                <w:lang w:val="en-US" w:eastAsia="zh-CN"/>
+              </w:rPr>
+              <w:t>创</w:t>
+            </w:r>
+            <w:r>
+              <w:rPr>
+                <w:rFonts w:hint="eastAsia"/>
+                <w:vertAlign w:val="baseline"/>
+                <w:lang w:val="en-US" w:eastAsia="zh-CN"/>
+              </w:rPr>
+              <w:t>建的</w:t>
+            </w:r>
+            <w:r>
+              <w:rPr>
+                <w:rFonts w:hint="default"/>
+                <w:vertAlign w:val="baseline"/>
+                <w:lang w:val="en-US" w:eastAsia="zh-CN"/>
+              </w:rPr>
+              <w:t>线</w:t>
+            </w:r>
+            <w:r>
+              <w:rPr>
+                <w:rFonts w:hint="eastAsia"/>
+                <w:vertAlign w:val="baseline"/>
+                <w:lang w:val="en-US" w:eastAsia="zh-CN"/>
+              </w:rPr>
+              <w:t>程降低</w:t>
+            </w:r>
+            <w:r>
+              <w:rPr>
+                <w:rFonts w:hint="default"/>
+                <w:vertAlign w:val="baseline"/>
+                <w:lang w:val="en-US" w:eastAsia="zh-CN"/>
+              </w:rPr>
+              <w:t>线</w:t>
+            </w:r>
+            <w:r>
+              <w:rPr>
+                <w:rFonts w:hint="eastAsia"/>
+                <w:vertAlign w:val="baseline"/>
+                <w:lang w:val="en-US" w:eastAsia="zh-CN"/>
+              </w:rPr>
+              <w:t>程</w:t>
+            </w:r>
+            <w:r>
+              <w:rPr>
+                <w:rFonts w:hint="default"/>
+                <w:vertAlign w:val="baseline"/>
+                <w:lang w:val="en-US" w:eastAsia="zh-CN"/>
+              </w:rPr>
+              <w:t>创</w:t>
+            </w:r>
+            <w:r>
+              <w:rPr>
+                <w:rFonts w:hint="eastAsia"/>
+                <w:vertAlign w:val="baseline"/>
+                <w:lang w:val="en-US" w:eastAsia="zh-CN"/>
+              </w:rPr>
+              <w:t>建和</w:t>
+            </w:r>
+            <w:r>
+              <w:rPr>
+                <w:rFonts w:hint="default"/>
+                <w:vertAlign w:val="baseline"/>
+                <w:lang w:val="en-US" w:eastAsia="zh-CN"/>
+              </w:rPr>
+              <w:t>销毁</w:t>
+            </w:r>
+            <w:r>
+              <w:rPr>
+                <w:rFonts w:hint="eastAsia"/>
+                <w:vertAlign w:val="baseline"/>
+                <w:lang w:val="en-US" w:eastAsia="zh-CN"/>
+              </w:rPr>
+              <w:t>造成的消耗。</w:t>
+            </w:r>
+            <w:r>
+              <w:rPr>
+                <w:rFonts w:hint="eastAsia"/>
+                <w:vertAlign w:val="baseline"/>
+                <w:lang w:val="en-US" w:eastAsia="zh-CN"/>
+              </w:rPr>
+              <w:br w:type="textWrapping"/>
+            </w:r>
+            <w:r>
+              <w:rPr>
+                <w:rFonts w:hint="eastAsia"/>
+                <w:vertAlign w:val="baseline"/>
+                <w:lang w:val="en-US" w:eastAsia="zh-CN"/>
+              </w:rPr>
+              <w:t>第二：提高响</w:t>
+            </w:r>
+            <w:r>
+              <w:rPr>
+                <w:rFonts w:hint="default"/>
+                <w:vertAlign w:val="baseline"/>
+                <w:lang w:val="en-US" w:eastAsia="zh-CN"/>
+              </w:rPr>
+              <w:t>应</w:t>
+            </w:r>
+            <w:r>
+              <w:rPr>
+                <w:rFonts w:hint="eastAsia"/>
+                <w:vertAlign w:val="baseline"/>
+                <w:lang w:val="en-US" w:eastAsia="zh-CN"/>
+              </w:rPr>
+              <w:t>速度。当任</w:t>
+            </w:r>
+            <w:r>
+              <w:rPr>
+                <w:rFonts w:hint="default"/>
+                <w:vertAlign w:val="baseline"/>
+                <w:lang w:val="en-US" w:eastAsia="zh-CN"/>
+              </w:rPr>
+              <w:t>务</w:t>
+            </w:r>
+            <w:r>
+              <w:rPr>
+                <w:rFonts w:hint="eastAsia"/>
+                <w:vertAlign w:val="baseline"/>
+                <w:lang w:val="en-US" w:eastAsia="zh-CN"/>
+              </w:rPr>
+              <w:t>到达</w:t>
+            </w:r>
+            <w:r>
+              <w:rPr>
+                <w:rFonts w:hint="default"/>
+                <w:vertAlign w:val="baseline"/>
+                <w:lang w:val="en-US" w:eastAsia="zh-CN"/>
+              </w:rPr>
+              <w:t>时</w:t>
+            </w:r>
+            <w:r>
+              <w:rPr>
+                <w:rFonts w:hint="eastAsia"/>
+                <w:vertAlign w:val="baseline"/>
+                <w:lang w:val="en-US" w:eastAsia="zh-CN"/>
+              </w:rPr>
+              <w:t>，任</w:t>
+            </w:r>
+            <w:r>
+              <w:rPr>
+                <w:rFonts w:hint="default"/>
+                <w:vertAlign w:val="baseline"/>
+                <w:lang w:val="en-US" w:eastAsia="zh-CN"/>
+              </w:rPr>
+              <w:t>务</w:t>
+            </w:r>
+            <w:r>
+              <w:rPr>
+                <w:rFonts w:hint="eastAsia"/>
+                <w:vertAlign w:val="baseline"/>
+                <w:lang w:val="en-US" w:eastAsia="zh-CN"/>
+              </w:rPr>
+              <w:t>可以不需要等到</w:t>
+            </w:r>
+            <w:r>
+              <w:rPr>
+                <w:rFonts w:hint="default"/>
+                <w:vertAlign w:val="baseline"/>
+                <w:lang w:val="en-US" w:eastAsia="zh-CN"/>
+              </w:rPr>
+              <w:t>线</w:t>
+            </w:r>
+            <w:r>
+              <w:rPr>
+                <w:rFonts w:hint="eastAsia"/>
+                <w:vertAlign w:val="baseline"/>
+                <w:lang w:val="en-US" w:eastAsia="zh-CN"/>
+              </w:rPr>
+              <w:t>程</w:t>
+            </w:r>
+            <w:r>
+              <w:rPr>
+                <w:rFonts w:hint="default"/>
+                <w:vertAlign w:val="baseline"/>
+                <w:lang w:val="en-US" w:eastAsia="zh-CN"/>
+              </w:rPr>
+              <w:t>创</w:t>
+            </w:r>
+            <w:r>
+              <w:rPr>
+                <w:rFonts w:hint="eastAsia"/>
+                <w:vertAlign w:val="baseline"/>
+                <w:lang w:val="en-US" w:eastAsia="zh-CN"/>
+              </w:rPr>
+              <w:t>建就能立即</w:t>
+            </w:r>
+            <w:r>
+              <w:rPr>
+                <w:rFonts w:hint="default"/>
+                <w:vertAlign w:val="baseline"/>
+                <w:lang w:val="en-US" w:eastAsia="zh-CN"/>
+              </w:rPr>
+              <w:t>执</w:t>
+            </w:r>
+            <w:r>
+              <w:rPr>
+                <w:rFonts w:hint="eastAsia"/>
+                <w:vertAlign w:val="baseline"/>
+                <w:lang w:val="en-US" w:eastAsia="zh-CN"/>
+              </w:rPr>
+              <w:t>行。</w:t>
+            </w:r>
+            <w:r>
+              <w:rPr>
+                <w:rFonts w:hint="eastAsia"/>
+                <w:vertAlign w:val="baseline"/>
+                <w:lang w:val="en-US" w:eastAsia="zh-CN"/>
+              </w:rPr>
+              <w:br w:type="textWrapping"/>
+            </w:r>
+            <w:r>
+              <w:rPr>
+                <w:rFonts w:hint="eastAsia"/>
+                <w:vertAlign w:val="baseline"/>
+                <w:lang w:val="en-US" w:eastAsia="zh-CN"/>
+              </w:rPr>
+              <w:t>第三：提高</w:t>
+            </w:r>
+            <w:r>
+              <w:rPr>
+                <w:rFonts w:hint="default"/>
+                <w:vertAlign w:val="baseline"/>
+                <w:lang w:val="en-US" w:eastAsia="zh-CN"/>
+              </w:rPr>
+              <w:t>线</w:t>
+            </w:r>
+            <w:r>
+              <w:rPr>
+                <w:rFonts w:hint="eastAsia"/>
+                <w:vertAlign w:val="baseline"/>
+                <w:lang w:val="en-US" w:eastAsia="zh-CN"/>
+              </w:rPr>
+              <w:t>程的可管理性。</w:t>
+            </w:r>
+            <w:r>
+              <w:rPr>
+                <w:rFonts w:hint="default"/>
+                <w:vertAlign w:val="baseline"/>
+                <w:lang w:val="en-US" w:eastAsia="zh-CN"/>
+              </w:rPr>
+              <w:t>线</w:t>
+            </w:r>
+            <w:r>
+              <w:rPr>
+                <w:rFonts w:hint="eastAsia"/>
+                <w:vertAlign w:val="baseline"/>
+                <w:lang w:val="en-US" w:eastAsia="zh-CN"/>
+              </w:rPr>
+              <w:t>程是稀缺</w:t>
+            </w:r>
+            <w:r>
+              <w:rPr>
+                <w:rFonts w:hint="default"/>
+                <w:vertAlign w:val="baseline"/>
+                <w:lang w:val="en-US" w:eastAsia="zh-CN"/>
+              </w:rPr>
+              <w:t>资</w:t>
+            </w:r>
+            <w:r>
+              <w:rPr>
+                <w:rFonts w:hint="eastAsia"/>
+                <w:vertAlign w:val="baseline"/>
+                <w:lang w:val="en-US" w:eastAsia="zh-CN"/>
+              </w:rPr>
+              <w:t>源，如果无限制地</w:t>
+            </w:r>
+            <w:r>
+              <w:rPr>
+                <w:rFonts w:hint="default"/>
+                <w:vertAlign w:val="baseline"/>
+                <w:lang w:val="en-US" w:eastAsia="zh-CN"/>
+              </w:rPr>
+              <w:t>创</w:t>
+            </w:r>
+            <w:r>
+              <w:rPr>
+                <w:rFonts w:hint="eastAsia"/>
+                <w:vertAlign w:val="baseline"/>
+                <w:lang w:val="en-US" w:eastAsia="zh-CN"/>
+              </w:rPr>
+              <w:t>建，不</w:t>
+            </w:r>
+            <w:r>
+              <w:rPr>
+                <w:rFonts w:hint="default"/>
+                <w:vertAlign w:val="baseline"/>
+                <w:lang w:val="en-US" w:eastAsia="zh-CN"/>
+              </w:rPr>
+              <w:t>仅</w:t>
+            </w:r>
+            <w:r>
+              <w:rPr>
+                <w:rFonts w:hint="eastAsia"/>
+                <w:vertAlign w:val="baseline"/>
+                <w:lang w:val="en-US" w:eastAsia="zh-CN"/>
+              </w:rPr>
+              <w:t>会消耗系</w:t>
+            </w:r>
+            <w:r>
+              <w:rPr>
+                <w:rFonts w:hint="default"/>
+                <w:vertAlign w:val="baseline"/>
+                <w:lang w:val="en-US" w:eastAsia="zh-CN"/>
+              </w:rPr>
+              <w:t>统资</w:t>
+            </w:r>
+            <w:r>
+              <w:rPr>
+                <w:rFonts w:hint="eastAsia"/>
+                <w:vertAlign w:val="baseline"/>
+                <w:lang w:val="en-US" w:eastAsia="zh-CN"/>
+              </w:rPr>
+              <w:t>源，</w:t>
+            </w:r>
+            <w:r>
+              <w:rPr>
+                <w:rFonts w:hint="eastAsia"/>
+                <w:vertAlign w:val="baseline"/>
+                <w:lang w:val="en-US" w:eastAsia="zh-CN"/>
+              </w:rPr>
+              <w:br w:type="textWrapping"/>
+            </w:r>
+            <w:r>
+              <w:rPr>
+                <w:rFonts w:hint="default"/>
+                <w:vertAlign w:val="baseline"/>
+                <w:lang w:val="en-US" w:eastAsia="zh-CN"/>
+              </w:rPr>
+              <w:t>还</w:t>
+            </w:r>
+            <w:r>
+              <w:rPr>
+                <w:rFonts w:hint="eastAsia"/>
+                <w:vertAlign w:val="baseline"/>
+                <w:lang w:val="en-US" w:eastAsia="zh-CN"/>
+              </w:rPr>
+              <w:t>会降低系</w:t>
+            </w:r>
+            <w:r>
+              <w:rPr>
+                <w:rFonts w:hint="default"/>
+                <w:vertAlign w:val="baseline"/>
+                <w:lang w:val="en-US" w:eastAsia="zh-CN"/>
+              </w:rPr>
+              <w:t>统</w:t>
+            </w:r>
+            <w:r>
+              <w:rPr>
+                <w:rFonts w:hint="eastAsia"/>
+                <w:vertAlign w:val="baseline"/>
+                <w:lang w:val="en-US" w:eastAsia="zh-CN"/>
+              </w:rPr>
+              <w:t>的</w:t>
+            </w:r>
+            <w:r>
+              <w:rPr>
+                <w:rFonts w:hint="default"/>
+                <w:vertAlign w:val="baseline"/>
+                <w:lang w:val="en-US" w:eastAsia="zh-CN"/>
+              </w:rPr>
+              <w:t>稳</w:t>
+            </w:r>
+            <w:r>
+              <w:rPr>
+                <w:rFonts w:hint="eastAsia"/>
+                <w:vertAlign w:val="baseline"/>
+                <w:lang w:val="en-US" w:eastAsia="zh-CN"/>
+              </w:rPr>
+              <w:t>定性，使用</w:t>
+            </w:r>
+            <w:r>
+              <w:rPr>
+                <w:rFonts w:hint="default"/>
+                <w:vertAlign w:val="baseline"/>
+                <w:lang w:val="en-US" w:eastAsia="zh-CN"/>
+              </w:rPr>
+              <w:t>线</w:t>
+            </w:r>
+            <w:r>
+              <w:rPr>
+                <w:rFonts w:hint="eastAsia"/>
+                <w:vertAlign w:val="baseline"/>
+                <w:lang w:val="en-US" w:eastAsia="zh-CN"/>
+              </w:rPr>
+              <w:t>程池可以</w:t>
+            </w:r>
+            <w:r>
+              <w:rPr>
+                <w:rFonts w:hint="default"/>
+                <w:vertAlign w:val="baseline"/>
+                <w:lang w:val="en-US" w:eastAsia="zh-CN"/>
+              </w:rPr>
+              <w:t>进</w:t>
+            </w:r>
+            <w:r>
+              <w:rPr>
+                <w:rFonts w:hint="eastAsia"/>
+                <w:vertAlign w:val="baseline"/>
+                <w:lang w:val="en-US" w:eastAsia="zh-CN"/>
+              </w:rPr>
+              <w:t>行</w:t>
+            </w:r>
+            <w:r>
+              <w:rPr>
+                <w:rFonts w:hint="default"/>
+                <w:vertAlign w:val="baseline"/>
+                <w:lang w:val="en-US" w:eastAsia="zh-CN"/>
+              </w:rPr>
+              <w:t>统</w:t>
+            </w:r>
+            <w:r>
+              <w:rPr>
+                <w:rFonts w:hint="eastAsia"/>
+                <w:vertAlign w:val="baseline"/>
+                <w:lang w:val="en-US" w:eastAsia="zh-CN"/>
+              </w:rPr>
+              <w:t>一分配、</w:t>
+            </w:r>
+            <w:r>
+              <w:rPr>
+                <w:rFonts w:hint="default"/>
+                <w:vertAlign w:val="baseline"/>
+                <w:lang w:val="en-US" w:eastAsia="zh-CN"/>
+              </w:rPr>
+              <w:t>调优</w:t>
+            </w:r>
+            <w:r>
+              <w:rPr>
+                <w:rFonts w:hint="eastAsia"/>
+                <w:vertAlign w:val="baseline"/>
+                <w:lang w:val="en-US" w:eastAsia="zh-CN"/>
+              </w:rPr>
+              <w:t>和</w:t>
+            </w:r>
+            <w:r>
+              <w:rPr>
+                <w:rFonts w:hint="default"/>
+                <w:vertAlign w:val="baseline"/>
+                <w:lang w:val="en-US" w:eastAsia="zh-CN"/>
+              </w:rPr>
+              <w:t>监</w:t>
+            </w:r>
+            <w:r>
+              <w:rPr>
+                <w:rFonts w:hint="eastAsia"/>
+                <w:vertAlign w:val="baseline"/>
+                <w:lang w:val="en-US" w:eastAsia="zh-CN"/>
+              </w:rPr>
+              <w:t>控。</w:t>
+            </w:r>
+          </w:p>
+          <w:p>
+            <w:pPr>
+              <w:rPr>
+                <w:rFonts w:hint="eastAsia"/>
+                <w:vertAlign w:val="baseline"/>
+                <w:lang w:val="en-US" w:eastAsia="zh-CN"/>
+              </w:rPr>
+            </w:pPr>
+          </w:p>
+          <w:p>
+            <w:pPr>
+              <w:rPr>
+                <w:rFonts w:hint="eastAsia"/>
+                <w:vertAlign w:val="baseline"/>
+                <w:lang w:val="en-US" w:eastAsia="zh-CN"/>
+              </w:rPr>
+            </w:pPr>
+            <w:r>
+              <w:rPr>
+                <w:rFonts w:hint="eastAsia"/>
+                <w:vertAlign w:val="baseline"/>
+                <w:lang w:val="en-US" w:eastAsia="zh-CN"/>
+              </w:rPr>
+              <w:t>问题29：线程</w:t>
+            </w:r>
+            <w:r>
+              <w:rPr>
+                <w:rFonts w:hint="default"/>
+                <w:vertAlign w:val="baseline"/>
+                <w:lang w:val="en-US" w:eastAsia="zh-CN"/>
+              </w:rPr>
+              <w:t>池</w:t>
+            </w:r>
+            <w:r>
+              <w:rPr>
+                <w:rFonts w:hint="eastAsia"/>
+                <w:vertAlign w:val="baseline"/>
+                <w:lang w:val="en-US" w:eastAsia="zh-CN"/>
+              </w:rPr>
+              <w:t>原理</w:t>
+            </w:r>
+          </w:p>
+          <w:p>
+            <w:pPr>
+              <w:rPr>
+                <w:rFonts w:hint="default"/>
+                <w:vertAlign w:val="baseline"/>
+                <w:lang w:val="en-US" w:eastAsia="zh-CN"/>
+              </w:rPr>
+            </w:pPr>
+            <w:r>
+              <w:rPr>
+                <w:rFonts w:hint="eastAsia"/>
+                <w:vertAlign w:val="baseline"/>
+                <w:lang w:val="en-US" w:eastAsia="zh-CN"/>
+              </w:rPr>
+              <w:t>回答：</w:t>
+            </w:r>
+            <w:r>
+              <w:rPr>
+                <w:rFonts w:hint="default"/>
+                <w:vertAlign w:val="baseline"/>
+                <w:lang w:val="en-US" w:eastAsia="zh-CN"/>
+              </w:rPr>
+              <w:t>1、判断线程池里的核心线程是否都在执行任务，如果不是（核心线程空闲或者还有核心线程没有被创建）则创建一个新的工作线程来执行任务。如果核心线程都在执行任务，则进入下个流程。</w:t>
+            </w:r>
+          </w:p>
+          <w:p>
+            <w:pPr>
+              <w:rPr>
+                <w:rFonts w:hint="default"/>
+                <w:vertAlign w:val="baseline"/>
+                <w:lang w:val="en-US" w:eastAsia="zh-CN"/>
+              </w:rPr>
+            </w:pPr>
+            <w:r>
+              <w:rPr>
+                <w:rFonts w:hint="default"/>
+                <w:vertAlign w:val="baseline"/>
+                <w:lang w:val="en-US" w:eastAsia="zh-CN"/>
+              </w:rPr>
+              <w:t>2、线程池判断工作队列是否已满，如果工作队列没有满，则将新提交的任务存储在这个工作队列里。如果工作队列满了，则进入下个流程。</w:t>
+            </w:r>
+          </w:p>
+          <w:p>
+            <w:pPr>
+              <w:rPr>
+                <w:rFonts w:hint="default"/>
+                <w:vertAlign w:val="baseline"/>
+                <w:lang w:val="en-US" w:eastAsia="zh-CN"/>
+              </w:rPr>
+            </w:pPr>
+            <w:r>
+              <w:rPr>
+                <w:rFonts w:hint="default"/>
+                <w:vertAlign w:val="baseline"/>
+                <w:lang w:val="en-US" w:eastAsia="zh-CN"/>
+              </w:rPr>
+              <w:t>3、判断线程池里的线程是否都处于工作状态，如果没有，则创建一个新的工作线程来执行任务。如果已经满了，则交给饱和策略来处理这个任务。</w:t>
+            </w:r>
           </w:p>
           <w:p>
             <w:pPr>
@@ -1586,6 +2395,8 @@
                 <w:lang w:val="en-US" w:eastAsia="zh-CN"/>
               </w:rPr>
             </w:pPr>
+            <w:bookmarkStart w:id="4" w:name="_GoBack"/>
+            <w:bookmarkEnd w:id="4"/>
             <w:r>
               <w:rPr>
                 <w:rFonts w:hint="eastAsia"/>
@@ -2268,8 +3079,6 @@
               </w:rPr>
               <w:t>数据库篇：</w:t>
             </w:r>
-            <w:bookmarkStart w:id="4" w:name="_GoBack"/>
-            <w:bookmarkEnd w:id="4"/>
           </w:p>
           <w:p>
             <w:pPr>
@@ -2691,11 +3500,472 @@
             <w:r>
               <w:rPr>
                 <w:rFonts w:hint="eastAsia"/>
+                <w:b w:val="0"/>
+                <w:bCs w:val="0"/>
+                <w:color w:val="0070C0"/>
                 <w:vertAlign w:val="baseline"/>
                 <w:lang w:val="en-US" w:eastAsia="zh-CN"/>
               </w:rPr>
               <w:t>问题：</w:t>
             </w:r>
+            <w:r>
+              <w:rPr>
+                <w:rFonts w:hint="eastAsia"/>
+                <w:vertAlign w:val="baseline"/>
+                <w:lang w:val="en-US" w:eastAsia="zh-CN"/>
+              </w:rPr>
+              <w:t>CAS无</w:t>
+            </w:r>
+            <w:r>
+              <w:rPr>
+                <w:rFonts w:hint="default"/>
+                <w:vertAlign w:val="baseline"/>
+                <w:lang w:val="en-US" w:eastAsia="zh-CN"/>
+              </w:rPr>
+              <w:t>锁机制</w:t>
+            </w:r>
+          </w:p>
+          <w:p>
+            <w:pPr>
+              <w:rPr>
+                <w:rFonts w:hint="default"/>
+                <w:vertAlign w:val="baseline"/>
+                <w:lang w:val="en-US" w:eastAsia="zh-CN"/>
+              </w:rPr>
+            </w:pPr>
+            <w:r>
+              <w:rPr>
+                <w:rFonts w:hint="eastAsia"/>
+                <w:vertAlign w:val="baseline"/>
+                <w:lang w:val="en-US" w:eastAsia="zh-CN"/>
+              </w:rPr>
+              <w:t>回答：</w:t>
+            </w:r>
+            <w:r>
+              <w:rPr>
+                <w:rFonts w:hint="default"/>
+                <w:vertAlign w:val="baseline"/>
+                <w:lang w:val="en-US" w:eastAsia="zh-CN"/>
+              </w:rPr>
+              <w:t>（1）与锁相比，使用比较交换（下文简称CAS）会使程序看起来更加复杂一些。但由于其非阻塞性，它对死锁问题天生免疫，并且，线程间的相互影响也远远比基于锁的方式要小。更为重要的是，使用无锁的方式完全没有锁竞争带来的系统开销，也没有线程间频繁调度带来的开销，因此，它要比基于锁的方式拥有更优越的性能。</w:t>
+            </w:r>
+          </w:p>
+          <w:p>
+            <w:pPr>
+              <w:rPr>
+                <w:rFonts w:hint="default"/>
+                <w:vertAlign w:val="baseline"/>
+                <w:lang w:val="en-US" w:eastAsia="zh-CN"/>
+              </w:rPr>
+            </w:pPr>
+            <w:r>
+              <w:rPr>
+                <w:rFonts w:hint="default"/>
+                <w:vertAlign w:val="baseline"/>
+                <w:lang w:val="en-US" w:eastAsia="zh-CN"/>
+              </w:rPr>
+              <w:t>（2）无锁的好处：</w:t>
+            </w:r>
+          </w:p>
+          <w:p>
+            <w:pPr>
+              <w:rPr>
+                <w:rFonts w:hint="default"/>
+                <w:vertAlign w:val="baseline"/>
+                <w:lang w:val="en-US" w:eastAsia="zh-CN"/>
+              </w:rPr>
+            </w:pPr>
+            <w:r>
+              <w:rPr>
+                <w:rFonts w:hint="default"/>
+                <w:vertAlign w:val="baseline"/>
+                <w:lang w:val="en-US" w:eastAsia="zh-CN"/>
+              </w:rPr>
+              <w:t>第一，在高并发的情况下，它比有锁的程序拥有更好的性能；</w:t>
+            </w:r>
+          </w:p>
+          <w:p>
+            <w:pPr>
+              <w:rPr>
+                <w:rFonts w:hint="default"/>
+                <w:vertAlign w:val="baseline"/>
+                <w:lang w:val="en-US" w:eastAsia="zh-CN"/>
+              </w:rPr>
+            </w:pPr>
+            <w:r>
+              <w:rPr>
+                <w:rFonts w:hint="default"/>
+                <w:vertAlign w:val="baseline"/>
+                <w:lang w:val="en-US" w:eastAsia="zh-CN"/>
+              </w:rPr>
+              <w:t>第二，它天生就是死锁免疫的。</w:t>
+            </w:r>
+          </w:p>
+          <w:p>
+            <w:pPr>
+              <w:rPr>
+                <w:rFonts w:hint="default"/>
+                <w:vertAlign w:val="baseline"/>
+                <w:lang w:val="en-US" w:eastAsia="zh-CN"/>
+              </w:rPr>
+            </w:pPr>
+            <w:r>
+              <w:rPr>
+                <w:rFonts w:hint="default"/>
+                <w:vertAlign w:val="baseline"/>
+                <w:lang w:val="en-US" w:eastAsia="zh-CN"/>
+              </w:rPr>
+              <w:t>就凭借这两个优势，就值得我们冒险尝试使用无锁的并发。</w:t>
+            </w:r>
+          </w:p>
+          <w:p>
+            <w:pPr>
+              <w:rPr>
+                <w:rFonts w:hint="default"/>
+                <w:vertAlign w:val="baseline"/>
+                <w:lang w:val="en-US" w:eastAsia="zh-CN"/>
+              </w:rPr>
+            </w:pPr>
+            <w:r>
+              <w:rPr>
+                <w:rFonts w:hint="default"/>
+                <w:vertAlign w:val="baseline"/>
+                <w:lang w:val="en-US" w:eastAsia="zh-CN"/>
+              </w:rPr>
+              <w:t>（3）CAS算法的过程是这样：它包含三个参数CAS(V,E,N): V表示要更新的变量，E表示预期值，N表示新值。仅当V值等于E值时，才会将V的值设为N，如果V值和E值不同，则说明已经有其他线程做了更新，则当前线程什么都不做。最后，CAS返回当前V的真实值。</w:t>
+            </w:r>
+          </w:p>
+          <w:p>
+            <w:pPr>
+              <w:rPr>
+                <w:rFonts w:hint="default"/>
+                <w:vertAlign w:val="baseline"/>
+                <w:lang w:val="en-US" w:eastAsia="zh-CN"/>
+              </w:rPr>
+            </w:pPr>
+            <w:r>
+              <w:rPr>
+                <w:rFonts w:hint="default"/>
+                <w:vertAlign w:val="baseline"/>
+                <w:lang w:val="en-US" w:eastAsia="zh-CN"/>
+              </w:rPr>
+              <w:t>（4）CAS操作是抱着乐观的态度进行的，它总是认为自己可以成功完成操作。当多个线程同时使用CAS操作一个变量时，只有一个会胜出，并成功更新，其余均会失败。失败的线程不会被挂起，仅是被告知失败，并且允许再次尝试，当然也允许失败的线程放弃操作。基于这样的原理，CAS操作即使没有锁，也可以发现其他线程对当前线程的干扰，并进行恰当的处理。</w:t>
+            </w:r>
+          </w:p>
+          <w:p>
+            <w:pPr>
+              <w:rPr>
+                <w:rFonts w:hint="default"/>
+                <w:vertAlign w:val="baseline"/>
+                <w:lang w:val="en-US" w:eastAsia="zh-CN"/>
+              </w:rPr>
+            </w:pPr>
+            <w:r>
+              <w:rPr>
+                <w:rFonts w:hint="default"/>
+                <w:vertAlign w:val="baseline"/>
+                <w:lang w:val="en-US" w:eastAsia="zh-CN"/>
+              </w:rPr>
+              <w:t>（5）简单地说，CAS需要你额外给出一个期望值，也就是你认为这个变量现在应该是什么样子的。如果变量不是你想象的那样，那说明它已经被别人修改过了。你就重新读取，再次尝试修改就好了。</w:t>
+            </w:r>
+          </w:p>
+          <w:p>
+            <w:pPr>
+              <w:rPr>
+                <w:rFonts w:hint="default"/>
+                <w:vertAlign w:val="baseline"/>
+                <w:lang w:val="en-US" w:eastAsia="zh-CN"/>
+              </w:rPr>
+            </w:pPr>
+            <w:r>
+              <w:rPr>
+                <w:rFonts w:hint="default"/>
+                <w:vertAlign w:val="baseline"/>
+                <w:lang w:val="en-US" w:eastAsia="zh-CN"/>
+              </w:rPr>
+              <w:t>（6）在硬件层面，大部分的现代处理器都已经支持原子化的CAS指令。在JDK 5.0以后，虚拟机便可以使用这个指令来实现并发操作和并发数据结构，并且，这种操作在虚拟机中可以说是无处不在。</w:t>
+            </w:r>
+          </w:p>
+          <w:p>
+            <w:pPr>
+              <w:rPr>
+                <w:rFonts w:hint="eastAsia"/>
+                <w:vertAlign w:val="baseline"/>
+                <w:lang w:val="en-US" w:eastAsia="zh-CN"/>
+              </w:rPr>
+            </w:pPr>
+          </w:p>
+          <w:p>
+            <w:pPr>
+              <w:rPr>
+                <w:rFonts w:hint="eastAsia"/>
+                <w:vertAlign w:val="baseline"/>
+                <w:lang w:val="en-US" w:eastAsia="zh-CN"/>
+              </w:rPr>
+            </w:pPr>
+          </w:p>
+          <w:p>
+            <w:pPr>
+              <w:rPr>
+                <w:rFonts w:hint="eastAsia"/>
+                <w:vertAlign w:val="baseline"/>
+                <w:lang w:val="en-US" w:eastAsia="zh-CN"/>
+              </w:rPr>
+            </w:pPr>
+            <w:r>
+              <w:rPr>
+                <w:rFonts w:hint="eastAsia"/>
+                <w:b w:val="0"/>
+                <w:bCs w:val="0"/>
+                <w:color w:val="0070C0"/>
+                <w:vertAlign w:val="baseline"/>
+                <w:lang w:val="en-US" w:eastAsia="zh-CN"/>
+              </w:rPr>
+              <w:t>问题：</w:t>
+            </w:r>
+            <w:r>
+              <w:rPr>
+                <w:rFonts w:hint="eastAsia"/>
+                <w:vertAlign w:val="baseline"/>
+                <w:lang w:val="en-US" w:eastAsia="zh-CN"/>
+              </w:rPr>
+              <w:t>wait()、notify、notifyAll()方法</w:t>
+            </w:r>
+          </w:p>
+          <w:p>
+            <w:pPr>
+              <w:rPr>
+                <w:rFonts w:hint="eastAsia"/>
+                <w:vertAlign w:val="baseline"/>
+                <w:lang w:val="en-US" w:eastAsia="zh-CN"/>
+              </w:rPr>
+            </w:pPr>
+            <w:r>
+              <w:rPr>
+                <w:rFonts w:hint="eastAsia"/>
+                <w:vertAlign w:val="baseline"/>
+                <w:lang w:val="en-US" w:eastAsia="zh-CN"/>
+              </w:rPr>
+              <w:t>回答：wait()、notify()、notifyAll()是三个定义在Object类里的方法，可以用来控制线程的状态。这三个方法最终调用的都是jvm级的native方法。随着jvm运行平台的不同可能有些许差异。如果对象调用了wait方法就会使持有该对象的线程把该对象的控制权交出去，然后处于等待状态。如果对象调用了notify方法就会通知某个正在等待这个对象的控制权的线程可以继续运行。如果对象调用了notifyAll方法就会通知所有等待这个对象控制权的线程继续运行。</w:t>
+            </w:r>
+          </w:p>
+          <w:p>
+            <w:pPr>
+              <w:rPr>
+                <w:rFonts w:hint="eastAsia"/>
+                <w:vertAlign w:val="baseline"/>
+                <w:lang w:val="en-US" w:eastAsia="zh-CN"/>
+              </w:rPr>
+            </w:pPr>
+          </w:p>
+          <w:p>
+            <w:pPr>
+              <w:rPr>
+                <w:rFonts w:hint="eastAsia"/>
+                <w:vertAlign w:val="baseline"/>
+                <w:lang w:val="en-US" w:eastAsia="zh-CN"/>
+              </w:rPr>
+            </w:pPr>
+          </w:p>
+          <w:p>
+            <w:pPr>
+              <w:rPr>
+                <w:rFonts w:hint="eastAsia"/>
+                <w:vertAlign w:val="baseline"/>
+                <w:lang w:val="en-US" w:eastAsia="zh-CN"/>
+              </w:rPr>
+            </w:pPr>
+            <w:r>
+              <w:rPr>
+                <w:rFonts w:hint="eastAsia"/>
+                <w:b w:val="0"/>
+                <w:bCs w:val="0"/>
+                <w:color w:val="0070C0"/>
+                <w:vertAlign w:val="baseline"/>
+                <w:lang w:val="en-US" w:eastAsia="zh-CN"/>
+              </w:rPr>
+              <w:t>问题：</w:t>
+            </w:r>
+            <w:r>
+              <w:rPr>
+                <w:rFonts w:hint="eastAsia"/>
+                <w:vertAlign w:val="baseline"/>
+                <w:lang w:val="en-US" w:eastAsia="zh-CN"/>
+              </w:rPr>
+              <w:t>wait与sleep区别</w:t>
+            </w:r>
+          </w:p>
+          <w:p>
+            <w:pPr>
+              <w:rPr>
+                <w:rFonts w:hint="eastAsia"/>
+                <w:vertAlign w:val="baseline"/>
+                <w:lang w:val="en-US" w:eastAsia="zh-CN"/>
+              </w:rPr>
+            </w:pPr>
+            <w:r>
+              <w:rPr>
+                <w:rFonts w:hint="eastAsia"/>
+                <w:vertAlign w:val="baseline"/>
+                <w:lang w:val="en-US" w:eastAsia="zh-CN"/>
+              </w:rPr>
+              <w:t>回答：对于sleep()方法，我们首先要知道该方法是属于Thread类中的。而wait()方法，则是属于Object类中的。sleep()方法导致了程序暂停执行指定的时间，让出cpu给其他线程，但是他的监控状态依然保持者，当指定的时间到了又会自动恢复运行状态。在调用sleep()方法的过程中，线程不会释放对象锁。而当调用wait()方法的时候，线程会放弃对象锁，进入等待此对象的等待锁定池，只有针对此对象调用notify()方法后本线程才进入对象锁定池准备</w:t>
+            </w:r>
+          </w:p>
+          <w:p>
+            <w:pPr>
+              <w:rPr>
+                <w:rFonts w:hint="eastAsia"/>
+                <w:vertAlign w:val="baseline"/>
+                <w:lang w:val="en-US" w:eastAsia="zh-CN"/>
+              </w:rPr>
+            </w:pPr>
+            <w:r>
+              <w:rPr>
+                <w:rFonts w:hint="eastAsia"/>
+                <w:vertAlign w:val="baseline"/>
+                <w:lang w:val="en-US" w:eastAsia="zh-CN"/>
+              </w:rPr>
+              <w:t>获取对象锁进入运行状态</w:t>
+            </w:r>
+          </w:p>
+          <w:p>
+            <w:pPr>
+              <w:rPr>
+                <w:rFonts w:hint="eastAsia"/>
+                <w:b w:val="0"/>
+                <w:bCs w:val="0"/>
+                <w:color w:val="0070C0"/>
+                <w:vertAlign w:val="baseline"/>
+                <w:lang w:val="en-US" w:eastAsia="zh-CN"/>
+              </w:rPr>
+            </w:pPr>
+          </w:p>
+          <w:p>
+            <w:pPr>
+              <w:rPr>
+                <w:rFonts w:hint="eastAsia"/>
+                <w:vertAlign w:val="baseline"/>
+                <w:lang w:val="en-US" w:eastAsia="zh-CN"/>
+              </w:rPr>
+            </w:pPr>
+            <w:r>
+              <w:rPr>
+                <w:rFonts w:hint="eastAsia"/>
+                <w:b w:val="0"/>
+                <w:bCs w:val="0"/>
+                <w:color w:val="0070C0"/>
+                <w:vertAlign w:val="baseline"/>
+                <w:lang w:val="en-US" w:eastAsia="zh-CN"/>
+              </w:rPr>
+              <w:t>问题：</w:t>
+            </w:r>
+            <w:r>
+              <w:rPr>
+                <w:rFonts w:hint="eastAsia"/>
+                <w:vertAlign w:val="baseline"/>
+                <w:lang w:val="en-US" w:eastAsia="zh-CN"/>
+              </w:rPr>
+              <w:t>Lock 接口与 synchronized 关键字的区别</w:t>
+            </w:r>
+          </w:p>
+          <w:p>
+            <w:pPr>
+              <w:rPr>
+                <w:rFonts w:hint="eastAsia"/>
+                <w:vertAlign w:val="baseline"/>
+                <w:lang w:val="en-US" w:eastAsia="zh-CN"/>
+              </w:rPr>
+            </w:pPr>
+            <w:r>
+              <w:rPr>
+                <w:rFonts w:hint="eastAsia"/>
+                <w:vertAlign w:val="baseline"/>
+                <w:lang w:val="en-US" w:eastAsia="zh-CN"/>
+              </w:rPr>
+              <w:t>回答：Lock 接口可以尝试非阻塞地获取锁 当前线程尝试获取锁。如果这一时刻锁没有被其他线程获取到，则成功获取并持有锁。</w:t>
+            </w:r>
+            <w:r>
+              <w:rPr>
+                <w:rFonts w:hint="eastAsia"/>
+                <w:vertAlign w:val="baseline"/>
+                <w:lang w:val="en-US" w:eastAsia="zh-CN"/>
+              </w:rPr>
+              <w:br w:type="textWrapping"/>
+            </w:r>
+            <w:r>
+              <w:rPr>
+                <w:rFonts w:hint="eastAsia"/>
+                <w:vertAlign w:val="baseline"/>
+                <w:lang w:val="en-US" w:eastAsia="zh-CN"/>
+              </w:rPr>
+              <w:t>Lock 接口能被中断地获取锁 与 synchronized 不同，获取到锁的线程能够响应中断，当获取到的锁的线程被中断时，中断异常将会被抛出，同时锁会被释放。</w:t>
+            </w:r>
+          </w:p>
+          <w:p>
+            <w:pPr>
+              <w:rPr>
+                <w:rFonts w:hint="eastAsia"/>
+                <w:b w:val="0"/>
+                <w:bCs w:val="0"/>
+                <w:color w:val="0070C0"/>
+                <w:vertAlign w:val="baseline"/>
+                <w:lang w:val="en-US" w:eastAsia="zh-CN"/>
+              </w:rPr>
+            </w:pPr>
+            <w:r>
+              <w:rPr>
+                <w:rFonts w:hint="eastAsia"/>
+                <w:vertAlign w:val="baseline"/>
+                <w:lang w:val="en-US" w:eastAsia="zh-CN"/>
+              </w:rPr>
+              <w:t>Lock 接口在指定的截止时间之前获取锁，如果截止时间到了依旧无法获取锁，则返回</w:t>
+            </w:r>
+          </w:p>
+          <w:p>
+            <w:pPr>
+              <w:rPr>
+                <w:rFonts w:hint="eastAsia"/>
+                <w:b w:val="0"/>
+                <w:bCs w:val="0"/>
+                <w:color w:val="0070C0"/>
+                <w:vertAlign w:val="baseline"/>
+                <w:lang w:val="en-US" w:eastAsia="zh-CN"/>
+              </w:rPr>
+            </w:pPr>
+          </w:p>
+          <w:p>
+            <w:pPr>
+              <w:rPr>
+                <w:rFonts w:hint="eastAsia"/>
+                <w:b w:val="0"/>
+                <w:bCs w:val="0"/>
+                <w:color w:val="0070C0"/>
+                <w:vertAlign w:val="baseline"/>
+                <w:lang w:val="en-US" w:eastAsia="zh-CN"/>
+              </w:rPr>
+            </w:pPr>
+          </w:p>
+          <w:p>
+            <w:pPr>
+              <w:rPr>
+                <w:rFonts w:hint="eastAsia"/>
+                <w:b w:val="0"/>
+                <w:bCs w:val="0"/>
+                <w:color w:val="0070C0"/>
+                <w:vertAlign w:val="baseline"/>
+                <w:lang w:val="en-US" w:eastAsia="zh-CN"/>
+              </w:rPr>
+            </w:pPr>
+          </w:p>
+          <w:p>
+            <w:pPr>
+              <w:rPr>
+                <w:rFonts w:hint="eastAsia"/>
+                <w:vertAlign w:val="baseline"/>
+                <w:lang w:val="en-US" w:eastAsia="zh-CN"/>
+              </w:rPr>
+            </w:pPr>
           </w:p>
           <w:p>
             <w:pPr>
@@ -2737,25 +4007,304 @@
                 <w:vertAlign w:val="baseline"/>
                 <w:lang w:val="en-US" w:eastAsia="zh-CN"/>
               </w:rPr>
-              <w:t>问题：集合</w:t>
-            </w:r>
-          </w:p>
-          <w:p>
-            <w:pPr>
-              <w:rPr>
-                <w:rFonts w:hint="eastAsia"/>
-                <w:vertAlign w:val="baseline"/>
-                <w:lang w:val="en-US" w:eastAsia="zh-CN"/>
-              </w:rPr>
-            </w:pPr>
-            <w:r>
-              <w:rPr>
-                <w:rFonts w:hint="eastAsia"/>
-                <w:vertAlign w:val="baseline"/>
-                <w:lang w:val="en-US" w:eastAsia="zh-CN"/>
-              </w:rPr>
-              <w:t>回答：</w:t>
-            </w:r>
+              <w:t>问题：Vector与ArrayList区别</w:t>
+            </w:r>
+          </w:p>
+          <w:p>
+            <w:pPr>
+              <w:rPr>
+                <w:rFonts w:hint="eastAsia"/>
+                <w:vertAlign w:val="baseline"/>
+                <w:lang w:val="en-US" w:eastAsia="zh-CN"/>
+              </w:rPr>
+            </w:pPr>
+            <w:r>
+              <w:rPr>
+                <w:rFonts w:hint="eastAsia"/>
+                <w:vertAlign w:val="baseline"/>
+                <w:lang w:val="en-US" w:eastAsia="zh-CN"/>
+              </w:rPr>
+              <w:t>回答：.ArrayList是最常用的List实现类，内部是通过数组实现的，它允许对元素进行快速随机访问。数组的缺点是每个元素之间不能有间隔，当数组大小不满足时需要增加存储能力，就要将已经有数组的数据复制到新的存储空间中。当从ArrayList的中间位置插入或者删除元素时，需要对数组进行复制、移动、代价比较高。因此，它适合随机查找和遍历，不适合插入和删除。</w:t>
+            </w:r>
+          </w:p>
+          <w:p>
+            <w:pPr>
+              <w:rPr>
+                <w:rFonts w:hint="default"/>
+                <w:vertAlign w:val="baseline"/>
+                <w:lang w:val="en-US" w:eastAsia="zh-CN"/>
+              </w:rPr>
+            </w:pPr>
+            <w:r>
+              <w:rPr>
+                <w:rFonts w:hint="eastAsia"/>
+                <w:vertAlign w:val="baseline"/>
+                <w:lang w:val="en-US" w:eastAsia="zh-CN"/>
+              </w:rPr>
+              <w:t>2.Vector与ArrayList一样，也是通过数组实现的，不同的是它支持线程的同步，即某一时刻只有一个线程能够写Vector，避免多线程同时写而引起的不一致性，但实现同步需要很高的花费，因此，访问它比访问ArrayList慢</w:t>
+            </w:r>
+          </w:p>
+          <w:p>
+            <w:pPr>
+              <w:rPr>
+                <w:rFonts w:hint="eastAsia"/>
+                <w:vertAlign w:val="baseline"/>
+                <w:lang w:val="en-US" w:eastAsia="zh-CN"/>
+              </w:rPr>
+            </w:pPr>
+          </w:p>
+          <w:p>
+            <w:pPr>
+              <w:rPr>
+                <w:rFonts w:hint="eastAsia"/>
+                <w:vertAlign w:val="baseline"/>
+                <w:lang w:val="en-US" w:eastAsia="zh-CN"/>
+              </w:rPr>
+            </w:pPr>
+            <w:r>
+              <w:rPr>
+                <w:rFonts w:hint="eastAsia"/>
+                <w:vertAlign w:val="baseline"/>
+                <w:lang w:val="en-US" w:eastAsia="zh-CN"/>
+              </w:rPr>
+              <w:t>问题24：HasTable与HasMap</w:t>
+            </w:r>
+          </w:p>
+          <w:p>
+            <w:pPr>
+              <w:rPr>
+                <w:rFonts w:hint="eastAsia"/>
+                <w:vertAlign w:val="baseline"/>
+                <w:lang w:val="en-US" w:eastAsia="zh-CN"/>
+              </w:rPr>
+            </w:pPr>
+            <w:r>
+              <w:rPr>
+                <w:rFonts w:hint="eastAsia"/>
+                <w:vertAlign w:val="baseline"/>
+                <w:lang w:val="en-US" w:eastAsia="zh-CN"/>
+              </w:rPr>
+              <w:t>回答：1.HashMap不是线程安全的 </w:t>
+            </w:r>
+          </w:p>
+          <w:p>
+            <w:pPr>
+              <w:rPr>
+                <w:rFonts w:hint="eastAsia"/>
+                <w:vertAlign w:val="baseline"/>
+                <w:lang w:val="en-US" w:eastAsia="zh-CN"/>
+              </w:rPr>
+            </w:pPr>
+            <w:r>
+              <w:rPr>
+                <w:rFonts w:hint="eastAsia"/>
+                <w:vertAlign w:val="baseline"/>
+                <w:lang w:val="en-US" w:eastAsia="zh-CN"/>
+              </w:rPr>
+              <w:t>HastMap是map接口的子接口，是将键映射到值的对象，其中键和值都是对象，并且不能包含重复键，但可以包含重复值。HashMap允许null key和null value，而hashtable不允许。</w:t>
+            </w:r>
+          </w:p>
+          <w:p>
+            <w:pPr>
+              <w:rPr>
+                <w:rFonts w:hint="eastAsia"/>
+                <w:vertAlign w:val="baseline"/>
+                <w:lang w:val="en-US" w:eastAsia="zh-CN"/>
+              </w:rPr>
+            </w:pPr>
+            <w:r>
+              <w:rPr>
+                <w:rFonts w:hint="eastAsia"/>
+                <w:vertAlign w:val="baseline"/>
+                <w:lang w:val="en-US" w:eastAsia="zh-CN"/>
+              </w:rPr>
+              <w:t>2.HashTable是线程安全的一个Collection。</w:t>
+            </w:r>
+          </w:p>
+          <w:p>
+            <w:pPr>
+              <w:rPr>
+                <w:rFonts w:hint="eastAsia"/>
+                <w:vertAlign w:val="baseline"/>
+                <w:lang w:val="en-US" w:eastAsia="zh-CN"/>
+              </w:rPr>
+            </w:pPr>
+            <w:r>
+              <w:rPr>
+                <w:rFonts w:hint="eastAsia"/>
+                <w:vertAlign w:val="baseline"/>
+                <w:lang w:val="en-US" w:eastAsia="zh-CN"/>
+              </w:rPr>
+              <w:t>3.HashMap是Hashtable的轻量级实现（非线程安全的实现），他们都实现了Map接口，主要区别在于HashMap允许空（null）键值（key）,由于非线程安全，效率上可能高于Hashtable。</w:t>
+            </w:r>
+            <w:r>
+              <w:rPr>
+                <w:rFonts w:hint="eastAsia"/>
+                <w:vertAlign w:val="baseline"/>
+                <w:lang w:val="en-US" w:eastAsia="zh-CN"/>
+              </w:rPr>
+              <w:br w:type="textWrapping"/>
+            </w:r>
+            <w:r>
+              <w:rPr>
+                <w:rFonts w:hint="eastAsia"/>
+                <w:vertAlign w:val="baseline"/>
+                <w:lang w:val="en-US" w:eastAsia="zh-CN"/>
+              </w:rPr>
+              <w:t>HashMap允许将null作为一个entry的key或者value，而Hashtable不允许。</w:t>
+            </w:r>
+            <w:r>
+              <w:rPr>
+                <w:rFonts w:hint="eastAsia"/>
+                <w:vertAlign w:val="baseline"/>
+                <w:lang w:val="en-US" w:eastAsia="zh-CN"/>
+              </w:rPr>
+              <w:br w:type="textWrapping"/>
+            </w:r>
+            <w:r>
+              <w:rPr>
+                <w:rFonts w:hint="eastAsia"/>
+                <w:vertAlign w:val="baseline"/>
+                <w:lang w:val="en-US" w:eastAsia="zh-CN"/>
+              </w:rPr>
+              <w:t>HashMap把Hashtable的contains方法去掉了，改成containsvalue和containsKey。</w:t>
+            </w:r>
+          </w:p>
+          <w:p>
+            <w:pPr>
+              <w:rPr>
+                <w:rFonts w:hint="eastAsia"/>
+                <w:vertAlign w:val="baseline"/>
+                <w:lang w:val="en-US" w:eastAsia="zh-CN"/>
+              </w:rPr>
+            </w:pPr>
+          </w:p>
+          <w:p>
+            <w:pPr>
+              <w:rPr>
+                <w:rFonts w:hint="eastAsia"/>
+                <w:vertAlign w:val="baseline"/>
+                <w:lang w:val="en-US" w:eastAsia="zh-CN"/>
+              </w:rPr>
+            </w:pPr>
+            <w:r>
+              <w:rPr>
+                <w:rFonts w:hint="eastAsia"/>
+                <w:vertAlign w:val="baseline"/>
+                <w:lang w:val="en-US" w:eastAsia="zh-CN"/>
+              </w:rPr>
+              <w:t>问题25：ConcurrentHashMap</w:t>
+            </w:r>
+          </w:p>
+          <w:p>
+            <w:pPr>
+              <w:rPr>
+                <w:rFonts w:hint="default"/>
+                <w:vertAlign w:val="baseline"/>
+                <w:lang w:val="en-US" w:eastAsia="zh-CN"/>
+              </w:rPr>
+            </w:pPr>
+            <w:r>
+              <w:rPr>
+                <w:rFonts w:hint="eastAsia"/>
+                <w:vertAlign w:val="baseline"/>
+                <w:lang w:val="en-US" w:eastAsia="zh-CN"/>
+              </w:rPr>
+              <w:t>回答：ConcurrentHashMap内部使用段(Segment)来表示这些不同的部分，每个段其实就是一个小的HashTable,它们有自己的锁。只要多个修改操作发生在不同的段上，它们就可以并</w:t>
+            </w:r>
+            <w:r>
+              <w:rPr>
+                <w:rFonts w:hint="eastAsia"/>
+                <w:vertAlign w:val="baseline"/>
+                <w:lang w:val="en-US" w:eastAsia="zh-CN"/>
+              </w:rPr>
+              <w:br w:type="textWrapping"/>
+            </w:r>
+            <w:r>
+              <w:rPr>
+                <w:rFonts w:hint="eastAsia"/>
+                <w:vertAlign w:val="baseline"/>
+                <w:lang w:val="en-US" w:eastAsia="zh-CN"/>
+              </w:rPr>
+              <w:t>发进行。把一个整体分成了16个段(Segment.也就是最高支持16个线程的并发修改操作。</w:t>
+            </w:r>
+            <w:r>
+              <w:rPr>
+                <w:rFonts w:hint="eastAsia"/>
+                <w:vertAlign w:val="baseline"/>
+                <w:lang w:val="en-US" w:eastAsia="zh-CN"/>
+              </w:rPr>
+              <w:br w:type="textWrapping"/>
+            </w:r>
+            <w:r>
+              <w:rPr>
+                <w:rFonts w:hint="eastAsia"/>
+                <w:vertAlign w:val="baseline"/>
+                <w:lang w:val="en-US" w:eastAsia="zh-CN"/>
+              </w:rPr>
+              <w:t>这也是在多线程场景时减小锁的粒度从而降低锁竞争的一种方案。并且代码中大多共享变</w:t>
+            </w:r>
+            <w:r>
+              <w:rPr>
+                <w:rFonts w:hint="eastAsia"/>
+                <w:vertAlign w:val="baseline"/>
+                <w:lang w:val="en-US" w:eastAsia="zh-CN"/>
+              </w:rPr>
+              <w:br w:type="textWrapping"/>
+            </w:r>
+            <w:r>
+              <w:rPr>
+                <w:rFonts w:hint="eastAsia"/>
+                <w:vertAlign w:val="baseline"/>
+                <w:lang w:val="en-US" w:eastAsia="zh-CN"/>
+              </w:rPr>
+              <w:t>量使用volatile关键字声明，目的是第一时间获取修改的内容，性能非常好。</w:t>
+            </w:r>
+          </w:p>
+          <w:p>
+            <w:pPr>
+              <w:rPr>
+                <w:rFonts w:hint="eastAsia"/>
+                <w:vertAlign w:val="baseline"/>
+                <w:lang w:val="en-US" w:eastAsia="zh-CN"/>
+              </w:rPr>
+            </w:pPr>
+          </w:p>
+          <w:p>
+            <w:pPr>
+              <w:rPr>
+                <w:rFonts w:hint="eastAsia"/>
+                <w:vertAlign w:val="baseline"/>
+                <w:lang w:val="en-US" w:eastAsia="zh-CN"/>
+              </w:rPr>
+            </w:pPr>
+          </w:p>
+          <w:p>
+            <w:pPr>
+              <w:rPr>
+                <w:rFonts w:hint="eastAsia"/>
+                <w:vertAlign w:val="baseline"/>
+                <w:lang w:val="en-US" w:eastAsia="zh-CN"/>
+              </w:rPr>
+            </w:pPr>
+          </w:p>
+          <w:p>
+            <w:pPr>
+              <w:rPr>
+                <w:rFonts w:hint="eastAsia"/>
+                <w:vertAlign w:val="baseline"/>
+                <w:lang w:val="en-US" w:eastAsia="zh-CN"/>
+              </w:rPr>
+            </w:pPr>
+          </w:p>
+          <w:p>
+            <w:pPr>
+              <w:rPr>
+                <w:rFonts w:hint="eastAsia"/>
+                <w:vertAlign w:val="baseline"/>
+                <w:lang w:val="en-US" w:eastAsia="zh-CN"/>
+              </w:rPr>
+            </w:pPr>
           </w:p>
           <w:p>
             <w:pPr>
@@ -3477,10 +5026,10 @@
               </w:rPr>
               <w:t xml:space="preserve">第一家公司：2015.10---2016.11 </w:t>
             </w:r>
-            <w:bookmarkStart w:id="0" w:name="OLE_LINK6"/>
+            <w:bookmarkStart w:id="0" w:name="OLE_LINK5"/>
             <w:bookmarkStart w:id="1" w:name="OLE_LINK4"/>
-            <w:bookmarkStart w:id="2" w:name="OLE_LINK3"/>
-            <w:bookmarkStart w:id="3" w:name="OLE_LINK5"/>
+            <w:bookmarkStart w:id="2" w:name="OLE_LINK6"/>
+            <w:bookmarkStart w:id="3" w:name="OLE_LINK3"/>
             <w:r>
               <w:rPr>
                 <w:rFonts w:hint="eastAsia"/>
@@ -5256,7 +6805,7 @@
     <w:lsdException w:qFormat="1" w:unhideWhenUsed="0" w:uiPriority="0" w:semiHidden="0" w:name="Title"/>
     <w:lsdException w:unhideWhenUsed="0" w:uiPriority="0" w:semiHidden="0" w:name="Closing"/>
     <w:lsdException w:unhideWhenUsed="0" w:uiPriority="0" w:semiHidden="0" w:name="Signature"/>
-    <w:lsdException w:unhideWhenUsed="0" w:uiPriority="0" w:name="Default Paragraph Font"/>
+    <w:lsdException w:qFormat="1" w:unhideWhenUsed="0" w:uiPriority="0" w:name="Default Paragraph Font"/>
     <w:lsdException w:unhideWhenUsed="0" w:uiPriority="0" w:semiHidden="0" w:name="Body Text"/>
     <w:lsdException w:unhideWhenUsed="0" w:uiPriority="0" w:semiHidden="0" w:name="Body Text Indent"/>
     <w:lsdException w:unhideWhenUsed="0" w:uiPriority="0" w:semiHidden="0" w:name="List Continue"/>
@@ -5477,6 +7026,7 @@
   <w:style w:type="character" w:default="1" w:styleId="5">
     <w:name w:val="Default Paragraph Font"/>
     <w:semiHidden/>
+    <w:qFormat/>
     <w:uiPriority w:val="0"/>
   </w:style>
   <w:style w:type="table" w:default="1" w:styleId="9">

--- a/resume/刘佳鑫C简历.docx
+++ b/resume/刘佳鑫C简历.docx
@@ -37,12 +37,6 @@
             <w:insideV w:val="single" w:color="auto" w:sz="4" w:space="0"/>
           </w:tblBorders>
           <w:tblLayout w:type="fixed"/>
-          <w:tblCellMar>
-            <w:top w:w="0" w:type="dxa"/>
-            <w:left w:w="108" w:type="dxa"/>
-            <w:bottom w:w="0" w:type="dxa"/>
-            <w:right w:w="108" w:type="dxa"/>
-          </w:tblCellMar>
         </w:tblPrEx>
         <w:trPr>
           <w:trHeight w:val="1040" w:hRule="atLeast"/>
@@ -2395,8 +2389,6 @@
                 <w:lang w:val="en-US" w:eastAsia="zh-CN"/>
               </w:rPr>
             </w:pPr>
-            <w:bookmarkStart w:id="4" w:name="_GoBack"/>
-            <w:bookmarkEnd w:id="4"/>
             <w:r>
               <w:rPr>
                 <w:rFonts w:hint="eastAsia"/>
@@ -4665,51 +4657,92 @@
                 <w:lang w:val="en-US" w:eastAsia="zh-CN"/>
               </w:rPr>
             </w:pPr>
-          </w:p>
-          <w:p>
-            <w:pPr>
-              <w:rPr>
-                <w:rFonts w:hint="eastAsia"/>
-                <w:vertAlign w:val="baseline"/>
-                <w:lang w:val="en-US" w:eastAsia="zh-CN"/>
-              </w:rPr>
-            </w:pPr>
-          </w:p>
-          <w:p>
-            <w:pPr>
-              <w:rPr>
-                <w:rFonts w:hint="eastAsia"/>
-                <w:vertAlign w:val="baseline"/>
-                <w:lang w:val="en-US" w:eastAsia="zh-CN"/>
-              </w:rPr>
-            </w:pPr>
-          </w:p>
-          <w:p>
-            <w:pPr>
-              <w:rPr>
-                <w:rFonts w:hint="eastAsia"/>
-                <w:vertAlign w:val="baseline"/>
-                <w:lang w:val="en-US" w:eastAsia="zh-CN"/>
-              </w:rPr>
-            </w:pPr>
-          </w:p>
-          <w:p>
-            <w:pPr>
-              <w:rPr>
-                <w:rFonts w:hint="eastAsia"/>
-                <w:vertAlign w:val="baseline"/>
-                <w:lang w:val="en-US" w:eastAsia="zh-CN"/>
-              </w:rPr>
-            </w:pPr>
-          </w:p>
-          <w:p>
-            <w:pPr>
-              <w:rPr>
-                <w:rFonts w:hint="eastAsia"/>
-                <w:vertAlign w:val="baseline"/>
-                <w:lang w:val="en-US" w:eastAsia="zh-CN"/>
-              </w:rPr>
-            </w:pPr>
+            <w:r>
+              <w:rPr>
+                <w:rFonts w:hint="eastAsia"/>
+                <w:vertAlign w:val="baseline"/>
+                <w:lang w:val="en-US" w:eastAsia="zh-CN"/>
+              </w:rPr>
+              <w:t>Springboot和Spring cloud相关问题</w:t>
+            </w:r>
+          </w:p>
+          <w:p>
+            <w:pPr>
+              <w:rPr>
+                <w:rFonts w:hint="eastAsia"/>
+                <w:vertAlign w:val="baseline"/>
+                <w:lang w:val="en-US" w:eastAsia="zh-CN"/>
+              </w:rPr>
+            </w:pPr>
+          </w:p>
+          <w:p>
+            <w:pPr>
+              <w:rPr>
+                <w:rFonts w:hint="eastAsia"/>
+                <w:vertAlign w:val="baseline"/>
+                <w:lang w:val="en-US" w:eastAsia="zh-CN"/>
+              </w:rPr>
+            </w:pPr>
+            <w:r>
+              <w:rPr>
+                <w:rFonts w:hint="eastAsia"/>
+                <w:vertAlign w:val="baseline"/>
+                <w:lang w:val="en-US" w:eastAsia="zh-CN"/>
+              </w:rPr>
+              <w:t>问题：zuul 重定向和Cookie传递问题。</w:t>
+            </w:r>
+          </w:p>
+          <w:p>
+            <w:pPr>
+              <w:rPr>
+                <w:rFonts w:hint="eastAsia"/>
+                <w:vertAlign w:val="baseline"/>
+                <w:lang w:val="en-US" w:eastAsia="zh-CN"/>
+              </w:rPr>
+            </w:pPr>
+            <w:r>
+              <w:rPr>
+                <w:rFonts w:hint="eastAsia"/>
+                <w:vertAlign w:val="baseline"/>
+                <w:lang w:val="en-US" w:eastAsia="zh-CN"/>
+              </w:rPr>
+              <w:t>回答：通过zuul网关配置文件来进行配置，通过配置add-host-header: true 来处理重定向host不正确的问题。</w:t>
+            </w:r>
+          </w:p>
+          <w:p>
+            <w:pPr>
+              <w:rPr>
+                <w:rFonts w:hint="eastAsia"/>
+                <w:vertAlign w:val="baseline"/>
+                <w:lang w:val="en-US" w:eastAsia="zh-CN"/>
+              </w:rPr>
+            </w:pPr>
+          </w:p>
+          <w:p>
+            <w:pPr>
+              <w:rPr>
+                <w:rFonts w:hint="eastAsia"/>
+                <w:vertAlign w:val="baseline"/>
+                <w:lang w:val="en-US" w:eastAsia="zh-CN"/>
+              </w:rPr>
+            </w:pPr>
+          </w:p>
+          <w:p>
+            <w:pPr>
+              <w:rPr>
+                <w:rFonts w:hint="eastAsia"/>
+                <w:vertAlign w:val="baseline"/>
+                <w:lang w:val="en-US" w:eastAsia="zh-CN"/>
+              </w:rPr>
+            </w:pPr>
+            <w:r>
+              <w:rPr>
+                <w:rFonts w:hint="eastAsia"/>
+                <w:vertAlign w:val="baseline"/>
+                <w:lang w:val="en-US" w:eastAsia="zh-CN"/>
+              </w:rPr>
+              <w:t>防止外网请求跳过网关直接对项目内的接口进行访问</w:t>
+            </w:r>
           </w:p>
           <w:p>
             <w:pPr>
@@ -4986,7 +5019,7 @@
                 <w:rFonts w:hint="eastAsia"/>
                 <w:lang w:val="en-US" w:eastAsia="zh-CN"/>
               </w:rPr>
-              <w:t>毕业于沈阳工程学院，毕业后去外地工作，工资不高，听朋友介绍it行业前景好，工资高。</w:t>
+              <w:t>毕业于沈阳工程学院，毕业后去外地工作，工资不高，投靠亲戚进入it行业。</w:t>
             </w:r>
           </w:p>
           <w:p>
@@ -5000,13 +5033,6 @@
                 <w:lang w:val="en-US" w:eastAsia="zh-CN"/>
               </w:rPr>
             </w:pPr>
-            <w:r>
-              <w:rPr>
-                <w:rFonts w:hint="eastAsia"/>
-                <w:lang w:val="en-US" w:eastAsia="zh-CN"/>
-              </w:rPr>
-              <w:t>培训经历：2014.10--2015.10，it培训1年</w:t>
-            </w:r>
           </w:p>
           <w:p>
             <w:pPr>
@@ -5024,23 +5050,8 @@
                 <w:rFonts w:hint="eastAsia"/>
                 <w:lang w:val="en-US" w:eastAsia="zh-CN"/>
               </w:rPr>
-              <w:t xml:space="preserve">第一家公司：2015.10---2016.11 </w:t>
-            </w:r>
-            <w:bookmarkStart w:id="0" w:name="OLE_LINK5"/>
-            <w:bookmarkStart w:id="1" w:name="OLE_LINK4"/>
-            <w:bookmarkStart w:id="2" w:name="OLE_LINK6"/>
-            <w:bookmarkStart w:id="3" w:name="OLE_LINK3"/>
-            <w:r>
-              <w:rPr>
-                <w:rFonts w:hint="eastAsia"/>
-                <w:lang w:val="en-US" w:eastAsia="zh-CN"/>
-              </w:rPr>
-              <w:t>畅捷通信息技术股份有限公司</w:t>
-            </w:r>
-            <w:bookmarkEnd w:id="0"/>
-            <w:bookmarkEnd w:id="1"/>
-            <w:bookmarkEnd w:id="2"/>
-            <w:bookmarkEnd w:id="3"/>
+              <w:t>第一家公司：2015.10---2016.11 重庆新科技科技有限公司</w:t>
+            </w:r>
           </w:p>
           <w:p>
             <w:pPr>
@@ -5115,36 +5126,8 @@
                 <w:rFonts w:hint="eastAsia"/>
                 <w:lang w:val="en-US" w:eastAsia="zh-CN"/>
               </w:rPr>
-              <w:t>上一个项目做的是金融，</w:t>
-            </w:r>
-          </w:p>
-          <w:p>
-            <w:pPr>
-              <w:numPr>
-                <w:ilvl w:val="0"/>
-                <w:numId w:val="0"/>
-              </w:numPr>
-              <w:rPr>
-                <w:rFonts w:hint="eastAsia"/>
-                <w:lang w:val="en-US" w:eastAsia="zh-CN"/>
-              </w:rPr>
-            </w:pPr>
-            <w:r>
-              <w:rPr>
-                <w:rFonts w:hint="eastAsia"/>
-                <w:lang w:val="en-US" w:eastAsia="zh-CN"/>
-              </w:rPr>
-              <w:t xml:space="preserve">做的是p2p的一个信用借贷的项目，这个项目用到了项目管理：项目使用maven来管理前后台两个子系统系统项目  数据库：MySQL+Redis 持久化层：MyBatis 业务层：spring  Web：SpringMVC 前端：jQUery+Bootstrap3 </w:t>
-            </w:r>
-          </w:p>
-          <w:p>
-            <w:pPr>
-              <w:ind w:firstLine="420" w:firstLineChars="0"/>
-              <w:rPr>
-                <w:rFonts w:hint="eastAsia"/>
-                <w:lang w:val="en-US" w:eastAsia="zh-CN"/>
-              </w:rPr>
-            </w:pPr>
+              <w:t>上一个项目做的是金融，后台通过Spring Could微服务搭建开发，用Spring Could Erueka微服务来搭建分布式集群来降低模块之间的耦合度等效果，为了更加的灵活操作数据、持久化数据采用的MyBatis框架，还有防止后台（前台）对Mysql数据库数据频繁的访问，采用了Redis缓存数据库。前台数据操作Vue框架，数据展示（FreeMarker）静态模板引擎,上述是此平台的大概技术架构，还有网关、负载均衡等技术亮点</w:t>
+            </w:r>
             <w:r>
               <w:rPr>
                 <w:rFonts w:hint="eastAsia"/>
@@ -5202,7 +5185,7 @@
                 <w:vertAlign w:val="baseline"/>
                 <w:lang w:val="en-US" w:eastAsia="zh-CN"/>
               </w:rPr>
-              <w:t>回答：项目结项了。</w:t>
+              <w:t>回答：项目结项了，外派外地湖南出差一年。</w:t>
             </w:r>
           </w:p>
           <w:p>
@@ -5245,7 +5228,7 @@
                 <w:vertAlign w:val="baseline"/>
                 <w:lang w:val="en-US" w:eastAsia="zh-CN"/>
               </w:rPr>
-              <w:t>回答：电厂值班员。</w:t>
+              <w:t>回答：</w:t>
             </w:r>
           </w:p>
           <w:p>
@@ -5381,7 +5364,7 @@
                 <w:vertAlign w:val="baseline"/>
                 <w:lang w:val="en-US" w:eastAsia="zh-CN"/>
               </w:rPr>
-              <w:t>回答：重庆綦江区</w:t>
+              <w:t>回答：四川宜宾。</w:t>
             </w:r>
           </w:p>
           <w:p>
@@ -5467,7 +5450,7 @@
                 <w:vertAlign w:val="baseline"/>
                 <w:lang w:val="en-US" w:eastAsia="zh-CN"/>
               </w:rPr>
-              <w:t>回答：2014年6月毕业，之后就到重庆工作了，干了三个月，那儿的生活不是我想要的，工资低，危险。正好有朋友搞it而且已经毕业了</w:t>
+              <w:t>回答：2014年6月毕业，之后就到重庆工作了，干了三个月，那儿的生活不是我想要的，工资低，危险。亲戚搞it而且已经毕业了</w:t>
             </w:r>
           </w:p>
           <w:p>
@@ -5897,7 +5880,17 @@
                 <w:vertAlign w:val="baseline"/>
                 <w:lang w:val="en-US" w:eastAsia="zh-CN"/>
               </w:rPr>
-              <w:t>回答：我优点很多啊，能吃苦，积极乐观，热爱工作，，人品好，我也很符合贵公司的任职要求</w:t>
+              <w:t>回答：我优点很多啊，能吃苦，积极乐观，热爱工作</w:t>
+            </w:r>
+            <w:bookmarkStart w:id="0" w:name="_GoBack"/>
+            <w:bookmarkEnd w:id="0"/>
+            <w:r>
+              <w:rPr>
+                <w:rFonts w:hint="eastAsia"/>
+                <w:vertAlign w:val="baseline"/>
+                <w:lang w:val="en-US" w:eastAsia="zh-CN"/>
+              </w:rPr>
+              <w:t>，人品好，我也很符合贵公司的任职要求</w:t>
             </w:r>
           </w:p>
           <w:p>
@@ -6832,7 +6825,7 @@
     <w:lsdException w:unhideWhenUsed="0" w:uiPriority="0" w:semiHidden="0" w:name="Document Map"/>
     <w:lsdException w:unhideWhenUsed="0" w:uiPriority="0" w:semiHidden="0" w:name="Plain Text"/>
     <w:lsdException w:unhideWhenUsed="0" w:uiPriority="0" w:semiHidden="0" w:name="E-mail Signature"/>
-    <w:lsdException w:unhideWhenUsed="0" w:uiPriority="0" w:semiHidden="0" w:name="Normal (Web)"/>
+    <w:lsdException w:qFormat="1" w:unhideWhenUsed="0" w:uiPriority="0" w:semiHidden="0" w:name="Normal (Web)"/>
     <w:lsdException w:unhideWhenUsed="0" w:uiPriority="0" w:semiHidden="0" w:name="HTML Acronym"/>
     <w:lsdException w:unhideWhenUsed="0" w:uiPriority="0" w:semiHidden="0" w:name="HTML Address"/>
     <w:lsdException w:unhideWhenUsed="0" w:uiPriority="0" w:semiHidden="0" w:name="HTML Cite"/>
@@ -7069,6 +7062,7 @@
   <w:style w:type="paragraph" w:styleId="4">
     <w:name w:val="Normal (Web)"/>
     <w:basedOn w:val="1"/>
+    <w:qFormat/>
     <w:uiPriority w:val="0"/>
     <w:pPr>
       <w:pBdr>

--- a/resume/刘佳鑫C简历.docx
+++ b/resume/刘佳鑫C简历.docx
@@ -37,6 +37,12 @@
             <w:insideV w:val="single" w:color="auto" w:sz="4" w:space="0"/>
           </w:tblBorders>
           <w:tblLayout w:type="fixed"/>
+          <w:tblCellMar>
+            <w:top w:w="0" w:type="dxa"/>
+            <w:left w:w="108" w:type="dxa"/>
+            <w:bottom w:w="0" w:type="dxa"/>
+            <w:right w:w="108" w:type="dxa"/>
+          </w:tblCellMar>
         </w:tblPrEx>
         <w:trPr>
           <w:trHeight w:val="1040" w:hRule="atLeast"/>
@@ -3057,6 +3063,50 @@
             <w:pPr>
               <w:rPr>
                 <w:rFonts w:hint="eastAsia"/>
+                <w:vertAlign w:val="baseline"/>
+                <w:lang w:val="en-US" w:eastAsia="zh-CN"/>
+              </w:rPr>
+            </w:pPr>
+            <w:r>
+              <w:rPr>
+                <w:rFonts w:hint="eastAsia"/>
+                <w:vertAlign w:val="baseline"/>
+                <w:lang w:val="en-US" w:eastAsia="zh-CN"/>
+              </w:rPr>
+              <w:t>Redis的常用数据类型</w:t>
+            </w:r>
+          </w:p>
+          <w:p>
+            <w:pPr>
+              <w:rPr>
+                <w:rFonts w:hint="eastAsia"/>
+                <w:vertAlign w:val="baseline"/>
+                <w:lang w:val="en-US" w:eastAsia="zh-CN"/>
+              </w:rPr>
+            </w:pPr>
+          </w:p>
+          <w:p>
+            <w:pPr>
+              <w:rPr>
+                <w:rFonts w:hint="eastAsia"/>
+                <w:vertAlign w:val="baseline"/>
+                <w:lang w:val="en-US" w:eastAsia="zh-CN"/>
+              </w:rPr>
+            </w:pPr>
+          </w:p>
+          <w:p>
+            <w:pPr>
+              <w:rPr>
+                <w:rFonts w:hint="eastAsia"/>
+                <w:vertAlign w:val="baseline"/>
+                <w:lang w:val="en-US" w:eastAsia="zh-CN"/>
+              </w:rPr>
+            </w:pPr>
+          </w:p>
+          <w:p>
+            <w:pPr>
+              <w:rPr>
+                <w:rFonts w:hint="eastAsia"/>
                 <w:color w:val="C00000"/>
                 <w:vertAlign w:val="baseline"/>
                 <w:lang w:val="en-US" w:eastAsia="zh-CN"/>
@@ -3222,15 +3272,33 @@
                 <w:lang w:val="en-US" w:eastAsia="zh-CN"/>
               </w:rPr>
             </w:pPr>
-          </w:p>
-          <w:p>
-            <w:pPr>
-              <w:rPr>
-                <w:rFonts w:hint="eastAsia"/>
-                <w:vertAlign w:val="baseline"/>
-                <w:lang w:val="en-US" w:eastAsia="zh-CN"/>
-              </w:rPr>
-            </w:pPr>
+            <w:r>
+              <w:rPr>
+                <w:rFonts w:hint="eastAsia"/>
+                <w:vertAlign w:val="baseline"/>
+                <w:lang w:val="en-US" w:eastAsia="zh-CN"/>
+              </w:rPr>
+              <w:t>问题：默认端口号：</w:t>
+            </w:r>
+          </w:p>
+          <w:p>
+            <w:pPr>
+              <w:rPr>
+                <w:rFonts w:hint="eastAsia"/>
+                <w:vertAlign w:val="baseline"/>
+                <w:lang w:val="en-US" w:eastAsia="zh-CN"/>
+              </w:rPr>
+            </w:pPr>
+            <w:r>
+              <w:rPr>
+                <w:rFonts w:hint="eastAsia"/>
+                <w:vertAlign w:val="baseline"/>
+                <w:lang w:val="en-US" w:eastAsia="zh-CN"/>
+              </w:rPr>
+              <w:t>回答：Oracle：1521，redis：3306，SQL Server：1433，MongoDB：27017，Redis：6379</w:t>
+            </w:r>
+            <w:bookmarkStart w:id="0" w:name="_GoBack"/>
+            <w:bookmarkEnd w:id="0"/>
           </w:p>
           <w:p>
             <w:pPr>
@@ -5126,14 +5194,7 @@
                 <w:rFonts w:hint="eastAsia"/>
                 <w:lang w:val="en-US" w:eastAsia="zh-CN"/>
               </w:rPr>
-              <w:t>上一个项目做的是金融，后台通过Spring Could微服务搭建开发，用Spring Could Erueka微服务来搭建分布式集群来降低模块之间的耦合度等效果，为了更加的灵活操作数据、持久化数据采用的MyBatis框架，还有防止后台（前台）对Mysql数据库数据频繁的访问，采用了Redis缓存数据库。前台数据操作Vue框架，数据展示（FreeMarker）静态模板引擎,上述是此平台的大概技术架构，还有网关、负载均衡等技术亮点</w:t>
-            </w:r>
-            <w:r>
-              <w:rPr>
-                <w:rFonts w:hint="eastAsia"/>
-                <w:lang w:val="en-US" w:eastAsia="zh-CN"/>
-              </w:rPr>
-              <w:t>项目一共分为前台后台两个系统，前台用户系统，后台管理员系统，我参与的项目有前后台的个人信息绑定，用户实名制认证，前后台登陆注册，借款还款等等。</w:t>
+              <w:t>上一个项目做的是金融，后台通过Spring Could微服务搭建开发，用Spring Could Erueka微服务来搭建分布式集群来降低模块之间的耦合度等效果，为了更加的灵活操作数据、持久化数据采用的MyBatis框架，还有防止后台（前台）对Mysql数据库数据频繁的访问，采用了Redis缓存数据库。前台数据操作Vue框架，数据展示（FreeMarker）静态模板引擎,上述是此平台的大概技术架构，还有网关、负载均衡等技术亮点项目一共分为前台后台两个系统，前台用户系统，后台管理员系统，我参与的项目有前后台的个人信息绑定，用户实名制认证，前后台登陆注册，借款还款等等。</w:t>
             </w:r>
           </w:p>
           <w:p>
@@ -5880,17 +5941,7 @@
                 <w:vertAlign w:val="baseline"/>
                 <w:lang w:val="en-US" w:eastAsia="zh-CN"/>
               </w:rPr>
-              <w:t>回答：我优点很多啊，能吃苦，积极乐观，热爱工作</w:t>
-            </w:r>
-            <w:bookmarkStart w:id="0" w:name="_GoBack"/>
-            <w:bookmarkEnd w:id="0"/>
-            <w:r>
-              <w:rPr>
-                <w:rFonts w:hint="eastAsia"/>
-                <w:vertAlign w:val="baseline"/>
-                <w:lang w:val="en-US" w:eastAsia="zh-CN"/>
-              </w:rPr>
-              <w:t>，人品好，我也很符合贵公司的任职要求</w:t>
+              <w:t>回答：我优点很多啊，能吃苦，积极乐观，热爱工作，人品好，我也很符合贵公司的任职要求</w:t>
             </w:r>
           </w:p>
           <w:p>
@@ -6492,7 +6543,7 @@
                 <w:vertAlign w:val="baseline"/>
                 <w:lang w:val="en-US" w:eastAsia="zh-CN"/>
               </w:rPr>
-              <w:t>回答：我最擅长的是spring 全家桶,因为我上家公司一直用的就是这个技术,而且spring也是一种发展趋势,当然我还是有好多地方需要学习的.</w:t>
+              <w:t>回答：我最擅长的是ssm吧,虽然说我上家公司一直用的是spring全家桶，但是只就技术而言还是ssm掌握的扎实一点。spring也是一种发展趋势,当然我还是有好多地方需要学习的.</w:t>
             </w:r>
           </w:p>
           <w:p>
@@ -6605,6 +6656,24 @@
               </w:rPr>
               <w:t>吧，4年内争取走上项目经理的职位。</w:t>
             </w:r>
+          </w:p>
+          <w:p>
+            <w:pPr>
+              <w:rPr>
+                <w:rFonts w:hint="eastAsia"/>
+                <w:vertAlign w:val="baseline"/>
+                <w:lang w:val="en-US" w:eastAsia="zh-CN"/>
+              </w:rPr>
+            </w:pPr>
+          </w:p>
+          <w:p>
+            <w:pPr>
+              <w:rPr>
+                <w:rFonts w:hint="eastAsia"/>
+                <w:vertAlign w:val="baseline"/>
+                <w:lang w:val="en-US" w:eastAsia="zh-CN"/>
+              </w:rPr>
+            </w:pPr>
           </w:p>
           <w:p>
             <w:pPr>
@@ -6818,7 +6887,7 @@
     <w:lsdException w:unhideWhenUsed="0" w:uiPriority="0" w:semiHidden="0" w:name="Body Text Indent 2"/>
     <w:lsdException w:unhideWhenUsed="0" w:uiPriority="0" w:semiHidden="0" w:name="Body Text Indent 3"/>
     <w:lsdException w:unhideWhenUsed="0" w:uiPriority="0" w:semiHidden="0" w:name="Block Text"/>
-    <w:lsdException w:unhideWhenUsed="0" w:uiPriority="0" w:semiHidden="0" w:name="Hyperlink"/>
+    <w:lsdException w:qFormat="1" w:unhideWhenUsed="0" w:uiPriority="0" w:semiHidden="0" w:name="Hyperlink"/>
     <w:lsdException w:qFormat="1" w:unhideWhenUsed="0" w:uiPriority="0" w:semiHidden="0" w:name="FollowedHyperlink"/>
     <w:lsdException w:qFormat="1" w:unhideWhenUsed="0" w:uiPriority="0" w:semiHidden="0" w:name="Strong"/>
     <w:lsdException w:qFormat="1" w:unhideWhenUsed="0" w:uiPriority="0" w:semiHidden="0" w:name="Emphasis"/>
@@ -7103,6 +7172,7 @@
   <w:style w:type="character" w:styleId="8">
     <w:name w:val="Hyperlink"/>
     <w:basedOn w:val="5"/>
+    <w:qFormat/>
     <w:uiPriority w:val="0"/>
     <w:rPr>
       <w:color w:val="333333"/>

--- a/resume/刘佳鑫C简历.docx
+++ b/resume/刘佳鑫C简历.docx
@@ -3297,8 +3297,6 @@
               </w:rPr>
               <w:t>回答：Oracle：1521，redis：3306，SQL Server：1433，MongoDB：27017，Redis：6379</w:t>
             </w:r>
-            <w:bookmarkStart w:id="0" w:name="_GoBack"/>
-            <w:bookmarkEnd w:id="0"/>
           </w:p>
           <w:p>
             <w:pPr>
@@ -4352,28 +4350,163 @@
             <w:pPr>
               <w:rPr>
                 <w:rFonts w:hint="eastAsia"/>
-                <w:vertAlign w:val="baseline"/>
-                <w:lang w:val="en-US" w:eastAsia="zh-CN"/>
-              </w:rPr>
-            </w:pPr>
-          </w:p>
-          <w:p>
-            <w:pPr>
-              <w:rPr>
-                <w:rFonts w:hint="eastAsia"/>
-                <w:vertAlign w:val="baseline"/>
-                <w:lang w:val="en-US" w:eastAsia="zh-CN"/>
-              </w:rPr>
-            </w:pPr>
-          </w:p>
-          <w:p>
-            <w:pPr>
-              <w:rPr>
-                <w:rFonts w:hint="eastAsia"/>
-                <w:vertAlign w:val="baseline"/>
-                <w:lang w:val="en-US" w:eastAsia="zh-CN"/>
-              </w:rPr>
-            </w:pPr>
+                <w:color w:val="C00000"/>
+                <w:highlight w:val="none"/>
+                <w:vertAlign w:val="baseline"/>
+                <w:lang w:val="en-US" w:eastAsia="zh-CN"/>
+              </w:rPr>
+            </w:pPr>
+            <w:r>
+              <w:rPr>
+                <w:rFonts w:hint="eastAsia"/>
+                <w:color w:val="C00000"/>
+                <w:highlight w:val="none"/>
+                <w:vertAlign w:val="baseline"/>
+                <w:lang w:val="en-US" w:eastAsia="zh-CN"/>
+              </w:rPr>
+              <w:t>Springboot和Spring cloud篇：</w:t>
+            </w:r>
+          </w:p>
+          <w:p>
+            <w:pPr>
+              <w:rPr>
+                <w:rFonts w:hint="eastAsia"/>
+                <w:vertAlign w:val="baseline"/>
+                <w:lang w:val="en-US" w:eastAsia="zh-CN"/>
+              </w:rPr>
+            </w:pPr>
+          </w:p>
+          <w:p>
+            <w:pPr>
+              <w:rPr>
+                <w:rFonts w:hint="eastAsia"/>
+                <w:vertAlign w:val="baseline"/>
+                <w:lang w:val="en-US" w:eastAsia="zh-CN"/>
+              </w:rPr>
+            </w:pPr>
+            <w:r>
+              <w:rPr>
+                <w:rFonts w:hint="eastAsia"/>
+                <w:vertAlign w:val="baseline"/>
+                <w:lang w:val="en-US" w:eastAsia="zh-CN"/>
+              </w:rPr>
+              <w:t>问题：zuul 重定向和Cookie传递问题。</w:t>
+            </w:r>
+          </w:p>
+          <w:p>
+            <w:pPr>
+              <w:rPr>
+                <w:rFonts w:hint="eastAsia"/>
+                <w:vertAlign w:val="baseline"/>
+                <w:lang w:val="en-US" w:eastAsia="zh-CN"/>
+              </w:rPr>
+            </w:pPr>
+            <w:r>
+              <w:rPr>
+                <w:rFonts w:hint="eastAsia"/>
+                <w:vertAlign w:val="baseline"/>
+                <w:lang w:val="en-US" w:eastAsia="zh-CN"/>
+              </w:rPr>
+              <w:t>回答：通过在zuul网关配置文件中配置add-host-header: true来处理重定向host不正确的问题。</w:t>
+            </w:r>
+          </w:p>
+          <w:p>
+            <w:pPr>
+              <w:rPr>
+                <w:rFonts w:hint="eastAsia"/>
+                <w:vertAlign w:val="baseline"/>
+                <w:lang w:val="en-US" w:eastAsia="zh-CN"/>
+              </w:rPr>
+            </w:pPr>
+          </w:p>
+          <w:p>
+            <w:pPr>
+              <w:rPr>
+                <w:rFonts w:hint="eastAsia"/>
+                <w:vertAlign w:val="baseline"/>
+                <w:lang w:val="en-US" w:eastAsia="zh-CN"/>
+              </w:rPr>
+            </w:pPr>
+            <w:r>
+              <w:rPr>
+                <w:rFonts w:hint="eastAsia"/>
+                <w:vertAlign w:val="baseline"/>
+                <w:lang w:val="en-US" w:eastAsia="zh-CN"/>
+              </w:rPr>
+              <w:t>问题：如何防止外网请求跳过网关直接对项目内的接口进行访问：</w:t>
+            </w:r>
+          </w:p>
+          <w:p>
+            <w:pPr>
+              <w:rPr>
+                <w:rFonts w:hint="eastAsia"/>
+                <w:vertAlign w:val="baseline"/>
+                <w:lang w:val="en-US" w:eastAsia="zh-CN"/>
+              </w:rPr>
+            </w:pPr>
+            <w:r>
+              <w:rPr>
+                <w:rFonts w:hint="eastAsia"/>
+                <w:vertAlign w:val="baseline"/>
+                <w:lang w:val="en-US" w:eastAsia="zh-CN"/>
+              </w:rPr>
+              <w:t>回答：通过在zuul网关配置文件中配置ignored-patterns:/*-服务名/**来屏蔽任何以-服务名结尾的服务请求。</w:t>
+            </w:r>
+          </w:p>
+          <w:p>
+            <w:pPr>
+              <w:rPr>
+                <w:rFonts w:hint="eastAsia"/>
+                <w:vertAlign w:val="baseline"/>
+                <w:lang w:val="en-US" w:eastAsia="zh-CN"/>
+              </w:rPr>
+            </w:pPr>
+          </w:p>
+          <w:p>
+            <w:pPr>
+              <w:rPr>
+                <w:rFonts w:hint="eastAsia"/>
+                <w:vertAlign w:val="baseline"/>
+                <w:lang w:val="en-US" w:eastAsia="zh-CN"/>
+              </w:rPr>
+            </w:pPr>
+          </w:p>
+          <w:p>
+            <w:pPr>
+              <w:rPr>
+                <w:rFonts w:hint="eastAsia"/>
+                <w:vertAlign w:val="baseline"/>
+                <w:lang w:val="en-US" w:eastAsia="zh-CN"/>
+              </w:rPr>
+            </w:pPr>
+          </w:p>
+          <w:p>
+            <w:pPr>
+              <w:rPr>
+                <w:rFonts w:hint="eastAsia"/>
+                <w:vertAlign w:val="baseline"/>
+                <w:lang w:val="en-US" w:eastAsia="zh-CN"/>
+              </w:rPr>
+            </w:pPr>
+          </w:p>
+          <w:p>
+            <w:pPr>
+              <w:rPr>
+                <w:rFonts w:hint="eastAsia"/>
+                <w:vertAlign w:val="baseline"/>
+                <w:lang w:val="en-US" w:eastAsia="zh-CN"/>
+              </w:rPr>
+            </w:pPr>
+            <w:r>
+              <w:rPr>
+                <w:rFonts w:hint="eastAsia"/>
+                <w:vertAlign w:val="baseline"/>
+                <w:lang w:val="en-US" w:eastAsia="zh-CN"/>
+              </w:rPr>
+              <w:t>其他篇：</w:t>
+            </w:r>
+            <w:bookmarkStart w:id="0" w:name="_GoBack"/>
+            <w:bookmarkEnd w:id="0"/>
           </w:p>
           <w:p>
             <w:pPr>
@@ -4680,137 +4813,6 @@
                 <w:lang w:val="en-US" w:eastAsia="zh-CN"/>
               </w:rPr>
             </w:pPr>
-          </w:p>
-          <w:p>
-            <w:pPr>
-              <w:rPr>
-                <w:rFonts w:hint="eastAsia"/>
-                <w:vertAlign w:val="baseline"/>
-                <w:lang w:val="en-US" w:eastAsia="zh-CN"/>
-              </w:rPr>
-            </w:pPr>
-          </w:p>
-          <w:p>
-            <w:pPr>
-              <w:rPr>
-                <w:rFonts w:hint="eastAsia"/>
-                <w:vertAlign w:val="baseline"/>
-                <w:lang w:val="en-US" w:eastAsia="zh-CN"/>
-              </w:rPr>
-            </w:pPr>
-          </w:p>
-          <w:p>
-            <w:pPr>
-              <w:rPr>
-                <w:rFonts w:hint="eastAsia"/>
-                <w:vertAlign w:val="baseline"/>
-                <w:lang w:val="en-US" w:eastAsia="zh-CN"/>
-              </w:rPr>
-            </w:pPr>
-          </w:p>
-          <w:p>
-            <w:pPr>
-              <w:rPr>
-                <w:rFonts w:hint="eastAsia"/>
-                <w:vertAlign w:val="baseline"/>
-                <w:lang w:val="en-US" w:eastAsia="zh-CN"/>
-              </w:rPr>
-            </w:pPr>
-          </w:p>
-          <w:p>
-            <w:pPr>
-              <w:rPr>
-                <w:rFonts w:hint="eastAsia"/>
-                <w:vertAlign w:val="baseline"/>
-                <w:lang w:val="en-US" w:eastAsia="zh-CN"/>
-              </w:rPr>
-            </w:pPr>
-            <w:r>
-              <w:rPr>
-                <w:rFonts w:hint="eastAsia"/>
-                <w:vertAlign w:val="baseline"/>
-                <w:lang w:val="en-US" w:eastAsia="zh-CN"/>
-              </w:rPr>
-              <w:t>Springboot和Spring cloud相关问题</w:t>
-            </w:r>
-          </w:p>
-          <w:p>
-            <w:pPr>
-              <w:rPr>
-                <w:rFonts w:hint="eastAsia"/>
-                <w:vertAlign w:val="baseline"/>
-                <w:lang w:val="en-US" w:eastAsia="zh-CN"/>
-              </w:rPr>
-            </w:pPr>
-          </w:p>
-          <w:p>
-            <w:pPr>
-              <w:rPr>
-                <w:rFonts w:hint="eastAsia"/>
-                <w:vertAlign w:val="baseline"/>
-                <w:lang w:val="en-US" w:eastAsia="zh-CN"/>
-              </w:rPr>
-            </w:pPr>
-            <w:r>
-              <w:rPr>
-                <w:rFonts w:hint="eastAsia"/>
-                <w:vertAlign w:val="baseline"/>
-                <w:lang w:val="en-US" w:eastAsia="zh-CN"/>
-              </w:rPr>
-              <w:t>问题：zuul 重定向和Cookie传递问题。</w:t>
-            </w:r>
-          </w:p>
-          <w:p>
-            <w:pPr>
-              <w:rPr>
-                <w:rFonts w:hint="eastAsia"/>
-                <w:vertAlign w:val="baseline"/>
-                <w:lang w:val="en-US" w:eastAsia="zh-CN"/>
-              </w:rPr>
-            </w:pPr>
-            <w:r>
-              <w:rPr>
-                <w:rFonts w:hint="eastAsia"/>
-                <w:vertAlign w:val="baseline"/>
-                <w:lang w:val="en-US" w:eastAsia="zh-CN"/>
-              </w:rPr>
-              <w:t>回答：通过zuul网关配置文件来进行配置，通过配置add-host-header: true 来处理重定向host不正确的问题。</w:t>
-            </w:r>
-          </w:p>
-          <w:p>
-            <w:pPr>
-              <w:rPr>
-                <w:rFonts w:hint="eastAsia"/>
-                <w:vertAlign w:val="baseline"/>
-                <w:lang w:val="en-US" w:eastAsia="zh-CN"/>
-              </w:rPr>
-            </w:pPr>
-          </w:p>
-          <w:p>
-            <w:pPr>
-              <w:rPr>
-                <w:rFonts w:hint="eastAsia"/>
-                <w:vertAlign w:val="baseline"/>
-                <w:lang w:val="en-US" w:eastAsia="zh-CN"/>
-              </w:rPr>
-            </w:pPr>
-          </w:p>
-          <w:p>
-            <w:pPr>
-              <w:rPr>
-                <w:rFonts w:hint="eastAsia"/>
-                <w:vertAlign w:val="baseline"/>
-                <w:lang w:val="en-US" w:eastAsia="zh-CN"/>
-              </w:rPr>
-            </w:pPr>
-            <w:r>
-              <w:rPr>
-                <w:rFonts w:hint="eastAsia"/>
-                <w:vertAlign w:val="baseline"/>
-                <w:lang w:val="en-US" w:eastAsia="zh-CN"/>
-              </w:rPr>
-              <w:t>防止外网请求跳过网关直接对项目内的接口进行访问</w:t>
-            </w:r>
           </w:p>
           <w:p>
             <w:pPr>

--- a/resume/刘佳鑫C简历.docx
+++ b/resume/刘佳鑫C简历.docx
@@ -37,12 +37,6 @@
             <w:insideV w:val="single" w:color="auto" w:sz="4" w:space="0"/>
           </w:tblBorders>
           <w:tblLayout w:type="fixed"/>
-          <w:tblCellMar>
-            <w:top w:w="0" w:type="dxa"/>
-            <w:left w:w="108" w:type="dxa"/>
-            <w:bottom w:w="0" w:type="dxa"/>
-            <w:right w:w="108" w:type="dxa"/>
-          </w:tblCellMar>
         </w:tblPrEx>
         <w:trPr>
           <w:trHeight w:val="1040" w:hRule="atLeast"/>
@@ -989,79 +983,6 @@
             <w:pPr>
               <w:rPr>
                 <w:rFonts w:hint="eastAsia"/>
-                <w:lang w:val="en-US" w:eastAsia="zh-CN"/>
-              </w:rPr>
-            </w:pPr>
-            <w:r>
-              <w:rPr>
-                <w:rFonts w:hint="eastAsia"/>
-                <w:lang w:val="en-US" w:eastAsia="zh-CN"/>
-              </w:rPr>
-              <w:t>注：一般一个项目用到分布式事务也就两三个场景，全用分布式事务的话成本太大，会导致项目特别复杂。</w:t>
-            </w:r>
-          </w:p>
-          <w:p>
-            <w:pPr>
-              <w:rPr>
-                <w:rFonts w:hint="eastAsia"/>
-                <w:lang w:val="en-US" w:eastAsia="zh-CN"/>
-              </w:rPr>
-            </w:pPr>
-          </w:p>
-          <w:p>
-            <w:pPr>
-              <w:rPr>
-                <w:rFonts w:hint="eastAsia"/>
-                <w:lang w:val="en-US" w:eastAsia="zh-CN"/>
-              </w:rPr>
-            </w:pPr>
-            <w:r>
-              <w:rPr>
-                <w:rFonts w:hint="eastAsia"/>
-                <w:lang w:val="en-US" w:eastAsia="zh-CN"/>
-              </w:rPr>
-              <w:t>问题：分布式事务如何保证事务的一致性：</w:t>
-            </w:r>
-          </w:p>
-          <w:p>
-            <w:pPr>
-              <w:rPr>
-                <w:rFonts w:hint="eastAsia"/>
-                <w:lang w:val="en-US" w:eastAsia="zh-CN"/>
-              </w:rPr>
-            </w:pPr>
-            <w:r>
-              <w:rPr>
-                <w:rFonts w:hint="eastAsia"/>
-                <w:lang w:val="en-US" w:eastAsia="zh-CN"/>
-              </w:rPr>
-              <w:t>回答：</w:t>
-            </w:r>
-          </w:p>
-          <w:p>
-            <w:pPr>
-              <w:rPr>
-                <w:rFonts w:hint="eastAsia"/>
-                <w:lang w:val="en-US" w:eastAsia="zh-CN"/>
-              </w:rPr>
-            </w:pPr>
-          </w:p>
-          <w:p>
-            <w:pPr>
-              <w:rPr>
-                <w:rFonts w:hint="eastAsia"/>
-                <w:lang w:val="en-US" w:eastAsia="zh-CN"/>
-              </w:rPr>
-            </w:pPr>
-          </w:p>
-          <w:p>
-            <w:pPr>
-              <w:numPr>
-                <w:ilvl w:val="0"/>
-                <w:numId w:val="0"/>
-              </w:numPr>
-              <w:rPr>
-                <w:rFonts w:hint="eastAsia"/>
                 <w:color w:val="000000" w:themeColor="text1"/>
                 <w:vertAlign w:val="baseline"/>
                 <w:lang w:val="en-US" w:eastAsia="zh-CN"/>
@@ -1072,6 +993,13 @@
                 </w14:textFill>
               </w:rPr>
             </w:pPr>
+            <w:r>
+              <w:rPr>
+                <w:rFonts w:hint="eastAsia"/>
+                <w:lang w:val="en-US" w:eastAsia="zh-CN"/>
+              </w:rPr>
+              <w:t>注：一般一个项目用到分布式事务也就两三个场景，全用分布式事务的话成本太大，会导致项目特别复杂。</w:t>
+            </w:r>
           </w:p>
           <w:p>
             <w:pPr>
@@ -1116,7 +1044,7 @@
                 <w:vertAlign w:val="baseline"/>
                 <w:lang w:val="en-US" w:eastAsia="zh-CN"/>
               </w:rPr>
-              <w:t>问题2：</w:t>
+              <w:t>问题7：</w:t>
             </w:r>
             <w:r>
               <w:rPr>
@@ -1206,7 +1134,7 @@
                 <w:vertAlign w:val="baseline"/>
                 <w:lang w:val="en-US" w:eastAsia="zh-CN"/>
               </w:rPr>
-              <w:t>问题3：</w:t>
+              <w:t>问题8：</w:t>
             </w:r>
             <w:r>
               <w:rPr>
@@ -1241,7 +1169,7 @@
                 <w:vertAlign w:val="baseline"/>
                 <w:lang w:val="en-US" w:eastAsia="zh-CN"/>
               </w:rPr>
-              <w:t>问题4：</w:t>
+              <w:t>问题9：</w:t>
             </w:r>
             <w:r>
               <w:rPr>
@@ -1428,7 +1356,7 @@
                 <w:vertAlign w:val="baseline"/>
                 <w:lang w:val="en-US" w:eastAsia="zh-CN"/>
               </w:rPr>
-              <w:t>问题4：</w:t>
+              <w:t>问题10：</w:t>
             </w:r>
             <w:r>
               <w:rPr>
@@ -1510,7 +1438,7 @@
                 <w:vertAlign w:val="baseline"/>
                 <w:lang w:val="en-US" w:eastAsia="zh-CN"/>
               </w:rPr>
-              <w:t>问题4：</w:t>
+              <w:t>问题11：</w:t>
             </w:r>
             <w:r>
               <w:rPr>
@@ -1632,7 +1560,7 @@
                 <w:vertAlign w:val="baseline"/>
                 <w:lang w:val="en-US" w:eastAsia="zh-CN"/>
               </w:rPr>
-              <w:t>问题4：</w:t>
+              <w:t>问题12：</w:t>
             </w:r>
             <w:r>
               <w:rPr>
@@ -2169,10 +2097,19 @@
             <w:r>
               <w:rPr>
                 <w:rFonts w:hint="eastAsia"/>
-                <w:vertAlign w:val="baseline"/>
-                <w:lang w:val="en-US" w:eastAsia="zh-CN"/>
-              </w:rPr>
-              <w:t>问题29：线程</w:t>
+                <w:color w:val="0070C0"/>
+                <w:vertAlign w:val="baseline"/>
+                <w:lang w:val="en-US" w:eastAsia="zh-CN"/>
+              </w:rPr>
+              <w:t>问题13：</w:t>
+            </w:r>
+            <w:r>
+              <w:rPr>
+                <w:rFonts w:hint="eastAsia"/>
+                <w:vertAlign w:val="baseline"/>
+                <w:lang w:val="en-US" w:eastAsia="zh-CN"/>
+              </w:rPr>
+              <w:t>线程</w:t>
             </w:r>
             <w:r>
               <w:rPr>
@@ -2304,7 +2241,7 @@
                 <w:vertAlign w:val="baseline"/>
                 <w:lang w:val="en-US" w:eastAsia="zh-CN"/>
               </w:rPr>
-              <w:t>问题：什</w:t>
+              <w:t>问题14：什</w:t>
             </w:r>
             <w:r>
               <w:rPr>
@@ -2358,7 +2295,7 @@
                 <w:vertAlign w:val="baseline"/>
                 <w:lang w:val="en-US" w:eastAsia="zh-CN"/>
               </w:rPr>
-              <w:t>问题：</w:t>
+              <w:t>问题15：</w:t>
             </w:r>
             <w:r>
               <w:rPr>
@@ -2447,7 +2384,7 @@
                 <w:vertAlign w:val="baseline"/>
                 <w:lang w:val="en-US" w:eastAsia="zh-CN"/>
               </w:rPr>
-              <w:t>问题2：</w:t>
+              <w:t>问题16：</w:t>
             </w:r>
             <w:r>
               <w:rPr>
@@ -2501,7 +2438,7 @@
                 <w:vertAlign w:val="baseline"/>
                 <w:lang w:val="en-US" w:eastAsia="zh-CN"/>
               </w:rPr>
-              <w:t>问题：</w:t>
+              <w:t>问题17：</w:t>
             </w:r>
             <w:r>
               <w:rPr>
@@ -2778,7 +2715,7 @@
                 <w:vertAlign w:val="baseline"/>
                 <w:lang w:val="en-US" w:eastAsia="zh-CN"/>
               </w:rPr>
-              <w:t>问题：</w:t>
+              <w:t>问题18：</w:t>
             </w:r>
             <w:r>
               <w:rPr>
@@ -2832,7 +2769,7 @@
                 <w:vertAlign w:val="baseline"/>
                 <w:lang w:val="en-US" w:eastAsia="zh-CN"/>
               </w:rPr>
-              <w:t>问题：</w:t>
+              <w:t>问题19：</w:t>
             </w:r>
             <w:r>
               <w:rPr>
@@ -2903,7 +2840,7 @@
                 <w:vertAlign w:val="baseline"/>
                 <w:lang w:val="en-US" w:eastAsia="zh-CN"/>
               </w:rPr>
-              <w:t>问题：</w:t>
+              <w:t>问题20：</w:t>
             </w:r>
             <w:r>
               <w:rPr>
@@ -2957,7 +2894,7 @@
                 <w:vertAlign w:val="baseline"/>
                 <w:lang w:val="en-US" w:eastAsia="zh-CN"/>
               </w:rPr>
-              <w:t>问题：</w:t>
+              <w:t>问题21：</w:t>
             </w:r>
             <w:r>
               <w:rPr>
@@ -3006,10 +2943,19 @@
             <w:r>
               <w:rPr>
                 <w:rFonts w:hint="eastAsia"/>
-                <w:vertAlign w:val="baseline"/>
-                <w:lang w:val="en-US" w:eastAsia="zh-CN"/>
-              </w:rPr>
-              <w:t>问题：redis持久化问题？</w:t>
+                <w:color w:val="0070C0"/>
+                <w:vertAlign w:val="baseline"/>
+                <w:lang w:val="en-US" w:eastAsia="zh-CN"/>
+              </w:rPr>
+              <w:t>问题22：</w:t>
+            </w:r>
+            <w:r>
+              <w:rPr>
+                <w:rFonts w:hint="eastAsia"/>
+                <w:vertAlign w:val="baseline"/>
+                <w:lang w:val="en-US" w:eastAsia="zh-CN"/>
+              </w:rPr>
+              <w:t>redis持久化问题？</w:t>
             </w:r>
           </w:p>
           <w:p>
@@ -3070,6 +3016,15 @@
             <w:r>
               <w:rPr>
                 <w:rFonts w:hint="eastAsia"/>
+                <w:color w:val="0070C0"/>
+                <w:vertAlign w:val="baseline"/>
+                <w:lang w:val="en-US" w:eastAsia="zh-CN"/>
+              </w:rPr>
+              <w:t>问题23：</w:t>
+            </w:r>
+            <w:r>
+              <w:rPr>
+                <w:rFonts w:hint="eastAsia"/>
                 <w:vertAlign w:val="baseline"/>
                 <w:lang w:val="en-US" w:eastAsia="zh-CN"/>
               </w:rPr>
@@ -3084,6 +3039,91 @@
                 <w:lang w:val="en-US" w:eastAsia="zh-CN"/>
               </w:rPr>
             </w:pPr>
+            <w:r>
+              <w:rPr>
+                <w:rFonts w:hint="eastAsia"/>
+                <w:vertAlign w:val="baseline"/>
+                <w:lang w:val="en-US" w:eastAsia="zh-CN"/>
+              </w:rPr>
+              <w:t>String：最常见，最简单的key-value类型，二进制安全，可以包含任何数据。比如图片或者序列化对象，一个键最大能存储512MB。</w:t>
+            </w:r>
+          </w:p>
+          <w:p>
+            <w:pPr>
+              <w:rPr>
+                <w:rFonts w:hint="eastAsia"/>
+                <w:vertAlign w:val="baseline"/>
+                <w:lang w:val="en-US" w:eastAsia="zh-CN"/>
+              </w:rPr>
+            </w:pPr>
+            <w:r>
+              <w:rPr>
+                <w:rFonts w:hint="eastAsia"/>
+                <w:vertAlign w:val="baseline"/>
+                <w:lang w:val="en-US" w:eastAsia="zh-CN"/>
+              </w:rPr>
+              <w:t>Hash：是一个键值对集合，hash适合用于存储对象，每个hash何以存储40多亿的键值对。</w:t>
+            </w:r>
+          </w:p>
+          <w:p>
+            <w:pPr>
+              <w:rPr>
+                <w:rFonts w:hint="eastAsia"/>
+                <w:vertAlign w:val="baseline"/>
+                <w:lang w:val="en-US" w:eastAsia="zh-CN"/>
+              </w:rPr>
+            </w:pPr>
+            <w:r>
+              <w:rPr>
+                <w:rFonts w:hint="eastAsia"/>
+                <w:vertAlign w:val="baseline"/>
+                <w:lang w:val="en-US" w:eastAsia="zh-CN"/>
+              </w:rPr>
+              <w:t>List：简单的字符串列表，按照插入的顺序排序</w:t>
+            </w:r>
+          </w:p>
+          <w:p>
+            <w:pPr>
+              <w:rPr>
+                <w:rFonts w:hint="eastAsia"/>
+                <w:vertAlign w:val="baseline"/>
+                <w:lang w:val="en-US" w:eastAsia="zh-CN"/>
+              </w:rPr>
+            </w:pPr>
+            <w:r>
+              <w:rPr>
+                <w:rFonts w:hint="eastAsia"/>
+                <w:vertAlign w:val="baseline"/>
+                <w:lang w:val="en-US" w:eastAsia="zh-CN"/>
+              </w:rPr>
+              <w:t>Set：集合，无序，通过hash表来实现的，不允许重复，如果添加了重复数据，那么会被忽略。</w:t>
+            </w:r>
+          </w:p>
+          <w:p>
+            <w:pPr>
+              <w:rPr>
+                <w:rFonts w:hint="eastAsia"/>
+                <w:vertAlign w:val="baseline"/>
+                <w:lang w:val="en-US" w:eastAsia="zh-CN"/>
+              </w:rPr>
+            </w:pPr>
+            <w:r>
+              <w:rPr>
+                <w:rFonts w:hint="eastAsia"/>
+                <w:vertAlign w:val="baseline"/>
+                <w:lang w:val="en-US" w:eastAsia="zh-CN"/>
+              </w:rPr>
+              <w:t>ZSet：和set一样也是String类型元素的集合，且值不允许重复；每个元素都会关联一个double类型的分数，redis正式通过分数为集合中的成员进行从小到大的排序。自动重排。</w:t>
+            </w:r>
+          </w:p>
+          <w:p>
+            <w:pPr>
+              <w:rPr>
+                <w:rFonts w:hint="eastAsia"/>
+                <w:vertAlign w:val="baseline"/>
+                <w:lang w:val="en-US" w:eastAsia="zh-CN"/>
+              </w:rPr>
+            </w:pPr>
           </w:p>
           <w:p>
             <w:pPr>
@@ -3275,10 +3315,19 @@
             <w:r>
               <w:rPr>
                 <w:rFonts w:hint="eastAsia"/>
-                <w:vertAlign w:val="baseline"/>
-                <w:lang w:val="en-US" w:eastAsia="zh-CN"/>
-              </w:rPr>
-              <w:t>问题：默认端口号：</w:t>
+                <w:color w:val="0070C0"/>
+                <w:vertAlign w:val="baseline"/>
+                <w:lang w:val="en-US" w:eastAsia="zh-CN"/>
+              </w:rPr>
+              <w:t>问题：</w:t>
+            </w:r>
+            <w:r>
+              <w:rPr>
+                <w:rFonts w:hint="eastAsia"/>
+                <w:vertAlign w:val="baseline"/>
+                <w:lang w:val="en-US" w:eastAsia="zh-CN"/>
+              </w:rPr>
+              <w:t>默认端口号：</w:t>
             </w:r>
           </w:p>
           <w:p>
@@ -3558,6 +3607,77 @@
             <w:r>
               <w:rPr>
                 <w:rFonts w:hint="eastAsia"/>
+                <w:vertAlign w:val="baseline"/>
+                <w:lang w:val="en-US" w:eastAsia="zh-CN"/>
+              </w:rPr>
+              <w:t>问题：产生死锁的条件？</w:t>
+            </w:r>
+          </w:p>
+          <w:p>
+            <w:pPr>
+              <w:rPr>
+                <w:rFonts w:hint="eastAsia"/>
+                <w:vertAlign w:val="baseline"/>
+                <w:lang w:val="en-US" w:eastAsia="zh-CN"/>
+              </w:rPr>
+            </w:pPr>
+            <w:r>
+              <w:rPr>
+                <w:rFonts w:hint="eastAsia"/>
+                <w:vertAlign w:val="baseline"/>
+                <w:lang w:val="en-US" w:eastAsia="zh-CN"/>
+              </w:rPr>
+              <w:t>回答：互斥条件：一个资源每次只能被一个进程使用。</w:t>
+            </w:r>
+          </w:p>
+          <w:p>
+            <w:pPr>
+              <w:rPr>
+                <w:rFonts w:hint="eastAsia"/>
+                <w:vertAlign w:val="baseline"/>
+                <w:lang w:val="en-US" w:eastAsia="zh-CN"/>
+              </w:rPr>
+            </w:pPr>
+            <w:r>
+              <w:rPr>
+                <w:rFonts w:hint="eastAsia"/>
+                <w:vertAlign w:val="baseline"/>
+                <w:lang w:val="en-US" w:eastAsia="zh-CN"/>
+              </w:rPr>
+              <w:t xml:space="preserve">    </w:t>
+            </w:r>
+            <w:bookmarkStart w:id="0" w:name="_GoBack"/>
+            <w:bookmarkEnd w:id="0"/>
+          </w:p>
+          <w:p>
+            <w:pPr>
+              <w:rPr>
+                <w:rFonts w:hint="eastAsia"/>
+                <w:vertAlign w:val="baseline"/>
+                <w:lang w:val="en-US" w:eastAsia="zh-CN"/>
+              </w:rPr>
+            </w:pPr>
+          </w:p>
+          <w:p>
+            <w:pPr>
+              <w:rPr>
+                <w:rFonts w:hint="eastAsia"/>
+                <w:vertAlign w:val="baseline"/>
+                <w:lang w:val="en-US" w:eastAsia="zh-CN"/>
+              </w:rPr>
+            </w:pPr>
+          </w:p>
+          <w:p>
+            <w:pPr>
+              <w:rPr>
+                <w:rFonts w:hint="eastAsia"/>
+                <w:vertAlign w:val="baseline"/>
+                <w:lang w:val="en-US" w:eastAsia="zh-CN"/>
+              </w:rPr>
+            </w:pPr>
+            <w:r>
+              <w:rPr>
+                <w:rFonts w:hint="eastAsia"/>
                 <w:b w:val="0"/>
                 <w:bCs w:val="0"/>
                 <w:color w:val="0070C0"/>
@@ -4062,10 +4182,19 @@
             <w:r>
               <w:rPr>
                 <w:rFonts w:hint="eastAsia"/>
-                <w:vertAlign w:val="baseline"/>
-                <w:lang w:val="en-US" w:eastAsia="zh-CN"/>
-              </w:rPr>
-              <w:t>问题：Vector与ArrayList区别</w:t>
+                <w:color w:val="0070C0"/>
+                <w:vertAlign w:val="baseline"/>
+                <w:lang w:val="en-US" w:eastAsia="zh-CN"/>
+              </w:rPr>
+              <w:t>问题：</w:t>
+            </w:r>
+            <w:r>
+              <w:rPr>
+                <w:rFonts w:hint="eastAsia"/>
+                <w:vertAlign w:val="baseline"/>
+                <w:lang w:val="en-US" w:eastAsia="zh-CN"/>
+              </w:rPr>
+              <w:t>Vector与ArrayList区别</w:t>
             </w:r>
           </w:p>
           <w:p>
@@ -4122,10 +4251,19 @@
             <w:r>
               <w:rPr>
                 <w:rFonts w:hint="eastAsia"/>
-                <w:vertAlign w:val="baseline"/>
-                <w:lang w:val="en-US" w:eastAsia="zh-CN"/>
-              </w:rPr>
-              <w:t>问题24：HasTable与HasMap</w:t>
+                <w:color w:val="0070C0"/>
+                <w:vertAlign w:val="baseline"/>
+                <w:lang w:val="en-US" w:eastAsia="zh-CN"/>
+              </w:rPr>
+              <w:t>问题24：</w:t>
+            </w:r>
+            <w:r>
+              <w:rPr>
+                <w:rFonts w:hint="eastAsia"/>
+                <w:vertAlign w:val="baseline"/>
+                <w:lang w:val="en-US" w:eastAsia="zh-CN"/>
+              </w:rPr>
+              <w:t>HasTable与HasMap</w:t>
             </w:r>
           </w:p>
           <w:p>
@@ -4248,10 +4386,19 @@
             <w:r>
               <w:rPr>
                 <w:rFonts w:hint="eastAsia"/>
-                <w:vertAlign w:val="baseline"/>
-                <w:lang w:val="en-US" w:eastAsia="zh-CN"/>
-              </w:rPr>
-              <w:t>问题25：ConcurrentHashMap</w:t>
+                <w:color w:val="0070C0"/>
+                <w:vertAlign w:val="baseline"/>
+                <w:lang w:val="en-US" w:eastAsia="zh-CN"/>
+              </w:rPr>
+              <w:t>问题25：</w:t>
+            </w:r>
+            <w:r>
+              <w:rPr>
+                <w:rFonts w:hint="eastAsia"/>
+                <w:vertAlign w:val="baseline"/>
+                <w:lang w:val="en-US" w:eastAsia="zh-CN"/>
+              </w:rPr>
+              <w:t>ConcurrentHashMap</w:t>
             </w:r>
           </w:p>
           <w:p>
@@ -4317,6 +4464,58 @@
                 <w:lang w:val="en-US" w:eastAsia="zh-CN"/>
               </w:rPr>
               <w:t>量使用volatile关键字声明，目的是第一时间获取修改的内容，性能非常好。</w:t>
+            </w:r>
+          </w:p>
+          <w:p>
+            <w:pPr>
+              <w:rPr>
+                <w:rFonts w:hint="eastAsia"/>
+                <w:vertAlign w:val="baseline"/>
+                <w:lang w:val="en-US" w:eastAsia="zh-CN"/>
+              </w:rPr>
+            </w:pPr>
+          </w:p>
+          <w:p>
+            <w:pPr>
+              <w:rPr>
+                <w:rFonts w:hint="eastAsia"/>
+                <w:vertAlign w:val="baseline"/>
+                <w:lang w:val="en-US" w:eastAsia="zh-CN"/>
+              </w:rPr>
+            </w:pPr>
+            <w:r>
+              <w:rPr>
+                <w:rFonts w:hint="eastAsia"/>
+                <w:color w:val="0070C0"/>
+                <w:vertAlign w:val="baseline"/>
+                <w:lang w:val="en-US" w:eastAsia="zh-CN"/>
+              </w:rPr>
+              <w:t>问题：</w:t>
+            </w:r>
+            <w:r>
+              <w:rPr>
+                <w:rFonts w:hint="eastAsia"/>
+                <w:vertAlign w:val="baseline"/>
+                <w:lang w:val="en-US" w:eastAsia="zh-CN"/>
+              </w:rPr>
+              <w:t>ArrayList和LinkedList的区别？</w:t>
+            </w:r>
+          </w:p>
+          <w:p>
+            <w:pPr>
+              <w:rPr>
+                <w:rFonts w:hint="eastAsia"/>
+                <w:vertAlign w:val="baseline"/>
+                <w:lang w:val="en-US" w:eastAsia="zh-CN"/>
+              </w:rPr>
+            </w:pPr>
+            <w:r>
+              <w:rPr>
+                <w:rFonts w:hint="eastAsia"/>
+                <w:vertAlign w:val="baseline"/>
+                <w:lang w:val="en-US" w:eastAsia="zh-CN"/>
+              </w:rPr>
+              <w:t>回答：前者底层是数组，会在内存中开辟一整快空间，存在下标索引，所以查询快，增删慢，后者是双相链表，在内存中是零散的内存碎片，通过建立指针来指向前后的内存碎片，增删快，查询慢。</w:t>
             </w:r>
           </w:p>
           <w:p>
@@ -4387,10 +4586,19 @@
             <w:r>
               <w:rPr>
                 <w:rFonts w:hint="eastAsia"/>
-                <w:vertAlign w:val="baseline"/>
-                <w:lang w:val="en-US" w:eastAsia="zh-CN"/>
-              </w:rPr>
-              <w:t>问题：zuul 重定向和Cookie传递问题。</w:t>
+                <w:color w:val="0070C0"/>
+                <w:vertAlign w:val="baseline"/>
+                <w:lang w:val="en-US" w:eastAsia="zh-CN"/>
+              </w:rPr>
+              <w:t>问题：</w:t>
+            </w:r>
+            <w:r>
+              <w:rPr>
+                <w:rFonts w:hint="eastAsia"/>
+                <w:vertAlign w:val="baseline"/>
+                <w:lang w:val="en-US" w:eastAsia="zh-CN"/>
+              </w:rPr>
+              <w:t>zuul 重定向和Cookie传递问题。</w:t>
             </w:r>
           </w:p>
           <w:p>
@@ -4430,10 +4638,19 @@
             <w:r>
               <w:rPr>
                 <w:rFonts w:hint="eastAsia"/>
-                <w:vertAlign w:val="baseline"/>
-                <w:lang w:val="en-US" w:eastAsia="zh-CN"/>
-              </w:rPr>
-              <w:t>问题：如何防止外网请求跳过网关直接对项目内的接口进行访问：</w:t>
+                <w:color w:val="0070C0"/>
+                <w:vertAlign w:val="baseline"/>
+                <w:lang w:val="en-US" w:eastAsia="zh-CN"/>
+              </w:rPr>
+              <w:t>问题：</w:t>
+            </w:r>
+            <w:r>
+              <w:rPr>
+                <w:rFonts w:hint="eastAsia"/>
+                <w:vertAlign w:val="baseline"/>
+                <w:lang w:val="en-US" w:eastAsia="zh-CN"/>
+              </w:rPr>
+              <w:t>如何防止外网请求跳过网关直接对项目内的接口进行访问：</w:t>
             </w:r>
           </w:p>
           <w:p>
@@ -4505,8 +4722,6 @@
               </w:rPr>
               <w:t>其他篇：</w:t>
             </w:r>
-            <w:bookmarkStart w:id="0" w:name="_GoBack"/>
-            <w:bookmarkEnd w:id="0"/>
           </w:p>
           <w:p>
             <w:pPr>
@@ -4660,51 +4875,292 @@
                 <w:lang w:val="en-US" w:eastAsia="zh-CN"/>
               </w:rPr>
             </w:pPr>
-          </w:p>
-          <w:p>
-            <w:pPr>
-              <w:rPr>
-                <w:rFonts w:hint="eastAsia"/>
-                <w:vertAlign w:val="baseline"/>
-                <w:lang w:val="en-US" w:eastAsia="zh-CN"/>
-              </w:rPr>
-            </w:pPr>
-          </w:p>
-          <w:p>
-            <w:pPr>
-              <w:rPr>
-                <w:rFonts w:hint="eastAsia"/>
-                <w:vertAlign w:val="baseline"/>
-                <w:lang w:val="en-US" w:eastAsia="zh-CN"/>
-              </w:rPr>
-            </w:pPr>
-          </w:p>
-          <w:p>
-            <w:pPr>
-              <w:rPr>
-                <w:rFonts w:hint="eastAsia"/>
-                <w:vertAlign w:val="baseline"/>
-                <w:lang w:val="en-US" w:eastAsia="zh-CN"/>
-              </w:rPr>
-            </w:pPr>
-          </w:p>
-          <w:p>
-            <w:pPr>
-              <w:rPr>
-                <w:rFonts w:hint="eastAsia"/>
-                <w:vertAlign w:val="baseline"/>
-                <w:lang w:val="en-US" w:eastAsia="zh-CN"/>
-              </w:rPr>
-            </w:pPr>
-          </w:p>
-          <w:p>
-            <w:pPr>
-              <w:rPr>
-                <w:rFonts w:hint="eastAsia"/>
-                <w:vertAlign w:val="baseline"/>
-                <w:lang w:val="en-US" w:eastAsia="zh-CN"/>
-              </w:rPr>
-            </w:pPr>
+            <w:r>
+              <w:rPr>
+                <w:rFonts w:hint="eastAsia"/>
+                <w:b w:val="0"/>
+                <w:bCs w:val="0"/>
+                <w:color w:val="0070C0"/>
+                <w:vertAlign w:val="baseline"/>
+                <w:lang w:val="en-US" w:eastAsia="zh-CN"/>
+              </w:rPr>
+              <w:t>问题：</w:t>
+            </w:r>
+            <w:r>
+              <w:rPr>
+                <w:rFonts w:hint="eastAsia"/>
+                <w:vertAlign w:val="baseline"/>
+                <w:lang w:val="en-US" w:eastAsia="zh-CN"/>
+              </w:rPr>
+              <w:t>ELastic search与Solr的区别？</w:t>
+            </w:r>
+          </w:p>
+          <w:p>
+            <w:pPr>
+              <w:rPr>
+                <w:rFonts w:hint="eastAsia"/>
+                <w:vertAlign w:val="baseline"/>
+                <w:lang w:val="en-US" w:eastAsia="zh-CN"/>
+              </w:rPr>
+            </w:pPr>
+            <w:r>
+              <w:rPr>
+                <w:rFonts w:hint="eastAsia"/>
+                <w:vertAlign w:val="baseline"/>
+                <w:lang w:val="en-US" w:eastAsia="zh-CN"/>
+              </w:rPr>
+              <w:t>回答： Solr 利用zookeeper进行分布式管理，而Elasticsearch自身带有分布式协调管理功能。</w:t>
+            </w:r>
+          </w:p>
+          <w:p>
+            <w:pPr>
+              <w:ind w:firstLine="630" w:firstLineChars="300"/>
+              <w:rPr>
+                <w:rFonts w:hint="eastAsia"/>
+                <w:vertAlign w:val="baseline"/>
+                <w:lang w:val="en-US" w:eastAsia="zh-CN"/>
+              </w:rPr>
+            </w:pPr>
+            <w:r>
+              <w:rPr>
+                <w:rFonts w:hint="eastAsia"/>
+                <w:vertAlign w:val="baseline"/>
+                <w:lang w:val="en-US" w:eastAsia="zh-CN"/>
+              </w:rPr>
+              <w:t>Solr支持更多格式的数据，而Electricsearch仅支持接送文件格式。</w:t>
+            </w:r>
+          </w:p>
+          <w:p>
+            <w:pPr>
+              <w:rPr>
+                <w:rFonts w:hint="eastAsia"/>
+                <w:vertAlign w:val="baseline"/>
+                <w:lang w:val="en-US" w:eastAsia="zh-CN"/>
+              </w:rPr>
+            </w:pPr>
+            <w:r>
+              <w:rPr>
+                <w:rFonts w:hint="eastAsia"/>
+                <w:vertAlign w:val="baseline"/>
+                <w:lang w:val="en-US" w:eastAsia="zh-CN"/>
+              </w:rPr>
+              <w:t xml:space="preserve">      Solr传统的搜索应用中表现好于ElasticSearch，但在处理实时搜索应用时效率明显低于ElasticSearch。</w:t>
+            </w:r>
+          </w:p>
+          <w:p>
+            <w:pPr>
+              <w:rPr>
+                <w:rFonts w:hint="eastAsia"/>
+                <w:vertAlign w:val="baseline"/>
+                <w:lang w:val="en-US" w:eastAsia="zh-CN"/>
+              </w:rPr>
+            </w:pPr>
+            <w:r>
+              <w:rPr>
+                <w:rFonts w:hint="eastAsia"/>
+                <w:vertAlign w:val="baseline"/>
+                <w:lang w:val="en-US" w:eastAsia="zh-CN"/>
+              </w:rPr>
+              <w:t xml:space="preserve">     Solr时传统搜索应用的有力解决方案，单ElasticSearch更适用于新兴的实时搜索应用。</w:t>
+            </w:r>
+          </w:p>
+          <w:p>
+            <w:pPr>
+              <w:rPr>
+                <w:rFonts w:hint="eastAsia"/>
+                <w:vertAlign w:val="baseline"/>
+                <w:lang w:val="en-US" w:eastAsia="zh-CN"/>
+              </w:rPr>
+            </w:pPr>
+          </w:p>
+          <w:p>
+            <w:pPr>
+              <w:rPr>
+                <w:rFonts w:hint="eastAsia"/>
+                <w:vertAlign w:val="baseline"/>
+                <w:lang w:val="en-US" w:eastAsia="zh-CN"/>
+              </w:rPr>
+            </w:pPr>
+          </w:p>
+          <w:p>
+            <w:pPr>
+              <w:rPr>
+                <w:rFonts w:hint="eastAsia"/>
+                <w:vertAlign w:val="baseline"/>
+                <w:lang w:val="en-US" w:eastAsia="zh-CN"/>
+              </w:rPr>
+            </w:pPr>
+            <w:r>
+              <w:rPr>
+                <w:rFonts w:hint="eastAsia"/>
+                <w:vertAlign w:val="baseline"/>
+                <w:lang w:val="en-US" w:eastAsia="zh-CN"/>
+              </w:rPr>
+              <w:t>问题：==和equals的区别？</w:t>
+            </w:r>
+          </w:p>
+          <w:p>
+            <w:pPr>
+              <w:rPr>
+                <w:rFonts w:hint="eastAsia"/>
+                <w:vertAlign w:val="baseline"/>
+                <w:lang w:val="en-US" w:eastAsia="zh-CN"/>
+              </w:rPr>
+            </w:pPr>
+            <w:r>
+              <w:rPr>
+                <w:rFonts w:hint="eastAsia"/>
+                <w:vertAlign w:val="baseline"/>
+                <w:lang w:val="en-US" w:eastAsia="zh-CN"/>
+              </w:rPr>
+              <w:t>回答：最大的区别就是一个是方法，一个是运算符；==：如果比较的对象是基本上是基本数据类型，则比较的是数值是否相等，；如果比较的是引用数据类型，则比较的是对象的地址值是否相等。equals（）：用来比较方法两个对象的内容是否相等，</w:t>
+            </w:r>
+          </w:p>
+          <w:p>
+            <w:pPr>
+              <w:rPr>
+                <w:rFonts w:hint="eastAsia"/>
+                <w:vertAlign w:val="baseline"/>
+                <w:lang w:val="en-US" w:eastAsia="zh-CN"/>
+              </w:rPr>
+            </w:pPr>
+          </w:p>
+          <w:p>
+            <w:pPr>
+              <w:rPr>
+                <w:rFonts w:hint="eastAsia"/>
+                <w:vertAlign w:val="baseline"/>
+                <w:lang w:val="en-US" w:eastAsia="zh-CN"/>
+              </w:rPr>
+            </w:pPr>
+            <w:r>
+              <w:rPr>
+                <w:rFonts w:hint="eastAsia"/>
+                <w:vertAlign w:val="baseline"/>
+                <w:lang w:val="en-US" w:eastAsia="zh-CN"/>
+              </w:rPr>
+              <w:t>问题：重载和重写的区别？</w:t>
+            </w:r>
+          </w:p>
+          <w:p>
+            <w:pPr>
+              <w:rPr>
+                <w:rFonts w:hint="eastAsia"/>
+                <w:vertAlign w:val="baseline"/>
+                <w:lang w:val="en-US" w:eastAsia="zh-CN"/>
+              </w:rPr>
+            </w:pPr>
+            <w:r>
+              <w:rPr>
+                <w:rFonts w:hint="eastAsia"/>
+                <w:vertAlign w:val="baseline"/>
+                <w:lang w:val="en-US" w:eastAsia="zh-CN"/>
+              </w:rPr>
+              <w:t>回答：重载和重写都是实现多态的方式，区别在于重载是编译时的多态性，重写是运行时的多态性，重载：方法名相同，参数列表（参数类型，参数个数）不同，重写是方法名相同，参数列表相同。</w:t>
+            </w:r>
+          </w:p>
+          <w:p>
+            <w:pPr>
+              <w:rPr>
+                <w:rFonts w:hint="eastAsia"/>
+                <w:vertAlign w:val="baseline"/>
+                <w:lang w:val="en-US" w:eastAsia="zh-CN"/>
+              </w:rPr>
+            </w:pPr>
+          </w:p>
+          <w:p>
+            <w:pPr>
+              <w:rPr>
+                <w:rFonts w:hint="eastAsia"/>
+                <w:vertAlign w:val="baseline"/>
+                <w:lang w:val="en-US" w:eastAsia="zh-CN"/>
+              </w:rPr>
+            </w:pPr>
+          </w:p>
+          <w:p>
+            <w:pPr>
+              <w:rPr>
+                <w:rFonts w:hint="eastAsia"/>
+                <w:vertAlign w:val="baseline"/>
+                <w:lang w:val="en-US" w:eastAsia="zh-CN"/>
+              </w:rPr>
+            </w:pPr>
+            <w:r>
+              <w:rPr>
+                <w:rFonts w:hint="eastAsia"/>
+                <w:vertAlign w:val="baseline"/>
+                <w:lang w:val="en-US" w:eastAsia="zh-CN"/>
+              </w:rPr>
+              <w:t>问题：垃圾回收？</w:t>
+            </w:r>
+          </w:p>
+          <w:p>
+            <w:pPr>
+              <w:rPr>
+                <w:rFonts w:hint="eastAsia"/>
+                <w:vertAlign w:val="baseline"/>
+                <w:lang w:val="en-US" w:eastAsia="zh-CN"/>
+              </w:rPr>
+            </w:pPr>
+            <w:r>
+              <w:rPr>
+                <w:rFonts w:hint="eastAsia"/>
+                <w:vertAlign w:val="baseline"/>
+                <w:lang w:val="en-US" w:eastAsia="zh-CN"/>
+              </w:rPr>
+              <w:t>回答：标记-清除：</w:t>
+            </w:r>
+          </w:p>
+          <w:p>
+            <w:pPr>
+              <w:rPr>
+                <w:rFonts w:hint="eastAsia"/>
+                <w:vertAlign w:val="baseline"/>
+                <w:lang w:val="en-US" w:eastAsia="zh-CN"/>
+              </w:rPr>
+            </w:pPr>
+            <w:r>
+              <w:rPr>
+                <w:rFonts w:hint="eastAsia"/>
+                <w:vertAlign w:val="baseline"/>
+                <w:lang w:val="en-US" w:eastAsia="zh-CN"/>
+              </w:rPr>
+              <w:t>标记-复制：</w:t>
+            </w:r>
+          </w:p>
+          <w:p>
+            <w:pPr>
+              <w:rPr>
+                <w:rFonts w:hint="eastAsia"/>
+                <w:vertAlign w:val="baseline"/>
+                <w:lang w:val="en-US" w:eastAsia="zh-CN"/>
+              </w:rPr>
+            </w:pPr>
+            <w:r>
+              <w:rPr>
+                <w:rFonts w:hint="eastAsia"/>
+                <w:vertAlign w:val="baseline"/>
+                <w:lang w:val="en-US" w:eastAsia="zh-CN"/>
+              </w:rPr>
+              <w:t>标记-整理：</w:t>
+            </w:r>
+          </w:p>
+          <w:p>
+            <w:pPr>
+              <w:rPr>
+                <w:rFonts w:hint="eastAsia"/>
+                <w:vertAlign w:val="baseline"/>
+                <w:lang w:val="en-US" w:eastAsia="zh-CN"/>
+              </w:rPr>
+            </w:pPr>
+            <w:r>
+              <w:rPr>
+                <w:rFonts w:hint="eastAsia"/>
+                <w:vertAlign w:val="baseline"/>
+                <w:lang w:val="en-US" w:eastAsia="zh-CN"/>
+              </w:rPr>
+              <w:t>分代回收：</w:t>
+            </w:r>
           </w:p>
           <w:p>
             <w:pPr>
@@ -5103,6 +5559,13 @@
                 <w:lang w:val="en-US" w:eastAsia="zh-CN"/>
               </w:rPr>
             </w:pPr>
+            <w:r>
+              <w:rPr>
+                <w:rFonts w:hint="eastAsia"/>
+                <w:lang w:val="en-US" w:eastAsia="zh-CN"/>
+              </w:rPr>
+              <w:t>第一家公司：2015.08---2016.08 重庆新科技科技有限公司</w:t>
+            </w:r>
           </w:p>
           <w:p>
             <w:pPr>
@@ -5120,7 +5583,7 @@
                 <w:rFonts w:hint="eastAsia"/>
                 <w:lang w:val="en-US" w:eastAsia="zh-CN"/>
               </w:rPr>
-              <w:t>第一家公司：2015.10---2016.11 重庆新科技科技有限公司</w:t>
+              <w:t>第二家公司（外包）：2016.09---2019.05，北京华路时代信息技术股份有限公司 项目结项了</w:t>
             </w:r>
           </w:p>
           <w:p>
@@ -5139,7 +5602,7 @@
                 <w:rFonts w:hint="eastAsia"/>
                 <w:lang w:val="en-US" w:eastAsia="zh-CN"/>
               </w:rPr>
-              <w:t>第二家公司（外包）：2016.12---2019.04，北京华路时代信息技术股份有限公司 项目结项了</w:t>
+              <w:t>北京市海淀区上地三街9号B座4层B407室。（做完了结项了）</w:t>
             </w:r>
           </w:p>
           <w:p>
@@ -5153,13 +5616,6 @@
                 <w:lang w:val="en-US" w:eastAsia="zh-CN"/>
               </w:rPr>
             </w:pPr>
-            <w:r>
-              <w:rPr>
-                <w:rFonts w:hint="eastAsia"/>
-                <w:lang w:val="en-US" w:eastAsia="zh-CN"/>
-              </w:rPr>
-              <w:t>北京市海淀区上地三街9号B座4层B407室。（做完了结项了）</w:t>
-            </w:r>
           </w:p>
           <w:p>
             <w:pPr>
@@ -5177,7 +5633,7 @@
                 <w:rFonts w:hint="eastAsia"/>
                 <w:lang w:val="en-US" w:eastAsia="zh-CN"/>
               </w:rPr>
-              <w:t>（大概3年半工作经历）</w:t>
+              <w:t>（大概4年半工作经历）</w:t>
             </w:r>
           </w:p>
           <w:p>
@@ -5196,7 +5652,7 @@
                 <w:rFonts w:hint="eastAsia"/>
                 <w:lang w:val="en-US" w:eastAsia="zh-CN"/>
               </w:rPr>
-              <w:t>上一个项目做的是金融，后台通过Spring Could微服务搭建开发，用Spring Could Erueka微服务来搭建分布式集群来降低模块之间的耦合度等效果，为了更加的灵活操作数据、持久化数据采用的MyBatis框架，还有防止后台（前台）对Mysql数据库数据频繁的访问，采用了Redis缓存数据库。前台数据操作Vue框架，数据展示（FreeMarker）静态模板引擎,上述是此平台的大概技术架构，还有网关、负载均衡等技术亮点项目一共分为前台后台两个系统，前台用户系统，后台管理员系统，我参与的项目有前后台的个人信息绑定，用户实名制认证，前后台登陆注册，借款还款等等。</w:t>
+              <w:t>上一个项目做的是金融，后台通过Spring Could微服务搭建开发，用Spring Could Erueka微服务来搭建分布式集群来降低模块之间的耦合度等效果，为了更加的灵活操作数据、持久化数据采用的MyBatis框架，还有防止后台（前台）对Mysql数据库数据频繁的访问，采用了Redis缓存数据库。前台数据操作Vue框架，数据展示（FreeMarker）静态模板引擎,上述是此平台的大概技术架构，还有网关、负载均衡等技术亮点项目一共分为前台后台两个系统，前台用户系统，后台管理员系统，我参与的项目有，登陆模块，开户模块，充值模块等等。</w:t>
             </w:r>
           </w:p>
           <w:p>

--- a/resume/刘佳鑫C简历.docx
+++ b/resume/刘佳鑫C简历.docx
@@ -37,6 +37,12 @@
             <w:insideV w:val="single" w:color="auto" w:sz="4" w:space="0"/>
           </w:tblBorders>
           <w:tblLayout w:type="fixed"/>
+          <w:tblCellMar>
+            <w:top w:w="0" w:type="dxa"/>
+            <w:left w:w="108" w:type="dxa"/>
+            <w:bottom w:w="0" w:type="dxa"/>
+            <w:right w:w="108" w:type="dxa"/>
+          </w:tblCellMar>
         </w:tblPrEx>
         <w:trPr>
           <w:trHeight w:val="1040" w:hRule="atLeast"/>
@@ -3627,8 +3633,84 @@
                 <w:vertAlign w:val="baseline"/>
                 <w:lang w:val="en-US" w:eastAsia="zh-CN"/>
               </w:rPr>
-              <w:t>回答：互斥条件：一个资源每次只能被一个进程使用。</w:t>
-            </w:r>
+              <w:t>回答：1.互斥条件：一个资源每次只能被一个进程使用。</w:t>
+            </w:r>
+          </w:p>
+          <w:p>
+            <w:pPr>
+              <w:numPr>
+                <w:numId w:val="0"/>
+              </w:numPr>
+              <w:ind w:leftChars="304"/>
+              <w:rPr>
+                <w:rFonts w:hint="eastAsia"/>
+                <w:vertAlign w:val="baseline"/>
+                <w:lang w:val="en-US" w:eastAsia="zh-CN"/>
+              </w:rPr>
+            </w:pPr>
+            <w:r>
+              <w:rPr>
+                <w:rFonts w:hint="eastAsia"/>
+                <w:vertAlign w:val="baseline"/>
+                <w:lang w:val="en-US" w:eastAsia="zh-CN"/>
+              </w:rPr>
+              <w:t>2.请求与保持条件：一个进程因请求资源而阻塞时，对已获得的资源保持不放。</w:t>
+            </w:r>
+          </w:p>
+          <w:p>
+            <w:pPr>
+              <w:numPr>
+                <w:numId w:val="0"/>
+              </w:numPr>
+              <w:ind w:leftChars="304"/>
+              <w:rPr>
+                <w:rFonts w:hint="eastAsia"/>
+                <w:vertAlign w:val="baseline"/>
+                <w:lang w:val="en-US" w:eastAsia="zh-CN"/>
+              </w:rPr>
+            </w:pPr>
+            <w:r>
+              <w:rPr>
+                <w:rFonts w:hint="eastAsia"/>
+                <w:vertAlign w:val="baseline"/>
+                <w:lang w:val="en-US" w:eastAsia="zh-CN"/>
+              </w:rPr>
+              <w:t>3. 不剥夺条件：进程已获得的资源，在未使用完之前，不能强行剥夺。</w:t>
+            </w:r>
+          </w:p>
+          <w:p>
+            <w:pPr>
+              <w:numPr>
+                <w:numId w:val="0"/>
+              </w:numPr>
+              <w:ind w:leftChars="304"/>
+              <w:rPr>
+                <w:rFonts w:hint="eastAsia"/>
+                <w:vertAlign w:val="baseline"/>
+                <w:lang w:val="en-US" w:eastAsia="zh-CN"/>
+              </w:rPr>
+            </w:pPr>
+            <w:r>
+              <w:rPr>
+                <w:rFonts w:hint="eastAsia"/>
+                <w:vertAlign w:val="baseline"/>
+                <w:lang w:val="en-US" w:eastAsia="zh-CN"/>
+              </w:rPr>
+              <w:t>4.循环等待条件：若干进程之间形成一种头尾相接的循环等待资源关系。</w:t>
+            </w:r>
+          </w:p>
+          <w:p>
+            <w:pPr>
+              <w:numPr>
+                <w:numId w:val="0"/>
+              </w:numPr>
+              <w:ind w:leftChars="0"/>
+              <w:rPr>
+                <w:rFonts w:hint="eastAsia"/>
+                <w:vertAlign w:val="baseline"/>
+                <w:lang w:val="en-US" w:eastAsia="zh-CN"/>
+              </w:rPr>
+            </w:pPr>
           </w:p>
           <w:p>
             <w:pPr>
@@ -3646,8 +3728,6 @@
               </w:rPr>
               <w:t xml:space="preserve">    </w:t>
             </w:r>
-            <w:bookmarkStart w:id="0" w:name="_GoBack"/>
-            <w:bookmarkEnd w:id="0"/>
           </w:p>
           <w:p>
             <w:pPr>
@@ -4023,62 +4103,15 @@
             <w:pPr>
               <w:rPr>
                 <w:rFonts w:hint="eastAsia"/>
-                <w:vertAlign w:val="baseline"/>
-                <w:lang w:val="en-US" w:eastAsia="zh-CN"/>
-              </w:rPr>
-            </w:pPr>
-            <w:r>
-              <w:rPr>
-                <w:rFonts w:hint="eastAsia"/>
                 <w:b w:val="0"/>
                 <w:bCs w:val="0"/>
                 <w:color w:val="0070C0"/>
                 <w:vertAlign w:val="baseline"/>
                 <w:lang w:val="en-US" w:eastAsia="zh-CN"/>
               </w:rPr>
-              <w:t>问题：</w:t>
-            </w:r>
-            <w:r>
-              <w:rPr>
-                <w:rFonts w:hint="eastAsia"/>
-                <w:vertAlign w:val="baseline"/>
-                <w:lang w:val="en-US" w:eastAsia="zh-CN"/>
-              </w:rPr>
-              <w:t>Lock 接口与 synchronized 关键字的区别</w:t>
-            </w:r>
-          </w:p>
-          <w:p>
-            <w:pPr>
-              <w:rPr>
-                <w:rFonts w:hint="eastAsia"/>
-                <w:vertAlign w:val="baseline"/>
-                <w:lang w:val="en-US" w:eastAsia="zh-CN"/>
-              </w:rPr>
-            </w:pPr>
-            <w:r>
-              <w:rPr>
-                <w:rFonts w:hint="eastAsia"/>
-                <w:vertAlign w:val="baseline"/>
-                <w:lang w:val="en-US" w:eastAsia="zh-CN"/>
-              </w:rPr>
-              <w:t>回答：Lock 接口可以尝试非阻塞地获取锁 当前线程尝试获取锁。如果这一时刻锁没有被其他线程获取到，则成功获取并持有锁。</w:t>
-            </w:r>
-            <w:r>
-              <w:rPr>
-                <w:rFonts w:hint="eastAsia"/>
-                <w:vertAlign w:val="baseline"/>
-                <w:lang w:val="en-US" w:eastAsia="zh-CN"/>
-              </w:rPr>
-              <w:br w:type="textWrapping"/>
-            </w:r>
-            <w:r>
-              <w:rPr>
-                <w:rFonts w:hint="eastAsia"/>
-                <w:vertAlign w:val="baseline"/>
-                <w:lang w:val="en-US" w:eastAsia="zh-CN"/>
-              </w:rPr>
-              <w:t>Lock 接口能被中断地获取锁 与 synchronized 不同，获取到锁的线程能够响应中断，当获取到的锁的线程被中断时，中断异常将会被抛出，同时锁会被释放。</w:t>
-            </w:r>
+            </w:pPr>
+            <w:bookmarkStart w:id="0" w:name="_GoBack"/>
+            <w:bookmarkEnd w:id="0"/>
           </w:p>
           <w:p>
             <w:pPr>
@@ -4091,14 +4124,6 @@
                 <w:lang w:val="en-US" w:eastAsia="zh-CN"/>
               </w:rPr>
             </w:pPr>
-            <w:r>
-              <w:rPr>
-                <w:rFonts w:hint="eastAsia"/>
-                <w:vertAlign w:val="baseline"/>
-                <w:lang w:val="en-US" w:eastAsia="zh-CN"/>
-              </w:rPr>
-              <w:t>Lock 接口在指定的截止时间之前获取锁，如果截止时间到了依旧无法获取锁，则返回</w:t>
-            </w:r>
           </w:p>
           <w:p>
             <w:pPr>
@@ -4116,13 +4141,62 @@
             <w:pPr>
               <w:rPr>
                 <w:rFonts w:hint="eastAsia"/>
+                <w:vertAlign w:val="baseline"/>
+                <w:lang w:val="en-US" w:eastAsia="zh-CN"/>
+              </w:rPr>
+            </w:pPr>
+            <w:r>
+              <w:rPr>
+                <w:rFonts w:hint="eastAsia"/>
                 <w:b w:val="0"/>
                 <w:bCs w:val="0"/>
                 <w:color w:val="0070C0"/>
                 <w:vertAlign w:val="baseline"/>
                 <w:lang w:val="en-US" w:eastAsia="zh-CN"/>
               </w:rPr>
-            </w:pPr>
+              <w:t>问题：</w:t>
+            </w:r>
+            <w:r>
+              <w:rPr>
+                <w:rFonts w:hint="eastAsia"/>
+                <w:vertAlign w:val="baseline"/>
+                <w:lang w:val="en-US" w:eastAsia="zh-CN"/>
+              </w:rPr>
+              <w:t>Lock 接口与 synchronized 关键字的区别</w:t>
+            </w:r>
+          </w:p>
+          <w:p>
+            <w:pPr>
+              <w:rPr>
+                <w:rFonts w:hint="eastAsia"/>
+                <w:vertAlign w:val="baseline"/>
+                <w:lang w:val="en-US" w:eastAsia="zh-CN"/>
+              </w:rPr>
+            </w:pPr>
+            <w:r>
+              <w:rPr>
+                <w:rFonts w:hint="eastAsia"/>
+                <w:vertAlign w:val="baseline"/>
+                <w:lang w:val="en-US" w:eastAsia="zh-CN"/>
+              </w:rPr>
+              <w:t>回答：Lock 接口可以尝试非阻塞地获取锁 当前线程尝试获取锁。如果这一时刻锁没有被其他线程获取到，则成功获取并持有锁。</w:t>
+            </w:r>
+            <w:r>
+              <w:rPr>
+                <w:rFonts w:hint="eastAsia"/>
+                <w:vertAlign w:val="baseline"/>
+                <w:lang w:val="en-US" w:eastAsia="zh-CN"/>
+              </w:rPr>
+              <w:br w:type="textWrapping"/>
+            </w:r>
+            <w:r>
+              <w:rPr>
+                <w:rFonts w:hint="eastAsia"/>
+                <w:vertAlign w:val="baseline"/>
+                <w:lang w:val="en-US" w:eastAsia="zh-CN"/>
+              </w:rPr>
+              <w:t>Lock 接口能被中断地获取锁 与 synchronized 不同，获取到锁的线程能够响应中断，当获取到的锁的线程被中断时，中断异常将会被抛出，同时锁会被释放。</w:t>
+            </w:r>
           </w:p>
           <w:p>
             <w:pPr>
@@ -4135,603 +4209,17 @@
                 <w:lang w:val="en-US" w:eastAsia="zh-CN"/>
               </w:rPr>
             </w:pPr>
-          </w:p>
-          <w:p>
-            <w:pPr>
-              <w:rPr>
-                <w:rFonts w:hint="eastAsia"/>
-                <w:vertAlign w:val="baseline"/>
-                <w:lang w:val="en-US" w:eastAsia="zh-CN"/>
-              </w:rPr>
-            </w:pPr>
-          </w:p>
-          <w:p>
-            <w:pPr>
-              <w:rPr>
-                <w:rFonts w:hint="eastAsia"/>
-                <w:vertAlign w:val="baseline"/>
-                <w:lang w:val="en-US" w:eastAsia="zh-CN"/>
-              </w:rPr>
-            </w:pPr>
-          </w:p>
-          <w:p>
-            <w:pPr>
-              <w:rPr>
-                <w:rFonts w:hint="eastAsia"/>
-                <w:vertAlign w:val="baseline"/>
-                <w:lang w:val="en-US" w:eastAsia="zh-CN"/>
-              </w:rPr>
-            </w:pPr>
-            <w:r>
-              <w:rPr>
-                <w:rFonts w:hint="eastAsia"/>
-                <w:vertAlign w:val="baseline"/>
-                <w:lang w:val="en-US" w:eastAsia="zh-CN"/>
-              </w:rPr>
-              <w:t>集合篇：</w:t>
-            </w:r>
-          </w:p>
-          <w:p>
-            <w:pPr>
-              <w:rPr>
-                <w:rFonts w:hint="eastAsia"/>
-                <w:vertAlign w:val="baseline"/>
-                <w:lang w:val="en-US" w:eastAsia="zh-CN"/>
-              </w:rPr>
-            </w:pPr>
-            <w:r>
-              <w:rPr>
-                <w:rFonts w:hint="eastAsia"/>
-                <w:color w:val="0070C0"/>
-                <w:vertAlign w:val="baseline"/>
-                <w:lang w:val="en-US" w:eastAsia="zh-CN"/>
-              </w:rPr>
-              <w:t>问题：</w:t>
-            </w:r>
-            <w:r>
-              <w:rPr>
-                <w:rFonts w:hint="eastAsia"/>
-                <w:vertAlign w:val="baseline"/>
-                <w:lang w:val="en-US" w:eastAsia="zh-CN"/>
-              </w:rPr>
-              <w:t>Vector与ArrayList区别</w:t>
-            </w:r>
-          </w:p>
-          <w:p>
-            <w:pPr>
-              <w:rPr>
-                <w:rFonts w:hint="eastAsia"/>
-                <w:vertAlign w:val="baseline"/>
-                <w:lang w:val="en-US" w:eastAsia="zh-CN"/>
-              </w:rPr>
-            </w:pPr>
-            <w:r>
-              <w:rPr>
-                <w:rFonts w:hint="eastAsia"/>
-                <w:vertAlign w:val="baseline"/>
-                <w:lang w:val="en-US" w:eastAsia="zh-CN"/>
-              </w:rPr>
-              <w:t>回答：.ArrayList是最常用的List实现类，内部是通过数组实现的，它允许对元素进行快速随机访问。数组的缺点是每个元素之间不能有间隔，当数组大小不满足时需要增加存储能力，就要将已经有数组的数据复制到新的存储空间中。当从ArrayList的中间位置插入或者删除元素时，需要对数组进行复制、移动、代价比较高。因此，它适合随机查找和遍历，不适合插入和删除。</w:t>
-            </w:r>
-          </w:p>
-          <w:p>
-            <w:pPr>
-              <w:rPr>
-                <w:rFonts w:hint="default"/>
-                <w:vertAlign w:val="baseline"/>
-                <w:lang w:val="en-US" w:eastAsia="zh-CN"/>
-              </w:rPr>
-            </w:pPr>
-            <w:r>
-              <w:rPr>
-                <w:rFonts w:hint="eastAsia"/>
-                <w:vertAlign w:val="baseline"/>
-                <w:lang w:val="en-US" w:eastAsia="zh-CN"/>
-              </w:rPr>
-              <w:t>2.Vector与ArrayList一样，也是通过数组实现的，不同的是它支持线程的同步，即某一时刻只有一个线程能够写Vector，避免多线程同时写而引起的不一致性，但实现同步需要很高的花费，因此，访问它比访问ArrayList慢</w:t>
-            </w:r>
-          </w:p>
-          <w:p>
-            <w:pPr>
-              <w:rPr>
-                <w:rFonts w:hint="eastAsia"/>
-                <w:vertAlign w:val="baseline"/>
-                <w:lang w:val="en-US" w:eastAsia="zh-CN"/>
-              </w:rPr>
-            </w:pPr>
-          </w:p>
-          <w:p>
-            <w:pPr>
-              <w:rPr>
-                <w:rFonts w:hint="eastAsia"/>
-                <w:vertAlign w:val="baseline"/>
-                <w:lang w:val="en-US" w:eastAsia="zh-CN"/>
-              </w:rPr>
-            </w:pPr>
-            <w:r>
-              <w:rPr>
-                <w:rFonts w:hint="eastAsia"/>
-                <w:color w:val="0070C0"/>
-                <w:vertAlign w:val="baseline"/>
-                <w:lang w:val="en-US" w:eastAsia="zh-CN"/>
-              </w:rPr>
-              <w:t>问题24：</w:t>
-            </w:r>
-            <w:r>
-              <w:rPr>
-                <w:rFonts w:hint="eastAsia"/>
-                <w:vertAlign w:val="baseline"/>
-                <w:lang w:val="en-US" w:eastAsia="zh-CN"/>
-              </w:rPr>
-              <w:t>HasTable与HasMap</w:t>
-            </w:r>
-          </w:p>
-          <w:p>
-            <w:pPr>
-              <w:rPr>
-                <w:rFonts w:hint="eastAsia"/>
-                <w:vertAlign w:val="baseline"/>
-                <w:lang w:val="en-US" w:eastAsia="zh-CN"/>
-              </w:rPr>
-            </w:pPr>
-            <w:r>
-              <w:rPr>
-                <w:rFonts w:hint="eastAsia"/>
-                <w:vertAlign w:val="baseline"/>
-                <w:lang w:val="en-US" w:eastAsia="zh-CN"/>
-              </w:rPr>
-              <w:t>回答：1.HashMap不是线程安全的 </w:t>
-            </w:r>
-          </w:p>
-          <w:p>
-            <w:pPr>
-              <w:rPr>
-                <w:rFonts w:hint="eastAsia"/>
-                <w:vertAlign w:val="baseline"/>
-                <w:lang w:val="en-US" w:eastAsia="zh-CN"/>
-              </w:rPr>
-            </w:pPr>
-            <w:r>
-              <w:rPr>
-                <w:rFonts w:hint="eastAsia"/>
-                <w:vertAlign w:val="baseline"/>
-                <w:lang w:val="en-US" w:eastAsia="zh-CN"/>
-              </w:rPr>
-              <w:t>HastMap是map接口的子接口，是将键映射到值的对象，其中键和值都是对象，并且不能包含重复键，但可以包含重复值。HashMap允许null key和null value，而hashtable不允许。</w:t>
-            </w:r>
-          </w:p>
-          <w:p>
-            <w:pPr>
-              <w:rPr>
-                <w:rFonts w:hint="eastAsia"/>
-                <w:vertAlign w:val="baseline"/>
-                <w:lang w:val="en-US" w:eastAsia="zh-CN"/>
-              </w:rPr>
-            </w:pPr>
-            <w:r>
-              <w:rPr>
-                <w:rFonts w:hint="eastAsia"/>
-                <w:vertAlign w:val="baseline"/>
-                <w:lang w:val="en-US" w:eastAsia="zh-CN"/>
-              </w:rPr>
-              <w:t>2.HashTable是线程安全的一个Collection。</w:t>
-            </w:r>
-          </w:p>
-          <w:p>
-            <w:pPr>
-              <w:rPr>
-                <w:rFonts w:hint="eastAsia"/>
-                <w:vertAlign w:val="baseline"/>
-                <w:lang w:val="en-US" w:eastAsia="zh-CN"/>
-              </w:rPr>
-            </w:pPr>
-            <w:r>
-              <w:rPr>
-                <w:rFonts w:hint="eastAsia"/>
-                <w:vertAlign w:val="baseline"/>
-                <w:lang w:val="en-US" w:eastAsia="zh-CN"/>
-              </w:rPr>
-              <w:t>3.HashMap是Hashtable的轻量级实现（非线程安全的实现），他们都实现了Map接口，主要区别在于HashMap允许空（null）键值（key）,由于非线程安全，效率上可能高于Hashtable。</w:t>
-            </w:r>
-            <w:r>
-              <w:rPr>
-                <w:rFonts w:hint="eastAsia"/>
-                <w:vertAlign w:val="baseline"/>
-                <w:lang w:val="en-US" w:eastAsia="zh-CN"/>
-              </w:rPr>
-              <w:br w:type="textWrapping"/>
-            </w:r>
-            <w:r>
-              <w:rPr>
-                <w:rFonts w:hint="eastAsia"/>
-                <w:vertAlign w:val="baseline"/>
-                <w:lang w:val="en-US" w:eastAsia="zh-CN"/>
-              </w:rPr>
-              <w:t>HashMap允许将null作为一个entry的key或者value，而Hashtable不允许。</w:t>
-            </w:r>
-            <w:r>
-              <w:rPr>
-                <w:rFonts w:hint="eastAsia"/>
-                <w:vertAlign w:val="baseline"/>
-                <w:lang w:val="en-US" w:eastAsia="zh-CN"/>
-              </w:rPr>
-              <w:br w:type="textWrapping"/>
-            </w:r>
-            <w:r>
-              <w:rPr>
-                <w:rFonts w:hint="eastAsia"/>
-                <w:vertAlign w:val="baseline"/>
-                <w:lang w:val="en-US" w:eastAsia="zh-CN"/>
-              </w:rPr>
-              <w:t>HashMap把Hashtable的contains方法去掉了，改成containsvalue和containsKey。</w:t>
-            </w:r>
-          </w:p>
-          <w:p>
-            <w:pPr>
-              <w:rPr>
-                <w:rFonts w:hint="eastAsia"/>
-                <w:vertAlign w:val="baseline"/>
-                <w:lang w:val="en-US" w:eastAsia="zh-CN"/>
-              </w:rPr>
-            </w:pPr>
-          </w:p>
-          <w:p>
-            <w:pPr>
-              <w:rPr>
-                <w:rFonts w:hint="eastAsia"/>
-                <w:vertAlign w:val="baseline"/>
-                <w:lang w:val="en-US" w:eastAsia="zh-CN"/>
-              </w:rPr>
-            </w:pPr>
-            <w:r>
-              <w:rPr>
-                <w:rFonts w:hint="eastAsia"/>
-                <w:color w:val="0070C0"/>
-                <w:vertAlign w:val="baseline"/>
-                <w:lang w:val="en-US" w:eastAsia="zh-CN"/>
-              </w:rPr>
-              <w:t>问题25：</w:t>
-            </w:r>
-            <w:r>
-              <w:rPr>
-                <w:rFonts w:hint="eastAsia"/>
-                <w:vertAlign w:val="baseline"/>
-                <w:lang w:val="en-US" w:eastAsia="zh-CN"/>
-              </w:rPr>
-              <w:t>ConcurrentHashMap</w:t>
-            </w:r>
-          </w:p>
-          <w:p>
-            <w:pPr>
-              <w:rPr>
-                <w:rFonts w:hint="default"/>
-                <w:vertAlign w:val="baseline"/>
-                <w:lang w:val="en-US" w:eastAsia="zh-CN"/>
-              </w:rPr>
-            </w:pPr>
-            <w:r>
-              <w:rPr>
-                <w:rFonts w:hint="eastAsia"/>
-                <w:vertAlign w:val="baseline"/>
-                <w:lang w:val="en-US" w:eastAsia="zh-CN"/>
-              </w:rPr>
-              <w:t>回答：ConcurrentHashMap内部使用段(Segment)来表示这些不同的部分，每个段其实就是一个小的HashTable,它们有自己的锁。只要多个修改操作发生在不同的段上，它们就可以并</w:t>
-            </w:r>
-            <w:r>
-              <w:rPr>
-                <w:rFonts w:hint="eastAsia"/>
-                <w:vertAlign w:val="baseline"/>
-                <w:lang w:val="en-US" w:eastAsia="zh-CN"/>
-              </w:rPr>
-              <w:br w:type="textWrapping"/>
-            </w:r>
-            <w:r>
-              <w:rPr>
-                <w:rFonts w:hint="eastAsia"/>
-                <w:vertAlign w:val="baseline"/>
-                <w:lang w:val="en-US" w:eastAsia="zh-CN"/>
-              </w:rPr>
-              <w:t>发进行。把一个整体分成了16个段(Segment.也就是最高支持16个线程的并发修改操作。</w:t>
-            </w:r>
-            <w:r>
-              <w:rPr>
-                <w:rFonts w:hint="eastAsia"/>
-                <w:vertAlign w:val="baseline"/>
-                <w:lang w:val="en-US" w:eastAsia="zh-CN"/>
-              </w:rPr>
-              <w:br w:type="textWrapping"/>
-            </w:r>
-            <w:r>
-              <w:rPr>
-                <w:rFonts w:hint="eastAsia"/>
-                <w:vertAlign w:val="baseline"/>
-                <w:lang w:val="en-US" w:eastAsia="zh-CN"/>
-              </w:rPr>
-              <w:t>这也是在多线程场景时减小锁的粒度从而降低锁竞争的一种方案。并且代码中大多共享变</w:t>
-            </w:r>
-            <w:r>
-              <w:rPr>
-                <w:rFonts w:hint="eastAsia"/>
-                <w:vertAlign w:val="baseline"/>
-                <w:lang w:val="en-US" w:eastAsia="zh-CN"/>
-              </w:rPr>
-              <w:br w:type="textWrapping"/>
-            </w:r>
-            <w:r>
-              <w:rPr>
-                <w:rFonts w:hint="eastAsia"/>
-                <w:vertAlign w:val="baseline"/>
-                <w:lang w:val="en-US" w:eastAsia="zh-CN"/>
-              </w:rPr>
-              <w:t>量使用volatile关键字声明，目的是第一时间获取修改的内容，性能非常好。</w:t>
-            </w:r>
-          </w:p>
-          <w:p>
-            <w:pPr>
-              <w:rPr>
-                <w:rFonts w:hint="eastAsia"/>
-                <w:vertAlign w:val="baseline"/>
-                <w:lang w:val="en-US" w:eastAsia="zh-CN"/>
-              </w:rPr>
-            </w:pPr>
-          </w:p>
-          <w:p>
-            <w:pPr>
-              <w:rPr>
-                <w:rFonts w:hint="eastAsia"/>
-                <w:vertAlign w:val="baseline"/>
-                <w:lang w:val="en-US" w:eastAsia="zh-CN"/>
-              </w:rPr>
-            </w:pPr>
-            <w:r>
-              <w:rPr>
-                <w:rFonts w:hint="eastAsia"/>
-                <w:color w:val="0070C0"/>
-                <w:vertAlign w:val="baseline"/>
-                <w:lang w:val="en-US" w:eastAsia="zh-CN"/>
-              </w:rPr>
-              <w:t>问题：</w:t>
-            </w:r>
-            <w:r>
-              <w:rPr>
-                <w:rFonts w:hint="eastAsia"/>
-                <w:vertAlign w:val="baseline"/>
-                <w:lang w:val="en-US" w:eastAsia="zh-CN"/>
-              </w:rPr>
-              <w:t>ArrayList和LinkedList的区别？</w:t>
-            </w:r>
-          </w:p>
-          <w:p>
-            <w:pPr>
-              <w:rPr>
-                <w:rFonts w:hint="eastAsia"/>
-                <w:vertAlign w:val="baseline"/>
-                <w:lang w:val="en-US" w:eastAsia="zh-CN"/>
-              </w:rPr>
-            </w:pPr>
-            <w:r>
-              <w:rPr>
-                <w:rFonts w:hint="eastAsia"/>
-                <w:vertAlign w:val="baseline"/>
-                <w:lang w:val="en-US" w:eastAsia="zh-CN"/>
-              </w:rPr>
-              <w:t>回答：前者底层是数组，会在内存中开辟一整快空间，存在下标索引，所以查询快，增删慢，后者是双相链表，在内存中是零散的内存碎片，通过建立指针来指向前后的内存碎片，增删快，查询慢。</w:t>
-            </w:r>
-          </w:p>
-          <w:p>
-            <w:pPr>
-              <w:rPr>
-                <w:rFonts w:hint="eastAsia"/>
-                <w:vertAlign w:val="baseline"/>
-                <w:lang w:val="en-US" w:eastAsia="zh-CN"/>
-              </w:rPr>
-            </w:pPr>
-          </w:p>
-          <w:p>
-            <w:pPr>
-              <w:rPr>
-                <w:rFonts w:hint="eastAsia"/>
-                <w:vertAlign w:val="baseline"/>
-                <w:lang w:val="en-US" w:eastAsia="zh-CN"/>
-              </w:rPr>
-            </w:pPr>
-          </w:p>
-          <w:p>
-            <w:pPr>
-              <w:rPr>
-                <w:rFonts w:hint="eastAsia"/>
-                <w:vertAlign w:val="baseline"/>
-                <w:lang w:val="en-US" w:eastAsia="zh-CN"/>
-              </w:rPr>
-            </w:pPr>
-          </w:p>
-          <w:p>
-            <w:pPr>
-              <w:rPr>
-                <w:rFonts w:hint="eastAsia"/>
-                <w:color w:val="C00000"/>
-                <w:highlight w:val="none"/>
-                <w:vertAlign w:val="baseline"/>
-                <w:lang w:val="en-US" w:eastAsia="zh-CN"/>
-              </w:rPr>
-            </w:pPr>
-            <w:r>
-              <w:rPr>
-                <w:rFonts w:hint="eastAsia"/>
-                <w:color w:val="C00000"/>
-                <w:highlight w:val="none"/>
-                <w:vertAlign w:val="baseline"/>
-                <w:lang w:val="en-US" w:eastAsia="zh-CN"/>
-              </w:rPr>
-              <w:t>Springboot和Spring cloud篇：</w:t>
-            </w:r>
-          </w:p>
-          <w:p>
-            <w:pPr>
-              <w:rPr>
-                <w:rFonts w:hint="eastAsia"/>
-                <w:vertAlign w:val="baseline"/>
-                <w:lang w:val="en-US" w:eastAsia="zh-CN"/>
-              </w:rPr>
-            </w:pPr>
-          </w:p>
-          <w:p>
-            <w:pPr>
-              <w:rPr>
-                <w:rFonts w:hint="eastAsia"/>
-                <w:vertAlign w:val="baseline"/>
-                <w:lang w:val="en-US" w:eastAsia="zh-CN"/>
-              </w:rPr>
-            </w:pPr>
-            <w:r>
-              <w:rPr>
-                <w:rFonts w:hint="eastAsia"/>
-                <w:color w:val="0070C0"/>
-                <w:vertAlign w:val="baseline"/>
-                <w:lang w:val="en-US" w:eastAsia="zh-CN"/>
-              </w:rPr>
-              <w:t>问题：</w:t>
-            </w:r>
-            <w:r>
-              <w:rPr>
-                <w:rFonts w:hint="eastAsia"/>
-                <w:vertAlign w:val="baseline"/>
-                <w:lang w:val="en-US" w:eastAsia="zh-CN"/>
-              </w:rPr>
-              <w:t>zuul 重定向和Cookie传递问题。</w:t>
-            </w:r>
-          </w:p>
-          <w:p>
-            <w:pPr>
-              <w:rPr>
-                <w:rFonts w:hint="eastAsia"/>
-                <w:vertAlign w:val="baseline"/>
-                <w:lang w:val="en-US" w:eastAsia="zh-CN"/>
-              </w:rPr>
-            </w:pPr>
-            <w:r>
-              <w:rPr>
-                <w:rFonts w:hint="eastAsia"/>
-                <w:vertAlign w:val="baseline"/>
-                <w:lang w:val="en-US" w:eastAsia="zh-CN"/>
-              </w:rPr>
-              <w:t>回答：通过在zuul网关配置文件中配置add-host-header: true来处理重定向host不正确的问题。</w:t>
-            </w:r>
-          </w:p>
-          <w:p>
-            <w:pPr>
-              <w:rPr>
-                <w:rFonts w:hint="eastAsia"/>
-                <w:vertAlign w:val="baseline"/>
-                <w:lang w:val="en-US" w:eastAsia="zh-CN"/>
-              </w:rPr>
-            </w:pPr>
-          </w:p>
-          <w:p>
-            <w:pPr>
-              <w:rPr>
-                <w:rFonts w:hint="eastAsia"/>
-                <w:vertAlign w:val="baseline"/>
-                <w:lang w:val="en-US" w:eastAsia="zh-CN"/>
-              </w:rPr>
-            </w:pPr>
-            <w:r>
-              <w:rPr>
-                <w:rFonts w:hint="eastAsia"/>
-                <w:color w:val="0070C0"/>
-                <w:vertAlign w:val="baseline"/>
-                <w:lang w:val="en-US" w:eastAsia="zh-CN"/>
-              </w:rPr>
-              <w:t>问题：</w:t>
-            </w:r>
-            <w:r>
-              <w:rPr>
-                <w:rFonts w:hint="eastAsia"/>
-                <w:vertAlign w:val="baseline"/>
-                <w:lang w:val="en-US" w:eastAsia="zh-CN"/>
-              </w:rPr>
-              <w:t>如何防止外网请求跳过网关直接对项目内的接口进行访问：</w:t>
-            </w:r>
-          </w:p>
-          <w:p>
-            <w:pPr>
-              <w:rPr>
-                <w:rFonts w:hint="eastAsia"/>
-                <w:vertAlign w:val="baseline"/>
-                <w:lang w:val="en-US" w:eastAsia="zh-CN"/>
-              </w:rPr>
-            </w:pPr>
-            <w:r>
-              <w:rPr>
-                <w:rFonts w:hint="eastAsia"/>
-                <w:vertAlign w:val="baseline"/>
-                <w:lang w:val="en-US" w:eastAsia="zh-CN"/>
-              </w:rPr>
-              <w:t>回答：通过在zuul网关配置文件中配置ignored-patterns:/*-服务名/**来屏蔽任何以-服务名结尾的服务请求。</w:t>
-            </w:r>
-          </w:p>
-          <w:p>
-            <w:pPr>
-              <w:rPr>
-                <w:rFonts w:hint="eastAsia"/>
-                <w:vertAlign w:val="baseline"/>
-                <w:lang w:val="en-US" w:eastAsia="zh-CN"/>
-              </w:rPr>
-            </w:pPr>
-          </w:p>
-          <w:p>
-            <w:pPr>
-              <w:rPr>
-                <w:rFonts w:hint="eastAsia"/>
-                <w:vertAlign w:val="baseline"/>
-                <w:lang w:val="en-US" w:eastAsia="zh-CN"/>
-              </w:rPr>
-            </w:pPr>
-          </w:p>
-          <w:p>
-            <w:pPr>
-              <w:rPr>
-                <w:rFonts w:hint="eastAsia"/>
-                <w:vertAlign w:val="baseline"/>
-                <w:lang w:val="en-US" w:eastAsia="zh-CN"/>
-              </w:rPr>
-            </w:pPr>
-          </w:p>
-          <w:p>
-            <w:pPr>
-              <w:rPr>
-                <w:rFonts w:hint="eastAsia"/>
-                <w:vertAlign w:val="baseline"/>
-                <w:lang w:val="en-US" w:eastAsia="zh-CN"/>
-              </w:rPr>
-            </w:pPr>
-          </w:p>
-          <w:p>
-            <w:pPr>
-              <w:rPr>
-                <w:rFonts w:hint="eastAsia"/>
-                <w:vertAlign w:val="baseline"/>
-                <w:lang w:val="en-US" w:eastAsia="zh-CN"/>
-              </w:rPr>
-            </w:pPr>
-            <w:r>
-              <w:rPr>
-                <w:rFonts w:hint="eastAsia"/>
-                <w:vertAlign w:val="baseline"/>
-                <w:lang w:val="en-US" w:eastAsia="zh-CN"/>
-              </w:rPr>
-              <w:t>其他篇：</w:t>
-            </w:r>
-          </w:p>
-          <w:p>
-            <w:pPr>
-              <w:rPr>
-                <w:rFonts w:hint="eastAsia"/>
-                <w:vertAlign w:val="baseline"/>
-                <w:lang w:val="en-US" w:eastAsia="zh-CN"/>
-              </w:rPr>
-            </w:pPr>
-            <w:r>
+            <w:r>
+              <w:rPr>
+                <w:rFonts w:hint="eastAsia"/>
+                <w:vertAlign w:val="baseline"/>
+                <w:lang w:val="en-US" w:eastAsia="zh-CN"/>
+              </w:rPr>
+              <w:t>Lock 接口在指定的截止时间之前获取锁，如果截止时间到了依旧无法获取锁，则返回</w:t>
+            </w:r>
+          </w:p>
+          <w:p>
+            <w:pPr>
               <w:rPr>
                 <w:rFonts w:hint="eastAsia"/>
                 <w:b w:val="0"/>
@@ -4740,79 +4228,10 @@
                 <w:vertAlign w:val="baseline"/>
                 <w:lang w:val="en-US" w:eastAsia="zh-CN"/>
               </w:rPr>
-              <w:t>问题：</w:t>
-            </w:r>
-            <w:r>
-              <w:rPr>
-                <w:rFonts w:hint="eastAsia"/>
-                <w:vertAlign w:val="baseline"/>
-                <w:lang w:val="en-US" w:eastAsia="zh-CN"/>
-              </w:rPr>
-              <w:t>get和load区别？429</w:t>
-            </w:r>
-          </w:p>
-          <w:p>
-            <w:pPr>
-              <w:rPr>
-                <w:rFonts w:hint="eastAsia"/>
-                <w:vertAlign w:val="baseline"/>
-                <w:lang w:val="en-US" w:eastAsia="zh-CN"/>
-              </w:rPr>
-            </w:pPr>
-            <w:r>
-              <w:rPr>
-                <w:rFonts w:hint="eastAsia"/>
-                <w:vertAlign w:val="baseline"/>
-                <w:lang w:val="en-US" w:eastAsia="zh-CN"/>
-              </w:rPr>
-              <w:t>回答：get是立即加载，load是延迟加载。Get查询时会先访问一级缓存，在访问二级缓存，都没有，访问数据库，load查询时会先访问一级缓存，没有则直接创建一个代理对象，需要时代理对象才会去查询二级缓存和数据库，get如果没有查询到会返回null，load没找到会直接抛异常。当我们使用session.load()方法加载对象时，此时并不会发出SQL语句，当前得到的是代理对象，里面只保存了实体对象的id，只有当我们使用这个对象，得到其他属性，这时才会发出sql语句，从数据库查询我们的对象；而当我们session.get()方法来得到一个对象时，不管我们用不用这个对象，此时都会发出sql语句去数据库查询。</w:t>
-            </w:r>
-          </w:p>
-          <w:p>
-            <w:pPr>
-              <w:rPr>
-                <w:rFonts w:hint="eastAsia"/>
-                <w:vertAlign w:val="baseline"/>
-                <w:lang w:val="en-US" w:eastAsia="zh-CN"/>
-              </w:rPr>
-            </w:pPr>
-          </w:p>
-          <w:p>
-            <w:pPr>
-              <w:rPr>
-                <w:rFonts w:hint="eastAsia"/>
-                <w:vertAlign w:val="baseline"/>
-                <w:lang w:val="en-US" w:eastAsia="zh-CN"/>
-              </w:rPr>
-            </w:pPr>
-          </w:p>
-          <w:p>
-            <w:pPr>
-              <w:rPr>
-                <w:rFonts w:hint="eastAsia"/>
-                <w:vertAlign w:val="baseline"/>
-                <w:lang w:val="en-US" w:eastAsia="zh-CN"/>
-              </w:rPr>
-            </w:pPr>
-          </w:p>
-          <w:p>
-            <w:pPr>
-              <w:rPr>
-                <w:rFonts w:hint="eastAsia"/>
-                <w:vertAlign w:val="baseline"/>
-                <w:lang w:val="en-US" w:eastAsia="zh-CN"/>
-              </w:rPr>
-            </w:pPr>
-          </w:p>
-          <w:p>
-            <w:pPr>
-              <w:rPr>
-                <w:rFonts w:hint="eastAsia"/>
-                <w:vertAlign w:val="baseline"/>
-                <w:lang w:val="en-US" w:eastAsia="zh-CN"/>
-              </w:rPr>
-            </w:pPr>
-            <w:r>
+            </w:pPr>
+          </w:p>
+          <w:p>
+            <w:pPr>
               <w:rPr>
                 <w:rFonts w:hint="eastAsia"/>
                 <w:b w:val="0"/>
@@ -4821,61 +4240,10 @@
                 <w:vertAlign w:val="baseline"/>
                 <w:lang w:val="en-US" w:eastAsia="zh-CN"/>
               </w:rPr>
-              <w:t>问题：</w:t>
-            </w:r>
-            <w:r>
-              <w:rPr>
-                <w:rFonts w:hint="eastAsia"/>
-                <w:vertAlign w:val="baseline"/>
-                <w:lang w:val="en-US" w:eastAsia="zh-CN"/>
-              </w:rPr>
-              <w:t>session的清理和清空有什么区别？433</w:t>
-            </w:r>
-          </w:p>
-          <w:p>
-            <w:pPr>
-              <w:rPr>
-                <w:rFonts w:hint="eastAsia"/>
-                <w:vertAlign w:val="baseline"/>
-                <w:lang w:val="en-US" w:eastAsia="zh-CN"/>
-              </w:rPr>
-            </w:pPr>
-            <w:r>
-              <w:rPr>
-                <w:rFonts w:hint="eastAsia"/>
-                <w:vertAlign w:val="baseline"/>
-                <w:lang w:val="en-US" w:eastAsia="zh-CN"/>
-              </w:rPr>
-              <w:t>回答：session清理缓存是指按照缓存中对象的状态的变化来同步更新数据库，清空是直接关闭session。</w:t>
-            </w:r>
-          </w:p>
-          <w:p>
-            <w:pPr>
-              <w:rPr>
-                <w:rFonts w:hint="eastAsia"/>
-                <w:vertAlign w:val="baseline"/>
-                <w:lang w:val="en-US" w:eastAsia="zh-CN"/>
-              </w:rPr>
-            </w:pPr>
-          </w:p>
-          <w:p>
-            <w:pPr>
-              <w:rPr>
-                <w:rFonts w:hint="eastAsia"/>
-                <w:vertAlign w:val="baseline"/>
-                <w:lang w:val="en-US" w:eastAsia="zh-CN"/>
-              </w:rPr>
-            </w:pPr>
-          </w:p>
-          <w:p>
-            <w:pPr>
-              <w:rPr>
-                <w:rFonts w:hint="eastAsia"/>
-                <w:vertAlign w:val="baseline"/>
-                <w:lang w:val="en-US" w:eastAsia="zh-CN"/>
-              </w:rPr>
-            </w:pPr>
-            <w:r>
+            </w:pPr>
+          </w:p>
+          <w:p>
+            <w:pPr>
               <w:rPr>
                 <w:rFonts w:hint="eastAsia"/>
                 <w:b w:val="0"/>
@@ -4884,6 +4252,58 @@
                 <w:vertAlign w:val="baseline"/>
                 <w:lang w:val="en-US" w:eastAsia="zh-CN"/>
               </w:rPr>
+            </w:pPr>
+          </w:p>
+          <w:p>
+            <w:pPr>
+              <w:rPr>
+                <w:rFonts w:hint="eastAsia"/>
+                <w:vertAlign w:val="baseline"/>
+                <w:lang w:val="en-US" w:eastAsia="zh-CN"/>
+              </w:rPr>
+            </w:pPr>
+          </w:p>
+          <w:p>
+            <w:pPr>
+              <w:rPr>
+                <w:rFonts w:hint="eastAsia"/>
+                <w:vertAlign w:val="baseline"/>
+                <w:lang w:val="en-US" w:eastAsia="zh-CN"/>
+              </w:rPr>
+            </w:pPr>
+          </w:p>
+          <w:p>
+            <w:pPr>
+              <w:rPr>
+                <w:rFonts w:hint="eastAsia"/>
+                <w:vertAlign w:val="baseline"/>
+                <w:lang w:val="en-US" w:eastAsia="zh-CN"/>
+              </w:rPr>
+            </w:pPr>
+            <w:r>
+              <w:rPr>
+                <w:rFonts w:hint="eastAsia"/>
+                <w:vertAlign w:val="baseline"/>
+                <w:lang w:val="en-US" w:eastAsia="zh-CN"/>
+              </w:rPr>
+              <w:t>集合篇：</w:t>
+            </w:r>
+          </w:p>
+          <w:p>
+            <w:pPr>
+              <w:rPr>
+                <w:rFonts w:hint="eastAsia"/>
+                <w:vertAlign w:val="baseline"/>
+                <w:lang w:val="en-US" w:eastAsia="zh-CN"/>
+              </w:rPr>
+            </w:pPr>
+            <w:r>
+              <w:rPr>
+                <w:rFonts w:hint="eastAsia"/>
+                <w:color w:val="0070C0"/>
+                <w:vertAlign w:val="baseline"/>
+                <w:lang w:val="en-US" w:eastAsia="zh-CN"/>
+              </w:rPr>
               <w:t>问题：</w:t>
             </w:r>
             <w:r>
@@ -4892,6 +4312,704 @@
                 <w:vertAlign w:val="baseline"/>
                 <w:lang w:val="en-US" w:eastAsia="zh-CN"/>
               </w:rPr>
+              <w:t>Vector与ArrayList区别</w:t>
+            </w:r>
+          </w:p>
+          <w:p>
+            <w:pPr>
+              <w:rPr>
+                <w:rFonts w:hint="eastAsia"/>
+                <w:vertAlign w:val="baseline"/>
+                <w:lang w:val="en-US" w:eastAsia="zh-CN"/>
+              </w:rPr>
+            </w:pPr>
+            <w:r>
+              <w:rPr>
+                <w:rFonts w:hint="eastAsia"/>
+                <w:vertAlign w:val="baseline"/>
+                <w:lang w:val="en-US" w:eastAsia="zh-CN"/>
+              </w:rPr>
+              <w:t>回答：.ArrayList是最常用的List实现类，内部是通过数组实现的，它允许对元素进行快速随机访问。数组的缺点是每个元素之间不能有间隔，当数组大小不满足时需要增加存储能力，就要将已经有数组的数据复制到新的存储空间中。当从ArrayList的中间位置插入或者删除元素时，需要对数组进行复制、移动、代价比较高。因此，它适合随机查找和遍历，不适合插入和删除。</w:t>
+            </w:r>
+          </w:p>
+          <w:p>
+            <w:pPr>
+              <w:rPr>
+                <w:rFonts w:hint="default"/>
+                <w:vertAlign w:val="baseline"/>
+                <w:lang w:val="en-US" w:eastAsia="zh-CN"/>
+              </w:rPr>
+            </w:pPr>
+            <w:r>
+              <w:rPr>
+                <w:rFonts w:hint="eastAsia"/>
+                <w:vertAlign w:val="baseline"/>
+                <w:lang w:val="en-US" w:eastAsia="zh-CN"/>
+              </w:rPr>
+              <w:t>2.Vector与ArrayList一样，也是通过数组实现的，不同的是它支持线程的同步，即某一时刻只有一个线程能够写Vector，避免多线程同时写而引起的不一致性，但实现同步需要很高的花费，因此，访问它比访问ArrayList慢</w:t>
+            </w:r>
+          </w:p>
+          <w:p>
+            <w:pPr>
+              <w:rPr>
+                <w:rFonts w:hint="eastAsia"/>
+                <w:vertAlign w:val="baseline"/>
+                <w:lang w:val="en-US" w:eastAsia="zh-CN"/>
+              </w:rPr>
+            </w:pPr>
+          </w:p>
+          <w:p>
+            <w:pPr>
+              <w:rPr>
+                <w:rFonts w:hint="eastAsia"/>
+                <w:vertAlign w:val="baseline"/>
+                <w:lang w:val="en-US" w:eastAsia="zh-CN"/>
+              </w:rPr>
+            </w:pPr>
+            <w:r>
+              <w:rPr>
+                <w:rFonts w:hint="eastAsia"/>
+                <w:color w:val="0070C0"/>
+                <w:vertAlign w:val="baseline"/>
+                <w:lang w:val="en-US" w:eastAsia="zh-CN"/>
+              </w:rPr>
+              <w:t>问题24：</w:t>
+            </w:r>
+            <w:r>
+              <w:rPr>
+                <w:rFonts w:hint="eastAsia"/>
+                <w:vertAlign w:val="baseline"/>
+                <w:lang w:val="en-US" w:eastAsia="zh-CN"/>
+              </w:rPr>
+              <w:t>HasTable与HasMap</w:t>
+            </w:r>
+          </w:p>
+          <w:p>
+            <w:pPr>
+              <w:rPr>
+                <w:rFonts w:hint="eastAsia"/>
+                <w:vertAlign w:val="baseline"/>
+                <w:lang w:val="en-US" w:eastAsia="zh-CN"/>
+              </w:rPr>
+            </w:pPr>
+            <w:r>
+              <w:rPr>
+                <w:rFonts w:hint="eastAsia"/>
+                <w:vertAlign w:val="baseline"/>
+                <w:lang w:val="en-US" w:eastAsia="zh-CN"/>
+              </w:rPr>
+              <w:t>回答：1.HashMap不是线程安全的 </w:t>
+            </w:r>
+          </w:p>
+          <w:p>
+            <w:pPr>
+              <w:rPr>
+                <w:rFonts w:hint="eastAsia"/>
+                <w:vertAlign w:val="baseline"/>
+                <w:lang w:val="en-US" w:eastAsia="zh-CN"/>
+              </w:rPr>
+            </w:pPr>
+            <w:r>
+              <w:rPr>
+                <w:rFonts w:hint="eastAsia"/>
+                <w:vertAlign w:val="baseline"/>
+                <w:lang w:val="en-US" w:eastAsia="zh-CN"/>
+              </w:rPr>
+              <w:t>HastMap是map接口的子接口，是将键映射到值的对象，其中键和值都是对象，并且不能包含重复键，但可以包含重复值。HashMap允许null key和null value，而hashtable不允许。</w:t>
+            </w:r>
+          </w:p>
+          <w:p>
+            <w:pPr>
+              <w:rPr>
+                <w:rFonts w:hint="eastAsia"/>
+                <w:vertAlign w:val="baseline"/>
+                <w:lang w:val="en-US" w:eastAsia="zh-CN"/>
+              </w:rPr>
+            </w:pPr>
+            <w:r>
+              <w:rPr>
+                <w:rFonts w:hint="eastAsia"/>
+                <w:vertAlign w:val="baseline"/>
+                <w:lang w:val="en-US" w:eastAsia="zh-CN"/>
+              </w:rPr>
+              <w:t>2.HashTable是线程安全的一个Collection。</w:t>
+            </w:r>
+          </w:p>
+          <w:p>
+            <w:pPr>
+              <w:rPr>
+                <w:rFonts w:hint="eastAsia"/>
+                <w:vertAlign w:val="baseline"/>
+                <w:lang w:val="en-US" w:eastAsia="zh-CN"/>
+              </w:rPr>
+            </w:pPr>
+            <w:r>
+              <w:rPr>
+                <w:rFonts w:hint="eastAsia"/>
+                <w:vertAlign w:val="baseline"/>
+                <w:lang w:val="en-US" w:eastAsia="zh-CN"/>
+              </w:rPr>
+              <w:t>3.HashMap是Hashtable的轻量级实现（非线程安全的实现），他们都实现了Map接口，主要区别在于HashMap允许空（null）键值（key）,由于非线程安全，效率上可能高于Hashtable。</w:t>
+            </w:r>
+            <w:r>
+              <w:rPr>
+                <w:rFonts w:hint="eastAsia"/>
+                <w:vertAlign w:val="baseline"/>
+                <w:lang w:val="en-US" w:eastAsia="zh-CN"/>
+              </w:rPr>
+              <w:br w:type="textWrapping"/>
+            </w:r>
+            <w:r>
+              <w:rPr>
+                <w:rFonts w:hint="eastAsia"/>
+                <w:vertAlign w:val="baseline"/>
+                <w:lang w:val="en-US" w:eastAsia="zh-CN"/>
+              </w:rPr>
+              <w:t>HashMap允许将null作为一个entry的key或者value，而Hashtable不允许。</w:t>
+            </w:r>
+            <w:r>
+              <w:rPr>
+                <w:rFonts w:hint="eastAsia"/>
+                <w:vertAlign w:val="baseline"/>
+                <w:lang w:val="en-US" w:eastAsia="zh-CN"/>
+              </w:rPr>
+              <w:br w:type="textWrapping"/>
+            </w:r>
+            <w:r>
+              <w:rPr>
+                <w:rFonts w:hint="eastAsia"/>
+                <w:vertAlign w:val="baseline"/>
+                <w:lang w:val="en-US" w:eastAsia="zh-CN"/>
+              </w:rPr>
+              <w:t>HashMap把Hashtable的contains方法去掉了，改成containsvalue和containsKey。</w:t>
+            </w:r>
+          </w:p>
+          <w:p>
+            <w:pPr>
+              <w:rPr>
+                <w:rFonts w:hint="eastAsia"/>
+                <w:vertAlign w:val="baseline"/>
+                <w:lang w:val="en-US" w:eastAsia="zh-CN"/>
+              </w:rPr>
+            </w:pPr>
+          </w:p>
+          <w:p>
+            <w:pPr>
+              <w:rPr>
+                <w:rFonts w:hint="eastAsia"/>
+                <w:vertAlign w:val="baseline"/>
+                <w:lang w:val="en-US" w:eastAsia="zh-CN"/>
+              </w:rPr>
+            </w:pPr>
+            <w:r>
+              <w:rPr>
+                <w:rFonts w:hint="eastAsia"/>
+                <w:color w:val="0070C0"/>
+                <w:vertAlign w:val="baseline"/>
+                <w:lang w:val="en-US" w:eastAsia="zh-CN"/>
+              </w:rPr>
+              <w:t>问题25：</w:t>
+            </w:r>
+            <w:r>
+              <w:rPr>
+                <w:rFonts w:hint="eastAsia"/>
+                <w:vertAlign w:val="baseline"/>
+                <w:lang w:val="en-US" w:eastAsia="zh-CN"/>
+              </w:rPr>
+              <w:t>ConcurrentHashMap</w:t>
+            </w:r>
+          </w:p>
+          <w:p>
+            <w:pPr>
+              <w:rPr>
+                <w:rFonts w:hint="default"/>
+                <w:vertAlign w:val="baseline"/>
+                <w:lang w:val="en-US" w:eastAsia="zh-CN"/>
+              </w:rPr>
+            </w:pPr>
+            <w:r>
+              <w:rPr>
+                <w:rFonts w:hint="eastAsia"/>
+                <w:vertAlign w:val="baseline"/>
+                <w:lang w:val="en-US" w:eastAsia="zh-CN"/>
+              </w:rPr>
+              <w:t>回答：ConcurrentHashMap内部使用段(Segment)来表示这些不同的部分，每个段其实就是一个小的HashTable,它们有自己的锁。只要多个修改操作发生在不同的段上，它们就可以并</w:t>
+            </w:r>
+            <w:r>
+              <w:rPr>
+                <w:rFonts w:hint="eastAsia"/>
+                <w:vertAlign w:val="baseline"/>
+                <w:lang w:val="en-US" w:eastAsia="zh-CN"/>
+              </w:rPr>
+              <w:br w:type="textWrapping"/>
+            </w:r>
+            <w:r>
+              <w:rPr>
+                <w:rFonts w:hint="eastAsia"/>
+                <w:vertAlign w:val="baseline"/>
+                <w:lang w:val="en-US" w:eastAsia="zh-CN"/>
+              </w:rPr>
+              <w:t>发进行。把一个整体分成了16个段(Segment.也就是最高支持16个线程的并发修改操作。</w:t>
+            </w:r>
+            <w:r>
+              <w:rPr>
+                <w:rFonts w:hint="eastAsia"/>
+                <w:vertAlign w:val="baseline"/>
+                <w:lang w:val="en-US" w:eastAsia="zh-CN"/>
+              </w:rPr>
+              <w:br w:type="textWrapping"/>
+            </w:r>
+            <w:r>
+              <w:rPr>
+                <w:rFonts w:hint="eastAsia"/>
+                <w:vertAlign w:val="baseline"/>
+                <w:lang w:val="en-US" w:eastAsia="zh-CN"/>
+              </w:rPr>
+              <w:t>这也是在多线程场景时减小锁的粒度从而降低锁竞争的一种方案。并且代码中大多共享变</w:t>
+            </w:r>
+            <w:r>
+              <w:rPr>
+                <w:rFonts w:hint="eastAsia"/>
+                <w:vertAlign w:val="baseline"/>
+                <w:lang w:val="en-US" w:eastAsia="zh-CN"/>
+              </w:rPr>
+              <w:br w:type="textWrapping"/>
+            </w:r>
+            <w:r>
+              <w:rPr>
+                <w:rFonts w:hint="eastAsia"/>
+                <w:vertAlign w:val="baseline"/>
+                <w:lang w:val="en-US" w:eastAsia="zh-CN"/>
+              </w:rPr>
+              <w:t>量使用volatile关键字声明，目的是第一时间获取修改的内容，性能非常好。</w:t>
+            </w:r>
+          </w:p>
+          <w:p>
+            <w:pPr>
+              <w:rPr>
+                <w:rFonts w:hint="eastAsia"/>
+                <w:vertAlign w:val="baseline"/>
+                <w:lang w:val="en-US" w:eastAsia="zh-CN"/>
+              </w:rPr>
+            </w:pPr>
+          </w:p>
+          <w:p>
+            <w:pPr>
+              <w:rPr>
+                <w:rFonts w:hint="eastAsia"/>
+                <w:vertAlign w:val="baseline"/>
+                <w:lang w:val="en-US" w:eastAsia="zh-CN"/>
+              </w:rPr>
+            </w:pPr>
+            <w:r>
+              <w:rPr>
+                <w:rFonts w:hint="eastAsia"/>
+                <w:color w:val="0070C0"/>
+                <w:vertAlign w:val="baseline"/>
+                <w:lang w:val="en-US" w:eastAsia="zh-CN"/>
+              </w:rPr>
+              <w:t>问题：</w:t>
+            </w:r>
+            <w:r>
+              <w:rPr>
+                <w:rFonts w:hint="eastAsia"/>
+                <w:vertAlign w:val="baseline"/>
+                <w:lang w:val="en-US" w:eastAsia="zh-CN"/>
+              </w:rPr>
+              <w:t>ArrayList和LinkedList的区别？</w:t>
+            </w:r>
+          </w:p>
+          <w:p>
+            <w:pPr>
+              <w:rPr>
+                <w:rFonts w:hint="eastAsia"/>
+                <w:vertAlign w:val="baseline"/>
+                <w:lang w:val="en-US" w:eastAsia="zh-CN"/>
+              </w:rPr>
+            </w:pPr>
+            <w:r>
+              <w:rPr>
+                <w:rFonts w:hint="eastAsia"/>
+                <w:vertAlign w:val="baseline"/>
+                <w:lang w:val="en-US" w:eastAsia="zh-CN"/>
+              </w:rPr>
+              <w:t>回答：前者底层是数组，会在内存中开辟一整快空间，存在下标索引，所以查询快，增删慢，后者是双相链表，在内存中是零散的内存碎片，通过建立指针来指向前后的内存碎片，增删快，查询慢。</w:t>
+            </w:r>
+          </w:p>
+          <w:p>
+            <w:pPr>
+              <w:rPr>
+                <w:rFonts w:hint="eastAsia"/>
+                <w:vertAlign w:val="baseline"/>
+                <w:lang w:val="en-US" w:eastAsia="zh-CN"/>
+              </w:rPr>
+            </w:pPr>
+          </w:p>
+          <w:p>
+            <w:pPr>
+              <w:rPr>
+                <w:rFonts w:hint="eastAsia"/>
+                <w:vertAlign w:val="baseline"/>
+                <w:lang w:val="en-US" w:eastAsia="zh-CN"/>
+              </w:rPr>
+            </w:pPr>
+          </w:p>
+          <w:p>
+            <w:pPr>
+              <w:rPr>
+                <w:rFonts w:hint="eastAsia"/>
+                <w:vertAlign w:val="baseline"/>
+                <w:lang w:val="en-US" w:eastAsia="zh-CN"/>
+              </w:rPr>
+            </w:pPr>
+          </w:p>
+          <w:p>
+            <w:pPr>
+              <w:rPr>
+                <w:rFonts w:hint="eastAsia"/>
+                <w:color w:val="C00000"/>
+                <w:highlight w:val="none"/>
+                <w:vertAlign w:val="baseline"/>
+                <w:lang w:val="en-US" w:eastAsia="zh-CN"/>
+              </w:rPr>
+            </w:pPr>
+            <w:r>
+              <w:rPr>
+                <w:rFonts w:hint="eastAsia"/>
+                <w:color w:val="C00000"/>
+                <w:highlight w:val="none"/>
+                <w:vertAlign w:val="baseline"/>
+                <w:lang w:val="en-US" w:eastAsia="zh-CN"/>
+              </w:rPr>
+              <w:t>Springboot和Spring cloud篇：</w:t>
+            </w:r>
+          </w:p>
+          <w:p>
+            <w:pPr>
+              <w:rPr>
+                <w:rFonts w:hint="eastAsia"/>
+                <w:vertAlign w:val="baseline"/>
+                <w:lang w:val="en-US" w:eastAsia="zh-CN"/>
+              </w:rPr>
+            </w:pPr>
+          </w:p>
+          <w:p>
+            <w:pPr>
+              <w:rPr>
+                <w:rFonts w:hint="eastAsia"/>
+                <w:vertAlign w:val="baseline"/>
+                <w:lang w:val="en-US" w:eastAsia="zh-CN"/>
+              </w:rPr>
+            </w:pPr>
+            <w:r>
+              <w:rPr>
+                <w:rFonts w:hint="eastAsia"/>
+                <w:color w:val="0070C0"/>
+                <w:vertAlign w:val="baseline"/>
+                <w:lang w:val="en-US" w:eastAsia="zh-CN"/>
+              </w:rPr>
+              <w:t>问题：</w:t>
+            </w:r>
+            <w:r>
+              <w:rPr>
+                <w:rFonts w:hint="eastAsia"/>
+                <w:vertAlign w:val="baseline"/>
+                <w:lang w:val="en-US" w:eastAsia="zh-CN"/>
+              </w:rPr>
+              <w:t>zuul 重定向和Cookie传递问题。</w:t>
+            </w:r>
+          </w:p>
+          <w:p>
+            <w:pPr>
+              <w:rPr>
+                <w:rFonts w:hint="eastAsia"/>
+                <w:vertAlign w:val="baseline"/>
+                <w:lang w:val="en-US" w:eastAsia="zh-CN"/>
+              </w:rPr>
+            </w:pPr>
+            <w:r>
+              <w:rPr>
+                <w:rFonts w:hint="eastAsia"/>
+                <w:vertAlign w:val="baseline"/>
+                <w:lang w:val="en-US" w:eastAsia="zh-CN"/>
+              </w:rPr>
+              <w:t>回答：通过在zuul网关配置文件中配置add-host-header: true来处理重定向host不正确的问题。</w:t>
+            </w:r>
+          </w:p>
+          <w:p>
+            <w:pPr>
+              <w:rPr>
+                <w:rFonts w:hint="eastAsia"/>
+                <w:vertAlign w:val="baseline"/>
+                <w:lang w:val="en-US" w:eastAsia="zh-CN"/>
+              </w:rPr>
+            </w:pPr>
+          </w:p>
+          <w:p>
+            <w:pPr>
+              <w:rPr>
+                <w:rFonts w:hint="eastAsia"/>
+                <w:vertAlign w:val="baseline"/>
+                <w:lang w:val="en-US" w:eastAsia="zh-CN"/>
+              </w:rPr>
+            </w:pPr>
+            <w:r>
+              <w:rPr>
+                <w:rFonts w:hint="eastAsia"/>
+                <w:color w:val="0070C0"/>
+                <w:vertAlign w:val="baseline"/>
+                <w:lang w:val="en-US" w:eastAsia="zh-CN"/>
+              </w:rPr>
+              <w:t>问题：</w:t>
+            </w:r>
+            <w:r>
+              <w:rPr>
+                <w:rFonts w:hint="eastAsia"/>
+                <w:vertAlign w:val="baseline"/>
+                <w:lang w:val="en-US" w:eastAsia="zh-CN"/>
+              </w:rPr>
+              <w:t>如何防止外网请求跳过网关直接对项目内的接口进行访问：</w:t>
+            </w:r>
+          </w:p>
+          <w:p>
+            <w:pPr>
+              <w:rPr>
+                <w:rFonts w:hint="eastAsia"/>
+                <w:vertAlign w:val="baseline"/>
+                <w:lang w:val="en-US" w:eastAsia="zh-CN"/>
+              </w:rPr>
+            </w:pPr>
+            <w:r>
+              <w:rPr>
+                <w:rFonts w:hint="eastAsia"/>
+                <w:vertAlign w:val="baseline"/>
+                <w:lang w:val="en-US" w:eastAsia="zh-CN"/>
+              </w:rPr>
+              <w:t>回答：通过在zuul网关配置文件中配置ignored-patterns:/*-服务名/**来屏蔽任何以-服务名结尾的服务请求。</w:t>
+            </w:r>
+          </w:p>
+          <w:p>
+            <w:pPr>
+              <w:rPr>
+                <w:rFonts w:hint="eastAsia"/>
+                <w:vertAlign w:val="baseline"/>
+                <w:lang w:val="en-US" w:eastAsia="zh-CN"/>
+              </w:rPr>
+            </w:pPr>
+          </w:p>
+          <w:p>
+            <w:pPr>
+              <w:rPr>
+                <w:rFonts w:hint="eastAsia"/>
+                <w:vertAlign w:val="baseline"/>
+                <w:lang w:val="en-US" w:eastAsia="zh-CN"/>
+              </w:rPr>
+            </w:pPr>
+          </w:p>
+          <w:p>
+            <w:pPr>
+              <w:rPr>
+                <w:rFonts w:hint="eastAsia"/>
+                <w:vertAlign w:val="baseline"/>
+                <w:lang w:val="en-US" w:eastAsia="zh-CN"/>
+              </w:rPr>
+            </w:pPr>
+          </w:p>
+          <w:p>
+            <w:pPr>
+              <w:rPr>
+                <w:rFonts w:hint="eastAsia"/>
+                <w:vertAlign w:val="baseline"/>
+                <w:lang w:val="en-US" w:eastAsia="zh-CN"/>
+              </w:rPr>
+            </w:pPr>
+          </w:p>
+          <w:p>
+            <w:pPr>
+              <w:rPr>
+                <w:rFonts w:hint="eastAsia"/>
+                <w:vertAlign w:val="baseline"/>
+                <w:lang w:val="en-US" w:eastAsia="zh-CN"/>
+              </w:rPr>
+            </w:pPr>
+            <w:r>
+              <w:rPr>
+                <w:rFonts w:hint="eastAsia"/>
+                <w:vertAlign w:val="baseline"/>
+                <w:lang w:val="en-US" w:eastAsia="zh-CN"/>
+              </w:rPr>
+              <w:t>其他篇：</w:t>
+            </w:r>
+          </w:p>
+          <w:p>
+            <w:pPr>
+              <w:rPr>
+                <w:rFonts w:hint="eastAsia"/>
+                <w:vertAlign w:val="baseline"/>
+                <w:lang w:val="en-US" w:eastAsia="zh-CN"/>
+              </w:rPr>
+            </w:pPr>
+            <w:r>
+              <w:rPr>
+                <w:rFonts w:hint="eastAsia"/>
+                <w:b w:val="0"/>
+                <w:bCs w:val="0"/>
+                <w:color w:val="0070C0"/>
+                <w:vertAlign w:val="baseline"/>
+                <w:lang w:val="en-US" w:eastAsia="zh-CN"/>
+              </w:rPr>
+              <w:t>问题：</w:t>
+            </w:r>
+            <w:r>
+              <w:rPr>
+                <w:rFonts w:hint="eastAsia"/>
+                <w:vertAlign w:val="baseline"/>
+                <w:lang w:val="en-US" w:eastAsia="zh-CN"/>
+              </w:rPr>
+              <w:t>get和load区别？429</w:t>
+            </w:r>
+          </w:p>
+          <w:p>
+            <w:pPr>
+              <w:rPr>
+                <w:rFonts w:hint="eastAsia"/>
+                <w:vertAlign w:val="baseline"/>
+                <w:lang w:val="en-US" w:eastAsia="zh-CN"/>
+              </w:rPr>
+            </w:pPr>
+            <w:r>
+              <w:rPr>
+                <w:rFonts w:hint="eastAsia"/>
+                <w:vertAlign w:val="baseline"/>
+                <w:lang w:val="en-US" w:eastAsia="zh-CN"/>
+              </w:rPr>
+              <w:t>回答：get是立即加载，load是延迟加载。Get查询时会先访问一级缓存，在访问二级缓存，都没有，访问数据库，load查询时会先访问一级缓存，没有则直接创建一个代理对象，需要时代理对象才会去查询二级缓存和数据库，get如果没有查询到会返回null，load没找到会直接抛异常。当我们使用session.load()方法加载对象时，此时并不会发出SQL语句，当前得到的是代理对象，里面只保存了实体对象的id，只有当我们使用这个对象，得到其他属性，这时才会发出sql语句，从数据库查询我们的对象；而当我们session.get()方法来得到一个对象时，不管我们用不用这个对象，此时都会发出sql语句去数据库查询。</w:t>
+            </w:r>
+          </w:p>
+          <w:p>
+            <w:pPr>
+              <w:rPr>
+                <w:rFonts w:hint="eastAsia"/>
+                <w:vertAlign w:val="baseline"/>
+                <w:lang w:val="en-US" w:eastAsia="zh-CN"/>
+              </w:rPr>
+            </w:pPr>
+          </w:p>
+          <w:p>
+            <w:pPr>
+              <w:rPr>
+                <w:rFonts w:hint="eastAsia"/>
+                <w:vertAlign w:val="baseline"/>
+                <w:lang w:val="en-US" w:eastAsia="zh-CN"/>
+              </w:rPr>
+            </w:pPr>
+          </w:p>
+          <w:p>
+            <w:pPr>
+              <w:rPr>
+                <w:rFonts w:hint="eastAsia"/>
+                <w:vertAlign w:val="baseline"/>
+                <w:lang w:val="en-US" w:eastAsia="zh-CN"/>
+              </w:rPr>
+            </w:pPr>
+          </w:p>
+          <w:p>
+            <w:pPr>
+              <w:rPr>
+                <w:rFonts w:hint="eastAsia"/>
+                <w:vertAlign w:val="baseline"/>
+                <w:lang w:val="en-US" w:eastAsia="zh-CN"/>
+              </w:rPr>
+            </w:pPr>
+          </w:p>
+          <w:p>
+            <w:pPr>
+              <w:rPr>
+                <w:rFonts w:hint="eastAsia"/>
+                <w:vertAlign w:val="baseline"/>
+                <w:lang w:val="en-US" w:eastAsia="zh-CN"/>
+              </w:rPr>
+            </w:pPr>
+            <w:r>
+              <w:rPr>
+                <w:rFonts w:hint="eastAsia"/>
+                <w:b w:val="0"/>
+                <w:bCs w:val="0"/>
+                <w:color w:val="0070C0"/>
+                <w:vertAlign w:val="baseline"/>
+                <w:lang w:val="en-US" w:eastAsia="zh-CN"/>
+              </w:rPr>
+              <w:t>问题：</w:t>
+            </w:r>
+            <w:r>
+              <w:rPr>
+                <w:rFonts w:hint="eastAsia"/>
+                <w:vertAlign w:val="baseline"/>
+                <w:lang w:val="en-US" w:eastAsia="zh-CN"/>
+              </w:rPr>
+              <w:t>session的清理和清空有什么区别？433</w:t>
+            </w:r>
+          </w:p>
+          <w:p>
+            <w:pPr>
+              <w:rPr>
+                <w:rFonts w:hint="eastAsia"/>
+                <w:vertAlign w:val="baseline"/>
+                <w:lang w:val="en-US" w:eastAsia="zh-CN"/>
+              </w:rPr>
+            </w:pPr>
+            <w:r>
+              <w:rPr>
+                <w:rFonts w:hint="eastAsia"/>
+                <w:vertAlign w:val="baseline"/>
+                <w:lang w:val="en-US" w:eastAsia="zh-CN"/>
+              </w:rPr>
+              <w:t>回答：session清理缓存是指按照缓存中对象的状态的变化来同步更新数据库，清空是直接关闭session。</w:t>
+            </w:r>
+          </w:p>
+          <w:p>
+            <w:pPr>
+              <w:rPr>
+                <w:rFonts w:hint="eastAsia"/>
+                <w:vertAlign w:val="baseline"/>
+                <w:lang w:val="en-US" w:eastAsia="zh-CN"/>
+              </w:rPr>
+            </w:pPr>
+          </w:p>
+          <w:p>
+            <w:pPr>
+              <w:rPr>
+                <w:rFonts w:hint="eastAsia"/>
+                <w:vertAlign w:val="baseline"/>
+                <w:lang w:val="en-US" w:eastAsia="zh-CN"/>
+              </w:rPr>
+            </w:pPr>
+          </w:p>
+          <w:p>
+            <w:pPr>
+              <w:rPr>
+                <w:rFonts w:hint="eastAsia"/>
+                <w:vertAlign w:val="baseline"/>
+                <w:lang w:val="en-US" w:eastAsia="zh-CN"/>
+              </w:rPr>
+            </w:pPr>
+            <w:r>
+              <w:rPr>
+                <w:rFonts w:hint="eastAsia"/>
+                <w:b w:val="0"/>
+                <w:bCs w:val="0"/>
+                <w:color w:val="0070C0"/>
+                <w:vertAlign w:val="baseline"/>
+                <w:lang w:val="en-US" w:eastAsia="zh-CN"/>
+              </w:rPr>
+              <w:t>问题：</w:t>
+            </w:r>
+            <w:r>
+              <w:rPr>
+                <w:rFonts w:hint="eastAsia"/>
+                <w:vertAlign w:val="baseline"/>
+                <w:lang w:val="en-US" w:eastAsia="zh-CN"/>
+              </w:rPr>
               <w:t>ELastic search与Solr的区别？</w:t>
             </w:r>
           </w:p>
@@ -5160,6 +5278,75 @@
                 <w:lang w:val="en-US" w:eastAsia="zh-CN"/>
               </w:rPr>
               <w:t>分代回收：</w:t>
+            </w:r>
+          </w:p>
+          <w:p>
+            <w:pPr>
+              <w:rPr>
+                <w:rFonts w:hint="eastAsia"/>
+                <w:vertAlign w:val="baseline"/>
+                <w:lang w:val="en-US" w:eastAsia="zh-CN"/>
+              </w:rPr>
+            </w:pPr>
+          </w:p>
+          <w:p>
+            <w:pPr>
+              <w:rPr>
+                <w:rFonts w:hint="eastAsia"/>
+                <w:vertAlign w:val="baseline"/>
+                <w:lang w:val="en-US" w:eastAsia="zh-CN"/>
+              </w:rPr>
+            </w:pPr>
+            <w:r>
+              <w:rPr>
+                <w:rFonts w:hint="eastAsia"/>
+                <w:vertAlign w:val="baseline"/>
+                <w:lang w:val="en-US" w:eastAsia="zh-CN"/>
+              </w:rPr>
+              <w:t>问题：如何判断一个对象是否应该被回收？</w:t>
+            </w:r>
+          </w:p>
+          <w:p>
+            <w:pPr>
+              <w:rPr>
+                <w:rFonts w:hint="eastAsia"/>
+                <w:vertAlign w:val="baseline"/>
+                <w:lang w:val="en-US" w:eastAsia="zh-CN"/>
+              </w:rPr>
+            </w:pPr>
+            <w:r>
+              <w:rPr>
+                <w:rFonts w:hint="eastAsia"/>
+                <w:vertAlign w:val="baseline"/>
+                <w:lang w:val="en-US" w:eastAsia="zh-CN"/>
+              </w:rPr>
+              <w:t>回答：这就是所谓的对象存活性判断，常用的方法有两种：1.引用计数法；2对象可达性分析，由于引用计数法存在互相引用导致无法进行GC的问题，所以目前JVM虚拟机多使用对象可达性分析。</w:t>
+            </w:r>
+          </w:p>
+          <w:p>
+            <w:pPr>
+              <w:rPr>
+                <w:rFonts w:hint="eastAsia"/>
+                <w:vertAlign w:val="baseline"/>
+                <w:lang w:val="en-US" w:eastAsia="zh-CN"/>
+              </w:rPr>
+            </w:pPr>
+          </w:p>
+          <w:p>
+            <w:pPr>
+              <w:rPr>
+                <w:rFonts w:hint="eastAsia"/>
+                <w:vertAlign w:val="baseline"/>
+                <w:lang w:val="en-US" w:eastAsia="zh-CN"/>
+              </w:rPr>
+            </w:pPr>
+            <w:r>
+              <w:rPr>
+                <w:rFonts w:hint="eastAsia"/>
+                <w:vertAlign w:val="baseline"/>
+                <w:lang w:val="en-US" w:eastAsia="zh-CN"/>
+              </w:rPr>
+              <w:t>问题：</w:t>
             </w:r>
           </w:p>
           <w:p>

--- a/resume/刘佳鑫C简历.docx
+++ b/resume/刘佳鑫C简历.docx
@@ -2873,6 +2873,23 @@
               </w:rPr>
               <w:t>回答：指在某一个时间，缓存集中过期失效，产生的原因之一是在对数据进行缓存的时候是指的过期时间相同导致的，解决的办法1.就是在缓存数据的时候尽可能的分散设置过期时间的范围，热数据设置缓存时间长一点；2.加锁排队；3.建立备份缓存；</w:t>
             </w:r>
+            <w:r>
+              <w:rPr>
+                <w:rFonts w:hint="eastAsia"/>
+                <w:color w:val="FF0000"/>
+                <w:vertAlign w:val="baseline"/>
+                <w:lang w:val="en-US" w:eastAsia="zh-CN"/>
+              </w:rPr>
+              <w:t>加机器</w:t>
+            </w:r>
+            <w:r>
+              <w:rPr>
+                <w:rFonts w:hint="eastAsia"/>
+                <w:vertAlign w:val="baseline"/>
+                <w:lang w:val="en-US" w:eastAsia="zh-CN"/>
+              </w:rPr>
+              <w:t>；</w:t>
+            </w:r>
           </w:p>
           <w:p>
             <w:pPr>
@@ -3139,15 +3156,25 @@
                 <w:lang w:val="en-US" w:eastAsia="zh-CN"/>
               </w:rPr>
             </w:pPr>
-          </w:p>
-          <w:p>
-            <w:pPr>
-              <w:rPr>
-                <w:rFonts w:hint="eastAsia"/>
-                <w:vertAlign w:val="baseline"/>
-                <w:lang w:val="en-US" w:eastAsia="zh-CN"/>
-              </w:rPr>
-            </w:pPr>
+            <w:r>
+              <w:rPr>
+                <w:rFonts w:hint="eastAsia"/>
+                <w:vertAlign w:val="baseline"/>
+                <w:lang w:val="en-US" w:eastAsia="zh-CN"/>
+              </w:rPr>
+              <w:t>Redis集群模式：哨兵模式；</w:t>
+            </w:r>
+          </w:p>
+          <w:p>
+            <w:pPr>
+              <w:rPr>
+                <w:rFonts w:hint="eastAsia"/>
+                <w:vertAlign w:val="baseline"/>
+                <w:lang w:val="en-US" w:eastAsia="zh-CN"/>
+              </w:rPr>
+            </w:pPr>
+            <w:bookmarkStart w:id="0" w:name="_GoBack"/>
+            <w:bookmarkEnd w:id="0"/>
           </w:p>
           <w:p>
             <w:pPr>
@@ -3639,6 +3666,7 @@
           <w:p>
             <w:pPr>
               <w:numPr>
+                <w:ilvl w:val="0"/>
                 <w:numId w:val="0"/>
               </w:numPr>
               <w:ind w:leftChars="304"/>
@@ -3660,6 +3688,7 @@
           <w:p>
             <w:pPr>
               <w:numPr>
+                <w:ilvl w:val="0"/>
                 <w:numId w:val="0"/>
               </w:numPr>
               <w:ind w:leftChars="304"/>
@@ -3681,6 +3710,7 @@
           <w:p>
             <w:pPr>
               <w:numPr>
+                <w:ilvl w:val="0"/>
                 <w:numId w:val="0"/>
               </w:numPr>
               <w:ind w:leftChars="304"/>
@@ -3702,6 +3732,7 @@
           <w:p>
             <w:pPr>
               <w:numPr>
+                <w:ilvl w:val="0"/>
                 <w:numId w:val="0"/>
               </w:numPr>
               <w:ind w:leftChars="0"/>
@@ -4110,8 +4141,6 @@
                 <w:lang w:val="en-US" w:eastAsia="zh-CN"/>
               </w:rPr>
             </w:pPr>
-            <w:bookmarkStart w:id="0" w:name="_GoBack"/>
-            <w:bookmarkEnd w:id="0"/>
           </w:p>
           <w:p>
             <w:pPr>
@@ -7859,6 +7888,7 @@
   <w:style w:type="character" w:customStyle="1" w:styleId="12">
     <w:name w:val="tip"/>
     <w:basedOn w:val="5"/>
+    <w:qFormat/>
     <w:uiPriority w:val="0"/>
     <w:rPr>
       <w:color w:val="999999"/>

--- a/resume/刘佳鑫C简历.docx
+++ b/resume/刘佳鑫C简历.docx
@@ -2828,6 +2828,8 @@
                 <w:lang w:val="en-US" w:eastAsia="zh-CN"/>
               </w:rPr>
             </w:pPr>
+            <w:bookmarkStart w:id="0" w:name="_GoBack"/>
+            <w:bookmarkEnd w:id="0"/>
           </w:p>
           <w:p>
             <w:pPr>
@@ -3173,8 +3175,6 @@
                 <w:lang w:val="en-US" w:eastAsia="zh-CN"/>
               </w:rPr>
             </w:pPr>
-            <w:bookmarkStart w:id="0" w:name="_GoBack"/>
-            <w:bookmarkEnd w:id="0"/>
           </w:p>
           <w:p>
             <w:pPr>
@@ -5868,7 +5868,7 @@
                 <w:rFonts w:hint="eastAsia"/>
                 <w:lang w:val="en-US" w:eastAsia="zh-CN"/>
               </w:rPr>
-              <w:t>上一个项目做的是金融，后台通过Spring Could微服务搭建开发，用Spring Could Erueka微服务来搭建分布式集群来降低模块之间的耦合度等效果，为了更加的灵活操作数据、持久化数据采用的MyBatis框架，还有防止后台（前台）对Mysql数据库数据频繁的访问，采用了Redis缓存数据库。前台数据操作Vue框架，数据展示（FreeMarker）静态模板引擎,上述是此平台的大概技术架构，还有网关、负载均衡等技术亮点项目一共分为前台后台两个系统，前台用户系统，后台管理员系统，我参与的项目有，登陆模块，开户模块，充值模块等等。</w:t>
+              <w:t>上一个项目做的是金融，后台通过Spring Could微服务搭建开发，用Spring Could Erueka微服务来搭建分布式集群来降低模块之间的耦合度等效果，为了更加的灵活操作数据、持久化数据采用的MyBatis框架，还有防止后台（前台）对Mysql数据库数据频繁的访问，采用了Redis缓存数据库。数据展示（FreeMarker）静态模板引擎,上述是此平台的大概技术架构，还有网关、负载均衡等技术亮点项目一共分为前台后台两个系统，前台用户系统，后台管理员系统，我参与的项目有，登陆模块，开户模块，充值模块等等。</w:t>
             </w:r>
           </w:p>
           <w:p>

--- a/resume/刘佳鑫C简历.docx
+++ b/resume/刘佳鑫C简历.docx
@@ -196,19 +196,160 @@
           </w:p>
           <w:p>
             <w:pPr>
-              <w:rPr>
-                <w:rFonts w:hint="eastAsia"/>
-                <w:vertAlign w:val="baseline"/>
-                <w:lang w:val="en-US" w:eastAsia="zh-CN"/>
-              </w:rPr>
-            </w:pPr>
-            <w:r>
-              <w:rPr>
-                <w:rFonts w:hint="eastAsia"/>
-                <w:vertAlign w:val="baseline"/>
-                <w:lang w:val="en-US" w:eastAsia="zh-CN"/>
-              </w:rPr>
-              <w:t>回答：将方法绑定在一起，要么全部成功，要么全部失败。</w:t>
+              <w:numPr>
+                <w:ilvl w:val="0"/>
+                <w:numId w:val="0"/>
+              </w:numPr>
+              <w:rPr>
+                <w:rFonts w:hint="eastAsia"/>
+                <w:vertAlign w:val="baseline"/>
+                <w:lang w:val="en-US" w:eastAsia="zh-CN"/>
+              </w:rPr>
+            </w:pPr>
+            <w:r>
+              <w:rPr>
+                <w:rFonts w:hint="eastAsia"/>
+                <w:vertAlign w:val="baseline"/>
+                <w:lang w:val="en-US" w:eastAsia="zh-CN"/>
+              </w:rPr>
+              <w:t>回答：在我平常的工作过程中对spring的应用还是比较多的，整体感觉也没有什么，主要有两个核心AOP和IOC/DI，分别为面向切面编程思想和控制反转/依赖f注入，工作过程中主要用到IOC注入这块比较多，通过spring的注入能够更加方便维护bean之间的关系，大多数的bean实例都是单例的，很好的节省的对内存的消耗。Spring的注入方式主要用到过构造函数注入，属性注入，注入数据的类型比较多，常用对象注入，也使用到过list集合注入，使用比较灵活。</w:t>
+            </w:r>
+          </w:p>
+          <w:p>
+            <w:pPr>
+              <w:numPr>
+                <w:ilvl w:val="0"/>
+                <w:numId w:val="0"/>
+              </w:numPr>
+              <w:rPr>
+                <w:rFonts w:hint="eastAsia"/>
+                <w:vertAlign w:val="baseline"/>
+                <w:lang w:val="en-US" w:eastAsia="zh-CN"/>
+              </w:rPr>
+            </w:pPr>
+            <w:r>
+              <w:rPr>
+                <w:rFonts w:hint="eastAsia"/>
+                <w:vertAlign w:val="baseline"/>
+                <w:lang w:val="en-US" w:eastAsia="zh-CN"/>
+              </w:rPr>
+              <w:t>ioc是控制反转，主要用来维护bean之间的注入关系，使用工厂模式创建bean的实例，然后再根据xml中配置的bean的注入关系为创建好的实例注入bean对象。</w:t>
+            </w:r>
+          </w:p>
+          <w:p>
+            <w:pPr>
+              <w:numPr>
+                <w:ilvl w:val="0"/>
+                <w:numId w:val="0"/>
+              </w:numPr>
+              <w:rPr>
+                <w:rFonts w:hint="eastAsia"/>
+                <w:vertAlign w:val="baseline"/>
+                <w:lang w:val="en-US" w:eastAsia="zh-CN"/>
+              </w:rPr>
+            </w:pPr>
+          </w:p>
+          <w:p>
+            <w:pPr>
+              <w:numPr>
+                <w:ilvl w:val="0"/>
+                <w:numId w:val="0"/>
+              </w:numPr>
+              <w:rPr>
+                <w:rFonts w:hint="eastAsia"/>
+                <w:vertAlign w:val="baseline"/>
+                <w:lang w:val="en-US" w:eastAsia="zh-CN"/>
+              </w:rPr>
+            </w:pPr>
+            <w:bookmarkStart w:id="0" w:name="_Hlk511375910"/>
+            <w:r>
+              <w:rPr>
+                <w:rFonts w:hint="eastAsia"/>
+                <w:vertAlign w:val="baseline"/>
+                <w:lang w:val="en-US" w:eastAsia="zh-CN"/>
+              </w:rPr>
+              <w:t>Spring的aop面向切面编程是基于代理模式实现的，通过我的工作经验来看，它其实就是把一部分公用的代码段提取到一个实现类中，让程序在运行过程中把代码再拼接成完整代码执行，增强代码的可读性和高复用性，尽可能的避免重复代码的出现，但是并不是所有的业务都适合使用spring的aop功能。</w:t>
+            </w:r>
+          </w:p>
+          <w:bookmarkEnd w:id="0"/>
+          <w:p>
+            <w:pPr>
+              <w:numPr>
+                <w:ilvl w:val="0"/>
+                <w:numId w:val="0"/>
+              </w:numPr>
+              <w:rPr>
+                <w:rFonts w:hint="eastAsia"/>
+                <w:vertAlign w:val="baseline"/>
+                <w:lang w:val="en-US" w:eastAsia="zh-CN"/>
+              </w:rPr>
+            </w:pPr>
+            <w:r>
+              <w:rPr>
+                <w:rFonts w:hint="eastAsia"/>
+                <w:vertAlign w:val="baseline"/>
+                <w:lang w:val="en-US" w:eastAsia="zh-CN"/>
+              </w:rPr>
+              <w:t>Spring的aop由切点和通知组成，通知分为前置通知、后置通知和环绕通知，我这块主要用过前置和后置通知。环绕通知这块大概了解过，没有深入的理解，主要把公用代码提取到前置通知和后置通知中，在代码运行过程中先运行前置通知方法，再运行切点方法，最后运行后置通知方法。</w:t>
+            </w:r>
+          </w:p>
+          <w:p>
+            <w:pPr>
+              <w:numPr>
+                <w:ilvl w:val="0"/>
+                <w:numId w:val="0"/>
+              </w:numPr>
+              <w:rPr>
+                <w:rFonts w:hint="eastAsia"/>
+                <w:vertAlign w:val="baseline"/>
+                <w:lang w:val="en-US" w:eastAsia="zh-CN"/>
+              </w:rPr>
+            </w:pPr>
+            <w:r>
+              <w:rPr>
+                <w:rFonts w:hint="eastAsia"/>
+                <w:vertAlign w:val="baseline"/>
+                <w:lang w:val="en-US" w:eastAsia="zh-CN"/>
+              </w:rPr>
+              <w:t>注释:java反射技术可以通过类的全限定名创建对应对象，创建对象的方法是newInstance创建对应对象。</w:t>
+            </w:r>
+          </w:p>
+          <w:p>
+            <w:pPr>
+              <w:numPr>
+                <w:ilvl w:val="0"/>
+                <w:numId w:val="0"/>
+              </w:numPr>
+              <w:rPr>
+                <w:rFonts w:hint="eastAsia"/>
+                <w:vertAlign w:val="baseline"/>
+                <w:lang w:val="en-US" w:eastAsia="zh-CN"/>
+              </w:rPr>
+            </w:pPr>
+            <w:r>
+              <w:rPr>
+                <w:rFonts w:hint="eastAsia"/>
+                <w:vertAlign w:val="baseline"/>
+                <w:lang w:val="en-US" w:eastAsia="zh-CN"/>
+              </w:rPr>
+              <w:t>JAVA反射机制是在运行状态中，对于任意一个类，都能够知道这个类的所有属性和方法；对于任意一个对象，都能够调用它的任意方法和属性；这种动态获取信息以及动态调用对象方法的功能称为java语言的反射机制。</w:t>
+            </w:r>
+          </w:p>
+          <w:p>
+            <w:pPr>
+              <w:rPr>
+                <w:rFonts w:hint="eastAsia"/>
+                <w:vertAlign w:val="baseline"/>
+                <w:lang w:val="en-US" w:eastAsia="zh-CN"/>
+              </w:rPr>
+            </w:pPr>
+            <w:r>
+              <w:rPr>
+                <w:rFonts w:hint="eastAsia"/>
+                <w:vertAlign w:val="baseline"/>
+                <w:lang w:val="en-US" w:eastAsia="zh-CN"/>
+              </w:rPr>
+              <w:t>spring原理这块我也有一定的了解，使用spring这么长时间，我认为spring其实就是项目启动时加载spring的监听器，通过监听器和dom4j等解析xml技术读取spring的xml文件，把spring.xml文件中的所有bean标签读取到，拿到标签中的class属性，通过java的反射技术创建bean的实例，把所有创建好的bean实例放入一个beanMap中，beanMap的key为bean标签的ID值，value为java反射技术创建的具体实例对象，后续需要把创建好的bean注入给别的类使用时，其实就是通过bean的id属性从beanMap中获取对应bean实例，调用set方法把获取出来的bean注入到相关使用的实例中。</w:t>
             </w:r>
           </w:p>
           <w:p>
@@ -2828,8 +2969,6 @@
                 <w:lang w:val="en-US" w:eastAsia="zh-CN"/>
               </w:rPr>
             </w:pPr>
-            <w:bookmarkStart w:id="0" w:name="_GoBack"/>
-            <w:bookmarkEnd w:id="0"/>
           </w:p>
           <w:p>
             <w:pPr>
@@ -4932,33 +5071,6 @@
                 <w:lang w:val="en-US" w:eastAsia="zh-CN"/>
               </w:rPr>
             </w:pPr>
-          </w:p>
-          <w:p>
-            <w:pPr>
-              <w:rPr>
-                <w:rFonts w:hint="eastAsia"/>
-                <w:vertAlign w:val="baseline"/>
-                <w:lang w:val="en-US" w:eastAsia="zh-CN"/>
-              </w:rPr>
-            </w:pPr>
-          </w:p>
-          <w:p>
-            <w:pPr>
-              <w:rPr>
-                <w:rFonts w:hint="eastAsia"/>
-                <w:vertAlign w:val="baseline"/>
-                <w:lang w:val="en-US" w:eastAsia="zh-CN"/>
-              </w:rPr>
-            </w:pPr>
-          </w:p>
-          <w:p>
-            <w:pPr>
-              <w:rPr>
-                <w:rFonts w:hint="eastAsia"/>
-                <w:vertAlign w:val="baseline"/>
-                <w:lang w:val="en-US" w:eastAsia="zh-CN"/>
-              </w:rPr>
-            </w:pPr>
             <w:r>
               <w:rPr>
                 <w:rFonts w:hint="eastAsia"/>
@@ -5255,7 +5367,7 @@
                 <w:vertAlign w:val="baseline"/>
                 <w:lang w:val="en-US" w:eastAsia="zh-CN"/>
               </w:rPr>
-              <w:t>回答：标记-清除：</w:t>
+              <w:t>回答：标记-清除：准备清楚前先进行标记。</w:t>
             </w:r>
           </w:p>
           <w:p>
@@ -5274,6 +5386,8 @@
               </w:rPr>
               <w:t>标记-复制：</w:t>
             </w:r>
+            <w:bookmarkStart w:id="1" w:name="_GoBack"/>
+            <w:bookmarkEnd w:id="1"/>
           </w:p>
           <w:p>
             <w:pPr>
@@ -5375,7 +5489,24 @@
                 <w:vertAlign w:val="baseline"/>
                 <w:lang w:val="en-US" w:eastAsia="zh-CN"/>
               </w:rPr>
-              <w:t>问题：</w:t>
+              <w:t>问题：https有几种请求方式？</w:t>
+            </w:r>
+          </w:p>
+          <w:p>
+            <w:pPr>
+              <w:rPr>
+                <w:rFonts w:hint="eastAsia"/>
+                <w:vertAlign w:val="baseline"/>
+                <w:lang w:val="en-US" w:eastAsia="zh-CN"/>
+              </w:rPr>
+            </w:pPr>
+            <w:r>
+              <w:rPr>
+                <w:rFonts w:hint="eastAsia"/>
+                <w:vertAlign w:val="baseline"/>
+                <w:lang w:val="en-US" w:eastAsia="zh-CN"/>
+              </w:rPr>
+              <w:t>回答：常用的几种get，post，put，delete，option，head，trace，connect</w:t>
             </w:r>
           </w:p>
           <w:p>
@@ -5920,7 +6051,7 @@
                 <w:vertAlign w:val="baseline"/>
                 <w:lang w:val="en-US" w:eastAsia="zh-CN"/>
               </w:rPr>
-              <w:t>回答：项目结项了，外派外地湖南出差一年。</w:t>
+              <w:t>回答：项目结项了，外派外地出差一年。</w:t>
             </w:r>
           </w:p>
           <w:p>

--- a/resume/刘佳鑫C简历.docx
+++ b/resume/刘佳鑫C简历.docx
@@ -5386,182 +5386,1129 @@
               </w:rPr>
               <w:t>标记-复制：</w:t>
             </w:r>
+          </w:p>
+          <w:p>
+            <w:pPr>
+              <w:rPr>
+                <w:rFonts w:hint="eastAsia"/>
+                <w:vertAlign w:val="baseline"/>
+                <w:lang w:val="en-US" w:eastAsia="zh-CN"/>
+              </w:rPr>
+            </w:pPr>
+            <w:r>
+              <w:rPr>
+                <w:rFonts w:hint="eastAsia"/>
+                <w:vertAlign w:val="baseline"/>
+                <w:lang w:val="en-US" w:eastAsia="zh-CN"/>
+              </w:rPr>
+              <w:t>标记-整理：</w:t>
+            </w:r>
+          </w:p>
+          <w:p>
+            <w:pPr>
+              <w:rPr>
+                <w:rFonts w:hint="eastAsia"/>
+                <w:vertAlign w:val="baseline"/>
+                <w:lang w:val="en-US" w:eastAsia="zh-CN"/>
+              </w:rPr>
+            </w:pPr>
+            <w:r>
+              <w:rPr>
+                <w:rFonts w:hint="eastAsia"/>
+                <w:vertAlign w:val="baseline"/>
+                <w:lang w:val="en-US" w:eastAsia="zh-CN"/>
+              </w:rPr>
+              <w:t>分代回收：</w:t>
+            </w:r>
+          </w:p>
+          <w:p>
+            <w:pPr>
+              <w:rPr>
+                <w:rFonts w:hint="eastAsia"/>
+                <w:vertAlign w:val="baseline"/>
+                <w:lang w:val="en-US" w:eastAsia="zh-CN"/>
+              </w:rPr>
+            </w:pPr>
+          </w:p>
+          <w:p>
+            <w:pPr>
+              <w:rPr>
+                <w:rFonts w:hint="eastAsia"/>
+                <w:vertAlign w:val="baseline"/>
+                <w:lang w:val="en-US" w:eastAsia="zh-CN"/>
+              </w:rPr>
+            </w:pPr>
+            <w:r>
+              <w:rPr>
+                <w:rFonts w:hint="eastAsia"/>
+                <w:vertAlign w:val="baseline"/>
+                <w:lang w:val="en-US" w:eastAsia="zh-CN"/>
+              </w:rPr>
+              <w:t>问题：如何判断一个对象是否应该被回收？</w:t>
+            </w:r>
+          </w:p>
+          <w:p>
+            <w:pPr>
+              <w:rPr>
+                <w:rFonts w:hint="eastAsia"/>
+                <w:vertAlign w:val="baseline"/>
+                <w:lang w:val="en-US" w:eastAsia="zh-CN"/>
+              </w:rPr>
+            </w:pPr>
+            <w:r>
+              <w:rPr>
+                <w:rFonts w:hint="eastAsia"/>
+                <w:vertAlign w:val="baseline"/>
+                <w:lang w:val="en-US" w:eastAsia="zh-CN"/>
+              </w:rPr>
+              <w:t>回答：这就是所谓的对象存活性判断，常用的方法有两种：1.引用计数法；2对象可达性分析，由于引用计数法存在互相引用导致无法进行GC的问题，所以目前JVM虚拟机多使用对象可达性分析。</w:t>
+            </w:r>
+          </w:p>
+          <w:p>
+            <w:pPr>
+              <w:rPr>
+                <w:rFonts w:hint="eastAsia"/>
+                <w:vertAlign w:val="baseline"/>
+                <w:lang w:val="en-US" w:eastAsia="zh-CN"/>
+              </w:rPr>
+            </w:pPr>
+          </w:p>
+          <w:p>
+            <w:pPr>
+              <w:rPr>
+                <w:rFonts w:hint="eastAsia"/>
+                <w:vertAlign w:val="baseline"/>
+                <w:lang w:val="en-US" w:eastAsia="zh-CN"/>
+              </w:rPr>
+            </w:pPr>
+            <w:r>
+              <w:rPr>
+                <w:rFonts w:hint="eastAsia"/>
+                <w:vertAlign w:val="baseline"/>
+                <w:lang w:val="en-US" w:eastAsia="zh-CN"/>
+              </w:rPr>
+              <w:t>问题：https有几种请求方式？</w:t>
+            </w:r>
+          </w:p>
+          <w:p>
+            <w:pPr>
+              <w:rPr>
+                <w:rFonts w:hint="eastAsia"/>
+                <w:vertAlign w:val="baseline"/>
+                <w:lang w:val="en-US" w:eastAsia="zh-CN"/>
+              </w:rPr>
+            </w:pPr>
+            <w:r>
+              <w:rPr>
+                <w:rFonts w:hint="eastAsia"/>
+                <w:vertAlign w:val="baseline"/>
+                <w:lang w:val="en-US" w:eastAsia="zh-CN"/>
+              </w:rPr>
+              <w:t>回答：常用的几种get，post，put，delete，option，head，trace，connect</w:t>
+            </w:r>
+          </w:p>
+          <w:p>
+            <w:pPr>
+              <w:rPr>
+                <w:rFonts w:hint="eastAsia"/>
+                <w:vertAlign w:val="baseline"/>
+                <w:lang w:val="en-US" w:eastAsia="zh-CN"/>
+              </w:rPr>
+            </w:pPr>
+          </w:p>
+          <w:p>
+            <w:pPr>
+              <w:rPr>
+                <w:rFonts w:hint="eastAsia"/>
+                <w:vertAlign w:val="baseline"/>
+                <w:lang w:val="en-US" w:eastAsia="zh-CN"/>
+              </w:rPr>
+            </w:pPr>
+          </w:p>
+          <w:p>
+            <w:pPr>
+              <w:rPr>
+                <w:rFonts w:hint="eastAsia"/>
+                <w:vertAlign w:val="baseline"/>
+                <w:lang w:val="en-US" w:eastAsia="zh-CN"/>
+              </w:rPr>
+            </w:pPr>
+          </w:p>
+          <w:p>
+            <w:pPr>
+              <w:rPr>
+                <w:rFonts w:hint="default"/>
+                <w:vertAlign w:val="baseline"/>
+                <w:lang w:val="en-US" w:eastAsia="zh-CN"/>
+              </w:rPr>
+            </w:pPr>
+            <w:r>
+              <w:rPr>
+                <w:rFonts w:hint="eastAsia"/>
+                <w:vertAlign w:val="baseline"/>
+                <w:lang w:val="en-US" w:eastAsia="zh-CN"/>
+              </w:rPr>
+              <w:t>问题：常用的SpringCloud注解：</w:t>
+            </w:r>
+          </w:p>
+          <w:p>
+            <w:pPr>
+              <w:rPr>
+                <w:rFonts w:hint="eastAsia"/>
+                <w:vertAlign w:val="baseline"/>
+                <w:lang w:val="en-US" w:eastAsia="zh-CN"/>
+              </w:rPr>
+            </w:pPr>
+            <w:r>
+              <w:rPr>
+                <w:rFonts w:hint="eastAsia"/>
+                <w:vertAlign w:val="baseline"/>
+                <w:lang w:val="en-US" w:eastAsia="zh-CN"/>
+              </w:rPr>
+              <w:t>回答：@SpringBootApplication是springboot启动类，包括三个注解，他们的作用分别是：</w:t>
+            </w:r>
+          </w:p>
+          <w:p>
+            <w:pPr>
+              <w:rPr>
+                <w:rFonts w:hint="default"/>
+                <w:vertAlign w:val="baseline"/>
+                <w:lang w:val="en-US" w:eastAsia="zh-CN"/>
+              </w:rPr>
+            </w:pPr>
+            <w:r>
+              <w:rPr>
+                <w:rFonts w:hint="default"/>
+                <w:vertAlign w:val="baseline"/>
+                <w:lang w:val="en-US" w:eastAsia="zh-CN"/>
+              </w:rPr>
+              <w:t>            @Configuration：表示将该类作用springboot配置文件类</w:t>
+            </w:r>
+          </w:p>
+          <w:p>
+            <w:pPr>
+              <w:rPr>
+                <w:rFonts w:hint="default"/>
+                <w:vertAlign w:val="baseline"/>
+                <w:lang w:val="en-US" w:eastAsia="zh-CN"/>
+              </w:rPr>
+            </w:pPr>
+            <w:r>
+              <w:rPr>
+                <w:rFonts w:hint="default"/>
+                <w:vertAlign w:val="baseline"/>
+                <w:lang w:val="en-US" w:eastAsia="zh-CN"/>
+              </w:rPr>
+              <w:t>            @EnableAutoConfiguration：表示程序启动时，自动加载springboot默认的配置</w:t>
+            </w:r>
+          </w:p>
+          <w:p>
+            <w:pPr>
+              <w:rPr>
+                <w:rFonts w:hint="default"/>
+                <w:vertAlign w:val="baseline"/>
+                <w:lang w:val="en-US" w:eastAsia="zh-CN"/>
+              </w:rPr>
+            </w:pPr>
+            <w:r>
+              <w:rPr>
+                <w:rFonts w:hint="default"/>
+                <w:vertAlign w:val="baseline"/>
+                <w:lang w:val="en-US" w:eastAsia="zh-CN"/>
+              </w:rPr>
+              <w:t>            @ComponentScan：表示程序启动是，自动扫描当前包及子包下所有类</w:t>
+            </w:r>
+          </w:p>
+          <w:p>
+            <w:pPr>
+              <w:rPr>
+                <w:rFonts w:hint="default"/>
+                <w:vertAlign w:val="baseline"/>
+                <w:lang w:val="en-US" w:eastAsia="zh-CN"/>
+              </w:rPr>
+            </w:pPr>
+            <w:r>
+              <w:rPr>
+                <w:rFonts w:hint="eastAsia"/>
+                <w:vertAlign w:val="baseline"/>
+                <w:lang w:val="en-US" w:eastAsia="zh-CN"/>
+              </w:rPr>
+              <w:t>@EnableDiscoveryClient和</w:t>
+            </w:r>
+            <w:r>
+              <w:rPr>
+                <w:rFonts w:hint="default"/>
+                <w:vertAlign w:val="baseline"/>
+                <w:lang w:val="en-US" w:eastAsia="zh-CN"/>
+              </w:rPr>
+              <w:t>@EnableEurekaClient</w:t>
+            </w:r>
+          </w:p>
+          <w:p>
+            <w:pPr>
+              <w:rPr>
+                <w:rFonts w:hint="default"/>
+                <w:vertAlign w:val="baseline"/>
+                <w:lang w:val="en-US" w:eastAsia="zh-CN"/>
+              </w:rPr>
+            </w:pPr>
+            <w:r>
+              <w:rPr>
+                <w:rFonts w:hint="default"/>
+                <w:vertAlign w:val="baseline"/>
+                <w:lang w:val="en-US" w:eastAsia="zh-CN"/>
+              </w:rPr>
+              <w:t>@EnableDiscoveryClient基于spring-cloud-commons，@EnableEurekaClient基于spring-cloud-netflix，如果选用的注册中心是eureka，那么就推荐@EnableEurekaClient，如果是其他的注册中心，那么推荐使用@EnableDiscoveryClient。</w:t>
+            </w:r>
+          </w:p>
+          <w:p>
+            <w:pPr>
+              <w:rPr>
+                <w:rFonts w:hint="eastAsia"/>
+                <w:vertAlign w:val="baseline"/>
+                <w:lang w:val="en-US" w:eastAsia="zh-CN"/>
+              </w:rPr>
+            </w:pPr>
+            <w:r>
+              <w:rPr>
+                <w:rFonts w:hint="default"/>
+                <w:vertAlign w:val="baseline"/>
+                <w:lang w:val="en-US" w:eastAsia="zh-CN"/>
+              </w:rPr>
+              <w:t>@ComponentScan     &amp;&amp;     @Configuration    &amp;&amp;    @EnableAutoConfiguration</w:t>
+            </w:r>
+          </w:p>
+          <w:p>
+            <w:pPr>
+              <w:rPr>
+                <w:rFonts w:hint="default"/>
+                <w:vertAlign w:val="baseline"/>
+                <w:lang w:val="en-US" w:eastAsia="zh-CN"/>
+              </w:rPr>
+            </w:pPr>
+            <w:r>
+              <w:rPr>
+                <w:rFonts w:hint="default"/>
+                <w:vertAlign w:val="baseline"/>
+                <w:lang w:val="en-US" w:eastAsia="zh-CN"/>
+              </w:rPr>
+              <w:t>@ComponentScan 如果不设置basePackage的话 默认会扫描包的所有类，所以最好还是写上basePackage （@componentScan({" ... "}）,减少加载时间。默认扫描**/*.class路径 比如这个注解在com.wuhulala 下面 ，那么会扫描这个包下的所有类还有子包的所有类,比如com.wuhulala.service包的应用</w:t>
+            </w:r>
+          </w:p>
+          <w:p>
+            <w:pPr>
+              <w:rPr>
+                <w:rFonts w:hint="default"/>
+                <w:vertAlign w:val="baseline"/>
+                <w:lang w:val="en-US" w:eastAsia="zh-CN"/>
+              </w:rPr>
+            </w:pPr>
+            <w:r>
+              <w:rPr>
+                <w:rFonts w:hint="default"/>
+                <w:vertAlign w:val="baseline"/>
+                <w:lang w:val="en-US" w:eastAsia="zh-CN"/>
+              </w:rPr>
+              <w:t>@Configuration 表示这个类中定义了Bean，会把这个类中bean加载到spring容器中</w:t>
+            </w:r>
+          </w:p>
+          <w:p>
+            <w:pPr>
+              <w:rPr>
+                <w:rFonts w:hint="default"/>
+                <w:vertAlign w:val="baseline"/>
+                <w:lang w:val="en-US" w:eastAsia="zh-CN"/>
+              </w:rPr>
+            </w:pPr>
+            <w:r>
+              <w:rPr>
+                <w:rFonts w:hint="default"/>
+                <w:vertAlign w:val="baseline"/>
+                <w:lang w:val="en-US" w:eastAsia="zh-CN"/>
+              </w:rPr>
+              <w:t>@EnableAutoConfiguration表示 会在你开启某些功能的时候自动配置，这个注解告诉Spring Boot根据添加的jar依赖猜测你想如何配置Spring。由于spring-boot-starter-web添加了Tomcat和Spring MVC，所以auto-configuration将假定你正在开发一个web应用，并对Spring进行相应地设置。</w:t>
+            </w:r>
+          </w:p>
+          <w:p>
+            <w:pPr>
+              <w:rPr>
+                <w:rFonts w:hint="default"/>
+                <w:vertAlign w:val="baseline"/>
+                <w:lang w:val="en-US" w:eastAsia="zh-CN"/>
+              </w:rPr>
+            </w:pPr>
+            <w:r>
+              <w:rPr>
+                <w:rFonts w:hint="default"/>
+                <w:vertAlign w:val="baseline"/>
+                <w:lang w:val="en-US" w:eastAsia="zh-CN"/>
+              </w:rPr>
+              <w:t>@Mapper &amp;&amp;  @MapperScan</w:t>
+            </w:r>
+          </w:p>
+          <w:p>
+            <w:pPr>
+              <w:rPr>
+                <w:rFonts w:hint="default"/>
+                <w:vertAlign w:val="baseline"/>
+                <w:lang w:val="en-US" w:eastAsia="zh-CN"/>
+              </w:rPr>
+            </w:pPr>
+            <w:r>
+              <w:rPr>
+                <w:rFonts w:hint="default"/>
+                <w:vertAlign w:val="baseline"/>
+                <w:lang w:val="en-US" w:eastAsia="zh-CN"/>
+              </w:rPr>
+              <w:t>        Mapper类上面添加注解@Mapper，这种方式要求每一个mapper类都需要添加此注解</w:t>
+            </w:r>
+          </w:p>
+          <w:p>
+            <w:pPr>
+              <w:rPr>
+                <w:rFonts w:hint="default"/>
+                <w:vertAlign w:val="baseline"/>
+                <w:lang w:val="en-US" w:eastAsia="zh-CN"/>
+              </w:rPr>
+            </w:pPr>
+            <w:r>
+              <w:rPr>
+                <w:rFonts w:hint="default"/>
+                <w:vertAlign w:val="baseline"/>
+                <w:lang w:val="en-US" w:eastAsia="zh-CN"/>
+              </w:rPr>
+              <w:t>        使用@MapperScan可以指定要扫描的Mapper类的包的路径@MapperScan("com.demo.*.mapper")||@MapperScan("com.test.*.mapper","com.demo.*.mapper")</w:t>
+            </w:r>
+          </w:p>
+          <w:p>
+            <w:pPr>
+              <w:rPr>
+                <w:rFonts w:hint="default"/>
+                <w:vertAlign w:val="baseline"/>
+                <w:lang w:val="en-US" w:eastAsia="zh-CN"/>
+              </w:rPr>
+            </w:pPr>
+            <w:r>
+              <w:rPr>
+                <w:rFonts w:hint="default"/>
+                <w:vertAlign w:val="baseline"/>
+                <w:lang w:val="en-US" w:eastAsia="zh-CN"/>
+              </w:rPr>
+              <w:t>@EnableTransactionManagement    &amp;&amp;    @Transactional</w:t>
+            </w:r>
+          </w:p>
+          <w:p>
+            <w:pPr>
+              <w:rPr>
+                <w:rFonts w:hint="default"/>
+                <w:vertAlign w:val="baseline"/>
+                <w:lang w:val="en-US" w:eastAsia="zh-CN"/>
+              </w:rPr>
+            </w:pPr>
+            <w:r>
+              <w:rPr>
+                <w:rFonts w:hint="default"/>
+                <w:vertAlign w:val="baseline"/>
+                <w:lang w:val="en-US" w:eastAsia="zh-CN"/>
+              </w:rPr>
+              <w:t>        Spring Boot 使用事务非常简单，首先使用注解 @EnableTransactionManagement （启注解事务管理，等同于xml配置方式的 &lt;tx:annotation-driven /&gt;）开启事务支持后，然后在访问数据库的Service方法上添加注解 @Transactional 便可。</w:t>
+            </w:r>
+          </w:p>
+          <w:p>
+            <w:pPr>
+              <w:rPr>
+                <w:rFonts w:hint="default"/>
+                <w:vertAlign w:val="baseline"/>
+                <w:lang w:val="en-US" w:eastAsia="zh-CN"/>
+              </w:rPr>
+            </w:pPr>
+            <w:r>
+              <w:rPr>
+                <w:rFonts w:hint="default"/>
+                <w:vertAlign w:val="baseline"/>
+                <w:lang w:val="en-US" w:eastAsia="zh-CN"/>
+              </w:rPr>
+              <w:t>@Async &amp;&amp; @EnableAsync</w:t>
+            </w:r>
+          </w:p>
+          <w:p>
+            <w:pPr>
+              <w:rPr>
+                <w:rFonts w:hint="default"/>
+                <w:vertAlign w:val="baseline"/>
+                <w:lang w:val="en-US" w:eastAsia="zh-CN"/>
+              </w:rPr>
+            </w:pPr>
+            <w:r>
+              <w:rPr>
+                <w:rFonts w:hint="default"/>
+                <w:vertAlign w:val="baseline"/>
+                <w:lang w:val="en-US" w:eastAsia="zh-CN"/>
+              </w:rPr>
+              <w:t>        @EnableAsync注解的意思是可以异步执行，就是开启多线程的意思。可以标注在方法、类上。</w:t>
+            </w:r>
+          </w:p>
+          <w:p>
+            <w:pPr>
+              <w:rPr>
+                <w:rFonts w:hint="default"/>
+                <w:vertAlign w:val="baseline"/>
+                <w:lang w:val="en-US" w:eastAsia="zh-CN"/>
+              </w:rPr>
+            </w:pPr>
+            <w:r>
+              <w:rPr>
+                <w:rFonts w:hint="default"/>
+                <w:vertAlign w:val="baseline"/>
+                <w:lang w:val="en-US" w:eastAsia="zh-CN"/>
+              </w:rPr>
+              <w:t>        为了让@Async注解能够生效，需要在Spring Boot的主程序中配置@EnableAsync</w:t>
+            </w:r>
+          </w:p>
+          <w:p>
+            <w:pPr>
+              <w:rPr>
+                <w:rFonts w:hint="default"/>
+                <w:vertAlign w:val="baseline"/>
+                <w:lang w:val="en-US" w:eastAsia="zh-CN"/>
+              </w:rPr>
+            </w:pPr>
+            <w:r>
+              <w:rPr>
+                <w:rFonts w:hint="default"/>
+                <w:vertAlign w:val="baseline"/>
+                <w:lang w:val="en-US" w:eastAsia="zh-CN"/>
+              </w:rPr>
+              <w:t>        @Async所修饰的函数不要定义为static类型，这样异步调用不会生效</w:t>
+            </w:r>
+          </w:p>
+          <w:p>
+            <w:pPr>
+              <w:rPr>
+                <w:rFonts w:hint="default"/>
+                <w:vertAlign w:val="baseline"/>
+                <w:lang w:val="en-US" w:eastAsia="zh-CN"/>
+              </w:rPr>
+            </w:pPr>
+            <w:r>
+              <w:rPr>
+                <w:rFonts w:hint="default"/>
+                <w:vertAlign w:val="baseline"/>
+                <w:lang w:val="en-US" w:eastAsia="zh-CN"/>
+              </w:rPr>
+              <w:t>@Bean &amp;&amp; @Configuration</w:t>
+            </w:r>
+          </w:p>
+          <w:p>
+            <w:pPr>
+              <w:rPr>
+                <w:rFonts w:hint="default"/>
+                <w:vertAlign w:val="baseline"/>
+                <w:lang w:val="en-US" w:eastAsia="zh-CN"/>
+              </w:rPr>
+            </w:pPr>
+            <w:r>
+              <w:rPr>
+                <w:rFonts w:hint="default"/>
+                <w:vertAlign w:val="baseline"/>
+                <w:lang w:val="en-US" w:eastAsia="zh-CN"/>
+              </w:rPr>
+              <w:t>        @Bean标注在方法上(返回某个实例的方法)，等价于spring的xml配置文件中的&lt;bean&gt;，作用为：注册bean对象</w:t>
+            </w:r>
+          </w:p>
+          <w:p>
+            <w:pPr>
+              <w:rPr>
+                <w:rFonts w:hint="default"/>
+                <w:vertAlign w:val="baseline"/>
+                <w:lang w:val="en-US" w:eastAsia="zh-CN"/>
+              </w:rPr>
+            </w:pPr>
+            <w:r>
+              <w:rPr>
+                <w:rFonts w:hint="default"/>
+                <w:vertAlign w:val="baseline"/>
+                <w:lang w:val="en-US" w:eastAsia="zh-CN"/>
+              </w:rPr>
+              <w:t>        @Configuration标注在类上，相当于把该类作为spring的xml配置文件中的&lt;beans&gt;，作用为：配置spring容器(应用上下文)</w:t>
+            </w:r>
+          </w:p>
+          <w:p>
+            <w:pPr>
+              <w:rPr>
+                <w:rFonts w:hint="default"/>
+                <w:vertAlign w:val="baseline"/>
+                <w:lang w:val="en-US" w:eastAsia="zh-CN"/>
+              </w:rPr>
+            </w:pPr>
+            <w:r>
+              <w:rPr>
+                <w:rFonts w:hint="default"/>
+                <w:vertAlign w:val="baseline"/>
+                <w:lang w:val="en-US" w:eastAsia="zh-CN"/>
+              </w:rPr>
+              <w:t>@GetMapping    &amp;&amp;    @PostMapping</w:t>
+            </w:r>
+          </w:p>
+          <w:p>
+            <w:pPr>
+              <w:rPr>
+                <w:rFonts w:hint="default"/>
+                <w:vertAlign w:val="baseline"/>
+                <w:lang w:val="en-US" w:eastAsia="zh-CN"/>
+              </w:rPr>
+            </w:pPr>
+            <w:r>
+              <w:rPr>
+                <w:rFonts w:hint="default"/>
+                <w:vertAlign w:val="baseline"/>
+                <w:lang w:val="en-US" w:eastAsia="zh-CN"/>
+              </w:rPr>
+              <w:t>         Spring4.3中引进了｛@GetMapping、@PostMapping、@PutMapping、@DeleteMapping、@PatchMapping｝，来帮助简化常用的HTTP方法的映射，并更好地表达被注解方法的语义。</w:t>
+            </w:r>
+          </w:p>
+          <w:p>
+            <w:pPr>
+              <w:rPr>
+                <w:rFonts w:hint="default"/>
+                <w:vertAlign w:val="baseline"/>
+                <w:lang w:val="en-US" w:eastAsia="zh-CN"/>
+              </w:rPr>
+            </w:pPr>
+            <w:r>
+              <w:rPr>
+                <w:rFonts w:hint="default"/>
+                <w:vertAlign w:val="baseline"/>
+                <w:lang w:val="en-US" w:eastAsia="zh-CN"/>
+              </w:rPr>
+              <w:t>        @GetMapping是一个组合注解，是@RequestMapping(method = RequestMethod.GET)的缩写。该注解将HTTP Get 映射到 特定的处理方法上。</w:t>
+            </w:r>
+          </w:p>
+          <w:p>
+            <w:pPr>
+              <w:rPr>
+                <w:rFonts w:hint="default"/>
+                <w:vertAlign w:val="baseline"/>
+                <w:lang w:val="en-US" w:eastAsia="zh-CN"/>
+              </w:rPr>
+            </w:pPr>
+            <w:r>
+              <w:rPr>
+                <w:rFonts w:hint="default"/>
+                <w:vertAlign w:val="baseline"/>
+                <w:lang w:val="en-US" w:eastAsia="zh-CN"/>
+              </w:rPr>
+              <w:t>        @GetMapping是一个组合注解，是@RequestMapping(method = RequestMethod.POST)的缩写。该注解将HTTP Post映射到 特定的处理方法上。</w:t>
+            </w:r>
+          </w:p>
+          <w:p>
+            <w:pPr>
+              <w:rPr>
+                <w:rFonts w:hint="default"/>
+                <w:vertAlign w:val="baseline"/>
+                <w:lang w:val="en-US" w:eastAsia="zh-CN"/>
+              </w:rPr>
+            </w:pPr>
+            <w:r>
+              <w:rPr>
+                <w:rFonts w:hint="default"/>
+                <w:vertAlign w:val="baseline"/>
+                <w:lang w:val="en-US" w:eastAsia="zh-CN"/>
+              </w:rPr>
+              <w:t>@LoadBalanced</w:t>
+            </w:r>
+          </w:p>
+          <w:p>
+            <w:pPr>
+              <w:rPr>
+                <w:rFonts w:hint="default"/>
+                <w:vertAlign w:val="baseline"/>
+                <w:lang w:val="en-US" w:eastAsia="zh-CN"/>
+              </w:rPr>
+            </w:pPr>
+            <w:r>
+              <w:rPr>
+                <w:rFonts w:hint="default"/>
+                <w:vertAlign w:val="baseline"/>
+                <w:lang w:val="en-US" w:eastAsia="zh-CN"/>
+              </w:rPr>
+              <w:t>        Spring Cloud的commons模块提供了一个@LoadBalanced注解，方便我们对RestTemplate添加一个LoadBalancerClient，以实现客户端负载均衡。通过源码可以发现这是一个标记注解,我们可以通过ribbon实现客户端的负载均衡功能。</w:t>
+            </w:r>
+          </w:p>
+          <w:p>
+            <w:pPr>
+              <w:rPr>
+                <w:rFonts w:hint="eastAsia"/>
+                <w:vertAlign w:val="baseline"/>
+                <w:lang w:val="en-US" w:eastAsia="zh-CN"/>
+              </w:rPr>
+            </w:pPr>
+          </w:p>
+          <w:p>
+            <w:pPr>
+              <w:numPr>
+                <w:ilvl w:val="0"/>
+                <w:numId w:val="0"/>
+              </w:numPr>
+              <w:rPr>
+                <w:rFonts w:hint="eastAsia"/>
+                <w:lang w:val="en-US" w:eastAsia="zh-CN"/>
+              </w:rPr>
+            </w:pPr>
+            <w:r>
+              <w:rPr>
+                <w:rFonts w:hint="eastAsia"/>
+                <w:lang w:val="en-US" w:eastAsia="zh-CN"/>
+              </w:rPr>
+              <w:t>问题：Cookie 和session 的区别</w:t>
+            </w:r>
+          </w:p>
+          <w:p>
+            <w:pPr>
+              <w:numPr>
+                <w:ilvl w:val="0"/>
+                <w:numId w:val="3"/>
+              </w:numPr>
+              <w:rPr>
+                <w:rFonts w:hint="eastAsia"/>
+                <w:lang w:val="en-US" w:eastAsia="zh-CN"/>
+              </w:rPr>
+            </w:pPr>
+            <w:r>
+              <w:rPr>
+                <w:rFonts w:hint="eastAsia"/>
+                <w:lang w:val="en-US" w:eastAsia="zh-CN"/>
+              </w:rPr>
+              <w:t>Cookie  数据是存放在浏览器的，session 是存放在服务器</w:t>
+            </w:r>
+          </w:p>
+          <w:p>
+            <w:pPr>
+              <w:numPr>
+                <w:ilvl w:val="0"/>
+                <w:numId w:val="3"/>
+              </w:numPr>
+              <w:rPr>
+                <w:rFonts w:hint="eastAsia"/>
+                <w:lang w:val="en-US" w:eastAsia="zh-CN"/>
+              </w:rPr>
+            </w:pPr>
+            <w:r>
+              <w:rPr>
+                <w:rFonts w:hint="eastAsia"/>
+                <w:lang w:val="en-US" w:eastAsia="zh-CN"/>
+              </w:rPr>
+              <w:t>Cookie 不安全，可以通过解析存放在本地的cookie 进行欺骗</w:t>
+            </w:r>
+          </w:p>
+          <w:p>
+            <w:pPr>
+              <w:numPr>
+                <w:ilvl w:val="0"/>
+                <w:numId w:val="3"/>
+              </w:numPr>
+              <w:rPr>
+                <w:rFonts w:hint="eastAsia"/>
+                <w:lang w:val="en-US" w:eastAsia="zh-CN"/>
+              </w:rPr>
+            </w:pPr>
+            <w:r>
+              <w:rPr>
+                <w:rFonts w:hint="eastAsia"/>
+                <w:lang w:val="en-US" w:eastAsia="zh-CN"/>
+              </w:rPr>
+              <w:t>由于session 是存放在服务器上的,当访问增多的话，会给服务器性能带来压力</w:t>
+            </w:r>
+          </w:p>
+          <w:p>
+            <w:pPr>
+              <w:rPr>
+                <w:rFonts w:hint="eastAsia"/>
+                <w:vertAlign w:val="baseline"/>
+                <w:lang w:val="en-US" w:eastAsia="zh-CN"/>
+              </w:rPr>
+            </w:pPr>
+          </w:p>
+          <w:p>
+            <w:pPr>
+              <w:numPr>
+                <w:ilvl w:val="0"/>
+                <w:numId w:val="0"/>
+              </w:numPr>
+              <w:rPr>
+                <w:rFonts w:hint="eastAsia"/>
+                <w:vertAlign w:val="baseline"/>
+                <w:lang w:val="en-US" w:eastAsia="zh-CN"/>
+              </w:rPr>
+            </w:pPr>
+            <w:r>
+              <w:rPr>
+                <w:rFonts w:hint="eastAsia"/>
+                <w:vertAlign w:val="baseline"/>
+                <w:lang w:val="en-US" w:eastAsia="zh-CN"/>
+              </w:rPr>
+              <w:t>问题：懒汉式和饿汉式区别？</w:t>
+            </w:r>
+          </w:p>
+          <w:p>
+            <w:pPr>
+              <w:numPr>
+                <w:ilvl w:val="0"/>
+                <w:numId w:val="0"/>
+              </w:numPr>
+              <w:rPr>
+                <w:rFonts w:hint="eastAsia"/>
+                <w:lang w:val="en-US" w:eastAsia="zh-CN"/>
+              </w:rPr>
+            </w:pPr>
+            <w:r>
+              <w:rPr>
+                <w:rFonts w:hint="eastAsia"/>
+                <w:vertAlign w:val="baseline"/>
+                <w:lang w:val="en-US" w:eastAsia="zh-CN"/>
+              </w:rPr>
+              <w:t>回答：私有化构造参数，</w:t>
+            </w:r>
+            <w:r>
+              <w:rPr>
+                <w:rFonts w:hint="eastAsia"/>
+                <w:lang w:val="en-US" w:eastAsia="zh-CN"/>
+              </w:rPr>
+              <w:t>最大的区别就是懒汉式是延迟加载，是在需要的时候才会创建，而饿汉试在虚拟机启动的时候就会创建，且饿汉试无需关注多线程问题，能用则用，但他是加载类的时候创建的，所有一个工厂模式，缓存了很多实列，就需要考虑效率问题了，因为这个类加载所用，不管有没有用</w:t>
+            </w:r>
+          </w:p>
+          <w:p>
+            <w:pPr>
+              <w:numPr>
+                <w:ilvl w:val="0"/>
+                <w:numId w:val="0"/>
+              </w:numPr>
+              <w:rPr>
+                <w:rFonts w:hint="eastAsia"/>
+                <w:lang w:val="en-US" w:eastAsia="zh-CN"/>
+              </w:rPr>
+            </w:pPr>
+            <w:r>
+              <w:rPr>
+                <w:rFonts w:hint="eastAsia"/>
+                <w:lang w:val="en-US" w:eastAsia="zh-CN"/>
+              </w:rPr>
+              <w:t>两者建立单列的对象时间不同，懒汉式是等我们用到的时候才会去创建，饿汉试不管有没有都会去创建</w:t>
+            </w:r>
+          </w:p>
+          <w:p>
+            <w:pPr>
+              <w:rPr>
+                <w:rFonts w:hint="eastAsia"/>
+                <w:vertAlign w:val="baseline"/>
+                <w:lang w:val="en-US" w:eastAsia="zh-CN"/>
+              </w:rPr>
+            </w:pPr>
+          </w:p>
+          <w:p>
+            <w:pPr>
+              <w:numPr>
+                <w:ilvl w:val="0"/>
+                <w:numId w:val="0"/>
+              </w:numPr>
+              <w:rPr>
+                <w:rFonts w:hint="eastAsia"/>
+                <w:lang w:val="en-US" w:eastAsia="zh-CN"/>
+              </w:rPr>
+            </w:pPr>
+            <w:r>
+              <w:rPr>
+                <w:rFonts w:hint="eastAsia"/>
+                <w:lang w:val="en-US" w:eastAsia="zh-CN"/>
+              </w:rPr>
+              <w:t>问题：Lunix 常用命令</w:t>
+            </w:r>
+          </w:p>
+          <w:p>
+            <w:pPr>
+              <w:numPr>
+                <w:ilvl w:val="0"/>
+                <w:numId w:val="0"/>
+              </w:numPr>
+              <w:rPr>
+                <w:rFonts w:hint="eastAsia"/>
+                <w:lang w:val="en-US" w:eastAsia="zh-CN"/>
+              </w:rPr>
+            </w:pPr>
+            <w:r>
+              <w:rPr>
+                <w:rFonts w:hint="eastAsia"/>
+                <w:lang w:val="en-US" w:eastAsia="zh-CN"/>
+              </w:rPr>
+              <w:t>回答：</w:t>
+            </w:r>
+          </w:p>
+          <w:p>
+            <w:pPr>
+              <w:numPr>
+                <w:ilvl w:val="0"/>
+                <w:numId w:val="4"/>
+              </w:numPr>
+              <w:rPr>
+                <w:rFonts w:hint="eastAsia"/>
+                <w:lang w:val="en-US" w:eastAsia="zh-CN"/>
+              </w:rPr>
+            </w:pPr>
+            <w:r>
+              <w:rPr>
+                <w:rFonts w:hint="eastAsia"/>
+                <w:lang w:val="en-US" w:eastAsia="zh-CN"/>
+              </w:rPr>
+              <w:t xml:space="preserve">Kill -9  端口  </w:t>
+            </w:r>
             <w:bookmarkStart w:id="1" w:name="_GoBack"/>
             <w:bookmarkEnd w:id="1"/>
           </w:p>
           <w:p>
             <w:pPr>
-              <w:rPr>
-                <w:rFonts w:hint="eastAsia"/>
-                <w:vertAlign w:val="baseline"/>
-                <w:lang w:val="en-US" w:eastAsia="zh-CN"/>
-              </w:rPr>
-            </w:pPr>
-            <w:r>
-              <w:rPr>
-                <w:rFonts w:hint="eastAsia"/>
-                <w:vertAlign w:val="baseline"/>
-                <w:lang w:val="en-US" w:eastAsia="zh-CN"/>
-              </w:rPr>
-              <w:t>标记-整理：</w:t>
-            </w:r>
-          </w:p>
-          <w:p>
-            <w:pPr>
-              <w:rPr>
-                <w:rFonts w:hint="eastAsia"/>
-                <w:vertAlign w:val="baseline"/>
-                <w:lang w:val="en-US" w:eastAsia="zh-CN"/>
-              </w:rPr>
-            </w:pPr>
-            <w:r>
-              <w:rPr>
-                <w:rFonts w:hint="eastAsia"/>
-                <w:vertAlign w:val="baseline"/>
-                <w:lang w:val="en-US" w:eastAsia="zh-CN"/>
-              </w:rPr>
-              <w:t>分代回收：</w:t>
-            </w:r>
-          </w:p>
-          <w:p>
-            <w:pPr>
-              <w:rPr>
-                <w:rFonts w:hint="eastAsia"/>
-                <w:vertAlign w:val="baseline"/>
-                <w:lang w:val="en-US" w:eastAsia="zh-CN"/>
-              </w:rPr>
-            </w:pPr>
-          </w:p>
-          <w:p>
-            <w:pPr>
-              <w:rPr>
-                <w:rFonts w:hint="eastAsia"/>
-                <w:vertAlign w:val="baseline"/>
-                <w:lang w:val="en-US" w:eastAsia="zh-CN"/>
-              </w:rPr>
-            </w:pPr>
-            <w:r>
-              <w:rPr>
-                <w:rFonts w:hint="eastAsia"/>
-                <w:vertAlign w:val="baseline"/>
-                <w:lang w:val="en-US" w:eastAsia="zh-CN"/>
-              </w:rPr>
-              <w:t>问题：如何判断一个对象是否应该被回收？</w:t>
-            </w:r>
-          </w:p>
-          <w:p>
-            <w:pPr>
-              <w:rPr>
-                <w:rFonts w:hint="eastAsia"/>
-                <w:vertAlign w:val="baseline"/>
-                <w:lang w:val="en-US" w:eastAsia="zh-CN"/>
-              </w:rPr>
-            </w:pPr>
-            <w:r>
-              <w:rPr>
-                <w:rFonts w:hint="eastAsia"/>
-                <w:vertAlign w:val="baseline"/>
-                <w:lang w:val="en-US" w:eastAsia="zh-CN"/>
-              </w:rPr>
-              <w:t>回答：这就是所谓的对象存活性判断，常用的方法有两种：1.引用计数法；2对象可达性分析，由于引用计数法存在互相引用导致无法进行GC的问题，所以目前JVM虚拟机多使用对象可达性分析。</w:t>
-            </w:r>
-          </w:p>
-          <w:p>
-            <w:pPr>
-              <w:rPr>
-                <w:rFonts w:hint="eastAsia"/>
-                <w:vertAlign w:val="baseline"/>
-                <w:lang w:val="en-US" w:eastAsia="zh-CN"/>
-              </w:rPr>
-            </w:pPr>
-          </w:p>
-          <w:p>
-            <w:pPr>
-              <w:rPr>
-                <w:rFonts w:hint="eastAsia"/>
-                <w:vertAlign w:val="baseline"/>
-                <w:lang w:val="en-US" w:eastAsia="zh-CN"/>
-              </w:rPr>
-            </w:pPr>
-            <w:r>
-              <w:rPr>
-                <w:rFonts w:hint="eastAsia"/>
-                <w:vertAlign w:val="baseline"/>
-                <w:lang w:val="en-US" w:eastAsia="zh-CN"/>
-              </w:rPr>
-              <w:t>问题：https有几种请求方式？</w:t>
-            </w:r>
-          </w:p>
-          <w:p>
-            <w:pPr>
-              <w:rPr>
-                <w:rFonts w:hint="eastAsia"/>
-                <w:vertAlign w:val="baseline"/>
-                <w:lang w:val="en-US" w:eastAsia="zh-CN"/>
-              </w:rPr>
-            </w:pPr>
-            <w:r>
-              <w:rPr>
-                <w:rFonts w:hint="eastAsia"/>
-                <w:vertAlign w:val="baseline"/>
-                <w:lang w:val="en-US" w:eastAsia="zh-CN"/>
-              </w:rPr>
-              <w:t>回答：常用的几种get，post，put，delete，option，head，trace，connect</w:t>
-            </w:r>
-          </w:p>
-          <w:p>
-            <w:pPr>
-              <w:rPr>
-                <w:rFonts w:hint="eastAsia"/>
-                <w:vertAlign w:val="baseline"/>
-                <w:lang w:val="en-US" w:eastAsia="zh-CN"/>
-              </w:rPr>
-            </w:pPr>
-          </w:p>
-          <w:p>
-            <w:pPr>
-              <w:rPr>
-                <w:rFonts w:hint="eastAsia"/>
-                <w:vertAlign w:val="baseline"/>
-                <w:lang w:val="en-US" w:eastAsia="zh-CN"/>
-              </w:rPr>
-            </w:pPr>
-          </w:p>
-          <w:p>
-            <w:pPr>
-              <w:rPr>
-                <w:rFonts w:hint="eastAsia"/>
-                <w:vertAlign w:val="baseline"/>
-                <w:lang w:val="en-US" w:eastAsia="zh-CN"/>
-              </w:rPr>
-            </w:pPr>
-          </w:p>
-          <w:p>
-            <w:pPr>
-              <w:rPr>
-                <w:rFonts w:hint="eastAsia"/>
-                <w:vertAlign w:val="baseline"/>
-                <w:lang w:val="en-US" w:eastAsia="zh-CN"/>
-              </w:rPr>
-            </w:pPr>
-          </w:p>
-          <w:p>
-            <w:pPr>
-              <w:rPr>
-                <w:rFonts w:hint="eastAsia"/>
-                <w:vertAlign w:val="baseline"/>
-                <w:lang w:val="en-US" w:eastAsia="zh-CN"/>
-              </w:rPr>
-            </w:pPr>
-          </w:p>
-          <w:p>
-            <w:pPr>
-              <w:rPr>
-                <w:rFonts w:hint="eastAsia"/>
-                <w:vertAlign w:val="baseline"/>
-                <w:lang w:val="en-US" w:eastAsia="zh-CN"/>
-              </w:rPr>
-            </w:pPr>
+              <w:numPr>
+                <w:ilvl w:val="0"/>
+                <w:numId w:val="4"/>
+              </w:numPr>
+              <w:rPr>
+                <w:rFonts w:hint="eastAsia"/>
+                <w:lang w:val="en-US" w:eastAsia="zh-CN"/>
+              </w:rPr>
+            </w:pPr>
+            <w:r>
+              <w:rPr>
+                <w:rFonts w:hint="eastAsia"/>
+                <w:lang w:val="en-US" w:eastAsia="zh-CN"/>
+              </w:rPr>
+              <w:t>Ps aux|grep tomcat  与grep联用查找某进程</w:t>
+            </w:r>
+          </w:p>
+          <w:p>
+            <w:pPr>
+              <w:numPr>
+                <w:ilvl w:val="0"/>
+                <w:numId w:val="4"/>
+              </w:numPr>
+              <w:rPr>
+                <w:rFonts w:hint="eastAsia"/>
+                <w:b w:val="0"/>
+                <w:bCs w:val="0"/>
+                <w:lang w:val="en-US" w:eastAsia="zh-CN"/>
+              </w:rPr>
+            </w:pPr>
+            <w:r>
+              <w:rPr>
+                <w:rFonts w:hint="eastAsia"/>
+                <w:lang w:val="en-US" w:eastAsia="zh-CN"/>
+              </w:rPr>
+              <w:t xml:space="preserve">Ps </w:t>
+            </w:r>
+            <w:r>
+              <w:rPr>
+                <w:rFonts w:hint="eastAsia"/>
+                <w:b w:val="0"/>
+                <w:bCs w:val="0"/>
+                <w:lang w:val="en-US" w:eastAsia="zh-CN"/>
+              </w:rPr>
+              <w:t xml:space="preserve"> -ef|grep java    查找指定进程</w:t>
+            </w:r>
+          </w:p>
+          <w:p>
+            <w:pPr>
+              <w:numPr>
+                <w:ilvl w:val="0"/>
+                <w:numId w:val="4"/>
+              </w:numPr>
+              <w:rPr>
+                <w:rFonts w:hint="eastAsia"/>
+                <w:b w:val="0"/>
+                <w:bCs w:val="0"/>
+                <w:lang w:val="en-US" w:eastAsia="zh-CN"/>
+              </w:rPr>
+            </w:pPr>
+            <w:r>
+              <w:rPr>
+                <w:rFonts w:hint="eastAsia"/>
+                <w:b w:val="0"/>
+                <w:bCs w:val="0"/>
+                <w:lang w:val="en-US" w:eastAsia="zh-CN"/>
+              </w:rPr>
+              <w:t>Ps  -ef            显示的是当前所有进程环境变量级进程关系</w:t>
+            </w:r>
+          </w:p>
+          <w:p>
+            <w:pPr>
+              <w:numPr>
+                <w:ilvl w:val="0"/>
+                <w:numId w:val="4"/>
+              </w:numPr>
+              <w:rPr>
+                <w:rFonts w:hint="eastAsia"/>
+                <w:b w:val="0"/>
+                <w:bCs w:val="0"/>
+                <w:lang w:val="en-US" w:eastAsia="zh-CN"/>
+              </w:rPr>
+            </w:pPr>
+            <w:r>
+              <w:rPr>
+                <w:rFonts w:hint="eastAsia"/>
+                <w:b w:val="0"/>
+                <w:bCs w:val="0"/>
+                <w:lang w:val="en-US" w:eastAsia="zh-CN"/>
+              </w:rPr>
+              <w:t>Ps  -A             查看所有进程</w:t>
+            </w:r>
+          </w:p>
+          <w:p>
+            <w:pPr>
+              <w:numPr>
+                <w:ilvl w:val="0"/>
+                <w:numId w:val="4"/>
+              </w:numPr>
+              <w:rPr>
+                <w:rFonts w:hint="eastAsia"/>
+                <w:b w:val="0"/>
+                <w:bCs w:val="0"/>
+                <w:lang w:val="en-US" w:eastAsia="zh-CN"/>
+              </w:rPr>
+            </w:pPr>
+            <w:r>
+              <w:rPr>
+                <w:rFonts w:hint="eastAsia"/>
+                <w:b w:val="0"/>
+                <w:bCs w:val="0"/>
+                <w:lang w:val="en-US" w:eastAsia="zh-CN"/>
+              </w:rPr>
+              <w:t>Tar zxvf            解压</w:t>
+            </w:r>
+          </w:p>
+          <w:p>
+            <w:pPr>
+              <w:numPr>
+                <w:ilvl w:val="0"/>
+                <w:numId w:val="4"/>
+              </w:numPr>
+              <w:rPr>
+                <w:rFonts w:hint="eastAsia"/>
+                <w:b w:val="0"/>
+                <w:bCs w:val="0"/>
+                <w:lang w:val="en-US" w:eastAsia="zh-CN"/>
+              </w:rPr>
+            </w:pPr>
+            <w:r>
+              <w:rPr>
+                <w:rFonts w:hint="eastAsia"/>
+                <w:b w:val="0"/>
+                <w:bCs w:val="0"/>
+                <w:lang w:val="en-US" w:eastAsia="zh-CN"/>
+              </w:rPr>
+              <w:t xml:space="preserve">Find ./ -name </w:t>
+            </w:r>
+            <w:r>
+              <w:rPr>
+                <w:rFonts w:hint="default"/>
+                <w:b w:val="0"/>
+                <w:bCs w:val="0"/>
+                <w:lang w:val="en-US" w:eastAsia="zh-CN"/>
+              </w:rPr>
+              <w:t>‘</w:t>
+            </w:r>
+            <w:r>
+              <w:rPr>
+                <w:rFonts w:hint="eastAsia"/>
+                <w:b w:val="0"/>
+                <w:bCs w:val="0"/>
+                <w:lang w:val="en-US" w:eastAsia="zh-CN"/>
+              </w:rPr>
+              <w:t>*.log</w:t>
+            </w:r>
+            <w:r>
+              <w:rPr>
+                <w:rFonts w:hint="default"/>
+                <w:b w:val="0"/>
+                <w:bCs w:val="0"/>
+                <w:lang w:val="en-US" w:eastAsia="zh-CN"/>
+              </w:rPr>
+              <w:t>’</w:t>
+            </w:r>
+            <w:r>
+              <w:rPr>
+                <w:rFonts w:hint="eastAsia"/>
+                <w:b w:val="0"/>
+                <w:bCs w:val="0"/>
+                <w:lang w:val="en-US" w:eastAsia="zh-CN"/>
+              </w:rPr>
+              <w:t xml:space="preserve">  在当前目录查找以.log结尾的文件</w:t>
+            </w:r>
+          </w:p>
+          <w:p>
+            <w:pPr>
+              <w:numPr>
+                <w:ilvl w:val="0"/>
+                <w:numId w:val="4"/>
+              </w:numPr>
+              <w:rPr>
+                <w:rFonts w:hint="eastAsia"/>
+                <w:b w:val="0"/>
+                <w:bCs w:val="0"/>
+                <w:lang w:val="en-US" w:eastAsia="zh-CN"/>
+              </w:rPr>
+            </w:pPr>
+            <w:r>
+              <w:rPr>
+                <w:rFonts w:hint="eastAsia"/>
+                <w:b w:val="0"/>
+                <w:bCs w:val="0"/>
+                <w:lang w:val="en-US" w:eastAsia="zh-CN"/>
+              </w:rPr>
+              <w:t>Mkdir             创建文件</w:t>
+            </w:r>
+          </w:p>
+          <w:p>
+            <w:pPr>
+              <w:numPr>
+                <w:ilvl w:val="0"/>
+                <w:numId w:val="4"/>
+              </w:numPr>
+              <w:rPr>
+                <w:rFonts w:hint="eastAsia"/>
+                <w:b w:val="0"/>
+                <w:bCs w:val="0"/>
+                <w:lang w:val="en-US" w:eastAsia="zh-CN"/>
+              </w:rPr>
+            </w:pPr>
+            <w:r>
+              <w:rPr>
+                <w:rFonts w:hint="eastAsia"/>
+                <w:b w:val="0"/>
+                <w:bCs w:val="0"/>
+                <w:lang w:val="en-US" w:eastAsia="zh-CN"/>
+              </w:rPr>
+              <w:t>Pwd               查看挡圈所在目录的绝对路径</w:t>
+            </w:r>
+          </w:p>
+          <w:p>
+            <w:pPr>
+              <w:numPr>
+                <w:ilvl w:val="0"/>
+                <w:numId w:val="4"/>
+              </w:numPr>
+              <w:rPr>
+                <w:rFonts w:hint="eastAsia"/>
+                <w:b w:val="0"/>
+                <w:bCs w:val="0"/>
+                <w:lang w:val="en-US" w:eastAsia="zh-CN"/>
+              </w:rPr>
+            </w:pPr>
+            <w:r>
+              <w:rPr>
+                <w:rFonts w:hint="eastAsia"/>
+                <w:b w:val="0"/>
+                <w:bCs w:val="0"/>
+                <w:lang w:val="en-US" w:eastAsia="zh-CN"/>
+              </w:rPr>
+              <w:t>Tail  -f            查看日志</w:t>
+            </w:r>
           </w:p>
           <w:p>
             <w:pPr>
@@ -7557,6 +8504,18 @@
 <file path=word/numbering.xml><?xml version="1.0" encoding="utf-8"?>
 <w:numbering xmlns:wpc="http://schemas.microsoft.com/office/word/2010/wordprocessingCanvas" xmlns:mc="http://schemas.openxmlformats.org/markup-compatibility/2006" xmlns:o="urn:schemas-microsoft-com:office:office" xmlns:r="http://schemas.openxmlformats.org/officeDocument/2006/relationships" xmlns:m="http://schemas.openxmlformats.org/officeDocument/2006/math" xmlns:v="urn:schemas-microsoft-com:vml" xmlns:wp14="http://schemas.microsoft.com/office/word/2010/wordprocessingDrawing" xmlns:wp="http://schemas.openxmlformats.org/drawingml/2006/wordprocessingDrawing" xmlns:w10="urn:schemas-microsoft-com:office:word" xmlns:w="http://schemas.openxmlformats.org/wordprocessingml/2006/main" xmlns:w14="http://schemas.microsoft.com/office/word/2010/wordml" xmlns:wpg="http://schemas.microsoft.com/office/word/2010/wordprocessingGroup" xmlns:wpi="http://schemas.microsoft.com/office/word/2010/wordprocessingInk" xmlns:wne="http://schemas.microsoft.com/office/word/2006/wordml" xmlns:wps="http://schemas.microsoft.com/office/word/2010/wordprocessingShape" mc:Ignorable="w14 wp14">
   <w:abstractNum w:abstractNumId="0">
+    <w:nsid w:val="9122631F"/>
+    <w:multiLevelType w:val="singleLevel"/>
+    <w:tmpl w:val="9122631F"/>
+    <w:lvl w:ilvl="0" w:tentative="0">
+      <w:start w:val="1"/>
+      <w:numFmt w:val="decimal"/>
+      <w:suff w:val="space"/>
+      <w:lvlText w:val="%1."/>
+      <w:lvlJc w:val="left"/>
+    </w:lvl>
+  </w:abstractNum>
+  <w:abstractNum w:abstractNumId="1">
     <w:nsid w:val="1B9695C5"/>
     <w:multiLevelType w:val="singleLevel"/>
     <w:tmpl w:val="1B9695C5"/>
@@ -7572,7 +8531,19 @@
       </w:pPr>
     </w:lvl>
   </w:abstractNum>
-  <w:abstractNum w:abstractNumId="1">
+  <w:abstractNum w:abstractNumId="2">
+    <w:nsid w:val="64F8025A"/>
+    <w:multiLevelType w:val="singleLevel"/>
+    <w:tmpl w:val="64F8025A"/>
+    <w:lvl w:ilvl="0" w:tentative="0">
+      <w:start w:val="1"/>
+      <w:numFmt w:val="decimal"/>
+      <w:suff w:val="space"/>
+      <w:lvlText w:val="%1."/>
+      <w:lvlJc w:val="left"/>
+    </w:lvl>
+  </w:abstractNum>
+  <w:abstractNum w:abstractNumId="3">
     <w:nsid w:val="7EB89578"/>
     <w:multiLevelType w:val="singleLevel"/>
     <w:tmpl w:val="7EB89578"/>
@@ -7589,9 +8560,15 @@
     </w:lvl>
   </w:abstractNum>
   <w:num w:numId="1">
+    <w:abstractNumId w:val="3"/>
+  </w:num>
+  <w:num w:numId="2">
     <w:abstractNumId w:val="1"/>
   </w:num>
-  <w:num w:numId="2">
+  <w:num w:numId="3">
+    <w:abstractNumId w:val="2"/>
+  </w:num>
+  <w:num w:numId="4">
     <w:abstractNumId w:val="0"/>
   </w:num>
 </w:numbering>

--- a/resume/刘佳鑫C简历.docx
+++ b/resume/刘佳鑫C简历.docx
@@ -37,12 +37,6 @@
             <w:insideV w:val="single" w:color="auto" w:sz="4" w:space="0"/>
           </w:tblBorders>
           <w:tblLayout w:type="fixed"/>
-          <w:tblCellMar>
-            <w:top w:w="0" w:type="dxa"/>
-            <w:left w:w="108" w:type="dxa"/>
-            <w:bottom w:w="0" w:type="dxa"/>
-            <w:right w:w="108" w:type="dxa"/>
-          </w:tblCellMar>
         </w:tblPrEx>
         <w:trPr>
           <w:trHeight w:val="1040" w:hRule="atLeast"/>
@@ -85,12 +79,6 @@
             <w:insideV w:val="single" w:color="auto" w:sz="4" w:space="0"/>
           </w:tblBorders>
           <w:tblLayout w:type="fixed"/>
-          <w:tblCellMar>
-            <w:top w:w="0" w:type="dxa"/>
-            <w:left w:w="108" w:type="dxa"/>
-            <w:bottom w:w="0" w:type="dxa"/>
-            <w:right w:w="108" w:type="dxa"/>
-          </w:tblCellMar>
         </w:tblPrEx>
         <w:tc>
           <w:tcPr>
@@ -3303,8 +3291,124 @@
                 <w:vertAlign w:val="baseline"/>
                 <w:lang w:val="en-US" w:eastAsia="zh-CN"/>
               </w:rPr>
-              <w:t>Redis集群模式：哨兵模式；</w:t>
-            </w:r>
+              <w:t>Redis集群模式：哨兵系统：用于管理多个redis服务器，执行以下三个任务：</w:t>
+            </w:r>
+          </w:p>
+          <w:p>
+            <w:pPr>
+              <w:ind w:firstLine="840" w:firstLineChars="400"/>
+              <w:rPr>
+                <w:rFonts w:hint="eastAsia"/>
+                <w:vertAlign w:val="baseline"/>
+                <w:lang w:val="en-US" w:eastAsia="zh-CN"/>
+              </w:rPr>
+            </w:pPr>
+            <w:r>
+              <w:rPr>
+                <w:rFonts w:hint="eastAsia"/>
+                <w:vertAlign w:val="baseline"/>
+                <w:lang w:val="en-US" w:eastAsia="zh-CN"/>
+              </w:rPr>
+              <w:t>监控：哨兵会不断地检查你的Master和Slave是否运行正常。</w:t>
+            </w:r>
+          </w:p>
+          <w:p>
+            <w:pPr>
+              <w:ind w:firstLine="840" w:firstLineChars="400"/>
+              <w:rPr>
+                <w:rFonts w:hint="eastAsia"/>
+                <w:vertAlign w:val="baseline"/>
+                <w:lang w:val="en-US" w:eastAsia="zh-CN"/>
+              </w:rPr>
+            </w:pPr>
+            <w:r>
+              <w:rPr>
+                <w:rFonts w:hint="eastAsia"/>
+                <w:vertAlign w:val="baseline"/>
+                <w:lang w:val="en-US" w:eastAsia="zh-CN"/>
+              </w:rPr>
+              <w:t>提醒：当被监控的某个redis出现问题时，哨兵可以通过API向管理员或者其他应用程序发送通知。</w:t>
+            </w:r>
+          </w:p>
+          <w:p>
+            <w:pPr>
+              <w:ind w:firstLine="840" w:firstLineChars="400"/>
+              <w:rPr>
+                <w:rFonts w:hint="eastAsia"/>
+                <w:vertAlign w:val="baseline"/>
+                <w:lang w:val="en-US" w:eastAsia="zh-CN"/>
+              </w:rPr>
+            </w:pPr>
+            <w:r>
+              <w:rPr>
+                <w:rFonts w:hint="eastAsia"/>
+                <w:vertAlign w:val="baseline"/>
+                <w:lang w:val="en-US" w:eastAsia="zh-CN"/>
+              </w:rPr>
+              <w:t>自动故障迁移：当一个Master不能正常工作时，哨兵会开始一次自动故障迁移操作，他将会失效Master的其中一个Slave升级为新的master，并让失效Master的其他Slave改为复制新的Master，当客户端试图链接失效的Master时，集群也会向客户端返回新Master的地址，使得集群可以使用Master代替失效Master。</w:t>
+            </w:r>
+            <w:bookmarkStart w:id="1" w:name="_GoBack"/>
+            <w:bookmarkEnd w:id="1"/>
+          </w:p>
+          <w:p>
+            <w:pPr>
+              <w:ind w:firstLine="840" w:firstLineChars="400"/>
+              <w:rPr>
+                <w:rFonts w:hint="eastAsia"/>
+                <w:vertAlign w:val="baseline"/>
+                <w:lang w:val="en-US" w:eastAsia="zh-CN"/>
+              </w:rPr>
+            </w:pPr>
+          </w:p>
+          <w:p>
+            <w:pPr>
+              <w:ind w:firstLine="840" w:firstLineChars="400"/>
+              <w:rPr>
+                <w:rFonts w:hint="eastAsia"/>
+                <w:vertAlign w:val="baseline"/>
+                <w:lang w:val="en-US" w:eastAsia="zh-CN"/>
+              </w:rPr>
+            </w:pPr>
+          </w:p>
+          <w:p>
+            <w:pPr>
+              <w:ind w:firstLine="840" w:firstLineChars="400"/>
+              <w:rPr>
+                <w:rFonts w:hint="eastAsia"/>
+                <w:vertAlign w:val="baseline"/>
+                <w:lang w:val="en-US" w:eastAsia="zh-CN"/>
+              </w:rPr>
+            </w:pPr>
+          </w:p>
+          <w:p>
+            <w:pPr>
+              <w:ind w:firstLine="840" w:firstLineChars="400"/>
+              <w:rPr>
+                <w:rFonts w:hint="eastAsia"/>
+                <w:vertAlign w:val="baseline"/>
+                <w:lang w:val="en-US" w:eastAsia="zh-CN"/>
+              </w:rPr>
+            </w:pPr>
+          </w:p>
+          <w:p>
+            <w:pPr>
+              <w:ind w:firstLine="840" w:firstLineChars="400"/>
+              <w:rPr>
+                <w:rFonts w:hint="eastAsia"/>
+                <w:vertAlign w:val="baseline"/>
+                <w:lang w:val="en-US" w:eastAsia="zh-CN"/>
+              </w:rPr>
+            </w:pPr>
+          </w:p>
+          <w:p>
+            <w:pPr>
+              <w:ind w:firstLine="840" w:firstLineChars="400"/>
+              <w:rPr>
+                <w:rFonts w:hint="eastAsia"/>
+                <w:vertAlign w:val="baseline"/>
+                <w:lang w:val="en-US" w:eastAsia="zh-CN"/>
+              </w:rPr>
+            </w:pPr>
           </w:p>
           <w:p>
             <w:pPr>
@@ -4444,13 +4548,15 @@
             <w:pPr>
               <w:rPr>
                 <w:rFonts w:hint="eastAsia"/>
-                <w:vertAlign w:val="baseline"/>
-                <w:lang w:val="en-US" w:eastAsia="zh-CN"/>
-              </w:rPr>
-            </w:pPr>
-            <w:r>
-              <w:rPr>
-                <w:rFonts w:hint="eastAsia"/>
+                <w:color w:val="C00000"/>
+                <w:vertAlign w:val="baseline"/>
+                <w:lang w:val="en-US" w:eastAsia="zh-CN"/>
+              </w:rPr>
+            </w:pPr>
+            <w:r>
+              <w:rPr>
+                <w:rFonts w:hint="eastAsia"/>
+                <w:color w:val="C00000"/>
                 <w:vertAlign w:val="baseline"/>
                 <w:lang w:val="en-US" w:eastAsia="zh-CN"/>
               </w:rPr>
@@ -4976,1080 +5082,1279 @@
           </w:p>
           <w:p>
             <w:pPr>
-              <w:rPr>
-                <w:rFonts w:hint="eastAsia"/>
-                <w:vertAlign w:val="baseline"/>
-                <w:lang w:val="en-US" w:eastAsia="zh-CN"/>
-              </w:rPr>
-            </w:pPr>
-          </w:p>
-          <w:p>
-            <w:pPr>
-              <w:rPr>
-                <w:rFonts w:hint="eastAsia"/>
-                <w:vertAlign w:val="baseline"/>
-                <w:lang w:val="en-US" w:eastAsia="zh-CN"/>
-              </w:rPr>
-            </w:pPr>
-          </w:p>
-          <w:p>
-            <w:pPr>
-              <w:rPr>
-                <w:rFonts w:hint="eastAsia"/>
-                <w:vertAlign w:val="baseline"/>
-                <w:lang w:val="en-US" w:eastAsia="zh-CN"/>
-              </w:rPr>
-            </w:pPr>
-            <w:r>
-              <w:rPr>
-                <w:rFonts w:hint="eastAsia"/>
-                <w:vertAlign w:val="baseline"/>
-                <w:lang w:val="en-US" w:eastAsia="zh-CN"/>
-              </w:rPr>
-              <w:t>其他篇：</w:t>
-            </w:r>
-          </w:p>
-          <w:p>
-            <w:pPr>
-              <w:rPr>
-                <w:rFonts w:hint="eastAsia"/>
-                <w:vertAlign w:val="baseline"/>
-                <w:lang w:val="en-US" w:eastAsia="zh-CN"/>
-              </w:rPr>
-            </w:pPr>
-            <w:r>
-              <w:rPr>
-                <w:rFonts w:hint="eastAsia"/>
-                <w:b w:val="0"/>
-                <w:bCs w:val="0"/>
-                <w:color w:val="0070C0"/>
-                <w:vertAlign w:val="baseline"/>
-                <w:lang w:val="en-US" w:eastAsia="zh-CN"/>
-              </w:rPr>
-              <w:t>问题：</w:t>
-            </w:r>
-            <w:r>
-              <w:rPr>
-                <w:rFonts w:hint="eastAsia"/>
-                <w:vertAlign w:val="baseline"/>
-                <w:lang w:val="en-US" w:eastAsia="zh-CN"/>
-              </w:rPr>
-              <w:t>get和load区别？429</w:t>
-            </w:r>
-          </w:p>
-          <w:p>
-            <w:pPr>
-              <w:rPr>
-                <w:rFonts w:hint="eastAsia"/>
-                <w:vertAlign w:val="baseline"/>
-                <w:lang w:val="en-US" w:eastAsia="zh-CN"/>
-              </w:rPr>
-            </w:pPr>
-            <w:r>
-              <w:rPr>
-                <w:rFonts w:hint="eastAsia"/>
-                <w:vertAlign w:val="baseline"/>
-                <w:lang w:val="en-US" w:eastAsia="zh-CN"/>
-              </w:rPr>
-              <w:t>回答：get是立即加载，load是延迟加载。Get查询时会先访问一级缓存，在访问二级缓存，都没有，访问数据库，load查询时会先访问一级缓存，没有则直接创建一个代理对象，需要时代理对象才会去查询二级缓存和数据库，get如果没有查询到会返回null，load没找到会直接抛异常。当我们使用session.load()方法加载对象时，此时并不会发出SQL语句，当前得到的是代理对象，里面只保存了实体对象的id，只有当我们使用这个对象，得到其他属性，这时才会发出sql语句，从数据库查询我们的对象；而当我们session.get()方法来得到一个对象时，不管我们用不用这个对象，此时都会发出sql语句去数据库查询。</w:t>
-            </w:r>
-          </w:p>
-          <w:p>
-            <w:pPr>
-              <w:rPr>
-                <w:rFonts w:hint="eastAsia"/>
-                <w:vertAlign w:val="baseline"/>
-                <w:lang w:val="en-US" w:eastAsia="zh-CN"/>
-              </w:rPr>
-            </w:pPr>
-          </w:p>
-          <w:p>
-            <w:pPr>
-              <w:rPr>
-                <w:rFonts w:hint="eastAsia"/>
-                <w:vertAlign w:val="baseline"/>
-                <w:lang w:val="en-US" w:eastAsia="zh-CN"/>
-              </w:rPr>
-            </w:pPr>
-            <w:r>
-              <w:rPr>
-                <w:rFonts w:hint="eastAsia"/>
-                <w:b w:val="0"/>
-                <w:bCs w:val="0"/>
-                <w:color w:val="0070C0"/>
-                <w:vertAlign w:val="baseline"/>
-                <w:lang w:val="en-US" w:eastAsia="zh-CN"/>
-              </w:rPr>
-              <w:t>问题：</w:t>
-            </w:r>
-            <w:r>
-              <w:rPr>
-                <w:rFonts w:hint="eastAsia"/>
-                <w:vertAlign w:val="baseline"/>
-                <w:lang w:val="en-US" w:eastAsia="zh-CN"/>
-              </w:rPr>
-              <w:t>session的清理和清空有什么区别？433</w:t>
-            </w:r>
-          </w:p>
-          <w:p>
-            <w:pPr>
-              <w:rPr>
-                <w:rFonts w:hint="eastAsia"/>
-                <w:vertAlign w:val="baseline"/>
-                <w:lang w:val="en-US" w:eastAsia="zh-CN"/>
-              </w:rPr>
-            </w:pPr>
-            <w:r>
-              <w:rPr>
-                <w:rFonts w:hint="eastAsia"/>
-                <w:vertAlign w:val="baseline"/>
-                <w:lang w:val="en-US" w:eastAsia="zh-CN"/>
-              </w:rPr>
-              <w:t>回答：session清理缓存是指按照缓存中对象的状态的变化来同步更新数据库，清空是直接关闭session。</w:t>
-            </w:r>
-          </w:p>
-          <w:p>
-            <w:pPr>
-              <w:rPr>
-                <w:rFonts w:hint="eastAsia"/>
-                <w:vertAlign w:val="baseline"/>
-                <w:lang w:val="en-US" w:eastAsia="zh-CN"/>
-              </w:rPr>
-            </w:pPr>
-          </w:p>
-          <w:p>
-            <w:pPr>
-              <w:rPr>
-                <w:rFonts w:hint="eastAsia"/>
-                <w:vertAlign w:val="baseline"/>
-                <w:lang w:val="en-US" w:eastAsia="zh-CN"/>
-              </w:rPr>
-            </w:pPr>
-          </w:p>
-          <w:p>
-            <w:pPr>
-              <w:rPr>
-                <w:rFonts w:hint="eastAsia"/>
-                <w:vertAlign w:val="baseline"/>
-                <w:lang w:val="en-US" w:eastAsia="zh-CN"/>
-              </w:rPr>
-            </w:pPr>
-            <w:r>
-              <w:rPr>
-                <w:rFonts w:hint="eastAsia"/>
-                <w:b w:val="0"/>
-                <w:bCs w:val="0"/>
-                <w:color w:val="0070C0"/>
-                <w:vertAlign w:val="baseline"/>
-                <w:lang w:val="en-US" w:eastAsia="zh-CN"/>
-              </w:rPr>
-              <w:t>问题：</w:t>
-            </w:r>
-            <w:r>
-              <w:rPr>
-                <w:rFonts w:hint="eastAsia"/>
-                <w:vertAlign w:val="baseline"/>
-                <w:lang w:val="en-US" w:eastAsia="zh-CN"/>
-              </w:rPr>
-              <w:t>ELastic search与Solr的区别？</w:t>
-            </w:r>
-          </w:p>
-          <w:p>
-            <w:pPr>
-              <w:rPr>
-                <w:rFonts w:hint="eastAsia"/>
-                <w:vertAlign w:val="baseline"/>
-                <w:lang w:val="en-US" w:eastAsia="zh-CN"/>
-              </w:rPr>
-            </w:pPr>
-            <w:r>
-              <w:rPr>
-                <w:rFonts w:hint="eastAsia"/>
-                <w:vertAlign w:val="baseline"/>
-                <w:lang w:val="en-US" w:eastAsia="zh-CN"/>
-              </w:rPr>
-              <w:t>回答： Solr 利用zookeeper进行分布式管理，而Elasticsearch自身带有分布式协调管理功能。</w:t>
-            </w:r>
-          </w:p>
-          <w:p>
-            <w:pPr>
-              <w:ind w:firstLine="630" w:firstLineChars="300"/>
-              <w:rPr>
-                <w:rFonts w:hint="eastAsia"/>
-                <w:vertAlign w:val="baseline"/>
-                <w:lang w:val="en-US" w:eastAsia="zh-CN"/>
-              </w:rPr>
-            </w:pPr>
-            <w:r>
-              <w:rPr>
-                <w:rFonts w:hint="eastAsia"/>
-                <w:vertAlign w:val="baseline"/>
-                <w:lang w:val="en-US" w:eastAsia="zh-CN"/>
-              </w:rPr>
-              <w:t>Solr支持更多格式的数据，而Electricsearch仅支持接送文件格式。</w:t>
-            </w:r>
-          </w:p>
-          <w:p>
-            <w:pPr>
-              <w:rPr>
-                <w:rFonts w:hint="eastAsia"/>
-                <w:vertAlign w:val="baseline"/>
-                <w:lang w:val="en-US" w:eastAsia="zh-CN"/>
-              </w:rPr>
-            </w:pPr>
-            <w:r>
-              <w:rPr>
-                <w:rFonts w:hint="eastAsia"/>
-                <w:vertAlign w:val="baseline"/>
-                <w:lang w:val="en-US" w:eastAsia="zh-CN"/>
-              </w:rPr>
-              <w:t xml:space="preserve">      Solr传统的搜索应用中表现好于ElasticSearch，但在处理实时搜索应用时效率明显低于ElasticSearch。</w:t>
-            </w:r>
-          </w:p>
-          <w:p>
-            <w:pPr>
-              <w:rPr>
-                <w:rFonts w:hint="eastAsia"/>
-                <w:vertAlign w:val="baseline"/>
-                <w:lang w:val="en-US" w:eastAsia="zh-CN"/>
-              </w:rPr>
-            </w:pPr>
-            <w:r>
-              <w:rPr>
-                <w:rFonts w:hint="eastAsia"/>
-                <w:vertAlign w:val="baseline"/>
-                <w:lang w:val="en-US" w:eastAsia="zh-CN"/>
-              </w:rPr>
-              <w:t xml:space="preserve">     Solr时传统搜索应用的有力解决方案，单ElasticSearch更适用于新兴的实时搜索应用。</w:t>
-            </w:r>
-          </w:p>
-          <w:p>
-            <w:pPr>
-              <w:rPr>
-                <w:rFonts w:hint="eastAsia"/>
-                <w:vertAlign w:val="baseline"/>
-                <w:lang w:val="en-US" w:eastAsia="zh-CN"/>
-              </w:rPr>
-            </w:pPr>
-          </w:p>
-          <w:p>
-            <w:pPr>
-              <w:rPr>
-                <w:rFonts w:hint="eastAsia"/>
-                <w:vertAlign w:val="baseline"/>
-                <w:lang w:val="en-US" w:eastAsia="zh-CN"/>
-              </w:rPr>
-            </w:pPr>
-          </w:p>
-          <w:p>
-            <w:pPr>
-              <w:rPr>
-                <w:rFonts w:hint="eastAsia"/>
-                <w:vertAlign w:val="baseline"/>
-                <w:lang w:val="en-US" w:eastAsia="zh-CN"/>
-              </w:rPr>
-            </w:pPr>
-            <w:r>
-              <w:rPr>
-                <w:rFonts w:hint="eastAsia"/>
-                <w:vertAlign w:val="baseline"/>
-                <w:lang w:val="en-US" w:eastAsia="zh-CN"/>
-              </w:rPr>
-              <w:t>问题：==和equals的区别？</w:t>
-            </w:r>
-          </w:p>
-          <w:p>
-            <w:pPr>
-              <w:rPr>
-                <w:rFonts w:hint="eastAsia"/>
-                <w:vertAlign w:val="baseline"/>
-                <w:lang w:val="en-US" w:eastAsia="zh-CN"/>
-              </w:rPr>
-            </w:pPr>
-            <w:r>
-              <w:rPr>
-                <w:rFonts w:hint="eastAsia"/>
-                <w:vertAlign w:val="baseline"/>
-                <w:lang w:val="en-US" w:eastAsia="zh-CN"/>
-              </w:rPr>
-              <w:t>回答：最大的区别就是一个是方法，一个是运算符；==：如果比较的对象是基本上是基本数据类型，则比较的是数值是否相等，；如果比较的是引用数据类型，则比较的是对象的地址值是否相等。equals（）：用来比较方法两个对象的内容是否相等，</w:t>
-            </w:r>
-          </w:p>
-          <w:p>
-            <w:pPr>
-              <w:rPr>
-                <w:rFonts w:hint="eastAsia"/>
-                <w:vertAlign w:val="baseline"/>
-                <w:lang w:val="en-US" w:eastAsia="zh-CN"/>
-              </w:rPr>
-            </w:pPr>
-          </w:p>
-          <w:p>
-            <w:pPr>
-              <w:rPr>
-                <w:rFonts w:hint="eastAsia"/>
-                <w:vertAlign w:val="baseline"/>
-                <w:lang w:val="en-US" w:eastAsia="zh-CN"/>
-              </w:rPr>
-            </w:pPr>
-            <w:r>
-              <w:rPr>
-                <w:rFonts w:hint="eastAsia"/>
-                <w:vertAlign w:val="baseline"/>
-                <w:lang w:val="en-US" w:eastAsia="zh-CN"/>
-              </w:rPr>
-              <w:t>问题：重载和重写的区别？</w:t>
-            </w:r>
-          </w:p>
-          <w:p>
-            <w:pPr>
-              <w:rPr>
-                <w:rFonts w:hint="eastAsia"/>
-                <w:vertAlign w:val="baseline"/>
-                <w:lang w:val="en-US" w:eastAsia="zh-CN"/>
-              </w:rPr>
-            </w:pPr>
-            <w:r>
-              <w:rPr>
-                <w:rFonts w:hint="eastAsia"/>
-                <w:vertAlign w:val="baseline"/>
-                <w:lang w:val="en-US" w:eastAsia="zh-CN"/>
-              </w:rPr>
-              <w:t>回答：重载和重写都是实现多态的方式，区别在于重载是编译时的多态性，重写是运行时的多态性，重载：方法名相同，参数列表（参数类型，参数个数）不同，重写是方法名相同，参数列表相同。</w:t>
-            </w:r>
-          </w:p>
-          <w:p>
-            <w:pPr>
-              <w:rPr>
-                <w:rFonts w:hint="eastAsia"/>
-                <w:vertAlign w:val="baseline"/>
-                <w:lang w:val="en-US" w:eastAsia="zh-CN"/>
-              </w:rPr>
-            </w:pPr>
-          </w:p>
-          <w:p>
-            <w:pPr>
-              <w:rPr>
-                <w:rFonts w:hint="eastAsia"/>
-                <w:vertAlign w:val="baseline"/>
-                <w:lang w:val="en-US" w:eastAsia="zh-CN"/>
-              </w:rPr>
-            </w:pPr>
-          </w:p>
-          <w:p>
-            <w:pPr>
-              <w:rPr>
-                <w:rFonts w:hint="eastAsia"/>
-                <w:vertAlign w:val="baseline"/>
-                <w:lang w:val="en-US" w:eastAsia="zh-CN"/>
-              </w:rPr>
-            </w:pPr>
-            <w:r>
-              <w:rPr>
-                <w:rFonts w:hint="eastAsia"/>
-                <w:vertAlign w:val="baseline"/>
-                <w:lang w:val="en-US" w:eastAsia="zh-CN"/>
-              </w:rPr>
-              <w:t>问题：垃圾回收？</w:t>
-            </w:r>
-          </w:p>
-          <w:p>
-            <w:pPr>
-              <w:rPr>
-                <w:rFonts w:hint="eastAsia"/>
-                <w:vertAlign w:val="baseline"/>
-                <w:lang w:val="en-US" w:eastAsia="zh-CN"/>
-              </w:rPr>
-            </w:pPr>
-            <w:r>
-              <w:rPr>
-                <w:rFonts w:hint="eastAsia"/>
-                <w:vertAlign w:val="baseline"/>
-                <w:lang w:val="en-US" w:eastAsia="zh-CN"/>
-              </w:rPr>
-              <w:t>回答：标记-清除：准备清楚前先进行标记。</w:t>
-            </w:r>
-          </w:p>
-          <w:p>
-            <w:pPr>
-              <w:rPr>
-                <w:rFonts w:hint="eastAsia"/>
-                <w:vertAlign w:val="baseline"/>
-                <w:lang w:val="en-US" w:eastAsia="zh-CN"/>
-              </w:rPr>
-            </w:pPr>
-            <w:r>
-              <w:rPr>
-                <w:rFonts w:hint="eastAsia"/>
-                <w:vertAlign w:val="baseline"/>
-                <w:lang w:val="en-US" w:eastAsia="zh-CN"/>
-              </w:rPr>
-              <w:t>标记-复制：</w:t>
-            </w:r>
-          </w:p>
-          <w:p>
-            <w:pPr>
-              <w:rPr>
-                <w:rFonts w:hint="eastAsia"/>
-                <w:vertAlign w:val="baseline"/>
-                <w:lang w:val="en-US" w:eastAsia="zh-CN"/>
-              </w:rPr>
-            </w:pPr>
-            <w:r>
-              <w:rPr>
-                <w:rFonts w:hint="eastAsia"/>
-                <w:vertAlign w:val="baseline"/>
-                <w:lang w:val="en-US" w:eastAsia="zh-CN"/>
-              </w:rPr>
-              <w:t>标记-整理：</w:t>
-            </w:r>
-          </w:p>
-          <w:p>
-            <w:pPr>
-              <w:rPr>
-                <w:rFonts w:hint="eastAsia"/>
-                <w:vertAlign w:val="baseline"/>
-                <w:lang w:val="en-US" w:eastAsia="zh-CN"/>
-              </w:rPr>
-            </w:pPr>
-            <w:r>
-              <w:rPr>
-                <w:rFonts w:hint="eastAsia"/>
-                <w:vertAlign w:val="baseline"/>
-                <w:lang w:val="en-US" w:eastAsia="zh-CN"/>
-              </w:rPr>
-              <w:t>分代回收：</w:t>
-            </w:r>
-          </w:p>
-          <w:p>
-            <w:pPr>
-              <w:rPr>
-                <w:rFonts w:hint="eastAsia"/>
-                <w:vertAlign w:val="baseline"/>
-                <w:lang w:val="en-US" w:eastAsia="zh-CN"/>
-              </w:rPr>
-            </w:pPr>
-          </w:p>
-          <w:p>
-            <w:pPr>
-              <w:rPr>
-                <w:rFonts w:hint="eastAsia"/>
-                <w:vertAlign w:val="baseline"/>
-                <w:lang w:val="en-US" w:eastAsia="zh-CN"/>
-              </w:rPr>
-            </w:pPr>
-            <w:r>
-              <w:rPr>
-                <w:rFonts w:hint="eastAsia"/>
-                <w:vertAlign w:val="baseline"/>
-                <w:lang w:val="en-US" w:eastAsia="zh-CN"/>
-              </w:rPr>
-              <w:t>问题：如何判断一个对象是否应该被回收？</w:t>
-            </w:r>
-          </w:p>
-          <w:p>
-            <w:pPr>
-              <w:rPr>
-                <w:rFonts w:hint="eastAsia"/>
-                <w:vertAlign w:val="baseline"/>
-                <w:lang w:val="en-US" w:eastAsia="zh-CN"/>
-              </w:rPr>
-            </w:pPr>
-            <w:r>
-              <w:rPr>
-                <w:rFonts w:hint="eastAsia"/>
-                <w:vertAlign w:val="baseline"/>
-                <w:lang w:val="en-US" w:eastAsia="zh-CN"/>
-              </w:rPr>
-              <w:t>回答：这就是所谓的对象存活性判断，常用的方法有两种：1.引用计数法；2对象可达性分析，由于引用计数法存在互相引用导致无法进行GC的问题，所以目前JVM虚拟机多使用对象可达性分析。</w:t>
-            </w:r>
-          </w:p>
-          <w:p>
-            <w:pPr>
-              <w:rPr>
-                <w:rFonts w:hint="eastAsia"/>
-                <w:vertAlign w:val="baseline"/>
-                <w:lang w:val="en-US" w:eastAsia="zh-CN"/>
-              </w:rPr>
-            </w:pPr>
-          </w:p>
-          <w:p>
-            <w:pPr>
-              <w:rPr>
-                <w:rFonts w:hint="eastAsia"/>
-                <w:vertAlign w:val="baseline"/>
-                <w:lang w:val="en-US" w:eastAsia="zh-CN"/>
-              </w:rPr>
-            </w:pPr>
-            <w:r>
-              <w:rPr>
-                <w:rFonts w:hint="eastAsia"/>
-                <w:vertAlign w:val="baseline"/>
-                <w:lang w:val="en-US" w:eastAsia="zh-CN"/>
-              </w:rPr>
-              <w:t>问题：https有几种请求方式？</w:t>
-            </w:r>
-          </w:p>
-          <w:p>
-            <w:pPr>
-              <w:rPr>
-                <w:rFonts w:hint="eastAsia"/>
-                <w:vertAlign w:val="baseline"/>
-                <w:lang w:val="en-US" w:eastAsia="zh-CN"/>
-              </w:rPr>
-            </w:pPr>
-            <w:r>
-              <w:rPr>
-                <w:rFonts w:hint="eastAsia"/>
-                <w:vertAlign w:val="baseline"/>
-                <w:lang w:val="en-US" w:eastAsia="zh-CN"/>
-              </w:rPr>
-              <w:t>回答：常用的几种get，post，put，delete，option，head，trace，connect</w:t>
-            </w:r>
-          </w:p>
-          <w:p>
-            <w:pPr>
-              <w:rPr>
-                <w:rFonts w:hint="eastAsia"/>
-                <w:vertAlign w:val="baseline"/>
-                <w:lang w:val="en-US" w:eastAsia="zh-CN"/>
-              </w:rPr>
-            </w:pPr>
-          </w:p>
-          <w:p>
-            <w:pPr>
-              <w:rPr>
-                <w:rFonts w:hint="eastAsia"/>
-                <w:vertAlign w:val="baseline"/>
-                <w:lang w:val="en-US" w:eastAsia="zh-CN"/>
-              </w:rPr>
-            </w:pPr>
-          </w:p>
-          <w:p>
-            <w:pPr>
-              <w:rPr>
-                <w:rFonts w:hint="eastAsia"/>
-                <w:vertAlign w:val="baseline"/>
-                <w:lang w:val="en-US" w:eastAsia="zh-CN"/>
-              </w:rPr>
-            </w:pPr>
-          </w:p>
-          <w:p>
-            <w:pPr>
-              <w:rPr>
-                <w:rFonts w:hint="default"/>
-                <w:vertAlign w:val="baseline"/>
-                <w:lang w:val="en-US" w:eastAsia="zh-CN"/>
-              </w:rPr>
-            </w:pPr>
-            <w:r>
-              <w:rPr>
-                <w:rFonts w:hint="eastAsia"/>
-                <w:vertAlign w:val="baseline"/>
-                <w:lang w:val="en-US" w:eastAsia="zh-CN"/>
-              </w:rPr>
-              <w:t>问题：常用的SpringCloud注解：</w:t>
-            </w:r>
-          </w:p>
-          <w:p>
-            <w:pPr>
-              <w:rPr>
-                <w:rFonts w:hint="eastAsia"/>
-                <w:vertAlign w:val="baseline"/>
-                <w:lang w:val="en-US" w:eastAsia="zh-CN"/>
-              </w:rPr>
-            </w:pPr>
-            <w:r>
-              <w:rPr>
-                <w:rFonts w:hint="eastAsia"/>
-                <w:vertAlign w:val="baseline"/>
-                <w:lang w:val="en-US" w:eastAsia="zh-CN"/>
-              </w:rPr>
-              <w:t>回答：@SpringBootApplication是springboot启动类，包括三个注解，他们的作用分别是：</w:t>
-            </w:r>
-          </w:p>
-          <w:p>
-            <w:pPr>
-              <w:rPr>
-                <w:rFonts w:hint="default"/>
-                <w:vertAlign w:val="baseline"/>
-                <w:lang w:val="en-US" w:eastAsia="zh-CN"/>
-              </w:rPr>
-            </w:pPr>
-            <w:r>
-              <w:rPr>
-                <w:rFonts w:hint="default"/>
-                <w:vertAlign w:val="baseline"/>
-                <w:lang w:val="en-US" w:eastAsia="zh-CN"/>
-              </w:rPr>
-              <w:t>            @Configuration：表示将该类作用springboot配置文件类</w:t>
-            </w:r>
-          </w:p>
-          <w:p>
-            <w:pPr>
-              <w:rPr>
-                <w:rFonts w:hint="default"/>
-                <w:vertAlign w:val="baseline"/>
-                <w:lang w:val="en-US" w:eastAsia="zh-CN"/>
-              </w:rPr>
-            </w:pPr>
-            <w:r>
-              <w:rPr>
-                <w:rFonts w:hint="default"/>
-                <w:vertAlign w:val="baseline"/>
-                <w:lang w:val="en-US" w:eastAsia="zh-CN"/>
-              </w:rPr>
-              <w:t>            @EnableAutoConfiguration：表示程序启动时，自动加载springboot默认的配置</w:t>
-            </w:r>
-          </w:p>
-          <w:p>
-            <w:pPr>
-              <w:rPr>
-                <w:rFonts w:hint="default"/>
-                <w:vertAlign w:val="baseline"/>
-                <w:lang w:val="en-US" w:eastAsia="zh-CN"/>
-              </w:rPr>
-            </w:pPr>
-            <w:r>
-              <w:rPr>
-                <w:rFonts w:hint="default"/>
-                <w:vertAlign w:val="baseline"/>
-                <w:lang w:val="en-US" w:eastAsia="zh-CN"/>
-              </w:rPr>
-              <w:t>            @ComponentScan：表示程序启动是，自动扫描当前包及子包下所有类</w:t>
-            </w:r>
-          </w:p>
-          <w:p>
-            <w:pPr>
-              <w:rPr>
-                <w:rFonts w:hint="default"/>
-                <w:vertAlign w:val="baseline"/>
-                <w:lang w:val="en-US" w:eastAsia="zh-CN"/>
-              </w:rPr>
-            </w:pPr>
-            <w:r>
-              <w:rPr>
-                <w:rFonts w:hint="eastAsia"/>
-                <w:vertAlign w:val="baseline"/>
-                <w:lang w:val="en-US" w:eastAsia="zh-CN"/>
-              </w:rPr>
-              <w:t>@EnableDiscoveryClient和</w:t>
-            </w:r>
-            <w:r>
-              <w:rPr>
-                <w:rFonts w:hint="default"/>
-                <w:vertAlign w:val="baseline"/>
-                <w:lang w:val="en-US" w:eastAsia="zh-CN"/>
-              </w:rPr>
-              <w:t>@EnableEurekaClient</w:t>
-            </w:r>
-          </w:p>
-          <w:p>
-            <w:pPr>
-              <w:rPr>
-                <w:rFonts w:hint="default"/>
-                <w:vertAlign w:val="baseline"/>
-                <w:lang w:val="en-US" w:eastAsia="zh-CN"/>
-              </w:rPr>
-            </w:pPr>
-            <w:r>
-              <w:rPr>
-                <w:rFonts w:hint="default"/>
-                <w:vertAlign w:val="baseline"/>
-                <w:lang w:val="en-US" w:eastAsia="zh-CN"/>
-              </w:rPr>
-              <w:t>@EnableDiscoveryClient基于spring-cloud-commons，@EnableEurekaClient基于spring-cloud-netflix，如果选用的注册中心是eureka，那么就推荐@EnableEurekaClient，如果是其他的注册中心，那么推荐使用@EnableDiscoveryClient。</w:t>
-            </w:r>
-          </w:p>
-          <w:p>
-            <w:pPr>
-              <w:rPr>
-                <w:rFonts w:hint="eastAsia"/>
-                <w:vertAlign w:val="baseline"/>
-                <w:lang w:val="en-US" w:eastAsia="zh-CN"/>
-              </w:rPr>
-            </w:pPr>
-            <w:r>
-              <w:rPr>
-                <w:rFonts w:hint="default"/>
-                <w:vertAlign w:val="baseline"/>
-                <w:lang w:val="en-US" w:eastAsia="zh-CN"/>
-              </w:rPr>
-              <w:t>@ComponentScan     &amp;&amp;     @Configuration    &amp;&amp;    @EnableAutoConfiguration</w:t>
-            </w:r>
-          </w:p>
-          <w:p>
-            <w:pPr>
-              <w:rPr>
-                <w:rFonts w:hint="default"/>
-                <w:vertAlign w:val="baseline"/>
-                <w:lang w:val="en-US" w:eastAsia="zh-CN"/>
-              </w:rPr>
-            </w:pPr>
-            <w:r>
-              <w:rPr>
-                <w:rFonts w:hint="default"/>
-                <w:vertAlign w:val="baseline"/>
-                <w:lang w:val="en-US" w:eastAsia="zh-CN"/>
-              </w:rPr>
-              <w:t>@ComponentScan 如果不设置basePackage的话 默认会扫描包的所有类，所以最好还是写上basePackage （@componentScan({" ... "}）,减少加载时间。默认扫描**/*.class路径 比如这个注解在com.wuhulala 下面 ，那么会扫描这个包下的所有类还有子包的所有类,比如com.wuhulala.service包的应用</w:t>
-            </w:r>
-          </w:p>
-          <w:p>
-            <w:pPr>
-              <w:rPr>
-                <w:rFonts w:hint="default"/>
-                <w:vertAlign w:val="baseline"/>
-                <w:lang w:val="en-US" w:eastAsia="zh-CN"/>
-              </w:rPr>
-            </w:pPr>
-            <w:r>
-              <w:rPr>
-                <w:rFonts w:hint="default"/>
-                <w:vertAlign w:val="baseline"/>
-                <w:lang w:val="en-US" w:eastAsia="zh-CN"/>
-              </w:rPr>
-              <w:t>@Configuration 表示这个类中定义了Bean，会把这个类中bean加载到spring容器中</w:t>
-            </w:r>
-          </w:p>
-          <w:p>
-            <w:pPr>
-              <w:rPr>
-                <w:rFonts w:hint="default"/>
-                <w:vertAlign w:val="baseline"/>
-                <w:lang w:val="en-US" w:eastAsia="zh-CN"/>
-              </w:rPr>
-            </w:pPr>
-            <w:r>
-              <w:rPr>
-                <w:rFonts w:hint="default"/>
-                <w:vertAlign w:val="baseline"/>
-                <w:lang w:val="en-US" w:eastAsia="zh-CN"/>
-              </w:rPr>
-              <w:t>@EnableAutoConfiguration表示 会在你开启某些功能的时候自动配置，这个注解告诉Spring Boot根据添加的jar依赖猜测你想如何配置Spring。由于spring-boot-starter-web添加了Tomcat和Spring MVC，所以auto-configuration将假定你正在开发一个web应用，并对Spring进行相应地设置。</w:t>
-            </w:r>
-          </w:p>
-          <w:p>
-            <w:pPr>
-              <w:rPr>
-                <w:rFonts w:hint="default"/>
-                <w:vertAlign w:val="baseline"/>
-                <w:lang w:val="en-US" w:eastAsia="zh-CN"/>
-              </w:rPr>
-            </w:pPr>
-            <w:r>
-              <w:rPr>
-                <w:rFonts w:hint="default"/>
-                <w:vertAlign w:val="baseline"/>
-                <w:lang w:val="en-US" w:eastAsia="zh-CN"/>
-              </w:rPr>
-              <w:t>@Mapper &amp;&amp;  @MapperScan</w:t>
-            </w:r>
-          </w:p>
-          <w:p>
-            <w:pPr>
-              <w:rPr>
-                <w:rFonts w:hint="default"/>
-                <w:vertAlign w:val="baseline"/>
-                <w:lang w:val="en-US" w:eastAsia="zh-CN"/>
-              </w:rPr>
-            </w:pPr>
-            <w:r>
-              <w:rPr>
-                <w:rFonts w:hint="default"/>
-                <w:vertAlign w:val="baseline"/>
-                <w:lang w:val="en-US" w:eastAsia="zh-CN"/>
-              </w:rPr>
-              <w:t>        Mapper类上面添加注解@Mapper，这种方式要求每一个mapper类都需要添加此注解</w:t>
-            </w:r>
-          </w:p>
-          <w:p>
-            <w:pPr>
-              <w:rPr>
-                <w:rFonts w:hint="default"/>
-                <w:vertAlign w:val="baseline"/>
-                <w:lang w:val="en-US" w:eastAsia="zh-CN"/>
-              </w:rPr>
-            </w:pPr>
-            <w:r>
-              <w:rPr>
-                <w:rFonts w:hint="default"/>
-                <w:vertAlign w:val="baseline"/>
-                <w:lang w:val="en-US" w:eastAsia="zh-CN"/>
-              </w:rPr>
-              <w:t>        使用@MapperScan可以指定要扫描的Mapper类的包的路径@MapperScan("com.demo.*.mapper")||@MapperScan("com.test.*.mapper","com.demo.*.mapper")</w:t>
-            </w:r>
-          </w:p>
-          <w:p>
-            <w:pPr>
-              <w:rPr>
-                <w:rFonts w:hint="default"/>
-                <w:vertAlign w:val="baseline"/>
-                <w:lang w:val="en-US" w:eastAsia="zh-CN"/>
-              </w:rPr>
-            </w:pPr>
-            <w:r>
-              <w:rPr>
-                <w:rFonts w:hint="default"/>
-                <w:vertAlign w:val="baseline"/>
-                <w:lang w:val="en-US" w:eastAsia="zh-CN"/>
-              </w:rPr>
-              <w:t>@EnableTransactionManagement    &amp;&amp;    @Transactional</w:t>
-            </w:r>
-          </w:p>
-          <w:p>
-            <w:pPr>
-              <w:rPr>
-                <w:rFonts w:hint="default"/>
-                <w:vertAlign w:val="baseline"/>
-                <w:lang w:val="en-US" w:eastAsia="zh-CN"/>
-              </w:rPr>
-            </w:pPr>
-            <w:r>
-              <w:rPr>
-                <w:rFonts w:hint="default"/>
-                <w:vertAlign w:val="baseline"/>
-                <w:lang w:val="en-US" w:eastAsia="zh-CN"/>
-              </w:rPr>
-              <w:t>        Spring Boot 使用事务非常简单，首先使用注解 @EnableTransactionManagement （启注解事务管理，等同于xml配置方式的 &lt;tx:annotation-driven /&gt;）开启事务支持后，然后在访问数据库的Service方法上添加注解 @Transactional 便可。</w:t>
-            </w:r>
-          </w:p>
-          <w:p>
-            <w:pPr>
-              <w:rPr>
-                <w:rFonts w:hint="default"/>
-                <w:vertAlign w:val="baseline"/>
-                <w:lang w:val="en-US" w:eastAsia="zh-CN"/>
-              </w:rPr>
-            </w:pPr>
-            <w:r>
-              <w:rPr>
-                <w:rFonts w:hint="default"/>
-                <w:vertAlign w:val="baseline"/>
-                <w:lang w:val="en-US" w:eastAsia="zh-CN"/>
-              </w:rPr>
-              <w:t>@Async &amp;&amp; @EnableAsync</w:t>
-            </w:r>
-          </w:p>
-          <w:p>
-            <w:pPr>
-              <w:rPr>
-                <w:rFonts w:hint="default"/>
-                <w:vertAlign w:val="baseline"/>
-                <w:lang w:val="en-US" w:eastAsia="zh-CN"/>
-              </w:rPr>
-            </w:pPr>
-            <w:r>
-              <w:rPr>
-                <w:rFonts w:hint="default"/>
-                <w:vertAlign w:val="baseline"/>
-                <w:lang w:val="en-US" w:eastAsia="zh-CN"/>
-              </w:rPr>
-              <w:t>        @EnableAsync注解的意思是可以异步执行，就是开启多线程的意思。可以标注在方法、类上。</w:t>
-            </w:r>
-          </w:p>
-          <w:p>
-            <w:pPr>
-              <w:rPr>
-                <w:rFonts w:hint="default"/>
-                <w:vertAlign w:val="baseline"/>
-                <w:lang w:val="en-US" w:eastAsia="zh-CN"/>
-              </w:rPr>
-            </w:pPr>
-            <w:r>
-              <w:rPr>
-                <w:rFonts w:hint="default"/>
-                <w:vertAlign w:val="baseline"/>
-                <w:lang w:val="en-US" w:eastAsia="zh-CN"/>
-              </w:rPr>
-              <w:t>        为了让@Async注解能够生效，需要在Spring Boot的主程序中配置@EnableAsync</w:t>
-            </w:r>
-          </w:p>
-          <w:p>
-            <w:pPr>
-              <w:rPr>
-                <w:rFonts w:hint="default"/>
-                <w:vertAlign w:val="baseline"/>
-                <w:lang w:val="en-US" w:eastAsia="zh-CN"/>
-              </w:rPr>
-            </w:pPr>
-            <w:r>
-              <w:rPr>
-                <w:rFonts w:hint="default"/>
-                <w:vertAlign w:val="baseline"/>
-                <w:lang w:val="en-US" w:eastAsia="zh-CN"/>
-              </w:rPr>
-              <w:t>        @Async所修饰的函数不要定义为static类型，这样异步调用不会生效</w:t>
-            </w:r>
-          </w:p>
-          <w:p>
-            <w:pPr>
-              <w:rPr>
-                <w:rFonts w:hint="default"/>
-                <w:vertAlign w:val="baseline"/>
-                <w:lang w:val="en-US" w:eastAsia="zh-CN"/>
-              </w:rPr>
-            </w:pPr>
-            <w:r>
-              <w:rPr>
-                <w:rFonts w:hint="default"/>
-                <w:vertAlign w:val="baseline"/>
-                <w:lang w:val="en-US" w:eastAsia="zh-CN"/>
-              </w:rPr>
-              <w:t>@Bean &amp;&amp; @Configuration</w:t>
-            </w:r>
-          </w:p>
-          <w:p>
-            <w:pPr>
-              <w:rPr>
-                <w:rFonts w:hint="default"/>
-                <w:vertAlign w:val="baseline"/>
-                <w:lang w:val="en-US" w:eastAsia="zh-CN"/>
-              </w:rPr>
-            </w:pPr>
-            <w:r>
-              <w:rPr>
-                <w:rFonts w:hint="default"/>
-                <w:vertAlign w:val="baseline"/>
-                <w:lang w:val="en-US" w:eastAsia="zh-CN"/>
-              </w:rPr>
-              <w:t>        @Bean标注在方法上(返回某个实例的方法)，等价于spring的xml配置文件中的&lt;bean&gt;，作用为：注册bean对象</w:t>
-            </w:r>
-          </w:p>
-          <w:p>
-            <w:pPr>
-              <w:rPr>
-                <w:rFonts w:hint="default"/>
-                <w:vertAlign w:val="baseline"/>
-                <w:lang w:val="en-US" w:eastAsia="zh-CN"/>
-              </w:rPr>
-            </w:pPr>
-            <w:r>
-              <w:rPr>
-                <w:rFonts w:hint="default"/>
-                <w:vertAlign w:val="baseline"/>
-                <w:lang w:val="en-US" w:eastAsia="zh-CN"/>
-              </w:rPr>
-              <w:t>        @Configuration标注在类上，相当于把该类作为spring的xml配置文件中的&lt;beans&gt;，作用为：配置spring容器(应用上下文)</w:t>
-            </w:r>
-          </w:p>
-          <w:p>
-            <w:pPr>
-              <w:rPr>
-                <w:rFonts w:hint="default"/>
-                <w:vertAlign w:val="baseline"/>
-                <w:lang w:val="en-US" w:eastAsia="zh-CN"/>
-              </w:rPr>
-            </w:pPr>
-            <w:r>
-              <w:rPr>
-                <w:rFonts w:hint="default"/>
-                <w:vertAlign w:val="baseline"/>
-                <w:lang w:val="en-US" w:eastAsia="zh-CN"/>
-              </w:rPr>
-              <w:t>@GetMapping    &amp;&amp;    @PostMapping</w:t>
-            </w:r>
-          </w:p>
-          <w:p>
-            <w:pPr>
-              <w:rPr>
-                <w:rFonts w:hint="default"/>
-                <w:vertAlign w:val="baseline"/>
-                <w:lang w:val="en-US" w:eastAsia="zh-CN"/>
-              </w:rPr>
-            </w:pPr>
-            <w:r>
-              <w:rPr>
-                <w:rFonts w:hint="default"/>
-                <w:vertAlign w:val="baseline"/>
-                <w:lang w:val="en-US" w:eastAsia="zh-CN"/>
-              </w:rPr>
-              <w:t>         Spring4.3中引进了｛@GetMapping、@PostMapping、@PutMapping、@DeleteMapping、@PatchMapping｝，来帮助简化常用的HTTP方法的映射，并更好地表达被注解方法的语义。</w:t>
-            </w:r>
-          </w:p>
-          <w:p>
-            <w:pPr>
-              <w:rPr>
-                <w:rFonts w:hint="default"/>
-                <w:vertAlign w:val="baseline"/>
-                <w:lang w:val="en-US" w:eastAsia="zh-CN"/>
-              </w:rPr>
-            </w:pPr>
-            <w:r>
-              <w:rPr>
-                <w:rFonts w:hint="default"/>
-                <w:vertAlign w:val="baseline"/>
-                <w:lang w:val="en-US" w:eastAsia="zh-CN"/>
-              </w:rPr>
-              <w:t>        @GetMapping是一个组合注解，是@RequestMapping(method = RequestMethod.GET)的缩写。该注解将HTTP Get 映射到 特定的处理方法上。</w:t>
-            </w:r>
-          </w:p>
-          <w:p>
-            <w:pPr>
-              <w:rPr>
-                <w:rFonts w:hint="default"/>
-                <w:vertAlign w:val="baseline"/>
-                <w:lang w:val="en-US" w:eastAsia="zh-CN"/>
-              </w:rPr>
-            </w:pPr>
-            <w:r>
-              <w:rPr>
-                <w:rFonts w:hint="default"/>
-                <w:vertAlign w:val="baseline"/>
-                <w:lang w:val="en-US" w:eastAsia="zh-CN"/>
-              </w:rPr>
-              <w:t>        @GetMapping是一个组合注解，是@RequestMapping(method = RequestMethod.POST)的缩写。该注解将HTTP Post映射到 特定的处理方法上。</w:t>
-            </w:r>
-          </w:p>
-          <w:p>
-            <w:pPr>
-              <w:rPr>
-                <w:rFonts w:hint="default"/>
-                <w:vertAlign w:val="baseline"/>
-                <w:lang w:val="en-US" w:eastAsia="zh-CN"/>
-              </w:rPr>
-            </w:pPr>
-            <w:r>
-              <w:rPr>
-                <w:rFonts w:hint="default"/>
-                <w:vertAlign w:val="baseline"/>
-                <w:lang w:val="en-US" w:eastAsia="zh-CN"/>
-              </w:rPr>
-              <w:t>@LoadBalanced</w:t>
-            </w:r>
-          </w:p>
-          <w:p>
-            <w:pPr>
-              <w:rPr>
-                <w:rFonts w:hint="default"/>
-                <w:vertAlign w:val="baseline"/>
-                <w:lang w:val="en-US" w:eastAsia="zh-CN"/>
-              </w:rPr>
-            </w:pPr>
-            <w:r>
-              <w:rPr>
-                <w:rFonts w:hint="default"/>
-                <w:vertAlign w:val="baseline"/>
-                <w:lang w:val="en-US" w:eastAsia="zh-CN"/>
-              </w:rPr>
-              <w:t>        Spring Cloud的commons模块提供了一个@LoadBalanced注解，方便我们对RestTemplate添加一个LoadBalancerClient，以实现客户端负载均衡。通过源码可以发现这是一个标记注解,我们可以通过ribbon实现客户端的负载均衡功能。</w:t>
-            </w:r>
-          </w:p>
-          <w:p>
-            <w:pPr>
-              <w:rPr>
-                <w:rFonts w:hint="eastAsia"/>
-                <w:vertAlign w:val="baseline"/>
-                <w:lang w:val="en-US" w:eastAsia="zh-CN"/>
-              </w:rPr>
-            </w:pPr>
-          </w:p>
-          <w:p>
-            <w:pPr>
+              <w:widowControl w:val="0"/>
               <w:numPr>
                 <w:ilvl w:val="0"/>
                 <w:numId w:val="0"/>
               </w:numPr>
+              <w:jc w:val="both"/>
+              <w:rPr>
+                <w:rFonts w:hint="eastAsia"/>
+                <w:lang w:val="en-US" w:eastAsia="zh-CN"/>
+              </w:rPr>
+            </w:pPr>
+            <w:r>
+              <w:rPr>
+                <w:rFonts w:hint="eastAsia"/>
+                <w:vertAlign w:val="baseline"/>
+                <w:lang w:val="en-US" w:eastAsia="zh-CN"/>
+              </w:rPr>
+              <w:t>问题：</w:t>
+            </w:r>
+            <w:r>
+              <w:rPr>
+                <w:rFonts w:hint="default"/>
+                <w:lang w:val="en-US" w:eastAsia="zh-CN"/>
+              </w:rPr>
+              <w:t>作为服务注册中心，</w:t>
+            </w:r>
+            <w:r>
+              <w:rPr>
+                <w:rFonts w:hint="default"/>
+                <w:color w:val="FF0000"/>
+                <w:highlight w:val="yellow"/>
+                <w:lang w:val="en-US" w:eastAsia="zh-CN"/>
+              </w:rPr>
+              <w:t>Eureka比Zookeeper</w:t>
+            </w:r>
+            <w:r>
+              <w:rPr>
+                <w:rFonts w:hint="default"/>
+                <w:lang w:val="en-US" w:eastAsia="zh-CN"/>
+              </w:rPr>
+              <w:t>好在哪里</w:t>
+            </w:r>
+          </w:p>
+          <w:p>
+            <w:pPr>
+              <w:widowControl w:val="0"/>
+              <w:numPr>
+                <w:ilvl w:val="0"/>
+                <w:numId w:val="0"/>
+              </w:numPr>
+              <w:jc w:val="both"/>
+              <w:rPr>
+                <w:rFonts w:hint="default"/>
+                <w:lang w:val="en-US" w:eastAsia="zh-CN"/>
+              </w:rPr>
+            </w:pPr>
+            <w:r>
+              <w:rPr>
+                <w:rFonts w:hint="eastAsia"/>
+                <w:lang w:val="en-US" w:eastAsia="zh-CN"/>
+              </w:rPr>
+              <w:t>回答：</w:t>
+            </w:r>
+            <w:r>
+              <w:rPr>
+                <w:rFonts w:hint="default"/>
+                <w:lang w:val="en-US" w:eastAsia="zh-CN"/>
+              </w:rPr>
+              <w:t>著名的CAP理论指出，一个分布式系统不可能同时满足C(一致性)、A(可用性)和P(分区容错性)。由于分区容错性在是分布式系统中必须要保证的，因此我们只能在A和C之间进行权衡。在此Zookeeper保证的是CP, 而Eureka则是AP。</w:t>
+            </w:r>
+          </w:p>
+          <w:p>
+            <w:pPr>
+              <w:widowControl w:val="0"/>
+              <w:numPr>
+                <w:ilvl w:val="0"/>
+                <w:numId w:val="0"/>
+              </w:numPr>
+              <w:jc w:val="both"/>
+              <w:rPr>
+                <w:rFonts w:hint="eastAsia"/>
+                <w:lang w:val="en-US" w:eastAsia="zh-CN"/>
+              </w:rPr>
+            </w:pPr>
+            <w:r>
+              <w:rPr>
+                <w:rFonts w:hint="eastAsia"/>
+                <w:lang w:val="en-US" w:eastAsia="zh-CN"/>
+              </w:rPr>
+              <w:t>当Zookeeper  master节点因为网络故障与其他节点失去联系时，剩余节点会重新进行leader选举，问题在于选举leader的时间太长，30-120s，且选举期间整个zk集群都处于不可用状态，这就导致在选举期间 注册服务瘫痪，虽然最终服务能够恢复，但是漫长的选举时间导致的注册长期不可用时不能容忍的；</w:t>
+            </w:r>
+          </w:p>
+          <w:p>
+            <w:pPr>
+              <w:widowControl w:val="0"/>
+              <w:numPr>
+                <w:ilvl w:val="0"/>
+                <w:numId w:val="0"/>
+              </w:numPr>
+              <w:jc w:val="both"/>
+              <w:rPr>
+                <w:rFonts w:hint="eastAsia"/>
+                <w:lang w:val="en-US" w:eastAsia="zh-CN"/>
+              </w:rPr>
+            </w:pPr>
+            <w:r>
+              <w:rPr>
+                <w:rFonts w:hint="eastAsia"/>
+                <w:lang w:val="en-US" w:eastAsia="zh-CN"/>
+              </w:rPr>
+              <w:t>而eureka首先保证的是可用性，eureka每个节点都是平等的，几个节点down掉不会影响正常节点的工作，剩余的正常节点依旧可以提供服务和注册，但是eureka不能保证服务信息的强一致性，eureka还有一种保护机制，如果在15分钟内85%的节点都没有正常心跳（不可用）</w:t>
+            </w:r>
+          </w:p>
+          <w:p>
+            <w:pPr>
+              <w:widowControl w:val="0"/>
+              <w:numPr>
+                <w:ilvl w:val="0"/>
+                <w:numId w:val="0"/>
+              </w:numPr>
+              <w:jc w:val="both"/>
+              <w:rPr>
+                <w:rFonts w:hint="eastAsia"/>
+                <w:lang w:val="en-US" w:eastAsia="zh-CN"/>
+              </w:rPr>
+            </w:pPr>
+            <w:r>
+              <w:rPr>
+                <w:rFonts w:hint="default"/>
+                <w:lang w:val="en-US" w:eastAsia="zh-CN"/>
+              </w:rPr>
+              <w:t>那么Eureka就认为客户端与注册中心之间出现了网络故障，此时会出现以下几种情况：</w:t>
+            </w:r>
+            <w:r>
+              <w:rPr>
+                <w:rFonts w:hint="default"/>
+                <w:lang w:val="en-US" w:eastAsia="zh-CN"/>
+              </w:rPr>
+              <w:br w:type="textWrapping"/>
+            </w:r>
+            <w:r>
+              <w:rPr>
+                <w:rFonts w:hint="default"/>
+                <w:lang w:val="en-US" w:eastAsia="zh-CN"/>
+              </w:rPr>
+              <w:t>1、Eureka不再从注册列表中移除因为长时间没收到心跳而应该过期的服务</w:t>
+            </w:r>
+            <w:r>
+              <w:rPr>
+                <w:rFonts w:hint="default"/>
+                <w:lang w:val="en-US" w:eastAsia="zh-CN"/>
+              </w:rPr>
+              <w:br w:type="textWrapping"/>
+            </w:r>
+            <w:r>
+              <w:rPr>
+                <w:rFonts w:hint="default"/>
+                <w:lang w:val="en-US" w:eastAsia="zh-CN"/>
+              </w:rPr>
+              <w:t>2、Eureka仍然能够接收新服务的注册和查询请求，但是不会被同步到其他节点上(保证当前节点的可用性)</w:t>
+            </w:r>
+            <w:r>
+              <w:rPr>
+                <w:rFonts w:hint="default"/>
+                <w:lang w:val="en-US" w:eastAsia="zh-CN"/>
+              </w:rPr>
+              <w:br w:type="textWrapping"/>
+            </w:r>
+            <w:r>
+              <w:rPr>
+                <w:rFonts w:hint="default"/>
+                <w:lang w:val="en-US" w:eastAsia="zh-CN"/>
+              </w:rPr>
+              <w:t>3、当网络稳定后，当前实例新注册的服务会被同步到其他节点</w:t>
+            </w:r>
+          </w:p>
+          <w:p>
+            <w:pPr>
+              <w:widowControl w:val="0"/>
+              <w:numPr>
+                <w:ilvl w:val="0"/>
+                <w:numId w:val="0"/>
+              </w:numPr>
+              <w:jc w:val="both"/>
+              <w:rPr>
+                <w:rFonts w:hint="default"/>
+                <w:lang w:val="en-US" w:eastAsia="zh-CN"/>
+              </w:rPr>
+            </w:pPr>
+            <w:r>
+              <w:rPr>
+                <w:rFonts w:hint="default"/>
+                <w:lang w:val="en-US" w:eastAsia="zh-CN"/>
+              </w:rPr>
+              <w:t>因此,Eureka能够保证注册中心的高可用性，而不会像zookeeper一样直接集群瘫痪</w:t>
+            </w:r>
+          </w:p>
+          <w:p>
+            <w:pPr>
+              <w:rPr>
+                <w:rFonts w:hint="eastAsia"/>
+                <w:vertAlign w:val="baseline"/>
+                <w:lang w:val="en-US" w:eastAsia="zh-CN"/>
+              </w:rPr>
+            </w:pPr>
+          </w:p>
+          <w:p>
+            <w:pPr>
+              <w:rPr>
+                <w:rFonts w:hint="eastAsia"/>
+                <w:vertAlign w:val="baseline"/>
+                <w:lang w:val="en-US" w:eastAsia="zh-CN"/>
+              </w:rPr>
+            </w:pPr>
+          </w:p>
+          <w:p>
+            <w:pPr>
+              <w:rPr>
+                <w:rFonts w:hint="eastAsia"/>
+                <w:vertAlign w:val="baseline"/>
+                <w:lang w:val="en-US" w:eastAsia="zh-CN"/>
+              </w:rPr>
+            </w:pPr>
+            <w:r>
+              <w:rPr>
+                <w:rFonts w:hint="eastAsia"/>
+                <w:vertAlign w:val="baseline"/>
+                <w:lang w:val="en-US" w:eastAsia="zh-CN"/>
+              </w:rPr>
+              <w:t>其他篇：</w:t>
+            </w:r>
+          </w:p>
+          <w:p>
+            <w:pPr>
+              <w:rPr>
+                <w:rFonts w:hint="eastAsia"/>
+                <w:vertAlign w:val="baseline"/>
+                <w:lang w:val="en-US" w:eastAsia="zh-CN"/>
+              </w:rPr>
+            </w:pPr>
+            <w:r>
+              <w:rPr>
+                <w:rFonts w:hint="eastAsia"/>
+                <w:b w:val="0"/>
+                <w:bCs w:val="0"/>
+                <w:color w:val="0070C0"/>
+                <w:vertAlign w:val="baseline"/>
+                <w:lang w:val="en-US" w:eastAsia="zh-CN"/>
+              </w:rPr>
+              <w:t>问题：</w:t>
+            </w:r>
+            <w:r>
+              <w:rPr>
+                <w:rFonts w:hint="eastAsia"/>
+                <w:vertAlign w:val="baseline"/>
+                <w:lang w:val="en-US" w:eastAsia="zh-CN"/>
+              </w:rPr>
+              <w:t>get和load区别？429</w:t>
+            </w:r>
+          </w:p>
+          <w:p>
+            <w:pPr>
+              <w:rPr>
+                <w:rFonts w:hint="eastAsia"/>
+                <w:vertAlign w:val="baseline"/>
+                <w:lang w:val="en-US" w:eastAsia="zh-CN"/>
+              </w:rPr>
+            </w:pPr>
+            <w:r>
+              <w:rPr>
+                <w:rFonts w:hint="eastAsia"/>
+                <w:vertAlign w:val="baseline"/>
+                <w:lang w:val="en-US" w:eastAsia="zh-CN"/>
+              </w:rPr>
+              <w:t>回答：get是立即加载，load是延迟加载。Get查询时会先访问一级缓存，在访问二级缓存，都没有，访问数据库，load查询时会先访问一级缓存，没有则直接创建一个代理对象，需要时代理对象才会去查询二级缓存和数据库，get如果没有查询到会返回null，load没找到会直接抛异常。当我们使用session.load()方法加载对象时，此时并不会发出SQL语句，当前得到的是代理对象，里面只保存了实体对象的id，只有当我们使用这个对象，得到其他属性，这时才会发出sql语句，从数据库查询我们的对象；而当我们session.get()方法来得到一个对象时，不管我们用不用这个对象，此时都会发出sql语句去数据库查询。</w:t>
+            </w:r>
+          </w:p>
+          <w:p>
+            <w:pPr>
+              <w:rPr>
+                <w:rFonts w:hint="eastAsia"/>
+                <w:vertAlign w:val="baseline"/>
+                <w:lang w:val="en-US" w:eastAsia="zh-CN"/>
+              </w:rPr>
+            </w:pPr>
+          </w:p>
+          <w:p>
+            <w:pPr>
+              <w:rPr>
+                <w:rFonts w:hint="eastAsia"/>
+                <w:vertAlign w:val="baseline"/>
+                <w:lang w:val="en-US" w:eastAsia="zh-CN"/>
+              </w:rPr>
+            </w:pPr>
+            <w:r>
+              <w:rPr>
+                <w:rFonts w:hint="eastAsia"/>
+                <w:b w:val="0"/>
+                <w:bCs w:val="0"/>
+                <w:color w:val="0070C0"/>
+                <w:vertAlign w:val="baseline"/>
+                <w:lang w:val="en-US" w:eastAsia="zh-CN"/>
+              </w:rPr>
+              <w:t>问题：</w:t>
+            </w:r>
+            <w:r>
+              <w:rPr>
+                <w:rFonts w:hint="eastAsia"/>
+                <w:vertAlign w:val="baseline"/>
+                <w:lang w:val="en-US" w:eastAsia="zh-CN"/>
+              </w:rPr>
+              <w:t>session的清理和清空有什么区别？433</w:t>
+            </w:r>
+          </w:p>
+          <w:p>
+            <w:pPr>
+              <w:rPr>
+                <w:rFonts w:hint="eastAsia"/>
+                <w:vertAlign w:val="baseline"/>
+                <w:lang w:val="en-US" w:eastAsia="zh-CN"/>
+              </w:rPr>
+            </w:pPr>
+            <w:r>
+              <w:rPr>
+                <w:rFonts w:hint="eastAsia"/>
+                <w:vertAlign w:val="baseline"/>
+                <w:lang w:val="en-US" w:eastAsia="zh-CN"/>
+              </w:rPr>
+              <w:t>回答：session清理缓存是指按照缓存中对象的状态的变化来同步更新数据库，清空是直接关闭session。</w:t>
+            </w:r>
+          </w:p>
+          <w:p>
+            <w:pPr>
+              <w:rPr>
+                <w:rFonts w:hint="eastAsia"/>
+                <w:vertAlign w:val="baseline"/>
+                <w:lang w:val="en-US" w:eastAsia="zh-CN"/>
+              </w:rPr>
+            </w:pPr>
+          </w:p>
+          <w:p>
+            <w:pPr>
+              <w:rPr>
+                <w:rFonts w:hint="eastAsia"/>
+                <w:vertAlign w:val="baseline"/>
+                <w:lang w:val="en-US" w:eastAsia="zh-CN"/>
+              </w:rPr>
+            </w:pPr>
+          </w:p>
+          <w:p>
+            <w:pPr>
+              <w:rPr>
+                <w:rFonts w:hint="eastAsia"/>
+                <w:vertAlign w:val="baseline"/>
+                <w:lang w:val="en-US" w:eastAsia="zh-CN"/>
+              </w:rPr>
+            </w:pPr>
+            <w:r>
+              <w:rPr>
+                <w:rFonts w:hint="eastAsia"/>
+                <w:b w:val="0"/>
+                <w:bCs w:val="0"/>
+                <w:color w:val="0070C0"/>
+                <w:vertAlign w:val="baseline"/>
+                <w:lang w:val="en-US" w:eastAsia="zh-CN"/>
+              </w:rPr>
+              <w:t>问题：</w:t>
+            </w:r>
+            <w:r>
+              <w:rPr>
+                <w:rFonts w:hint="eastAsia"/>
+                <w:vertAlign w:val="baseline"/>
+                <w:lang w:val="en-US" w:eastAsia="zh-CN"/>
+              </w:rPr>
+              <w:t>ELastic search与Solr的区别？</w:t>
+            </w:r>
+          </w:p>
+          <w:p>
+            <w:pPr>
+              <w:rPr>
+                <w:rFonts w:hint="eastAsia"/>
+                <w:vertAlign w:val="baseline"/>
+                <w:lang w:val="en-US" w:eastAsia="zh-CN"/>
+              </w:rPr>
+            </w:pPr>
+            <w:r>
+              <w:rPr>
+                <w:rFonts w:hint="eastAsia"/>
+                <w:vertAlign w:val="baseline"/>
+                <w:lang w:val="en-US" w:eastAsia="zh-CN"/>
+              </w:rPr>
+              <w:t>回答： Solr 利用zookeeper进行分布式管理，而Elasticsearch自身带有分布式协调管理功能。</w:t>
+            </w:r>
+          </w:p>
+          <w:p>
+            <w:pPr>
+              <w:ind w:firstLine="630" w:firstLineChars="300"/>
+              <w:rPr>
+                <w:rFonts w:hint="eastAsia"/>
+                <w:vertAlign w:val="baseline"/>
+                <w:lang w:val="en-US" w:eastAsia="zh-CN"/>
+              </w:rPr>
+            </w:pPr>
+            <w:r>
+              <w:rPr>
+                <w:rFonts w:hint="eastAsia"/>
+                <w:vertAlign w:val="baseline"/>
+                <w:lang w:val="en-US" w:eastAsia="zh-CN"/>
+              </w:rPr>
+              <w:t>Solr支持更多格式的数据，而Electricsearch仅支持接送文件格式。</w:t>
+            </w:r>
+          </w:p>
+          <w:p>
+            <w:pPr>
+              <w:rPr>
+                <w:rFonts w:hint="eastAsia"/>
+                <w:vertAlign w:val="baseline"/>
+                <w:lang w:val="en-US" w:eastAsia="zh-CN"/>
+              </w:rPr>
+            </w:pPr>
+            <w:r>
+              <w:rPr>
+                <w:rFonts w:hint="eastAsia"/>
+                <w:vertAlign w:val="baseline"/>
+                <w:lang w:val="en-US" w:eastAsia="zh-CN"/>
+              </w:rPr>
+              <w:t xml:space="preserve">      Solr传统的搜索应用中表现好于ElasticSearch，但在处理实时搜索应用时效率明显低于ElasticSearch。</w:t>
+            </w:r>
+          </w:p>
+          <w:p>
+            <w:pPr>
+              <w:rPr>
+                <w:rFonts w:hint="eastAsia"/>
+                <w:vertAlign w:val="baseline"/>
+                <w:lang w:val="en-US" w:eastAsia="zh-CN"/>
+              </w:rPr>
+            </w:pPr>
+            <w:r>
+              <w:rPr>
+                <w:rFonts w:hint="eastAsia"/>
+                <w:vertAlign w:val="baseline"/>
+                <w:lang w:val="en-US" w:eastAsia="zh-CN"/>
+              </w:rPr>
+              <w:t xml:space="preserve">     Solr时传统搜索应用的有力解决方案，单ElasticSearch更适用于新兴的实时搜索应用。</w:t>
+            </w:r>
+          </w:p>
+          <w:p>
+            <w:pPr>
+              <w:rPr>
+                <w:rFonts w:hint="eastAsia"/>
+                <w:vertAlign w:val="baseline"/>
+                <w:lang w:val="en-US" w:eastAsia="zh-CN"/>
+              </w:rPr>
+            </w:pPr>
+          </w:p>
+          <w:p>
+            <w:pPr>
+              <w:rPr>
+                <w:rFonts w:hint="eastAsia"/>
+                <w:vertAlign w:val="baseline"/>
+                <w:lang w:val="en-US" w:eastAsia="zh-CN"/>
+              </w:rPr>
+            </w:pPr>
+          </w:p>
+          <w:p>
+            <w:pPr>
+              <w:rPr>
+                <w:rFonts w:hint="eastAsia"/>
+                <w:vertAlign w:val="baseline"/>
+                <w:lang w:val="en-US" w:eastAsia="zh-CN"/>
+              </w:rPr>
+            </w:pPr>
+            <w:r>
+              <w:rPr>
+                <w:rFonts w:hint="eastAsia"/>
+                <w:vertAlign w:val="baseline"/>
+                <w:lang w:val="en-US" w:eastAsia="zh-CN"/>
+              </w:rPr>
+              <w:t>问题：==和equals的区别？</w:t>
+            </w:r>
+          </w:p>
+          <w:p>
+            <w:pPr>
+              <w:rPr>
+                <w:rFonts w:hint="eastAsia"/>
+                <w:vertAlign w:val="baseline"/>
+                <w:lang w:val="en-US" w:eastAsia="zh-CN"/>
+              </w:rPr>
+            </w:pPr>
+            <w:r>
+              <w:rPr>
+                <w:rFonts w:hint="eastAsia"/>
+                <w:vertAlign w:val="baseline"/>
+                <w:lang w:val="en-US" w:eastAsia="zh-CN"/>
+              </w:rPr>
+              <w:t>回答：最大的区别就是一个是方法，一个是运算符；==：如果比较的对象是基本上是基本数据类型，则比较的是数值是否相等，；如果比较的是引用数据类型，则比较的是对象的地址值是否相等。equals（）：用来比较方法两个对象的内容是否相等，</w:t>
+            </w:r>
+          </w:p>
+          <w:p>
+            <w:pPr>
+              <w:rPr>
+                <w:rFonts w:hint="eastAsia"/>
+                <w:vertAlign w:val="baseline"/>
+                <w:lang w:val="en-US" w:eastAsia="zh-CN"/>
+              </w:rPr>
+            </w:pPr>
+          </w:p>
+          <w:p>
+            <w:pPr>
+              <w:rPr>
+                <w:rFonts w:hint="eastAsia"/>
+                <w:vertAlign w:val="baseline"/>
+                <w:lang w:val="en-US" w:eastAsia="zh-CN"/>
+              </w:rPr>
+            </w:pPr>
+            <w:r>
+              <w:rPr>
+                <w:rFonts w:hint="eastAsia"/>
+                <w:vertAlign w:val="baseline"/>
+                <w:lang w:val="en-US" w:eastAsia="zh-CN"/>
+              </w:rPr>
+              <w:t>问题：重载和重写的区别？</w:t>
+            </w:r>
+          </w:p>
+          <w:p>
+            <w:pPr>
+              <w:rPr>
+                <w:rFonts w:hint="eastAsia"/>
+                <w:vertAlign w:val="baseline"/>
+                <w:lang w:val="en-US" w:eastAsia="zh-CN"/>
+              </w:rPr>
+            </w:pPr>
+            <w:r>
+              <w:rPr>
+                <w:rFonts w:hint="eastAsia"/>
+                <w:vertAlign w:val="baseline"/>
+                <w:lang w:val="en-US" w:eastAsia="zh-CN"/>
+              </w:rPr>
+              <w:t>回答：重载和重写都是实现多态的方式，区别在于重载是编译时的多态性，重写是运行时的多态性，重载：方法名相同，参数列表（参数类型，参数个数）不同，重写是方法名相同，参数列表相同。</w:t>
+            </w:r>
+          </w:p>
+          <w:p>
+            <w:pPr>
+              <w:rPr>
+                <w:rFonts w:hint="eastAsia"/>
+                <w:vertAlign w:val="baseline"/>
+                <w:lang w:val="en-US" w:eastAsia="zh-CN"/>
+              </w:rPr>
+            </w:pPr>
+          </w:p>
+          <w:p>
+            <w:pPr>
+              <w:rPr>
+                <w:rFonts w:hint="eastAsia"/>
+                <w:vertAlign w:val="baseline"/>
+                <w:lang w:val="en-US" w:eastAsia="zh-CN"/>
+              </w:rPr>
+            </w:pPr>
+          </w:p>
+          <w:p>
+            <w:pPr>
+              <w:rPr>
+                <w:rFonts w:hint="eastAsia"/>
+                <w:vertAlign w:val="baseline"/>
+                <w:lang w:val="en-US" w:eastAsia="zh-CN"/>
+              </w:rPr>
+            </w:pPr>
+            <w:r>
+              <w:rPr>
+                <w:rFonts w:hint="eastAsia"/>
+                <w:vertAlign w:val="baseline"/>
+                <w:lang w:val="en-US" w:eastAsia="zh-CN"/>
+              </w:rPr>
+              <w:t>问题：垃圾回收？</w:t>
+            </w:r>
+          </w:p>
+          <w:p>
+            <w:pPr>
+              <w:rPr>
+                <w:rFonts w:hint="eastAsia"/>
+                <w:vertAlign w:val="baseline"/>
+                <w:lang w:val="en-US" w:eastAsia="zh-CN"/>
+              </w:rPr>
+            </w:pPr>
+            <w:r>
+              <w:rPr>
+                <w:rFonts w:hint="eastAsia"/>
+                <w:vertAlign w:val="baseline"/>
+                <w:lang w:val="en-US" w:eastAsia="zh-CN"/>
+              </w:rPr>
+              <w:t>回答：标记-清除：准备清楚前先进行标记。</w:t>
+            </w:r>
+          </w:p>
+          <w:p>
+            <w:pPr>
+              <w:rPr>
+                <w:rFonts w:hint="eastAsia"/>
+                <w:vertAlign w:val="baseline"/>
+                <w:lang w:val="en-US" w:eastAsia="zh-CN"/>
+              </w:rPr>
+            </w:pPr>
+            <w:r>
+              <w:rPr>
+                <w:rFonts w:hint="eastAsia"/>
+                <w:vertAlign w:val="baseline"/>
+                <w:lang w:val="en-US" w:eastAsia="zh-CN"/>
+              </w:rPr>
+              <w:t>标记-复制：</w:t>
+            </w:r>
+          </w:p>
+          <w:p>
+            <w:pPr>
+              <w:rPr>
+                <w:rFonts w:hint="eastAsia"/>
+                <w:vertAlign w:val="baseline"/>
+                <w:lang w:val="en-US" w:eastAsia="zh-CN"/>
+              </w:rPr>
+            </w:pPr>
+            <w:r>
+              <w:rPr>
+                <w:rFonts w:hint="eastAsia"/>
+                <w:vertAlign w:val="baseline"/>
+                <w:lang w:val="en-US" w:eastAsia="zh-CN"/>
+              </w:rPr>
+              <w:t>标记-整理：</w:t>
+            </w:r>
+          </w:p>
+          <w:p>
+            <w:pPr>
+              <w:rPr>
+                <w:rFonts w:hint="eastAsia"/>
+                <w:vertAlign w:val="baseline"/>
+                <w:lang w:val="en-US" w:eastAsia="zh-CN"/>
+              </w:rPr>
+            </w:pPr>
+            <w:r>
+              <w:rPr>
+                <w:rFonts w:hint="eastAsia"/>
+                <w:vertAlign w:val="baseline"/>
+                <w:lang w:val="en-US" w:eastAsia="zh-CN"/>
+              </w:rPr>
+              <w:t>分代回收：</w:t>
+            </w:r>
+          </w:p>
+          <w:p>
+            <w:pPr>
+              <w:rPr>
+                <w:rFonts w:hint="eastAsia"/>
+                <w:vertAlign w:val="baseline"/>
+                <w:lang w:val="en-US" w:eastAsia="zh-CN"/>
+              </w:rPr>
+            </w:pPr>
+          </w:p>
+          <w:p>
+            <w:pPr>
+              <w:rPr>
+                <w:rFonts w:hint="eastAsia"/>
+                <w:vertAlign w:val="baseline"/>
+                <w:lang w:val="en-US" w:eastAsia="zh-CN"/>
+              </w:rPr>
+            </w:pPr>
+            <w:r>
+              <w:rPr>
+                <w:rFonts w:hint="eastAsia"/>
+                <w:vertAlign w:val="baseline"/>
+                <w:lang w:val="en-US" w:eastAsia="zh-CN"/>
+              </w:rPr>
+              <w:t>问题：如何判断一个对象是否应该被回收？</w:t>
+            </w:r>
+          </w:p>
+          <w:p>
+            <w:pPr>
+              <w:rPr>
+                <w:rFonts w:hint="eastAsia"/>
+                <w:vertAlign w:val="baseline"/>
+                <w:lang w:val="en-US" w:eastAsia="zh-CN"/>
+              </w:rPr>
+            </w:pPr>
+            <w:r>
+              <w:rPr>
+                <w:rFonts w:hint="eastAsia"/>
+                <w:vertAlign w:val="baseline"/>
+                <w:lang w:val="en-US" w:eastAsia="zh-CN"/>
+              </w:rPr>
+              <w:t>回答：这就是所谓的对象存活性判断，常用的方法有两种：1.引用计数法；2对象可达性分析，由于引用计数法存在互相引用导致无法进行GC的问题，所以目前JVM虚拟机多使用对象可达性分析。</w:t>
+            </w:r>
+          </w:p>
+          <w:p>
+            <w:pPr>
+              <w:rPr>
+                <w:rFonts w:hint="eastAsia"/>
+                <w:vertAlign w:val="baseline"/>
+                <w:lang w:val="en-US" w:eastAsia="zh-CN"/>
+              </w:rPr>
+            </w:pPr>
+          </w:p>
+          <w:p>
+            <w:pPr>
+              <w:rPr>
+                <w:rFonts w:hint="eastAsia"/>
+                <w:vertAlign w:val="baseline"/>
+                <w:lang w:val="en-US" w:eastAsia="zh-CN"/>
+              </w:rPr>
+            </w:pPr>
+            <w:r>
+              <w:rPr>
+                <w:rFonts w:hint="eastAsia"/>
+                <w:vertAlign w:val="baseline"/>
+                <w:lang w:val="en-US" w:eastAsia="zh-CN"/>
+              </w:rPr>
+              <w:t>问题：https有几种请求方式？</w:t>
+            </w:r>
+          </w:p>
+          <w:p>
+            <w:pPr>
+              <w:rPr>
+                <w:rFonts w:hint="eastAsia"/>
+                <w:vertAlign w:val="baseline"/>
+                <w:lang w:val="en-US" w:eastAsia="zh-CN"/>
+              </w:rPr>
+            </w:pPr>
+            <w:r>
+              <w:rPr>
+                <w:rFonts w:hint="eastAsia"/>
+                <w:vertAlign w:val="baseline"/>
+                <w:lang w:val="en-US" w:eastAsia="zh-CN"/>
+              </w:rPr>
+              <w:t>回答：常用的几种get，post，put，delete，option，head，trace，connect</w:t>
+            </w:r>
+          </w:p>
+          <w:p>
+            <w:pPr>
+              <w:rPr>
+                <w:rFonts w:hint="eastAsia"/>
+                <w:vertAlign w:val="baseline"/>
+                <w:lang w:val="en-US" w:eastAsia="zh-CN"/>
+              </w:rPr>
+            </w:pPr>
+          </w:p>
+          <w:p>
+            <w:pPr>
+              <w:rPr>
+                <w:rFonts w:hint="eastAsia"/>
+                <w:vertAlign w:val="baseline"/>
+                <w:lang w:val="en-US" w:eastAsia="zh-CN"/>
+              </w:rPr>
+            </w:pPr>
+          </w:p>
+          <w:p>
+            <w:pPr>
+              <w:rPr>
+                <w:rFonts w:hint="eastAsia"/>
+                <w:vertAlign w:val="baseline"/>
+                <w:lang w:val="en-US" w:eastAsia="zh-CN"/>
+              </w:rPr>
+            </w:pPr>
+          </w:p>
+          <w:p>
+            <w:pPr>
+              <w:rPr>
+                <w:rFonts w:hint="default"/>
+                <w:vertAlign w:val="baseline"/>
+                <w:lang w:val="en-US" w:eastAsia="zh-CN"/>
+              </w:rPr>
+            </w:pPr>
+            <w:r>
+              <w:rPr>
+                <w:rFonts w:hint="eastAsia"/>
+                <w:vertAlign w:val="baseline"/>
+                <w:lang w:val="en-US" w:eastAsia="zh-CN"/>
+              </w:rPr>
+              <w:t>问题：常用的SpringCloud注解：</w:t>
+            </w:r>
+          </w:p>
+          <w:p>
+            <w:pPr>
+              <w:rPr>
+                <w:rFonts w:hint="eastAsia"/>
+                <w:vertAlign w:val="baseline"/>
+                <w:lang w:val="en-US" w:eastAsia="zh-CN"/>
+              </w:rPr>
+            </w:pPr>
+            <w:r>
+              <w:rPr>
+                <w:rFonts w:hint="eastAsia"/>
+                <w:vertAlign w:val="baseline"/>
+                <w:lang w:val="en-US" w:eastAsia="zh-CN"/>
+              </w:rPr>
+              <w:t>回答：@SpringBootApplication是springboot启动类，包括三个注解，他们的作用分别是：</w:t>
+            </w:r>
+          </w:p>
+          <w:p>
+            <w:pPr>
+              <w:rPr>
+                <w:rFonts w:hint="default"/>
+                <w:vertAlign w:val="baseline"/>
+                <w:lang w:val="en-US" w:eastAsia="zh-CN"/>
+              </w:rPr>
+            </w:pPr>
+            <w:r>
+              <w:rPr>
+                <w:rFonts w:hint="default"/>
+                <w:vertAlign w:val="baseline"/>
+                <w:lang w:val="en-US" w:eastAsia="zh-CN"/>
+              </w:rPr>
+              <w:t>            @Configuration：表示将该类作用springboot配置文件类</w:t>
+            </w:r>
+          </w:p>
+          <w:p>
+            <w:pPr>
+              <w:rPr>
+                <w:rFonts w:hint="default"/>
+                <w:vertAlign w:val="baseline"/>
+                <w:lang w:val="en-US" w:eastAsia="zh-CN"/>
+              </w:rPr>
+            </w:pPr>
+            <w:r>
+              <w:rPr>
+                <w:rFonts w:hint="default"/>
+                <w:vertAlign w:val="baseline"/>
+                <w:lang w:val="en-US" w:eastAsia="zh-CN"/>
+              </w:rPr>
+              <w:t>            @EnableAutoConfiguration：表示程序启动时，自动加载springboot默认的配置</w:t>
+            </w:r>
+          </w:p>
+          <w:p>
+            <w:pPr>
+              <w:rPr>
+                <w:rFonts w:hint="default"/>
+                <w:vertAlign w:val="baseline"/>
+                <w:lang w:val="en-US" w:eastAsia="zh-CN"/>
+              </w:rPr>
+            </w:pPr>
+            <w:r>
+              <w:rPr>
+                <w:rFonts w:hint="default"/>
+                <w:vertAlign w:val="baseline"/>
+                <w:lang w:val="en-US" w:eastAsia="zh-CN"/>
+              </w:rPr>
+              <w:t>            @ComponentScan：表示程序启动是，自动扫描当前包及子包下所有类</w:t>
+            </w:r>
+          </w:p>
+          <w:p>
+            <w:pPr>
+              <w:rPr>
+                <w:rFonts w:hint="default"/>
+                <w:vertAlign w:val="baseline"/>
+                <w:lang w:val="en-US" w:eastAsia="zh-CN"/>
+              </w:rPr>
+            </w:pPr>
+            <w:r>
+              <w:rPr>
+                <w:rFonts w:hint="eastAsia"/>
+                <w:vertAlign w:val="baseline"/>
+                <w:lang w:val="en-US" w:eastAsia="zh-CN"/>
+              </w:rPr>
+              <w:t>@EnableDiscoveryClient和</w:t>
+            </w:r>
+            <w:r>
+              <w:rPr>
+                <w:rFonts w:hint="default"/>
+                <w:vertAlign w:val="baseline"/>
+                <w:lang w:val="en-US" w:eastAsia="zh-CN"/>
+              </w:rPr>
+              <w:t>@EnableEurekaClient</w:t>
+            </w:r>
+          </w:p>
+          <w:p>
+            <w:pPr>
+              <w:rPr>
+                <w:rFonts w:hint="default"/>
+                <w:vertAlign w:val="baseline"/>
+                <w:lang w:val="en-US" w:eastAsia="zh-CN"/>
+              </w:rPr>
+            </w:pPr>
+            <w:r>
+              <w:rPr>
+                <w:rFonts w:hint="default"/>
+                <w:vertAlign w:val="baseline"/>
+                <w:lang w:val="en-US" w:eastAsia="zh-CN"/>
+              </w:rPr>
+              <w:t>@EnableDiscoveryClient基于spring-cloud-commons，@EnableEurekaClient基于spring-cloud-netflix，如果选用的注册中心是eureka，那么就推荐@EnableEurekaClient，如果是其他的注册中心，那么推荐使用@EnableDiscoveryClient。</w:t>
+            </w:r>
+          </w:p>
+          <w:p>
+            <w:pPr>
+              <w:rPr>
+                <w:rFonts w:hint="eastAsia"/>
+                <w:vertAlign w:val="baseline"/>
+                <w:lang w:val="en-US" w:eastAsia="zh-CN"/>
+              </w:rPr>
+            </w:pPr>
+            <w:r>
+              <w:rPr>
+                <w:rFonts w:hint="default"/>
+                <w:vertAlign w:val="baseline"/>
+                <w:lang w:val="en-US" w:eastAsia="zh-CN"/>
+              </w:rPr>
+              <w:t>@ComponentScan     &amp;&amp;     @Configuration    &amp;&amp;    @EnableAutoConfiguration</w:t>
+            </w:r>
+          </w:p>
+          <w:p>
+            <w:pPr>
+              <w:rPr>
+                <w:rFonts w:hint="default"/>
+                <w:vertAlign w:val="baseline"/>
+                <w:lang w:val="en-US" w:eastAsia="zh-CN"/>
+              </w:rPr>
+            </w:pPr>
+            <w:r>
+              <w:rPr>
+                <w:rFonts w:hint="default"/>
+                <w:vertAlign w:val="baseline"/>
+                <w:lang w:val="en-US" w:eastAsia="zh-CN"/>
+              </w:rPr>
+              <w:t>@ComponentScan 如果不设置basePackage的话 默认会扫描包的所有类，所以最好还是写上basePackage （@componentScan({" ... "}）,减少加载时间。默认扫描**/*.class路径 比如这个注解在com.wuhulala 下面 ，那么会扫描这个包下的所有类还有子包的所有类,比如com.wuhulala.service包的应用</w:t>
+            </w:r>
+          </w:p>
+          <w:p>
+            <w:pPr>
+              <w:rPr>
+                <w:rFonts w:hint="default"/>
+                <w:vertAlign w:val="baseline"/>
+                <w:lang w:val="en-US" w:eastAsia="zh-CN"/>
+              </w:rPr>
+            </w:pPr>
+            <w:r>
+              <w:rPr>
+                <w:rFonts w:hint="default"/>
+                <w:vertAlign w:val="baseline"/>
+                <w:lang w:val="en-US" w:eastAsia="zh-CN"/>
+              </w:rPr>
+              <w:t>@Configuration 表示这个类中定义了Bean，会把这个类中bean加载到spring容器中</w:t>
+            </w:r>
+          </w:p>
+          <w:p>
+            <w:pPr>
+              <w:rPr>
+                <w:rFonts w:hint="default"/>
+                <w:vertAlign w:val="baseline"/>
+                <w:lang w:val="en-US" w:eastAsia="zh-CN"/>
+              </w:rPr>
+            </w:pPr>
+            <w:r>
+              <w:rPr>
+                <w:rFonts w:hint="default"/>
+                <w:vertAlign w:val="baseline"/>
+                <w:lang w:val="en-US" w:eastAsia="zh-CN"/>
+              </w:rPr>
+              <w:t>@EnableAutoConfiguration表示 会在你开启某些功能的时候自动配置，这个注解告诉Spring Boot根据添加的jar依赖猜测你想如何配置Spring。由于spring-boot-starter-web添加了Tomcat和Spring MVC，所以auto-configuration将假定你正在开发一个web应用，并对Spring进行相应地设置。</w:t>
+            </w:r>
+          </w:p>
+          <w:p>
+            <w:pPr>
+              <w:rPr>
+                <w:rFonts w:hint="default"/>
+                <w:vertAlign w:val="baseline"/>
+                <w:lang w:val="en-US" w:eastAsia="zh-CN"/>
+              </w:rPr>
+            </w:pPr>
+            <w:r>
+              <w:rPr>
+                <w:rFonts w:hint="default"/>
+                <w:vertAlign w:val="baseline"/>
+                <w:lang w:val="en-US" w:eastAsia="zh-CN"/>
+              </w:rPr>
+              <w:t>@Mapper &amp;&amp;  @MapperScan</w:t>
+            </w:r>
+          </w:p>
+          <w:p>
+            <w:pPr>
+              <w:rPr>
+                <w:rFonts w:hint="default"/>
+                <w:vertAlign w:val="baseline"/>
+                <w:lang w:val="en-US" w:eastAsia="zh-CN"/>
+              </w:rPr>
+            </w:pPr>
+            <w:r>
+              <w:rPr>
+                <w:rFonts w:hint="default"/>
+                <w:vertAlign w:val="baseline"/>
+                <w:lang w:val="en-US" w:eastAsia="zh-CN"/>
+              </w:rPr>
+              <w:t>        Mapper类上面添加注解@Mapper，这种方式要求每一个mapper类都需要添加此注解</w:t>
+            </w:r>
+          </w:p>
+          <w:p>
+            <w:pPr>
+              <w:rPr>
+                <w:rFonts w:hint="default"/>
+                <w:vertAlign w:val="baseline"/>
+                <w:lang w:val="en-US" w:eastAsia="zh-CN"/>
+              </w:rPr>
+            </w:pPr>
+            <w:r>
+              <w:rPr>
+                <w:rFonts w:hint="default"/>
+                <w:vertAlign w:val="baseline"/>
+                <w:lang w:val="en-US" w:eastAsia="zh-CN"/>
+              </w:rPr>
+              <w:t>        使用@MapperScan可以指定要扫描的Mapper类的包的路径@MapperScan("com.demo.*.mapper")||@MapperScan("com.test.*.mapper","com.demo.*.mapper")</w:t>
+            </w:r>
+          </w:p>
+          <w:p>
+            <w:pPr>
+              <w:rPr>
+                <w:rFonts w:hint="default"/>
+                <w:vertAlign w:val="baseline"/>
+                <w:lang w:val="en-US" w:eastAsia="zh-CN"/>
+              </w:rPr>
+            </w:pPr>
+            <w:r>
+              <w:rPr>
+                <w:rFonts w:hint="default"/>
+                <w:vertAlign w:val="baseline"/>
+                <w:lang w:val="en-US" w:eastAsia="zh-CN"/>
+              </w:rPr>
+              <w:t>@EnableTransactionManagement    &amp;&amp;    @Transactional</w:t>
+            </w:r>
+          </w:p>
+          <w:p>
+            <w:pPr>
+              <w:rPr>
+                <w:rFonts w:hint="default"/>
+                <w:vertAlign w:val="baseline"/>
+                <w:lang w:val="en-US" w:eastAsia="zh-CN"/>
+              </w:rPr>
+            </w:pPr>
+            <w:r>
+              <w:rPr>
+                <w:rFonts w:hint="default"/>
+                <w:vertAlign w:val="baseline"/>
+                <w:lang w:val="en-US" w:eastAsia="zh-CN"/>
+              </w:rPr>
+              <w:t>        Spring Boot 使用事务非常简单，首先使用注解 @EnableTransactionManagement （启注解事务管理，等同于xml配置方式的 &lt;tx:annotation-driven /&gt;）开启事务支持后，然后在访问数据库的Service方法上添加注解 @Transactional 便可。</w:t>
+            </w:r>
+          </w:p>
+          <w:p>
+            <w:pPr>
+              <w:rPr>
+                <w:rFonts w:hint="default"/>
+                <w:vertAlign w:val="baseline"/>
+                <w:lang w:val="en-US" w:eastAsia="zh-CN"/>
+              </w:rPr>
+            </w:pPr>
+            <w:r>
+              <w:rPr>
+                <w:rFonts w:hint="default"/>
+                <w:vertAlign w:val="baseline"/>
+                <w:lang w:val="en-US" w:eastAsia="zh-CN"/>
+              </w:rPr>
+              <w:t>@Async &amp;&amp; @EnableAsync</w:t>
+            </w:r>
+          </w:p>
+          <w:p>
+            <w:pPr>
+              <w:rPr>
+                <w:rFonts w:hint="default"/>
+                <w:vertAlign w:val="baseline"/>
+                <w:lang w:val="en-US" w:eastAsia="zh-CN"/>
+              </w:rPr>
+            </w:pPr>
+            <w:r>
+              <w:rPr>
+                <w:rFonts w:hint="default"/>
+                <w:vertAlign w:val="baseline"/>
+                <w:lang w:val="en-US" w:eastAsia="zh-CN"/>
+              </w:rPr>
+              <w:t>        @EnableAsync注解的意思是可以异步执行，就是开启多线程的意思。可以标注在方法、类上。</w:t>
+            </w:r>
+          </w:p>
+          <w:p>
+            <w:pPr>
+              <w:rPr>
+                <w:rFonts w:hint="default"/>
+                <w:vertAlign w:val="baseline"/>
+                <w:lang w:val="en-US" w:eastAsia="zh-CN"/>
+              </w:rPr>
+            </w:pPr>
+            <w:r>
+              <w:rPr>
+                <w:rFonts w:hint="default"/>
+                <w:vertAlign w:val="baseline"/>
+                <w:lang w:val="en-US" w:eastAsia="zh-CN"/>
+              </w:rPr>
+              <w:t>        为了让@Async注解能够生效，需要在Spring Boot的主程序中配置@EnableAsync</w:t>
+            </w:r>
+          </w:p>
+          <w:p>
+            <w:pPr>
+              <w:rPr>
+                <w:rFonts w:hint="default"/>
+                <w:vertAlign w:val="baseline"/>
+                <w:lang w:val="en-US" w:eastAsia="zh-CN"/>
+              </w:rPr>
+            </w:pPr>
+            <w:r>
+              <w:rPr>
+                <w:rFonts w:hint="default"/>
+                <w:vertAlign w:val="baseline"/>
+                <w:lang w:val="en-US" w:eastAsia="zh-CN"/>
+              </w:rPr>
+              <w:t>        @Async所修饰的函数不要定义为static类型，这样异步调用不会生效</w:t>
+            </w:r>
+          </w:p>
+          <w:p>
+            <w:pPr>
+              <w:rPr>
+                <w:rFonts w:hint="default"/>
+                <w:vertAlign w:val="baseline"/>
+                <w:lang w:val="en-US" w:eastAsia="zh-CN"/>
+              </w:rPr>
+            </w:pPr>
+            <w:r>
+              <w:rPr>
+                <w:rFonts w:hint="default"/>
+                <w:vertAlign w:val="baseline"/>
+                <w:lang w:val="en-US" w:eastAsia="zh-CN"/>
+              </w:rPr>
+              <w:t>@Bean &amp;&amp; @Configuration</w:t>
+            </w:r>
+          </w:p>
+          <w:p>
+            <w:pPr>
+              <w:rPr>
+                <w:rFonts w:hint="default"/>
+                <w:vertAlign w:val="baseline"/>
+                <w:lang w:val="en-US" w:eastAsia="zh-CN"/>
+              </w:rPr>
+            </w:pPr>
+            <w:r>
+              <w:rPr>
+                <w:rFonts w:hint="default"/>
+                <w:vertAlign w:val="baseline"/>
+                <w:lang w:val="en-US" w:eastAsia="zh-CN"/>
+              </w:rPr>
+              <w:t>        @Bean标注在方法上(返回某个实例的方法)，等价于spring的xml配置文件中的&lt;bean&gt;，作用为：注册bean对象</w:t>
+            </w:r>
+          </w:p>
+          <w:p>
+            <w:pPr>
+              <w:rPr>
+                <w:rFonts w:hint="default"/>
+                <w:vertAlign w:val="baseline"/>
+                <w:lang w:val="en-US" w:eastAsia="zh-CN"/>
+              </w:rPr>
+            </w:pPr>
+            <w:r>
+              <w:rPr>
+                <w:rFonts w:hint="default"/>
+                <w:vertAlign w:val="baseline"/>
+                <w:lang w:val="en-US" w:eastAsia="zh-CN"/>
+              </w:rPr>
+              <w:t>        @Configuration标注在类上，相当于把该类作为spring的xml配置文件中的&lt;beans&gt;，作用为：配置spring容器(应用上下文)</w:t>
+            </w:r>
+          </w:p>
+          <w:p>
+            <w:pPr>
+              <w:rPr>
+                <w:rFonts w:hint="default"/>
+                <w:vertAlign w:val="baseline"/>
+                <w:lang w:val="en-US" w:eastAsia="zh-CN"/>
+              </w:rPr>
+            </w:pPr>
+            <w:r>
+              <w:rPr>
+                <w:rFonts w:hint="default"/>
+                <w:vertAlign w:val="baseline"/>
+                <w:lang w:val="en-US" w:eastAsia="zh-CN"/>
+              </w:rPr>
+              <w:t>@GetMapping    &amp;&amp;    @PostMapping</w:t>
+            </w:r>
+          </w:p>
+          <w:p>
+            <w:pPr>
+              <w:rPr>
+                <w:rFonts w:hint="default"/>
+                <w:vertAlign w:val="baseline"/>
+                <w:lang w:val="en-US" w:eastAsia="zh-CN"/>
+              </w:rPr>
+            </w:pPr>
+            <w:r>
+              <w:rPr>
+                <w:rFonts w:hint="default"/>
+                <w:vertAlign w:val="baseline"/>
+                <w:lang w:val="en-US" w:eastAsia="zh-CN"/>
+              </w:rPr>
+              <w:t>         Spring4.3中引进了｛@GetMapping、@PostMapping、@PutMapping、@DeleteMapping、@PatchMapping｝，来帮助简化常用的HTTP方法的映射，并更好地表达被注解方法的语义。</w:t>
+            </w:r>
+          </w:p>
+          <w:p>
+            <w:pPr>
+              <w:rPr>
+                <w:rFonts w:hint="default"/>
+                <w:vertAlign w:val="baseline"/>
+                <w:lang w:val="en-US" w:eastAsia="zh-CN"/>
+              </w:rPr>
+            </w:pPr>
+            <w:r>
+              <w:rPr>
+                <w:rFonts w:hint="default"/>
+                <w:vertAlign w:val="baseline"/>
+                <w:lang w:val="en-US" w:eastAsia="zh-CN"/>
+              </w:rPr>
+              <w:t>        @GetMapping是一个组合注解，是@RequestMapping(method = RequestMethod.GET)的缩写。该注解将HTTP Get 映射到 特定的处理方法上。</w:t>
+            </w:r>
+          </w:p>
+          <w:p>
+            <w:pPr>
+              <w:rPr>
+                <w:rFonts w:hint="default"/>
+                <w:vertAlign w:val="baseline"/>
+                <w:lang w:val="en-US" w:eastAsia="zh-CN"/>
+              </w:rPr>
+            </w:pPr>
+            <w:r>
+              <w:rPr>
+                <w:rFonts w:hint="default"/>
+                <w:vertAlign w:val="baseline"/>
+                <w:lang w:val="en-US" w:eastAsia="zh-CN"/>
+              </w:rPr>
+              <w:t>        @GetMapping是一个组合注解，是@RequestMapping(method = RequestMethod.POST)的缩写。该注解将HTTP Post映射到 特定的处理方法上。</w:t>
+            </w:r>
+          </w:p>
+          <w:p>
+            <w:pPr>
+              <w:rPr>
+                <w:rFonts w:hint="default"/>
+                <w:vertAlign w:val="baseline"/>
+                <w:lang w:val="en-US" w:eastAsia="zh-CN"/>
+              </w:rPr>
+            </w:pPr>
+            <w:r>
+              <w:rPr>
+                <w:rFonts w:hint="default"/>
+                <w:vertAlign w:val="baseline"/>
+                <w:lang w:val="en-US" w:eastAsia="zh-CN"/>
+              </w:rPr>
+              <w:t>@LoadBalanced</w:t>
+            </w:r>
+          </w:p>
+          <w:p>
+            <w:pPr>
+              <w:rPr>
+                <w:rFonts w:hint="default"/>
+                <w:vertAlign w:val="baseline"/>
+                <w:lang w:val="en-US" w:eastAsia="zh-CN"/>
+              </w:rPr>
+            </w:pPr>
+            <w:r>
+              <w:rPr>
+                <w:rFonts w:hint="default"/>
+                <w:vertAlign w:val="baseline"/>
+                <w:lang w:val="en-US" w:eastAsia="zh-CN"/>
+              </w:rPr>
+              <w:t>        Spring Cloud的commons模块提供了一个@LoadBalanced注解，方便我们对RestTemplate添加一个LoadBalancerClient，以实现客户端负载均衡。通过源码可以发现这是一个标记注解,我们可以通过ribbon实现客户端的负载均衡功能。</w:t>
+            </w:r>
+          </w:p>
+          <w:p>
+            <w:pPr>
+              <w:rPr>
+                <w:rFonts w:hint="eastAsia"/>
+                <w:vertAlign w:val="baseline"/>
+                <w:lang w:val="en-US" w:eastAsia="zh-CN"/>
+              </w:rPr>
+            </w:pPr>
+          </w:p>
+          <w:p>
+            <w:pPr>
+              <w:numPr>
+                <w:ilvl w:val="0"/>
+                <w:numId w:val="0"/>
+              </w:numPr>
               <w:rPr>
                 <w:rFonts w:hint="eastAsia"/>
                 <w:lang w:val="en-US" w:eastAsia="zh-CN"/>
@@ -6261,8 +6566,6 @@
               </w:rPr>
               <w:t xml:space="preserve">Kill -9  端口  </w:t>
             </w:r>
-            <w:bookmarkStart w:id="1" w:name="_GoBack"/>
-            <w:bookmarkEnd w:id="1"/>
           </w:p>
           <w:p>
             <w:pPr>

--- a/resume/刘佳鑫C简历.docx
+++ b/resume/刘佳鑫C简历.docx
@@ -5980,8 +5980,6 @@
                 <w:lang w:val="en-US" w:eastAsia="zh-CN"/>
               </w:rPr>
             </w:pPr>
-            <w:bookmarkStart w:id="1" w:name="_GoBack"/>
-            <w:bookmarkEnd w:id="1"/>
           </w:p>
           <w:p>
             <w:pPr>
@@ -7791,28 +7789,197 @@
             <w:pPr>
               <w:rPr>
                 <w:rFonts w:hint="eastAsia"/>
-                <w:vertAlign w:val="baseline"/>
-                <w:lang w:val="en-US" w:eastAsia="zh-CN"/>
-              </w:rPr>
-            </w:pPr>
-          </w:p>
-          <w:p>
-            <w:pPr>
-              <w:rPr>
-                <w:rFonts w:hint="eastAsia"/>
-                <w:vertAlign w:val="baseline"/>
-                <w:lang w:val="en-US" w:eastAsia="zh-CN"/>
-              </w:rPr>
-            </w:pPr>
-          </w:p>
-          <w:p>
-            <w:pPr>
-              <w:rPr>
-                <w:rFonts w:hint="eastAsia"/>
-                <w:vertAlign w:val="baseline"/>
-                <w:lang w:val="en-US" w:eastAsia="zh-CN"/>
-              </w:rPr>
-            </w:pPr>
+                <w:b/>
+                <w:bCs/>
+                <w:sz w:val="44"/>
+                <w:szCs w:val="44"/>
+                <w:vertAlign w:val="baseline"/>
+                <w:lang w:val="en-US" w:eastAsia="zh-CN"/>
+              </w:rPr>
+            </w:pPr>
+            <w:r>
+              <w:rPr>
+                <w:rFonts w:hint="eastAsia"/>
+                <w:b/>
+                <w:bCs/>
+                <w:sz w:val="44"/>
+                <w:szCs w:val="44"/>
+                <w:vertAlign w:val="baseline"/>
+                <w:lang w:val="en-US" w:eastAsia="zh-CN"/>
+              </w:rPr>
+              <w:t>实战篇：</w:t>
+            </w:r>
+          </w:p>
+          <w:p>
+            <w:pPr>
+              <w:rPr>
+                <w:rFonts w:hint="eastAsia"/>
+                <w:vertAlign w:val="baseline"/>
+                <w:lang w:val="en-US" w:eastAsia="zh-CN"/>
+              </w:rPr>
+            </w:pPr>
+            <w:r>
+              <w:rPr>
+                <w:rFonts w:hint="eastAsia"/>
+                <w:vertAlign w:val="baseline"/>
+                <w:lang w:val="en-US" w:eastAsia="zh-CN"/>
+              </w:rPr>
+              <w:t>问题：如果nginx负载均衡其中一台机器宕机了，会发生什么？如何处理？</w:t>
+            </w:r>
+          </w:p>
+          <w:p>
+            <w:pPr>
+              <w:rPr>
+                <w:rFonts w:hint="eastAsia"/>
+                <w:vertAlign w:val="baseline"/>
+                <w:lang w:val="en-US" w:eastAsia="zh-CN"/>
+              </w:rPr>
+            </w:pPr>
+            <w:r>
+              <w:rPr>
+                <w:rFonts w:hint="eastAsia"/>
+                <w:vertAlign w:val="baseline"/>
+                <w:lang w:val="en-US" w:eastAsia="zh-CN"/>
+              </w:rPr>
+              <w:t>回答：比如tomcat吧，用了负载均衡以后，正常运行的情况下，访问</w:t>
+            </w:r>
+            <w:bookmarkStart w:id="1" w:name="_GoBack"/>
+            <w:bookmarkEnd w:id="1"/>
+            <w:r>
+              <w:rPr>
+                <w:rFonts w:hint="eastAsia"/>
+                <w:vertAlign w:val="baseline"/>
+                <w:lang w:val="en-US" w:eastAsia="zh-CN"/>
+              </w:rPr>
+              <w:t>localhost速度是非常快的，如果一台宕机了，再访问localhost，发现反应速度呈现出一半非常快，一半非常慢的情况，但是最后都能得到正确的结果。</w:t>
+            </w:r>
+          </w:p>
+          <w:p>
+            <w:pPr>
+              <w:rPr>
+                <w:rFonts w:hint="eastAsia"/>
+                <w:vertAlign w:val="baseline"/>
+                <w:lang w:val="en-US" w:eastAsia="zh-CN"/>
+              </w:rPr>
+            </w:pPr>
+            <w:r>
+              <w:rPr>
+                <w:rFonts w:hint="eastAsia"/>
+                <w:vertAlign w:val="baseline"/>
+                <w:lang w:val="en-US" w:eastAsia="zh-CN"/>
+              </w:rPr>
+              <w:t>为了提高访问速度，对nginx进行配置，在配置文件的location｛｝里面加入proxy_connect_timeout 1;后端服务器连接的超时时间_发起握手等候响应超时时间</w:t>
+            </w:r>
+          </w:p>
+          <w:p>
+            <w:pPr>
+              <w:rPr>
+                <w:rFonts w:hint="eastAsia"/>
+                <w:vertAlign w:val="baseline"/>
+                <w:lang w:val="en-US" w:eastAsia="zh-CN"/>
+              </w:rPr>
+            </w:pPr>
+            <w:r>
+              <w:rPr>
+                <w:rFonts w:hint="eastAsia"/>
+                <w:vertAlign w:val="baseline"/>
+                <w:lang w:val="en-US" w:eastAsia="zh-CN"/>
+              </w:rPr>
+              <w:t>proxy_read_timeout 1;连接成功后_等候后端服务器响应时间_其实已经进入后端的排队之中等候处理（也可以说是后端服务器处理请求的时间）</w:t>
+            </w:r>
+          </w:p>
+          <w:p>
+            <w:pPr>
+              <w:rPr>
+                <w:rFonts w:hint="eastAsia"/>
+                <w:vertAlign w:val="baseline"/>
+                <w:lang w:val="en-US" w:eastAsia="zh-CN"/>
+              </w:rPr>
+            </w:pPr>
+            <w:r>
+              <w:rPr>
+                <w:rFonts w:hint="eastAsia"/>
+                <w:vertAlign w:val="baseline"/>
+                <w:lang w:val="en-US" w:eastAsia="zh-CN"/>
+              </w:rPr>
+              <w:t>proxy_send_timeout 1;proxy_send_timeout :</w:t>
+            </w:r>
+            <w:r>
+              <w:rPr>
+                <w:rFonts w:hint="default"/>
+                <w:vertAlign w:val="baseline"/>
+                <w:lang w:val="en-US" w:eastAsia="zh-CN"/>
+              </w:rPr>
+              <w:t>后端服务器数据回传时间_就是在规定时间之内后端服务器必须传完所有的数据</w:t>
+            </w:r>
+            <w:r>
+              <w:rPr>
+                <w:rFonts w:hint="eastAsia"/>
+                <w:vertAlign w:val="baseline"/>
+                <w:lang w:val="en-US" w:eastAsia="zh-CN"/>
+              </w:rPr>
+              <w:t>可以缩短链接的超时时间！</w:t>
+            </w:r>
+          </w:p>
+          <w:p>
+            <w:pPr>
+              <w:rPr>
+                <w:rFonts w:hint="eastAsia"/>
+                <w:vertAlign w:val="baseline"/>
+                <w:lang w:val="en-US" w:eastAsia="zh-CN"/>
+              </w:rPr>
+            </w:pPr>
+            <w:r>
+              <w:rPr>
+                <w:rFonts w:hint="eastAsia"/>
+                <w:vertAlign w:val="baseline"/>
+                <w:lang w:val="en-US" w:eastAsia="zh-CN"/>
+              </w:rPr>
+              <w:t>或者在upstream localhost｛｝里server后面添加 max_fails= 2 fail_timeout=1s; 均可缩短链接超时时间。</w:t>
+            </w:r>
+          </w:p>
+          <w:p>
+            <w:pPr>
+              <w:rPr>
+                <w:rFonts w:hint="eastAsia"/>
+                <w:vertAlign w:val="baseline"/>
+                <w:lang w:val="en-US" w:eastAsia="zh-CN"/>
+              </w:rPr>
+            </w:pPr>
+          </w:p>
+          <w:p>
+            <w:pPr>
+              <w:rPr>
+                <w:rFonts w:hint="eastAsia"/>
+                <w:vertAlign w:val="baseline"/>
+                <w:lang w:val="en-US" w:eastAsia="zh-CN"/>
+              </w:rPr>
+            </w:pPr>
+            <w:r>
+              <w:rPr>
+                <w:rFonts w:hint="eastAsia"/>
+                <w:vertAlign w:val="baseline"/>
+                <w:lang w:val="en-US" w:eastAsia="zh-CN"/>
+              </w:rPr>
+              <w:t>问题：nginx有几种负载均衡的方式？</w:t>
+            </w:r>
+          </w:p>
+          <w:p>
+            <w:pPr>
+              <w:rPr>
+                <w:rFonts w:hint="eastAsia"/>
+                <w:vertAlign w:val="baseline"/>
+                <w:lang w:val="en-US" w:eastAsia="zh-CN"/>
+              </w:rPr>
+            </w:pPr>
+            <w:r>
+              <w:rPr>
+                <w:rFonts w:hint="eastAsia"/>
+                <w:vertAlign w:val="baseline"/>
+                <w:lang w:val="en-US" w:eastAsia="zh-CN"/>
+              </w:rPr>
+              <w:t>回答：4种，rr（轮询方式）、ip_hash、fair、url_hash四种，默认的是rr</w:t>
+            </w:r>
           </w:p>
           <w:p>
             <w:pPr>
@@ -9899,7 +10066,7 @@
   <w:docDefaults>
     <w:rPrDefault>
       <w:rPr>
-        <w:rFonts w:asciiTheme="minorHAnsi" w:hAnsiTheme="minorHAnsi" w:eastAsiaTheme="minorEastAsia" w:cstheme="minorBidi"/>
+        <w:rFonts w:ascii="Times New Roman" w:hAnsi="Times New Roman" w:eastAsia="宋体" w:cs="Times New Roman"/>
       </w:rPr>
     </w:rPrDefault>
   </w:docDefaults>

--- a/resume/刘佳鑫C简历.docx
+++ b/resume/刘佳鑫C简历.docx
@@ -2611,7 +2611,7 @@
           <w:p>
             <w:pPr>
               <w:rPr>
-                <w:rFonts w:hint="default"/>
+                <w:rFonts w:hint="eastAsia"/>
                 <w:vertAlign w:val="baseline"/>
                 <w:lang w:val="en-US" w:eastAsia="zh-CN"/>
               </w:rPr>
@@ -2627,54 +2627,10 @@
           </w:p>
           <w:p>
             <w:pPr>
-              <w:rPr>
-                <w:rFonts w:hint="eastAsia"/>
-                <w:vertAlign w:val="baseline"/>
-                <w:lang w:val="en-US" w:eastAsia="zh-CN"/>
-              </w:rPr>
-            </w:pPr>
-          </w:p>
-          <w:p>
-            <w:pPr>
-              <w:rPr>
-                <w:rFonts w:hint="eastAsia"/>
-                <w:vertAlign w:val="baseline"/>
-                <w:lang w:val="en-US" w:eastAsia="zh-CN"/>
-              </w:rPr>
-            </w:pPr>
-          </w:p>
-          <w:p>
-            <w:pPr>
-              <w:rPr>
-                <w:rFonts w:hint="eastAsia"/>
-                <w:vertAlign w:val="baseline"/>
-                <w:lang w:val="en-US" w:eastAsia="zh-CN"/>
-              </w:rPr>
-            </w:pPr>
-          </w:p>
-          <w:p>
-            <w:pPr>
-              <w:rPr>
-                <w:rFonts w:hint="eastAsia"/>
-                <w:vertAlign w:val="baseline"/>
-                <w:lang w:val="en-US" w:eastAsia="zh-CN"/>
-              </w:rPr>
-            </w:pPr>
-          </w:p>
-          <w:p>
-            <w:pPr>
-              <w:rPr>
-                <w:rFonts w:hint="eastAsia"/>
-                <w:vertAlign w:val="baseline"/>
-                <w:lang w:val="en-US" w:eastAsia="zh-CN"/>
-              </w:rPr>
-            </w:pPr>
-          </w:p>
-          <w:p>
-            <w:pPr>
               <w:pStyle w:val="2"/>
               <w:rPr>
                 <w:rFonts w:hint="eastAsia"/>
+                <w:vertAlign w:val="baseline"/>
                 <w:lang w:val="en-US" w:eastAsia="zh-CN"/>
               </w:rPr>
             </w:pPr>
@@ -2685,15 +2641,6 @@
               </w:rPr>
               <w:t>Mybiatis篇：</w:t>
             </w:r>
-          </w:p>
-          <w:p>
-            <w:pPr>
-              <w:rPr>
-                <w:rFonts w:hint="eastAsia"/>
-                <w:vertAlign w:val="baseline"/>
-                <w:lang w:val="en-US" w:eastAsia="zh-CN"/>
-              </w:rPr>
-            </w:pPr>
           </w:p>
           <w:p>
             <w:pPr>
@@ -3107,51 +3054,6 @@
           </w:p>
           <w:p>
             <w:pPr>
-              <w:rPr>
-                <w:rFonts w:hint="eastAsia"/>
-                <w:vertAlign w:val="baseline"/>
-                <w:lang w:val="en-US" w:eastAsia="zh-CN"/>
-              </w:rPr>
-            </w:pPr>
-          </w:p>
-          <w:p>
-            <w:pPr>
-              <w:rPr>
-                <w:rFonts w:hint="eastAsia"/>
-                <w:vertAlign w:val="baseline"/>
-                <w:lang w:val="en-US" w:eastAsia="zh-CN"/>
-              </w:rPr>
-            </w:pPr>
-          </w:p>
-          <w:p>
-            <w:pPr>
-              <w:rPr>
-                <w:rFonts w:hint="eastAsia"/>
-                <w:vertAlign w:val="baseline"/>
-                <w:lang w:val="en-US" w:eastAsia="zh-CN"/>
-              </w:rPr>
-            </w:pPr>
-          </w:p>
-          <w:p>
-            <w:pPr>
-              <w:rPr>
-                <w:rFonts w:hint="eastAsia"/>
-                <w:vertAlign w:val="baseline"/>
-                <w:lang w:val="en-US" w:eastAsia="zh-CN"/>
-              </w:rPr>
-            </w:pPr>
-          </w:p>
-          <w:p>
-            <w:pPr>
-              <w:rPr>
-                <w:rFonts w:hint="eastAsia"/>
-                <w:vertAlign w:val="baseline"/>
-                <w:lang w:val="en-US" w:eastAsia="zh-CN"/>
-              </w:rPr>
-            </w:pPr>
-          </w:p>
-          <w:p>
-            <w:pPr>
               <w:pStyle w:val="2"/>
               <w:rPr>
                 <w:rFonts w:hint="eastAsia"/>
@@ -3680,75 +3582,6 @@
               </w:rPr>
               <w:t>自动故障迁移：当一个Master不能正常工作时，哨兵会开始一次自动故障迁移操作，他将会失效Master的其中一个Slave升级为新的master，并让失效Master的其他Slave改为复制新的Master，当客户端试图链接失效的Master时，集群也会向客户端返回新Master的地址，使得集群可以使用Master代替失效Master。</w:t>
             </w:r>
-          </w:p>
-          <w:p>
-            <w:pPr>
-              <w:ind w:firstLine="840" w:firstLineChars="400"/>
-              <w:rPr>
-                <w:rFonts w:hint="eastAsia"/>
-                <w:vertAlign w:val="baseline"/>
-                <w:lang w:val="en-US" w:eastAsia="zh-CN"/>
-              </w:rPr>
-            </w:pPr>
-          </w:p>
-          <w:p>
-            <w:pPr>
-              <w:ind w:firstLine="840" w:firstLineChars="400"/>
-              <w:rPr>
-                <w:rFonts w:hint="eastAsia"/>
-                <w:vertAlign w:val="baseline"/>
-                <w:lang w:val="en-US" w:eastAsia="zh-CN"/>
-              </w:rPr>
-            </w:pPr>
-          </w:p>
-          <w:p>
-            <w:pPr>
-              <w:ind w:firstLine="840" w:firstLineChars="400"/>
-              <w:rPr>
-                <w:rFonts w:hint="eastAsia"/>
-                <w:vertAlign w:val="baseline"/>
-                <w:lang w:val="en-US" w:eastAsia="zh-CN"/>
-              </w:rPr>
-            </w:pPr>
-          </w:p>
-          <w:p>
-            <w:pPr>
-              <w:ind w:firstLine="840" w:firstLineChars="400"/>
-              <w:rPr>
-                <w:rFonts w:hint="eastAsia"/>
-                <w:vertAlign w:val="baseline"/>
-                <w:lang w:val="en-US" w:eastAsia="zh-CN"/>
-              </w:rPr>
-            </w:pPr>
-          </w:p>
-          <w:p>
-            <w:pPr>
-              <w:ind w:firstLine="840" w:firstLineChars="400"/>
-              <w:rPr>
-                <w:rFonts w:hint="eastAsia"/>
-                <w:vertAlign w:val="baseline"/>
-                <w:lang w:val="en-US" w:eastAsia="zh-CN"/>
-              </w:rPr>
-            </w:pPr>
-          </w:p>
-          <w:p>
-            <w:pPr>
-              <w:ind w:firstLine="840" w:firstLineChars="400"/>
-              <w:rPr>
-                <w:rFonts w:hint="eastAsia"/>
-                <w:vertAlign w:val="baseline"/>
-                <w:lang w:val="en-US" w:eastAsia="zh-CN"/>
-              </w:rPr>
-            </w:pPr>
-          </w:p>
-          <w:p>
-            <w:pPr>
-              <w:rPr>
-                <w:rFonts w:hint="eastAsia"/>
-                <w:vertAlign w:val="baseline"/>
-                <w:lang w:val="en-US" w:eastAsia="zh-CN"/>
-              </w:rPr>
-            </w:pPr>
           </w:p>
           <w:p>
             <w:pPr>
@@ -4176,6 +4009,31 @@
                 <w:lang w:val="en-US" w:eastAsia="zh-CN"/>
               </w:rPr>
             </w:pPr>
+            <w:r>
+              <w:rPr>
+                <w:rFonts w:hint="eastAsia"/>
+                <w:vertAlign w:val="baseline"/>
+                <w:lang w:val="en-US" w:eastAsia="zh-CN"/>
+              </w:rPr>
+              <w:t>问题：什么是慢查询？定位慢查询？</w:t>
+            </w:r>
+          </w:p>
+          <w:p>
+            <w:pPr>
+              <w:rPr>
+                <w:rFonts w:hint="eastAsia"/>
+                <w:vertAlign w:val="baseline"/>
+                <w:lang w:val="en-US" w:eastAsia="zh-CN"/>
+              </w:rPr>
+            </w:pPr>
+            <w:r>
+              <w:rPr>
+                <w:rFonts w:hint="eastAsia"/>
+                <w:vertAlign w:val="baseline"/>
+                <w:lang w:val="en-US" w:eastAsia="zh-CN"/>
+              </w:rPr>
+              <w:t>回答：停掉mysql服务，cmd窗口安全启动mysql，数据库将操作写入日志，以备恢复。在my.ini文件中找到日志的保存目录，mysql默认慢查询10秒。在日志中可以找到sql执行时间超过规定时间的sql语句。</w:t>
+            </w:r>
           </w:p>
           <w:p>
             <w:pPr>
@@ -4516,6 +4374,8 @@
             <w:pPr>
               <w:rPr>
                 <w:rFonts w:hint="default"/>
+                <w:sz w:val="21"/>
+                <w:szCs w:val="21"/>
                 <w:vertAlign w:val="baseline"/>
                 <w:lang w:val="en-US" w:eastAsia="zh-CN"/>
               </w:rPr>
@@ -4534,20 +4394,34 @@
                 <w:vertAlign w:val="baseline"/>
                 <w:lang w:val="en-US" w:eastAsia="zh-CN"/>
               </w:rPr>
-              <w:t>（1）与锁相比，使用比较交换（下文简称CAS）会使程序看起来更加复杂一些。但由于其非阻塞性，它对死锁问题天生免疫，并且，线程间的相互影响也远远比基于锁的方式要小。更为重要的是，使用无锁的方式完全没有锁竞争带来的系统开销，也没有线程间频繁调度带来的开销，因此，它要比基于锁的方式拥有更优越的性能。</w:t>
-            </w:r>
-          </w:p>
-          <w:p>
-            <w:pPr>
-              <w:rPr>
-                <w:rFonts w:hint="default"/>
-                <w:vertAlign w:val="baseline"/>
-                <w:lang w:val="en-US" w:eastAsia="zh-CN"/>
-              </w:rPr>
-            </w:pPr>
-            <w:r>
-              <w:rPr>
-                <w:rFonts w:hint="default"/>
+              <w:t>（1）与锁相比，使用比较交换（下文简称CAS）会使程序看起来更加复杂一些。但由于其非阻</w:t>
+            </w:r>
+            <w:r>
+              <w:rPr>
+                <w:rFonts w:hint="default"/>
+                <w:sz w:val="21"/>
+                <w:szCs w:val="21"/>
+                <w:vertAlign w:val="baseline"/>
+                <w:lang w:val="en-US" w:eastAsia="zh-CN"/>
+              </w:rPr>
+              <w:t>塞性，它对死锁问题天生免疫，并且，线程间的相互影响也远远比基于锁的方式要小。更为重要的是，使用无锁的方式完全没有锁竞争带来的系统开销，也没有线程间频繁调度带来的开销，因此，它要比基于锁的方式拥有更优越的性能。</w:t>
+            </w:r>
+          </w:p>
+          <w:p>
+            <w:pPr>
+              <w:rPr>
+                <w:rFonts w:hint="default"/>
+                <w:sz w:val="13"/>
+                <w:szCs w:val="13"/>
+                <w:vertAlign w:val="baseline"/>
+                <w:lang w:val="en-US" w:eastAsia="zh-CN"/>
+              </w:rPr>
+            </w:pPr>
+            <w:r>
+              <w:rPr>
+                <w:rFonts w:hint="default"/>
+                <w:sz w:val="21"/>
+                <w:szCs w:val="21"/>
                 <w:vertAlign w:val="baseline"/>
                 <w:lang w:val="en-US" w:eastAsia="zh-CN"/>
               </w:rPr>
@@ -4558,13 +4432,17 @@
             <w:pPr>
               <w:rPr>
                 <w:rFonts w:hint="default"/>
-                <w:vertAlign w:val="baseline"/>
-                <w:lang w:val="en-US" w:eastAsia="zh-CN"/>
-              </w:rPr>
-            </w:pPr>
-            <w:r>
-              <w:rPr>
-                <w:rFonts w:hint="default"/>
+                <w:sz w:val="21"/>
+                <w:szCs w:val="21"/>
+                <w:vertAlign w:val="baseline"/>
+                <w:lang w:val="en-US" w:eastAsia="zh-CN"/>
+              </w:rPr>
+            </w:pPr>
+            <w:r>
+              <w:rPr>
+                <w:rFonts w:hint="default"/>
+                <w:sz w:val="21"/>
+                <w:szCs w:val="21"/>
                 <w:vertAlign w:val="baseline"/>
                 <w:lang w:val="en-US" w:eastAsia="zh-CN"/>
               </w:rPr>
@@ -4582,10 +4460,20 @@
             <w:r>
               <w:rPr>
                 <w:rFonts w:hint="default"/>
-                <w:vertAlign w:val="baseline"/>
-                <w:lang w:val="en-US" w:eastAsia="zh-CN"/>
-              </w:rPr>
-              <w:t>第二，它天生就是死锁免疫的。</w:t>
+                <w:sz w:val="21"/>
+                <w:szCs w:val="21"/>
+                <w:vertAlign w:val="baseline"/>
+                <w:lang w:val="en-US" w:eastAsia="zh-CN"/>
+              </w:rPr>
+              <w:t>第二，它天生就是死</w:t>
+            </w:r>
+            <w:r>
+              <w:rPr>
+                <w:rFonts w:hint="default"/>
+                <w:vertAlign w:val="baseline"/>
+                <w:lang w:val="en-US" w:eastAsia="zh-CN"/>
+              </w:rPr>
+              <w:t>锁免疫的。</w:t>
             </w:r>
           </w:p>
           <w:p>
@@ -5056,6 +4944,13 @@
             <w:pPr>
               <w:rPr>
                 <w:rFonts w:hint="eastAsia"/>
+                <w:vertAlign w:val="baseline"/>
+                <w:lang w:val="en-US" w:eastAsia="zh-CN"/>
+              </w:rPr>
+            </w:pPr>
+            <w:r>
+              <w:rPr>
+                <w:rFonts w:hint="eastAsia"/>
                 <w:b w:val="0"/>
                 <w:bCs w:val="0"/>
                 <w:color w:val="000000" w:themeColor="text1"/>
@@ -5067,145 +4962,344 @@
                   </w14:solidFill>
                 </w14:textFill>
               </w:rPr>
-            </w:pPr>
-            <w:r>
-              <w:rPr>
-                <w:rFonts w:hint="eastAsia"/>
-                <w:b w:val="0"/>
-                <w:bCs w:val="0"/>
-                <w:color w:val="000000" w:themeColor="text1"/>
-                <w:vertAlign w:val="baseline"/>
-                <w:lang w:val="en-US" w:eastAsia="zh-CN"/>
-                <w14:textFill>
-                  <w14:solidFill>
-                    <w14:schemeClr w14:val="tx1"/>
-                  </w14:solidFill>
-                </w14:textFill>
-              </w:rPr>
               <w:t>从性能开销的角度上来讲，如果锁机制是时间换空间的话，那么threadLocal就是用空间换时间。</w:t>
             </w:r>
           </w:p>
           <w:p>
             <w:pPr>
-              <w:rPr>
-                <w:rFonts w:hint="eastAsia"/>
-                <w:b w:val="0"/>
-                <w:bCs w:val="0"/>
+              <w:pStyle w:val="2"/>
+              <w:rPr>
+                <w:rFonts w:hint="eastAsia"/>
+                <w:lang w:val="en-US" w:eastAsia="zh-CN"/>
+              </w:rPr>
+            </w:pPr>
+            <w:r>
+              <w:rPr>
+                <w:rFonts w:hint="eastAsia"/>
+                <w:lang w:val="en-US" w:eastAsia="zh-CN"/>
+              </w:rPr>
+              <w:t>集合篇：</w:t>
+            </w:r>
+          </w:p>
+          <w:p>
+            <w:pPr>
+              <w:rPr>
+                <w:rFonts w:hint="eastAsia"/>
+                <w:vertAlign w:val="baseline"/>
+                <w:lang w:val="en-US" w:eastAsia="zh-CN"/>
+              </w:rPr>
+            </w:pPr>
+            <w:r>
+              <w:rPr>
+                <w:rFonts w:hint="eastAsia"/>
                 <w:color w:val="0070C0"/>
                 <w:vertAlign w:val="baseline"/>
                 <w:lang w:val="en-US" w:eastAsia="zh-CN"/>
               </w:rPr>
-            </w:pPr>
-          </w:p>
-          <w:p>
-            <w:pPr>
-              <w:rPr>
-                <w:rFonts w:hint="eastAsia"/>
-                <w:b w:val="0"/>
-                <w:bCs w:val="0"/>
+              <w:t>问题：</w:t>
+            </w:r>
+            <w:r>
+              <w:rPr>
+                <w:rFonts w:hint="eastAsia"/>
+                <w:vertAlign w:val="baseline"/>
+                <w:lang w:val="en-US" w:eastAsia="zh-CN"/>
+              </w:rPr>
+              <w:t>Vector与ArrayList区别</w:t>
+            </w:r>
+          </w:p>
+          <w:p>
+            <w:pPr>
+              <w:rPr>
+                <w:rFonts w:hint="eastAsia"/>
+                <w:vertAlign w:val="baseline"/>
+                <w:lang w:val="en-US" w:eastAsia="zh-CN"/>
+              </w:rPr>
+            </w:pPr>
+            <w:r>
+              <w:rPr>
+                <w:rFonts w:hint="eastAsia"/>
+                <w:vertAlign w:val="baseline"/>
+                <w:lang w:val="en-US" w:eastAsia="zh-CN"/>
+              </w:rPr>
+              <w:t>回答：.ArrayList是最常用的List实现类，内部是通过数组实现的，它允许对元素进行快速随机访问。数组的缺点是每个元素之间不能有间隔，当数组大小不满足时需要增加存储能力，就要将已经有数组的数据复制到新的存储空间中。当从ArrayList的中间位置插入或者删除元素时，需要对数组进行复制、移动、代价比较高。因此，它适合随机查找和遍历，不适合插入和删除。</w:t>
+            </w:r>
+          </w:p>
+          <w:p>
+            <w:pPr>
+              <w:rPr>
+                <w:rFonts w:hint="default"/>
+                <w:vertAlign w:val="baseline"/>
+                <w:lang w:val="en-US" w:eastAsia="zh-CN"/>
+              </w:rPr>
+            </w:pPr>
+            <w:r>
+              <w:rPr>
+                <w:rFonts w:hint="eastAsia"/>
+                <w:vertAlign w:val="baseline"/>
+                <w:lang w:val="en-US" w:eastAsia="zh-CN"/>
+              </w:rPr>
+              <w:t>2.Vector与ArrayList一样，也是通过数组实现的，不同的是它支持线程的同步，即某一时刻只有一个线程能够写Vector，避免多线程同时写而引起的不一致性，但实现同步需要很高的花费，因此，访问它比访问ArrayList慢</w:t>
+            </w:r>
+          </w:p>
+          <w:p>
+            <w:pPr>
+              <w:rPr>
+                <w:rFonts w:hint="eastAsia"/>
+                <w:vertAlign w:val="baseline"/>
+                <w:lang w:val="en-US" w:eastAsia="zh-CN"/>
+              </w:rPr>
+            </w:pPr>
+          </w:p>
+          <w:p>
+            <w:pPr>
+              <w:rPr>
+                <w:rFonts w:hint="eastAsia"/>
+                <w:vertAlign w:val="baseline"/>
+                <w:lang w:val="en-US" w:eastAsia="zh-CN"/>
+              </w:rPr>
+            </w:pPr>
+            <w:r>
+              <w:rPr>
+                <w:rFonts w:hint="eastAsia"/>
                 <w:color w:val="0070C0"/>
                 <w:vertAlign w:val="baseline"/>
                 <w:lang w:val="en-US" w:eastAsia="zh-CN"/>
               </w:rPr>
-            </w:pPr>
-          </w:p>
-          <w:p>
-            <w:pPr>
-              <w:rPr>
-                <w:rFonts w:hint="eastAsia"/>
-                <w:b w:val="0"/>
-                <w:bCs w:val="0"/>
+              <w:t>问题24：</w:t>
+            </w:r>
+            <w:r>
+              <w:rPr>
+                <w:rFonts w:hint="eastAsia"/>
+                <w:vertAlign w:val="baseline"/>
+                <w:lang w:val="en-US" w:eastAsia="zh-CN"/>
+              </w:rPr>
+              <w:t>HasTable与HasMap</w:t>
+            </w:r>
+          </w:p>
+          <w:p>
+            <w:pPr>
+              <w:rPr>
+                <w:rFonts w:hint="eastAsia"/>
+                <w:vertAlign w:val="baseline"/>
+                <w:lang w:val="en-US" w:eastAsia="zh-CN"/>
+              </w:rPr>
+            </w:pPr>
+            <w:r>
+              <w:rPr>
+                <w:rFonts w:hint="eastAsia"/>
+                <w:vertAlign w:val="baseline"/>
+                <w:lang w:val="en-US" w:eastAsia="zh-CN"/>
+              </w:rPr>
+              <w:t>回答：1.HashMap不是线程安全的 </w:t>
+            </w:r>
+          </w:p>
+          <w:p>
+            <w:pPr>
+              <w:rPr>
+                <w:rFonts w:hint="eastAsia"/>
+                <w:vertAlign w:val="baseline"/>
+                <w:lang w:val="en-US" w:eastAsia="zh-CN"/>
+              </w:rPr>
+            </w:pPr>
+            <w:r>
+              <w:rPr>
+                <w:rFonts w:hint="eastAsia"/>
+                <w:vertAlign w:val="baseline"/>
+                <w:lang w:val="en-US" w:eastAsia="zh-CN"/>
+              </w:rPr>
+              <w:t>HastMap是map接口的子接口，是将键映射到值的对象，其中键和值都是对象，并且不能包含重复键，但可以包含重复值。HashMap允许null key和null value，而hashtable不允许。</w:t>
+            </w:r>
+          </w:p>
+          <w:p>
+            <w:pPr>
+              <w:rPr>
+                <w:rFonts w:hint="eastAsia"/>
+                <w:vertAlign w:val="baseline"/>
+                <w:lang w:val="en-US" w:eastAsia="zh-CN"/>
+              </w:rPr>
+            </w:pPr>
+            <w:r>
+              <w:rPr>
+                <w:rFonts w:hint="eastAsia"/>
+                <w:vertAlign w:val="baseline"/>
+                <w:lang w:val="en-US" w:eastAsia="zh-CN"/>
+              </w:rPr>
+              <w:t>2.HashTable是线程安全的一个Collection。</w:t>
+            </w:r>
+          </w:p>
+          <w:p>
+            <w:pPr>
+              <w:rPr>
+                <w:rFonts w:hint="eastAsia"/>
+                <w:vertAlign w:val="baseline"/>
+                <w:lang w:val="en-US" w:eastAsia="zh-CN"/>
+              </w:rPr>
+            </w:pPr>
+            <w:r>
+              <w:rPr>
+                <w:rFonts w:hint="eastAsia"/>
+                <w:vertAlign w:val="baseline"/>
+                <w:lang w:val="en-US" w:eastAsia="zh-CN"/>
+              </w:rPr>
+              <w:t>3.HashMap是Hashtable的轻量级实现（非线程安全的实现），他们都实现了Map接口，主要区别在于HashMap允许空（null）键值（key）,由于非线程安全，效率上可能高于Hashtable。</w:t>
+            </w:r>
+            <w:r>
+              <w:rPr>
+                <w:rFonts w:hint="eastAsia"/>
+                <w:vertAlign w:val="baseline"/>
+                <w:lang w:val="en-US" w:eastAsia="zh-CN"/>
+              </w:rPr>
+              <w:br w:type="textWrapping"/>
+            </w:r>
+            <w:r>
+              <w:rPr>
+                <w:rFonts w:hint="eastAsia"/>
+                <w:vertAlign w:val="baseline"/>
+                <w:lang w:val="en-US" w:eastAsia="zh-CN"/>
+              </w:rPr>
+              <w:t>HashMap允许将null作为一个entry的key或者value，而Hashtable不允许。</w:t>
+            </w:r>
+            <w:r>
+              <w:rPr>
+                <w:rFonts w:hint="eastAsia"/>
+                <w:vertAlign w:val="baseline"/>
+                <w:lang w:val="en-US" w:eastAsia="zh-CN"/>
+              </w:rPr>
+              <w:br w:type="textWrapping"/>
+            </w:r>
+            <w:r>
+              <w:rPr>
+                <w:rFonts w:hint="eastAsia"/>
+                <w:vertAlign w:val="baseline"/>
+                <w:lang w:val="en-US" w:eastAsia="zh-CN"/>
+              </w:rPr>
+              <w:t>HashMap把Hashtable的contains方法去掉了，改成containsvalue和containsKey。</w:t>
+            </w:r>
+          </w:p>
+          <w:p>
+            <w:pPr>
+              <w:rPr>
+                <w:rFonts w:hint="eastAsia"/>
+                <w:vertAlign w:val="baseline"/>
+                <w:lang w:val="en-US" w:eastAsia="zh-CN"/>
+              </w:rPr>
+            </w:pPr>
+          </w:p>
+          <w:p>
+            <w:pPr>
+              <w:rPr>
+                <w:rFonts w:hint="eastAsia"/>
+                <w:vertAlign w:val="baseline"/>
+                <w:lang w:val="en-US" w:eastAsia="zh-CN"/>
+              </w:rPr>
+            </w:pPr>
+            <w:r>
+              <w:rPr>
+                <w:rFonts w:hint="eastAsia"/>
                 <w:color w:val="0070C0"/>
                 <w:vertAlign w:val="baseline"/>
                 <w:lang w:val="en-US" w:eastAsia="zh-CN"/>
               </w:rPr>
-            </w:pPr>
-          </w:p>
-          <w:p>
-            <w:pPr>
-              <w:rPr>
-                <w:rFonts w:hint="eastAsia"/>
-                <w:b w:val="0"/>
-                <w:bCs w:val="0"/>
+              <w:t>问题25：</w:t>
+            </w:r>
+            <w:r>
+              <w:rPr>
+                <w:rFonts w:hint="eastAsia"/>
+                <w:vertAlign w:val="baseline"/>
+                <w:lang w:val="en-US" w:eastAsia="zh-CN"/>
+              </w:rPr>
+              <w:t>ConcurrentHashMap</w:t>
+            </w:r>
+          </w:p>
+          <w:p>
+            <w:pPr>
+              <w:rPr>
+                <w:rFonts w:hint="default"/>
+                <w:vertAlign w:val="baseline"/>
+                <w:lang w:val="en-US" w:eastAsia="zh-CN"/>
+              </w:rPr>
+            </w:pPr>
+            <w:r>
+              <w:rPr>
+                <w:rFonts w:hint="eastAsia"/>
+                <w:vertAlign w:val="baseline"/>
+                <w:lang w:val="en-US" w:eastAsia="zh-CN"/>
+              </w:rPr>
+              <w:t>回答：ConcurrentHashMap内部使用段(Segment)来表示这些不同的部分，每个段其实就是一个小的HashTable,它们有自己的锁。只要多个修改操作发生在不同的段上，它们就可以并</w:t>
+            </w:r>
+            <w:r>
+              <w:rPr>
+                <w:rFonts w:hint="eastAsia"/>
+                <w:vertAlign w:val="baseline"/>
+                <w:lang w:val="en-US" w:eastAsia="zh-CN"/>
+              </w:rPr>
+              <w:br w:type="textWrapping"/>
+            </w:r>
+            <w:r>
+              <w:rPr>
+                <w:rFonts w:hint="eastAsia"/>
+                <w:vertAlign w:val="baseline"/>
+                <w:lang w:val="en-US" w:eastAsia="zh-CN"/>
+              </w:rPr>
+              <w:t>发进行。把一个整体分成了16个段(Segment.也就是最高支持16个线程的并发修改操作。</w:t>
+            </w:r>
+            <w:r>
+              <w:rPr>
+                <w:rFonts w:hint="eastAsia"/>
+                <w:vertAlign w:val="baseline"/>
+                <w:lang w:val="en-US" w:eastAsia="zh-CN"/>
+              </w:rPr>
+              <w:br w:type="textWrapping"/>
+            </w:r>
+            <w:r>
+              <w:rPr>
+                <w:rFonts w:hint="eastAsia"/>
+                <w:vertAlign w:val="baseline"/>
+                <w:lang w:val="en-US" w:eastAsia="zh-CN"/>
+              </w:rPr>
+              <w:t>这也是在多线程场景时减小锁的粒度从而降低锁竞争的一种方案。并且代码中大多共享变</w:t>
+            </w:r>
+            <w:r>
+              <w:rPr>
+                <w:rFonts w:hint="eastAsia"/>
+                <w:vertAlign w:val="baseline"/>
+                <w:lang w:val="en-US" w:eastAsia="zh-CN"/>
+              </w:rPr>
+              <w:br w:type="textWrapping"/>
+            </w:r>
+            <w:r>
+              <w:rPr>
+                <w:rFonts w:hint="eastAsia"/>
+                <w:vertAlign w:val="baseline"/>
+                <w:lang w:val="en-US" w:eastAsia="zh-CN"/>
+              </w:rPr>
+              <w:t>量使用volatile关键字声明，目的是第一时间获取修改的内容，性能非常好。</w:t>
+            </w:r>
+          </w:p>
+          <w:p>
+            <w:pPr>
+              <w:rPr>
+                <w:rFonts w:hint="eastAsia"/>
+                <w:vertAlign w:val="baseline"/>
+                <w:lang w:val="en-US" w:eastAsia="zh-CN"/>
+              </w:rPr>
+            </w:pPr>
+          </w:p>
+          <w:p>
+            <w:pPr>
+              <w:rPr>
+                <w:rFonts w:hint="eastAsia"/>
+                <w:vertAlign w:val="baseline"/>
+                <w:lang w:val="en-US" w:eastAsia="zh-CN"/>
+              </w:rPr>
+            </w:pPr>
+            <w:r>
+              <w:rPr>
+                <w:rFonts w:hint="eastAsia"/>
                 <w:color w:val="0070C0"/>
                 <w:vertAlign w:val="baseline"/>
                 <w:lang w:val="en-US" w:eastAsia="zh-CN"/>
               </w:rPr>
-            </w:pPr>
-          </w:p>
-          <w:p>
-            <w:pPr>
-              <w:rPr>
-                <w:rFonts w:hint="eastAsia"/>
-                <w:b w:val="0"/>
-                <w:bCs w:val="0"/>
-                <w:color w:val="0070C0"/>
-                <w:vertAlign w:val="baseline"/>
-                <w:lang w:val="en-US" w:eastAsia="zh-CN"/>
-              </w:rPr>
-            </w:pPr>
-          </w:p>
-          <w:p>
-            <w:pPr>
-              <w:rPr>
-                <w:rFonts w:hint="eastAsia"/>
-                <w:b w:val="0"/>
-                <w:bCs w:val="0"/>
-                <w:color w:val="0070C0"/>
-                <w:vertAlign w:val="baseline"/>
-                <w:lang w:val="en-US" w:eastAsia="zh-CN"/>
-              </w:rPr>
-            </w:pPr>
-          </w:p>
-          <w:p>
-            <w:pPr>
-              <w:rPr>
-                <w:rFonts w:hint="eastAsia"/>
-                <w:vertAlign w:val="baseline"/>
-                <w:lang w:val="en-US" w:eastAsia="zh-CN"/>
-              </w:rPr>
-            </w:pPr>
-          </w:p>
-          <w:p>
-            <w:pPr>
-              <w:rPr>
-                <w:rFonts w:hint="eastAsia"/>
-                <w:vertAlign w:val="baseline"/>
-                <w:lang w:val="en-US" w:eastAsia="zh-CN"/>
-              </w:rPr>
-            </w:pPr>
-          </w:p>
-          <w:p>
-            <w:pPr>
-              <w:pStyle w:val="2"/>
-              <w:rPr>
-                <w:rFonts w:hint="eastAsia"/>
-                <w:lang w:val="en-US" w:eastAsia="zh-CN"/>
-              </w:rPr>
-            </w:pPr>
-            <w:r>
-              <w:rPr>
-                <w:rFonts w:hint="eastAsia"/>
-                <w:lang w:val="en-US" w:eastAsia="zh-CN"/>
-              </w:rPr>
-              <w:t>集合篇：</w:t>
-            </w:r>
-          </w:p>
-          <w:p>
-            <w:pPr>
-              <w:rPr>
-                <w:rFonts w:hint="eastAsia"/>
-                <w:vertAlign w:val="baseline"/>
-                <w:lang w:val="en-US" w:eastAsia="zh-CN"/>
-              </w:rPr>
-            </w:pPr>
-            <w:r>
-              <w:rPr>
-                <w:rFonts w:hint="eastAsia"/>
-                <w:color w:val="0070C0"/>
-                <w:vertAlign w:val="baseline"/>
-                <w:lang w:val="en-US" w:eastAsia="zh-CN"/>
-              </w:rPr>
               <w:t>问题：</w:t>
             </w:r>
             <w:r>
@@ -5214,310 +5308,6 @@
                 <w:vertAlign w:val="baseline"/>
                 <w:lang w:val="en-US" w:eastAsia="zh-CN"/>
               </w:rPr>
-              <w:t>Vector与ArrayList区别</w:t>
-            </w:r>
-          </w:p>
-          <w:p>
-            <w:pPr>
-              <w:rPr>
-                <w:rFonts w:hint="eastAsia"/>
-                <w:vertAlign w:val="baseline"/>
-                <w:lang w:val="en-US" w:eastAsia="zh-CN"/>
-              </w:rPr>
-            </w:pPr>
-            <w:r>
-              <w:rPr>
-                <w:rFonts w:hint="eastAsia"/>
-                <w:vertAlign w:val="baseline"/>
-                <w:lang w:val="en-US" w:eastAsia="zh-CN"/>
-              </w:rPr>
-              <w:t>回答：.ArrayList是最常用的List实现类，内部是通过数组实现的，它允许对元素进行快速随机访问。数组的缺点是每个元素之间不能有间隔，当数组大小不满足时需要增加存储能力，就要将已经有数组的数据复制到新的存储空间中。当从ArrayList的中间位置插入或者删除元素时，需要对数组进行复制、移动、代价比较高。因此，它适合随机查找和遍历，不适合插入和删除。</w:t>
-            </w:r>
-          </w:p>
-          <w:p>
-            <w:pPr>
-              <w:rPr>
-                <w:rFonts w:hint="default"/>
-                <w:vertAlign w:val="baseline"/>
-                <w:lang w:val="en-US" w:eastAsia="zh-CN"/>
-              </w:rPr>
-            </w:pPr>
-            <w:r>
-              <w:rPr>
-                <w:rFonts w:hint="eastAsia"/>
-                <w:vertAlign w:val="baseline"/>
-                <w:lang w:val="en-US" w:eastAsia="zh-CN"/>
-              </w:rPr>
-              <w:t>2.Vector与ArrayList一样，也是通过数组实现的，不同的是它支持线程的同步，即某一时刻只有一个线程能够写Vector，避免多线程同时写而引起的不一致性，但实现同步需要很高的花费，因此，访问它比访问ArrayList慢</w:t>
-            </w:r>
-          </w:p>
-          <w:p>
-            <w:pPr>
-              <w:rPr>
-                <w:rFonts w:hint="eastAsia"/>
-                <w:vertAlign w:val="baseline"/>
-                <w:lang w:val="en-US" w:eastAsia="zh-CN"/>
-              </w:rPr>
-            </w:pPr>
-          </w:p>
-          <w:p>
-            <w:pPr>
-              <w:rPr>
-                <w:rFonts w:hint="eastAsia"/>
-                <w:vertAlign w:val="baseline"/>
-                <w:lang w:val="en-US" w:eastAsia="zh-CN"/>
-              </w:rPr>
-            </w:pPr>
-            <w:r>
-              <w:rPr>
-                <w:rFonts w:hint="eastAsia"/>
-                <w:color w:val="0070C0"/>
-                <w:vertAlign w:val="baseline"/>
-                <w:lang w:val="en-US" w:eastAsia="zh-CN"/>
-              </w:rPr>
-              <w:t>问题24：</w:t>
-            </w:r>
-            <w:r>
-              <w:rPr>
-                <w:rFonts w:hint="eastAsia"/>
-                <w:vertAlign w:val="baseline"/>
-                <w:lang w:val="en-US" w:eastAsia="zh-CN"/>
-              </w:rPr>
-              <w:t>HasTable与HasMap</w:t>
-            </w:r>
-          </w:p>
-          <w:p>
-            <w:pPr>
-              <w:rPr>
-                <w:rFonts w:hint="eastAsia"/>
-                <w:vertAlign w:val="baseline"/>
-                <w:lang w:val="en-US" w:eastAsia="zh-CN"/>
-              </w:rPr>
-            </w:pPr>
-            <w:r>
-              <w:rPr>
-                <w:rFonts w:hint="eastAsia"/>
-                <w:vertAlign w:val="baseline"/>
-                <w:lang w:val="en-US" w:eastAsia="zh-CN"/>
-              </w:rPr>
-              <w:t>回答：1.HashMap不是线程安全的 </w:t>
-            </w:r>
-          </w:p>
-          <w:p>
-            <w:pPr>
-              <w:rPr>
-                <w:rFonts w:hint="eastAsia"/>
-                <w:vertAlign w:val="baseline"/>
-                <w:lang w:val="en-US" w:eastAsia="zh-CN"/>
-              </w:rPr>
-            </w:pPr>
-            <w:r>
-              <w:rPr>
-                <w:rFonts w:hint="eastAsia"/>
-                <w:vertAlign w:val="baseline"/>
-                <w:lang w:val="en-US" w:eastAsia="zh-CN"/>
-              </w:rPr>
-              <w:t>HastMap是map接口的子接口，是将键映射到值的对象，其中键和值都是对象，并且不能包含重复键，但可以包含重复值。HashMap允许null key和null value，而hashtable不允许。</w:t>
-            </w:r>
-          </w:p>
-          <w:p>
-            <w:pPr>
-              <w:rPr>
-                <w:rFonts w:hint="eastAsia"/>
-                <w:vertAlign w:val="baseline"/>
-                <w:lang w:val="en-US" w:eastAsia="zh-CN"/>
-              </w:rPr>
-            </w:pPr>
-            <w:r>
-              <w:rPr>
-                <w:rFonts w:hint="eastAsia"/>
-                <w:vertAlign w:val="baseline"/>
-                <w:lang w:val="en-US" w:eastAsia="zh-CN"/>
-              </w:rPr>
-              <w:t>2.HashTable是线程安全的一个Collection。</w:t>
-            </w:r>
-          </w:p>
-          <w:p>
-            <w:pPr>
-              <w:rPr>
-                <w:rFonts w:hint="eastAsia"/>
-                <w:vertAlign w:val="baseline"/>
-                <w:lang w:val="en-US" w:eastAsia="zh-CN"/>
-              </w:rPr>
-            </w:pPr>
-            <w:r>
-              <w:rPr>
-                <w:rFonts w:hint="eastAsia"/>
-                <w:vertAlign w:val="baseline"/>
-                <w:lang w:val="en-US" w:eastAsia="zh-CN"/>
-              </w:rPr>
-              <w:t>3.HashMap是Hashtable的轻量级实现（非线程安全的实现），他们都实现了Map接口，主要区别在于HashMap允许空（null）键值（key）,由于非线程安全，效率上可能高于Hashtable。</w:t>
-            </w:r>
-            <w:r>
-              <w:rPr>
-                <w:rFonts w:hint="eastAsia"/>
-                <w:vertAlign w:val="baseline"/>
-                <w:lang w:val="en-US" w:eastAsia="zh-CN"/>
-              </w:rPr>
-              <w:br w:type="textWrapping"/>
-            </w:r>
-            <w:r>
-              <w:rPr>
-                <w:rFonts w:hint="eastAsia"/>
-                <w:vertAlign w:val="baseline"/>
-                <w:lang w:val="en-US" w:eastAsia="zh-CN"/>
-              </w:rPr>
-              <w:t>HashMap允许将null作为一个entry的key或者value，而Hashtable不允许。</w:t>
-            </w:r>
-            <w:r>
-              <w:rPr>
-                <w:rFonts w:hint="eastAsia"/>
-                <w:vertAlign w:val="baseline"/>
-                <w:lang w:val="en-US" w:eastAsia="zh-CN"/>
-              </w:rPr>
-              <w:br w:type="textWrapping"/>
-            </w:r>
-            <w:r>
-              <w:rPr>
-                <w:rFonts w:hint="eastAsia"/>
-                <w:vertAlign w:val="baseline"/>
-                <w:lang w:val="en-US" w:eastAsia="zh-CN"/>
-              </w:rPr>
-              <w:t>HashMap把Hashtable的contains方法去掉了，改成containsvalue和containsKey。</w:t>
-            </w:r>
-          </w:p>
-          <w:p>
-            <w:pPr>
-              <w:rPr>
-                <w:rFonts w:hint="eastAsia"/>
-                <w:vertAlign w:val="baseline"/>
-                <w:lang w:val="en-US" w:eastAsia="zh-CN"/>
-              </w:rPr>
-            </w:pPr>
-          </w:p>
-          <w:p>
-            <w:pPr>
-              <w:rPr>
-                <w:rFonts w:hint="eastAsia"/>
-                <w:vertAlign w:val="baseline"/>
-                <w:lang w:val="en-US" w:eastAsia="zh-CN"/>
-              </w:rPr>
-            </w:pPr>
-            <w:r>
-              <w:rPr>
-                <w:rFonts w:hint="eastAsia"/>
-                <w:color w:val="0070C0"/>
-                <w:vertAlign w:val="baseline"/>
-                <w:lang w:val="en-US" w:eastAsia="zh-CN"/>
-              </w:rPr>
-              <w:t>问题25：</w:t>
-            </w:r>
-            <w:r>
-              <w:rPr>
-                <w:rFonts w:hint="eastAsia"/>
-                <w:vertAlign w:val="baseline"/>
-                <w:lang w:val="en-US" w:eastAsia="zh-CN"/>
-              </w:rPr>
-              <w:t>ConcurrentHashMap</w:t>
-            </w:r>
-          </w:p>
-          <w:p>
-            <w:pPr>
-              <w:rPr>
-                <w:rFonts w:hint="default"/>
-                <w:vertAlign w:val="baseline"/>
-                <w:lang w:val="en-US" w:eastAsia="zh-CN"/>
-              </w:rPr>
-            </w:pPr>
-            <w:r>
-              <w:rPr>
-                <w:rFonts w:hint="eastAsia"/>
-                <w:vertAlign w:val="baseline"/>
-                <w:lang w:val="en-US" w:eastAsia="zh-CN"/>
-              </w:rPr>
-              <w:t>回答：ConcurrentHashMap内部使用段(Segment)来表示这些不同的部分，每个段其实就是一个小的HashTable,它们有自己的锁。只要多个修改操作发生在不同的段上，它们就可以并</w:t>
-            </w:r>
-            <w:r>
-              <w:rPr>
-                <w:rFonts w:hint="eastAsia"/>
-                <w:vertAlign w:val="baseline"/>
-                <w:lang w:val="en-US" w:eastAsia="zh-CN"/>
-              </w:rPr>
-              <w:br w:type="textWrapping"/>
-            </w:r>
-            <w:r>
-              <w:rPr>
-                <w:rFonts w:hint="eastAsia"/>
-                <w:vertAlign w:val="baseline"/>
-                <w:lang w:val="en-US" w:eastAsia="zh-CN"/>
-              </w:rPr>
-              <w:t>发进行。把一个整体分成了16个段(Segment.也就是最高支持16个线程的并发修改操作。</w:t>
-            </w:r>
-            <w:r>
-              <w:rPr>
-                <w:rFonts w:hint="eastAsia"/>
-                <w:vertAlign w:val="baseline"/>
-                <w:lang w:val="en-US" w:eastAsia="zh-CN"/>
-              </w:rPr>
-              <w:br w:type="textWrapping"/>
-            </w:r>
-            <w:r>
-              <w:rPr>
-                <w:rFonts w:hint="eastAsia"/>
-                <w:vertAlign w:val="baseline"/>
-                <w:lang w:val="en-US" w:eastAsia="zh-CN"/>
-              </w:rPr>
-              <w:t>这也是在多线程场景时减小锁的粒度从而降低锁竞争的一种方案。并且代码中大多共享变</w:t>
-            </w:r>
-            <w:r>
-              <w:rPr>
-                <w:rFonts w:hint="eastAsia"/>
-                <w:vertAlign w:val="baseline"/>
-                <w:lang w:val="en-US" w:eastAsia="zh-CN"/>
-              </w:rPr>
-              <w:br w:type="textWrapping"/>
-            </w:r>
-            <w:r>
-              <w:rPr>
-                <w:rFonts w:hint="eastAsia"/>
-                <w:vertAlign w:val="baseline"/>
-                <w:lang w:val="en-US" w:eastAsia="zh-CN"/>
-              </w:rPr>
-              <w:t>量使用volatile关键字声明，目的是第一时间获取修改的内容，性能非常好。</w:t>
-            </w:r>
-          </w:p>
-          <w:p>
-            <w:pPr>
-              <w:rPr>
-                <w:rFonts w:hint="eastAsia"/>
-                <w:vertAlign w:val="baseline"/>
-                <w:lang w:val="en-US" w:eastAsia="zh-CN"/>
-              </w:rPr>
-            </w:pPr>
-          </w:p>
-          <w:p>
-            <w:pPr>
-              <w:rPr>
-                <w:rFonts w:hint="eastAsia"/>
-                <w:vertAlign w:val="baseline"/>
-                <w:lang w:val="en-US" w:eastAsia="zh-CN"/>
-              </w:rPr>
-            </w:pPr>
-            <w:r>
-              <w:rPr>
-                <w:rFonts w:hint="eastAsia"/>
-                <w:color w:val="0070C0"/>
-                <w:vertAlign w:val="baseline"/>
-                <w:lang w:val="en-US" w:eastAsia="zh-CN"/>
-              </w:rPr>
-              <w:t>问题：</w:t>
-            </w:r>
-            <w:r>
-              <w:rPr>
-                <w:rFonts w:hint="eastAsia"/>
-                <w:vertAlign w:val="baseline"/>
-                <w:lang w:val="en-US" w:eastAsia="zh-CN"/>
-              </w:rPr>
               <w:t>ArrayList和LinkedList的区别？</w:t>
             </w:r>
           </w:p>
@@ -5537,33 +5327,6 @@
               </w:rPr>
               <w:t>回答：前者底层是数组，会在内存中开辟一整快空间，存在下标索引，所以查询快，增删慢，后者是双相链表，在内存中是零散的内存碎片，通过建立指针来指向前后的内存碎片，增删快，查询慢。</w:t>
             </w:r>
-          </w:p>
-          <w:p>
-            <w:pPr>
-              <w:rPr>
-                <w:rFonts w:hint="eastAsia"/>
-                <w:vertAlign w:val="baseline"/>
-                <w:lang w:val="en-US" w:eastAsia="zh-CN"/>
-              </w:rPr>
-            </w:pPr>
-          </w:p>
-          <w:p>
-            <w:pPr>
-              <w:rPr>
-                <w:rFonts w:hint="eastAsia"/>
-                <w:vertAlign w:val="baseline"/>
-                <w:lang w:val="en-US" w:eastAsia="zh-CN"/>
-              </w:rPr>
-            </w:pPr>
-          </w:p>
-          <w:p>
-            <w:pPr>
-              <w:rPr>
-                <w:rFonts w:hint="eastAsia"/>
-                <w:vertAlign w:val="baseline"/>
-                <w:lang w:val="en-US" w:eastAsia="zh-CN"/>
-              </w:rPr>
-            </w:pPr>
           </w:p>
           <w:p>
             <w:pPr>
@@ -5904,1239 +5667,1199 @@
           </w:p>
           <w:p>
             <w:pPr>
-              <w:rPr>
-                <w:rFonts w:hint="eastAsia"/>
-                <w:vertAlign w:val="baseline"/>
-                <w:lang w:val="en-US" w:eastAsia="zh-CN"/>
-              </w:rPr>
-            </w:pPr>
-          </w:p>
-          <w:p>
-            <w:pPr>
-              <w:rPr>
-                <w:rFonts w:hint="eastAsia"/>
-                <w:vertAlign w:val="baseline"/>
-                <w:lang w:val="en-US" w:eastAsia="zh-CN"/>
-              </w:rPr>
-            </w:pPr>
-          </w:p>
-          <w:p>
-            <w:pPr>
-              <w:rPr>
-                <w:rFonts w:hint="eastAsia"/>
-                <w:vertAlign w:val="baseline"/>
-                <w:lang w:val="en-US" w:eastAsia="zh-CN"/>
-              </w:rPr>
-            </w:pPr>
-          </w:p>
-          <w:p>
-            <w:pPr>
-              <w:rPr>
-                <w:rFonts w:hint="eastAsia"/>
-                <w:vertAlign w:val="baseline"/>
-                <w:lang w:val="en-US" w:eastAsia="zh-CN"/>
-              </w:rPr>
-            </w:pPr>
-            <w:r>
-              <w:rPr>
-                <w:rFonts w:hint="eastAsia"/>
-                <w:vertAlign w:val="baseline"/>
-                <w:lang w:val="en-US" w:eastAsia="zh-CN"/>
-              </w:rPr>
-              <w:t>Jvm篇：</w:t>
-            </w:r>
-          </w:p>
-          <w:p>
-            <w:pPr>
-              <w:rPr>
-                <w:rFonts w:hint="eastAsia"/>
-                <w:vertAlign w:val="baseline"/>
-                <w:lang w:val="en-US" w:eastAsia="zh-CN"/>
-              </w:rPr>
-            </w:pPr>
-          </w:p>
-          <w:p>
-            <w:pPr>
-              <w:rPr>
-                <w:rFonts w:hint="eastAsia"/>
-                <w:vertAlign w:val="baseline"/>
-                <w:lang w:val="en-US" w:eastAsia="zh-CN"/>
-              </w:rPr>
-            </w:pPr>
-            <w:r>
-              <w:rPr>
-                <w:rFonts w:hint="eastAsia"/>
-                <w:vertAlign w:val="baseline"/>
-                <w:lang w:val="en-US" w:eastAsia="zh-CN"/>
-              </w:rPr>
-              <w:t>问题：jvm中的区域划分：堆区，方法区（运行时常量池）</w:t>
-            </w:r>
-          </w:p>
-          <w:p>
-            <w:pPr>
-              <w:rPr>
-                <w:rFonts w:hint="eastAsia"/>
-                <w:vertAlign w:val="baseline"/>
-                <w:lang w:val="en-US" w:eastAsia="zh-CN"/>
-              </w:rPr>
-            </w:pPr>
-          </w:p>
-          <w:p>
-            <w:pPr>
-              <w:rPr>
-                <w:rFonts w:hint="eastAsia"/>
-                <w:vertAlign w:val="baseline"/>
-                <w:lang w:val="en-US" w:eastAsia="zh-CN"/>
-              </w:rPr>
-            </w:pPr>
-          </w:p>
-          <w:p>
-            <w:pPr>
-              <w:rPr>
-                <w:rFonts w:hint="eastAsia"/>
-                <w:vertAlign w:val="baseline"/>
-                <w:lang w:val="en-US" w:eastAsia="zh-CN"/>
-              </w:rPr>
-            </w:pPr>
-          </w:p>
-          <w:p>
-            <w:pPr>
-              <w:rPr>
-                <w:rFonts w:hint="eastAsia"/>
-                <w:vertAlign w:val="baseline"/>
-                <w:lang w:val="en-US" w:eastAsia="zh-CN"/>
-              </w:rPr>
-            </w:pPr>
-          </w:p>
-          <w:p>
-            <w:pPr>
-              <w:rPr>
-                <w:rFonts w:hint="eastAsia"/>
-                <w:vertAlign w:val="baseline"/>
-                <w:lang w:val="en-US" w:eastAsia="zh-CN"/>
-              </w:rPr>
-            </w:pPr>
-          </w:p>
-          <w:p>
-            <w:pPr>
-              <w:rPr>
-                <w:rFonts w:hint="eastAsia"/>
-                <w:vertAlign w:val="baseline"/>
-                <w:lang w:val="en-US" w:eastAsia="zh-CN"/>
-              </w:rPr>
-            </w:pPr>
-          </w:p>
-          <w:p>
-            <w:pPr>
-              <w:pStyle w:val="2"/>
-              <w:rPr>
-                <w:rFonts w:hint="eastAsia"/>
-                <w:lang w:val="en-US" w:eastAsia="zh-CN"/>
-              </w:rPr>
-            </w:pPr>
-            <w:r>
-              <w:rPr>
-                <w:rFonts w:hint="eastAsia"/>
-                <w:lang w:val="en-US" w:eastAsia="zh-CN"/>
-              </w:rPr>
-              <w:t>其他篇：</w:t>
-            </w:r>
-          </w:p>
-          <w:p>
-            <w:pPr>
-              <w:rPr>
-                <w:rFonts w:hint="eastAsia"/>
-                <w:vertAlign w:val="baseline"/>
-                <w:lang w:val="en-US" w:eastAsia="zh-CN"/>
-              </w:rPr>
-            </w:pPr>
-            <w:r>
-              <w:rPr>
-                <w:rFonts w:hint="eastAsia"/>
-                <w:b w:val="0"/>
-                <w:bCs w:val="0"/>
-                <w:color w:val="0070C0"/>
-                <w:vertAlign w:val="baseline"/>
-                <w:lang w:val="en-US" w:eastAsia="zh-CN"/>
-              </w:rPr>
-              <w:t>问题：</w:t>
-            </w:r>
-            <w:r>
-              <w:rPr>
-                <w:rFonts w:hint="eastAsia"/>
-                <w:vertAlign w:val="baseline"/>
-                <w:lang w:val="en-US" w:eastAsia="zh-CN"/>
-              </w:rPr>
-              <w:t>get和load区别？429</w:t>
-            </w:r>
-          </w:p>
-          <w:p>
-            <w:pPr>
-              <w:rPr>
-                <w:rFonts w:hint="eastAsia"/>
-                <w:vertAlign w:val="baseline"/>
-                <w:lang w:val="en-US" w:eastAsia="zh-CN"/>
-              </w:rPr>
-            </w:pPr>
-            <w:r>
-              <w:rPr>
-                <w:rFonts w:hint="eastAsia"/>
-                <w:vertAlign w:val="baseline"/>
-                <w:lang w:val="en-US" w:eastAsia="zh-CN"/>
-              </w:rPr>
-              <w:t>回答：get是立即加载，load是延迟加载。Get查询时会先访问一级缓存，在访问二级缓存，都没有，访问数据库，load查询时会先访问一级缓存，没有则直接创建一个代理对象，需要时代理对象才会去查询二级缓存和数据库，get如果没有查询到会返回null，load没找到会直接抛异常。当我们使用session.load()方法加载对象时，此时并不会发出SQL语句，当前得到的是代理对象，里面只保存了实体对象的id，只有当我们使用这个对象，得到其他属性，这时才会发出sql语句，从数据库查询我们的对象；而当我们session.get()方法来得到一个对象时，不管我们用不用这个对象，此时都会发出sql语句去数据库查询。</w:t>
-            </w:r>
-          </w:p>
-          <w:p>
-            <w:pPr>
-              <w:rPr>
-                <w:rFonts w:hint="eastAsia"/>
-                <w:vertAlign w:val="baseline"/>
-                <w:lang w:val="en-US" w:eastAsia="zh-CN"/>
-              </w:rPr>
-            </w:pPr>
-          </w:p>
-          <w:p>
-            <w:pPr>
-              <w:rPr>
-                <w:rFonts w:hint="eastAsia"/>
-                <w:vertAlign w:val="baseline"/>
-                <w:lang w:val="en-US" w:eastAsia="zh-CN"/>
-              </w:rPr>
-            </w:pPr>
-            <w:r>
-              <w:rPr>
-                <w:rFonts w:hint="eastAsia"/>
-                <w:b w:val="0"/>
-                <w:bCs w:val="0"/>
-                <w:color w:val="0070C0"/>
-                <w:vertAlign w:val="baseline"/>
-                <w:lang w:val="en-US" w:eastAsia="zh-CN"/>
-              </w:rPr>
-              <w:t>问题：</w:t>
-            </w:r>
-            <w:r>
-              <w:rPr>
-                <w:rFonts w:hint="eastAsia"/>
-                <w:vertAlign w:val="baseline"/>
-                <w:lang w:val="en-US" w:eastAsia="zh-CN"/>
-              </w:rPr>
-              <w:t>session的清理和清空有什么区别？433</w:t>
-            </w:r>
-          </w:p>
-          <w:p>
-            <w:pPr>
-              <w:rPr>
-                <w:rFonts w:hint="eastAsia"/>
-                <w:vertAlign w:val="baseline"/>
-                <w:lang w:val="en-US" w:eastAsia="zh-CN"/>
-              </w:rPr>
-            </w:pPr>
-            <w:r>
-              <w:rPr>
-                <w:rFonts w:hint="eastAsia"/>
-                <w:vertAlign w:val="baseline"/>
-                <w:lang w:val="en-US" w:eastAsia="zh-CN"/>
-              </w:rPr>
-              <w:t>回答：session清理缓存是指按照缓存中对象的状态的变化来同步更新数据库，清空是直接关闭session。</w:t>
-            </w:r>
-          </w:p>
-          <w:p>
-            <w:pPr>
-              <w:rPr>
-                <w:rFonts w:hint="eastAsia"/>
-                <w:vertAlign w:val="baseline"/>
-                <w:lang w:val="en-US" w:eastAsia="zh-CN"/>
-              </w:rPr>
-            </w:pPr>
-          </w:p>
-          <w:p>
-            <w:pPr>
-              <w:rPr>
-                <w:rFonts w:hint="eastAsia"/>
-                <w:vertAlign w:val="baseline"/>
-                <w:lang w:val="en-US" w:eastAsia="zh-CN"/>
-              </w:rPr>
-            </w:pPr>
-          </w:p>
-          <w:p>
-            <w:pPr>
-              <w:rPr>
-                <w:rFonts w:hint="eastAsia"/>
-                <w:vertAlign w:val="baseline"/>
-                <w:lang w:val="en-US" w:eastAsia="zh-CN"/>
-              </w:rPr>
-            </w:pPr>
-            <w:r>
-              <w:rPr>
-                <w:rFonts w:hint="eastAsia"/>
-                <w:b w:val="0"/>
-                <w:bCs w:val="0"/>
-                <w:color w:val="0070C0"/>
-                <w:vertAlign w:val="baseline"/>
-                <w:lang w:val="en-US" w:eastAsia="zh-CN"/>
-              </w:rPr>
-              <w:t>问题：</w:t>
-            </w:r>
-            <w:r>
-              <w:rPr>
-                <w:rFonts w:hint="eastAsia"/>
-                <w:vertAlign w:val="baseline"/>
-                <w:lang w:val="en-US" w:eastAsia="zh-CN"/>
-              </w:rPr>
-              <w:t>ELastic search与Solr的区别？</w:t>
-            </w:r>
-          </w:p>
-          <w:p>
-            <w:pPr>
-              <w:rPr>
-                <w:rFonts w:hint="eastAsia"/>
-                <w:vertAlign w:val="baseline"/>
-                <w:lang w:val="en-US" w:eastAsia="zh-CN"/>
-              </w:rPr>
-            </w:pPr>
-            <w:r>
-              <w:rPr>
-                <w:rFonts w:hint="eastAsia"/>
-                <w:vertAlign w:val="baseline"/>
-                <w:lang w:val="en-US" w:eastAsia="zh-CN"/>
-              </w:rPr>
-              <w:t>回答： Solr 利用zookeeper进行分布式管理，而Elasticsearch自身带有分布式协调管理功能。</w:t>
-            </w:r>
-          </w:p>
-          <w:p>
-            <w:pPr>
-              <w:ind w:firstLine="630" w:firstLineChars="300"/>
-              <w:rPr>
-                <w:rFonts w:hint="eastAsia"/>
-                <w:vertAlign w:val="baseline"/>
-                <w:lang w:val="en-US" w:eastAsia="zh-CN"/>
-              </w:rPr>
-            </w:pPr>
-            <w:r>
-              <w:rPr>
-                <w:rFonts w:hint="eastAsia"/>
-                <w:vertAlign w:val="baseline"/>
-                <w:lang w:val="en-US" w:eastAsia="zh-CN"/>
-              </w:rPr>
-              <w:t>Solr支持更多格式的数据，而Electricsearch仅支持接送文件格式。</w:t>
-            </w:r>
-          </w:p>
-          <w:p>
-            <w:pPr>
-              <w:rPr>
-                <w:rFonts w:hint="eastAsia"/>
-                <w:vertAlign w:val="baseline"/>
-                <w:lang w:val="en-US" w:eastAsia="zh-CN"/>
-              </w:rPr>
-            </w:pPr>
-            <w:r>
-              <w:rPr>
-                <w:rFonts w:hint="eastAsia"/>
-                <w:vertAlign w:val="baseline"/>
-                <w:lang w:val="en-US" w:eastAsia="zh-CN"/>
-              </w:rPr>
-              <w:t xml:space="preserve">      Solr传统的搜索应用中表现好于ElasticSearch，但在处理实时搜索应用时效率明显低于ElasticSearch。</w:t>
-            </w:r>
-          </w:p>
-          <w:p>
-            <w:pPr>
-              <w:rPr>
-                <w:rFonts w:hint="eastAsia"/>
-                <w:vertAlign w:val="baseline"/>
-                <w:lang w:val="en-US" w:eastAsia="zh-CN"/>
-              </w:rPr>
-            </w:pPr>
-            <w:r>
-              <w:rPr>
-                <w:rFonts w:hint="eastAsia"/>
-                <w:vertAlign w:val="baseline"/>
-                <w:lang w:val="en-US" w:eastAsia="zh-CN"/>
-              </w:rPr>
-              <w:t xml:space="preserve">     Solr时传统搜索应用的有力解决方案，单ElasticSearch更适用于新兴的实时搜索应用。</w:t>
-            </w:r>
-          </w:p>
-          <w:p>
-            <w:pPr>
-              <w:rPr>
-                <w:rFonts w:hint="eastAsia"/>
-                <w:vertAlign w:val="baseline"/>
-                <w:lang w:val="en-US" w:eastAsia="zh-CN"/>
-              </w:rPr>
-            </w:pPr>
-          </w:p>
-          <w:p>
-            <w:pPr>
-              <w:rPr>
-                <w:rFonts w:hint="eastAsia"/>
-                <w:vertAlign w:val="baseline"/>
-                <w:lang w:val="en-US" w:eastAsia="zh-CN"/>
-              </w:rPr>
-            </w:pPr>
-          </w:p>
-          <w:p>
-            <w:pPr>
-              <w:rPr>
-                <w:rFonts w:hint="eastAsia"/>
-                <w:vertAlign w:val="baseline"/>
-                <w:lang w:val="en-US" w:eastAsia="zh-CN"/>
-              </w:rPr>
-            </w:pPr>
-            <w:r>
-              <w:rPr>
-                <w:rFonts w:hint="eastAsia"/>
-                <w:color w:val="0070C0"/>
-                <w:vertAlign w:val="baseline"/>
-                <w:lang w:val="en-US" w:eastAsia="zh-CN"/>
-              </w:rPr>
-              <w:t>问题：</w:t>
-            </w:r>
-            <w:r>
-              <w:rPr>
-                <w:rFonts w:hint="eastAsia"/>
-                <w:vertAlign w:val="baseline"/>
-                <w:lang w:val="en-US" w:eastAsia="zh-CN"/>
-              </w:rPr>
-              <w:t>==和equals的区别？</w:t>
-            </w:r>
-          </w:p>
-          <w:p>
-            <w:pPr>
-              <w:rPr>
-                <w:rFonts w:hint="eastAsia"/>
-                <w:vertAlign w:val="baseline"/>
-                <w:lang w:val="en-US" w:eastAsia="zh-CN"/>
-              </w:rPr>
-            </w:pPr>
-            <w:r>
-              <w:rPr>
-                <w:rFonts w:hint="eastAsia"/>
-                <w:vertAlign w:val="baseline"/>
-                <w:lang w:val="en-US" w:eastAsia="zh-CN"/>
-              </w:rPr>
-              <w:t>回答：最大的区别就是一个是方法，一个是运算符；==：如果比较的对象是基本上是基本数据类型，则比较的是数值是否相等，；如果比较的是引用数据类型，则比较的是对象的地址值是否相等。equals（）：用来比较方法两个对象的内容是否相等，</w:t>
-            </w:r>
-          </w:p>
-          <w:p>
-            <w:pPr>
-              <w:rPr>
-                <w:rFonts w:hint="eastAsia"/>
-                <w:vertAlign w:val="baseline"/>
-                <w:lang w:val="en-US" w:eastAsia="zh-CN"/>
-              </w:rPr>
-            </w:pPr>
-          </w:p>
-          <w:p>
-            <w:pPr>
-              <w:rPr>
-                <w:rFonts w:hint="eastAsia"/>
-                <w:vertAlign w:val="baseline"/>
-                <w:lang w:val="en-US" w:eastAsia="zh-CN"/>
-              </w:rPr>
-            </w:pPr>
-            <w:r>
-              <w:rPr>
-                <w:rFonts w:hint="eastAsia"/>
-                <w:color w:val="0070C0"/>
-                <w:vertAlign w:val="baseline"/>
-                <w:lang w:val="en-US" w:eastAsia="zh-CN"/>
-              </w:rPr>
-              <w:t>问题：</w:t>
-            </w:r>
-            <w:r>
-              <w:rPr>
-                <w:rFonts w:hint="eastAsia"/>
-                <w:vertAlign w:val="baseline"/>
-                <w:lang w:val="en-US" w:eastAsia="zh-CN"/>
-              </w:rPr>
-              <w:t>重载和重写的区别？</w:t>
-            </w:r>
-          </w:p>
-          <w:p>
-            <w:pPr>
-              <w:rPr>
-                <w:rFonts w:hint="eastAsia"/>
-                <w:vertAlign w:val="baseline"/>
-                <w:lang w:val="en-US" w:eastAsia="zh-CN"/>
-              </w:rPr>
-            </w:pPr>
-            <w:r>
-              <w:rPr>
-                <w:rFonts w:hint="eastAsia"/>
-                <w:vertAlign w:val="baseline"/>
-                <w:lang w:val="en-US" w:eastAsia="zh-CN"/>
-              </w:rPr>
-              <w:t>回答：重载和重写都是实现多态的方式，区别在于重载是编译时的多态性，重写是运行时的多态性，重载：方法名相同，参数列表（参数类型，参数个数）不同，重写是方法名相同，参数列表相同。</w:t>
-            </w:r>
-          </w:p>
-          <w:p>
-            <w:pPr>
-              <w:rPr>
-                <w:rFonts w:hint="eastAsia"/>
-                <w:vertAlign w:val="baseline"/>
-                <w:lang w:val="en-US" w:eastAsia="zh-CN"/>
-              </w:rPr>
-            </w:pPr>
-          </w:p>
-          <w:p>
-            <w:pPr>
-              <w:rPr>
-                <w:rFonts w:hint="eastAsia"/>
-                <w:vertAlign w:val="baseline"/>
-                <w:lang w:val="en-US" w:eastAsia="zh-CN"/>
-              </w:rPr>
-            </w:pPr>
-          </w:p>
-          <w:p>
-            <w:pPr>
-              <w:rPr>
-                <w:rFonts w:hint="eastAsia"/>
-                <w:vertAlign w:val="baseline"/>
-                <w:lang w:val="en-US" w:eastAsia="zh-CN"/>
-              </w:rPr>
-            </w:pPr>
-            <w:r>
-              <w:rPr>
-                <w:rFonts w:hint="eastAsia"/>
-                <w:color w:val="0070C0"/>
-                <w:vertAlign w:val="baseline"/>
-                <w:lang w:val="en-US" w:eastAsia="zh-CN"/>
-              </w:rPr>
-              <w:t>问题：</w:t>
-            </w:r>
-            <w:r>
-              <w:rPr>
-                <w:rFonts w:hint="eastAsia"/>
-                <w:vertAlign w:val="baseline"/>
-                <w:lang w:val="en-US" w:eastAsia="zh-CN"/>
-              </w:rPr>
-              <w:t>垃圾回收？</w:t>
-            </w:r>
-          </w:p>
-          <w:p>
-            <w:pPr>
-              <w:rPr>
-                <w:rFonts w:hint="eastAsia"/>
-                <w:vertAlign w:val="baseline"/>
-                <w:lang w:val="en-US" w:eastAsia="zh-CN"/>
-              </w:rPr>
-            </w:pPr>
-            <w:r>
-              <w:rPr>
-                <w:rFonts w:hint="eastAsia"/>
-                <w:vertAlign w:val="baseline"/>
-                <w:lang w:val="en-US" w:eastAsia="zh-CN"/>
-              </w:rPr>
-              <w:t>回答：标记-清除：准备清楚前先进行标记。</w:t>
-            </w:r>
-          </w:p>
-          <w:p>
-            <w:pPr>
-              <w:rPr>
-                <w:rFonts w:hint="eastAsia"/>
-                <w:vertAlign w:val="baseline"/>
-                <w:lang w:val="en-US" w:eastAsia="zh-CN"/>
-              </w:rPr>
-            </w:pPr>
-            <w:r>
-              <w:rPr>
-                <w:rFonts w:hint="eastAsia"/>
-                <w:vertAlign w:val="baseline"/>
-                <w:lang w:val="en-US" w:eastAsia="zh-CN"/>
-              </w:rPr>
-              <w:t>标记-复制：</w:t>
-            </w:r>
-          </w:p>
-          <w:p>
-            <w:pPr>
-              <w:rPr>
-                <w:rFonts w:hint="eastAsia"/>
-                <w:vertAlign w:val="baseline"/>
-                <w:lang w:val="en-US" w:eastAsia="zh-CN"/>
-              </w:rPr>
-            </w:pPr>
-            <w:r>
-              <w:rPr>
-                <w:rFonts w:hint="eastAsia"/>
-                <w:vertAlign w:val="baseline"/>
-                <w:lang w:val="en-US" w:eastAsia="zh-CN"/>
-              </w:rPr>
-              <w:t>标记-整理：</w:t>
-            </w:r>
-          </w:p>
-          <w:p>
-            <w:pPr>
-              <w:rPr>
-                <w:rFonts w:hint="eastAsia"/>
-                <w:vertAlign w:val="baseline"/>
-                <w:lang w:val="en-US" w:eastAsia="zh-CN"/>
-              </w:rPr>
-            </w:pPr>
-            <w:r>
-              <w:rPr>
-                <w:rFonts w:hint="eastAsia"/>
-                <w:vertAlign w:val="baseline"/>
-                <w:lang w:val="en-US" w:eastAsia="zh-CN"/>
-              </w:rPr>
-              <w:t>分代回收：</w:t>
-            </w:r>
-          </w:p>
-          <w:p>
-            <w:pPr>
-              <w:rPr>
-                <w:rFonts w:hint="eastAsia"/>
-                <w:vertAlign w:val="baseline"/>
-                <w:lang w:val="en-US" w:eastAsia="zh-CN"/>
-              </w:rPr>
-            </w:pPr>
-          </w:p>
-          <w:p>
-            <w:pPr>
-              <w:rPr>
-                <w:rFonts w:hint="eastAsia"/>
-                <w:vertAlign w:val="baseline"/>
-                <w:lang w:val="en-US" w:eastAsia="zh-CN"/>
-              </w:rPr>
-            </w:pPr>
-            <w:r>
-              <w:rPr>
-                <w:rFonts w:hint="eastAsia"/>
-                <w:color w:val="0070C0"/>
-                <w:vertAlign w:val="baseline"/>
-                <w:lang w:val="en-US" w:eastAsia="zh-CN"/>
-              </w:rPr>
-              <w:t>问题：</w:t>
-            </w:r>
-            <w:r>
-              <w:rPr>
-                <w:rFonts w:hint="eastAsia"/>
-                <w:vertAlign w:val="baseline"/>
-                <w:lang w:val="en-US" w:eastAsia="zh-CN"/>
-              </w:rPr>
-              <w:t>如何判断一个对象是否应该被回收？</w:t>
-            </w:r>
-          </w:p>
-          <w:p>
-            <w:pPr>
-              <w:rPr>
-                <w:rFonts w:hint="eastAsia"/>
-                <w:vertAlign w:val="baseline"/>
-                <w:lang w:val="en-US" w:eastAsia="zh-CN"/>
-              </w:rPr>
-            </w:pPr>
-            <w:r>
-              <w:rPr>
-                <w:rFonts w:hint="eastAsia"/>
-                <w:vertAlign w:val="baseline"/>
-                <w:lang w:val="en-US" w:eastAsia="zh-CN"/>
-              </w:rPr>
-              <w:t>回答：这就是所谓的对象存活性判断，常用的方法有两种：1.引用计数法；2对象可达性分析，由于引用计数法存在互相引用导致无法进行GC的问题，所以目前JVM虚拟机多使用对象可达性分析。</w:t>
-            </w:r>
-          </w:p>
-          <w:p>
-            <w:pPr>
-              <w:rPr>
-                <w:rFonts w:hint="eastAsia"/>
-                <w:vertAlign w:val="baseline"/>
-                <w:lang w:val="en-US" w:eastAsia="zh-CN"/>
-              </w:rPr>
-            </w:pPr>
-          </w:p>
-          <w:p>
-            <w:pPr>
-              <w:rPr>
-                <w:rFonts w:hint="eastAsia"/>
-                <w:vertAlign w:val="baseline"/>
-                <w:lang w:val="en-US" w:eastAsia="zh-CN"/>
-              </w:rPr>
-            </w:pPr>
-            <w:r>
-              <w:rPr>
-                <w:rFonts w:hint="eastAsia"/>
-                <w:color w:val="0070C0"/>
-                <w:vertAlign w:val="baseline"/>
-                <w:lang w:val="en-US" w:eastAsia="zh-CN"/>
-              </w:rPr>
-              <w:t>问题：</w:t>
-            </w:r>
-            <w:r>
-              <w:rPr>
-                <w:rFonts w:hint="eastAsia"/>
-                <w:vertAlign w:val="baseline"/>
-                <w:lang w:val="en-US" w:eastAsia="zh-CN"/>
-              </w:rPr>
-              <w:t>https有几种请求方式？</w:t>
-            </w:r>
-          </w:p>
-          <w:p>
-            <w:pPr>
-              <w:rPr>
-                <w:rFonts w:hint="eastAsia"/>
-                <w:vertAlign w:val="baseline"/>
-                <w:lang w:val="en-US" w:eastAsia="zh-CN"/>
-              </w:rPr>
-            </w:pPr>
-            <w:r>
-              <w:rPr>
-                <w:rFonts w:hint="eastAsia"/>
-                <w:vertAlign w:val="baseline"/>
-                <w:lang w:val="en-US" w:eastAsia="zh-CN"/>
-              </w:rPr>
-              <w:t>回答：常用的几种get，post，put，delete，option，head，trace，connect</w:t>
-            </w:r>
-          </w:p>
-          <w:p>
-            <w:pPr>
-              <w:rPr>
-                <w:rFonts w:hint="eastAsia"/>
-                <w:vertAlign w:val="baseline"/>
-                <w:lang w:val="en-US" w:eastAsia="zh-CN"/>
-              </w:rPr>
-            </w:pPr>
-          </w:p>
-          <w:p>
-            <w:pPr>
-              <w:rPr>
-                <w:rFonts w:hint="eastAsia"/>
-                <w:vertAlign w:val="baseline"/>
-                <w:lang w:val="en-US" w:eastAsia="zh-CN"/>
-              </w:rPr>
-            </w:pPr>
-          </w:p>
-          <w:p>
-            <w:pPr>
-              <w:rPr>
-                <w:rFonts w:hint="eastAsia"/>
-                <w:vertAlign w:val="baseline"/>
-                <w:lang w:val="en-US" w:eastAsia="zh-CN"/>
-              </w:rPr>
-            </w:pPr>
-          </w:p>
-          <w:p>
-            <w:pPr>
-              <w:rPr>
-                <w:rFonts w:hint="default"/>
-                <w:vertAlign w:val="baseline"/>
-                <w:lang w:val="en-US" w:eastAsia="zh-CN"/>
-              </w:rPr>
-            </w:pPr>
-            <w:r>
-              <w:rPr>
-                <w:rFonts w:hint="eastAsia"/>
-                <w:color w:val="0070C0"/>
-                <w:vertAlign w:val="baseline"/>
-                <w:lang w:val="en-US" w:eastAsia="zh-CN"/>
-              </w:rPr>
-              <w:t>问题：</w:t>
-            </w:r>
-            <w:r>
-              <w:rPr>
-                <w:rFonts w:hint="eastAsia"/>
-                <w:vertAlign w:val="baseline"/>
-                <w:lang w:val="en-US" w:eastAsia="zh-CN"/>
-              </w:rPr>
-              <w:t>常用的SpringCloud注解：</w:t>
-            </w:r>
-          </w:p>
-          <w:p>
-            <w:pPr>
-              <w:rPr>
-                <w:rFonts w:hint="eastAsia"/>
-                <w:vertAlign w:val="baseline"/>
-                <w:lang w:val="en-US" w:eastAsia="zh-CN"/>
-              </w:rPr>
-            </w:pPr>
-            <w:r>
-              <w:rPr>
-                <w:rFonts w:hint="eastAsia"/>
-                <w:vertAlign w:val="baseline"/>
-                <w:lang w:val="en-US" w:eastAsia="zh-CN"/>
-              </w:rPr>
-              <w:t>回答：@SpringBootApplication是springboot启动类，包括三个注解，他们的作用分别是：</w:t>
-            </w:r>
-          </w:p>
-          <w:p>
-            <w:pPr>
-              <w:rPr>
-                <w:rFonts w:hint="default"/>
-                <w:vertAlign w:val="baseline"/>
-                <w:lang w:val="en-US" w:eastAsia="zh-CN"/>
-              </w:rPr>
-            </w:pPr>
-            <w:r>
-              <w:rPr>
-                <w:rFonts w:hint="default"/>
-                <w:vertAlign w:val="baseline"/>
-                <w:lang w:val="en-US" w:eastAsia="zh-CN"/>
-              </w:rPr>
-              <w:t>            @Configuration：表示将该类作用springboot配置文件类</w:t>
-            </w:r>
-          </w:p>
-          <w:p>
-            <w:pPr>
-              <w:rPr>
-                <w:rFonts w:hint="default"/>
-                <w:vertAlign w:val="baseline"/>
-                <w:lang w:val="en-US" w:eastAsia="zh-CN"/>
-              </w:rPr>
-            </w:pPr>
-            <w:r>
-              <w:rPr>
-                <w:rFonts w:hint="default"/>
-                <w:vertAlign w:val="baseline"/>
-                <w:lang w:val="en-US" w:eastAsia="zh-CN"/>
-              </w:rPr>
-              <w:t>            @EnableAutoConfiguration：表示程序启动时，自动加载springboot默认的配置</w:t>
-            </w:r>
-          </w:p>
-          <w:p>
-            <w:pPr>
-              <w:rPr>
-                <w:rFonts w:hint="default"/>
-                <w:vertAlign w:val="baseline"/>
-                <w:lang w:val="en-US" w:eastAsia="zh-CN"/>
-              </w:rPr>
-            </w:pPr>
-            <w:r>
-              <w:rPr>
-                <w:rFonts w:hint="default"/>
-                <w:vertAlign w:val="baseline"/>
-                <w:lang w:val="en-US" w:eastAsia="zh-CN"/>
-              </w:rPr>
-              <w:t>            @ComponentScan：表示程序启动是，自动扫描当前包及子包下所有类</w:t>
-            </w:r>
-          </w:p>
-          <w:p>
-            <w:pPr>
-              <w:rPr>
-                <w:rFonts w:hint="default"/>
-                <w:vertAlign w:val="baseline"/>
-                <w:lang w:val="en-US" w:eastAsia="zh-CN"/>
-              </w:rPr>
-            </w:pPr>
-            <w:r>
-              <w:rPr>
-                <w:rFonts w:hint="eastAsia"/>
-                <w:vertAlign w:val="baseline"/>
-                <w:lang w:val="en-US" w:eastAsia="zh-CN"/>
-              </w:rPr>
-              <w:t>@EnableDiscoveryClient和</w:t>
-            </w:r>
-            <w:r>
-              <w:rPr>
-                <w:rFonts w:hint="default"/>
-                <w:vertAlign w:val="baseline"/>
-                <w:lang w:val="en-US" w:eastAsia="zh-CN"/>
-              </w:rPr>
-              <w:t>@EnableEurekaClient</w:t>
-            </w:r>
-          </w:p>
-          <w:p>
-            <w:pPr>
-              <w:rPr>
-                <w:rFonts w:hint="default"/>
-                <w:vertAlign w:val="baseline"/>
-                <w:lang w:val="en-US" w:eastAsia="zh-CN"/>
-              </w:rPr>
-            </w:pPr>
-            <w:r>
-              <w:rPr>
-                <w:rFonts w:hint="default"/>
-                <w:vertAlign w:val="baseline"/>
-                <w:lang w:val="en-US" w:eastAsia="zh-CN"/>
-              </w:rPr>
-              <w:t>@EnableDiscoveryClient基于spring-cloud-commons，@EnableEurekaClient基于spring-cloud-netflix，如果选用的注册中心是eureka，那么就推荐@EnableEurekaClient，如果是其他的注册中心，那么推荐使用@EnableDiscoveryClient。</w:t>
-            </w:r>
-          </w:p>
-          <w:p>
-            <w:pPr>
-              <w:rPr>
-                <w:rFonts w:hint="eastAsia"/>
-                <w:vertAlign w:val="baseline"/>
-                <w:lang w:val="en-US" w:eastAsia="zh-CN"/>
-              </w:rPr>
-            </w:pPr>
-            <w:r>
-              <w:rPr>
-                <w:rFonts w:hint="default"/>
-                <w:vertAlign w:val="baseline"/>
-                <w:lang w:val="en-US" w:eastAsia="zh-CN"/>
-              </w:rPr>
-              <w:t>@ComponentScan     &amp;&amp;     @Configuration    &amp;&amp;    @EnableAutoConfiguration</w:t>
-            </w:r>
-          </w:p>
-          <w:p>
-            <w:pPr>
-              <w:rPr>
-                <w:rFonts w:hint="default"/>
-                <w:vertAlign w:val="baseline"/>
-                <w:lang w:val="en-US" w:eastAsia="zh-CN"/>
-              </w:rPr>
-            </w:pPr>
-            <w:r>
-              <w:rPr>
-                <w:rFonts w:hint="default"/>
-                <w:vertAlign w:val="baseline"/>
-                <w:lang w:val="en-US" w:eastAsia="zh-CN"/>
-              </w:rPr>
-              <w:t>@ComponentScan 如果不设置basePackage的话 默认会扫描包的所有类，所以最好还是写上basePackage （@componentScan({" ... "}）,减少加载时间。默认扫描**/*.class路径 比如这个注解在com.wuhulala 下面 ，那么会扫描这个包下的所有类还有子包的所有类,比如com.wuhulala.service包的应用</w:t>
-            </w:r>
-          </w:p>
-          <w:p>
-            <w:pPr>
-              <w:rPr>
-                <w:rFonts w:hint="default"/>
-                <w:vertAlign w:val="baseline"/>
-                <w:lang w:val="en-US" w:eastAsia="zh-CN"/>
-              </w:rPr>
-            </w:pPr>
-            <w:r>
-              <w:rPr>
-                <w:rFonts w:hint="default"/>
-                <w:vertAlign w:val="baseline"/>
-                <w:lang w:val="en-US" w:eastAsia="zh-CN"/>
-              </w:rPr>
-              <w:t>@Configuration 表示这个类中定义了Bean，会把这个类中bean加载到spring容器中</w:t>
-            </w:r>
-          </w:p>
-          <w:p>
-            <w:pPr>
-              <w:rPr>
-                <w:rFonts w:hint="default"/>
-                <w:vertAlign w:val="baseline"/>
-                <w:lang w:val="en-US" w:eastAsia="zh-CN"/>
-              </w:rPr>
-            </w:pPr>
-            <w:r>
-              <w:rPr>
-                <w:rFonts w:hint="default"/>
-                <w:vertAlign w:val="baseline"/>
-                <w:lang w:val="en-US" w:eastAsia="zh-CN"/>
-              </w:rPr>
-              <w:t>@EnableAutoConfiguration表示 会在你开启某些功能的时候自动配置，这个注解告诉Spring Boot根据添加的jar依赖猜测你想如何配置Spring。由于spring-boot-starter-web添加了Tomcat和Spring MVC，所以auto-configuration将假定你正在开发一个web应用，并对Spring进行相应地设置。</w:t>
-            </w:r>
-          </w:p>
-          <w:p>
-            <w:pPr>
-              <w:rPr>
-                <w:rFonts w:hint="default"/>
-                <w:vertAlign w:val="baseline"/>
-                <w:lang w:val="en-US" w:eastAsia="zh-CN"/>
-              </w:rPr>
-            </w:pPr>
-            <w:r>
-              <w:rPr>
-                <w:rFonts w:hint="default"/>
-                <w:vertAlign w:val="baseline"/>
-                <w:lang w:val="en-US" w:eastAsia="zh-CN"/>
-              </w:rPr>
-              <w:t>@Mapper &amp;&amp;  @MapperScan</w:t>
-            </w:r>
-          </w:p>
-          <w:p>
-            <w:pPr>
-              <w:rPr>
-                <w:rFonts w:hint="default"/>
-                <w:vertAlign w:val="baseline"/>
-                <w:lang w:val="en-US" w:eastAsia="zh-CN"/>
-              </w:rPr>
-            </w:pPr>
-            <w:r>
-              <w:rPr>
-                <w:rFonts w:hint="default"/>
-                <w:vertAlign w:val="baseline"/>
-                <w:lang w:val="en-US" w:eastAsia="zh-CN"/>
-              </w:rPr>
-              <w:t>        Mapper类上面添加注解@Mapper，这种方式要求每一个mapper类都需要添加此注解</w:t>
-            </w:r>
-          </w:p>
-          <w:p>
-            <w:pPr>
-              <w:rPr>
-                <w:rFonts w:hint="default"/>
-                <w:vertAlign w:val="baseline"/>
-                <w:lang w:val="en-US" w:eastAsia="zh-CN"/>
-              </w:rPr>
-            </w:pPr>
-            <w:r>
-              <w:rPr>
-                <w:rFonts w:hint="default"/>
-                <w:vertAlign w:val="baseline"/>
-                <w:lang w:val="en-US" w:eastAsia="zh-CN"/>
-              </w:rPr>
-              <w:t>        使用@MapperScan可以指定要扫描的Mapper类的包的路径@MapperScan("com.demo.*.mapper")||@MapperScan("com.test.*.mapper","com.demo.*.mapper")</w:t>
-            </w:r>
-          </w:p>
-          <w:p>
-            <w:pPr>
-              <w:rPr>
-                <w:rFonts w:hint="default"/>
-                <w:vertAlign w:val="baseline"/>
-                <w:lang w:val="en-US" w:eastAsia="zh-CN"/>
-              </w:rPr>
-            </w:pPr>
-            <w:r>
-              <w:rPr>
-                <w:rFonts w:hint="default"/>
-                <w:vertAlign w:val="baseline"/>
-                <w:lang w:val="en-US" w:eastAsia="zh-CN"/>
-              </w:rPr>
-              <w:t>@EnableTransactionManagement    &amp;&amp;    @Transactional</w:t>
-            </w:r>
-          </w:p>
-          <w:p>
-            <w:pPr>
-              <w:rPr>
-                <w:rFonts w:hint="default"/>
-                <w:vertAlign w:val="baseline"/>
-                <w:lang w:val="en-US" w:eastAsia="zh-CN"/>
-              </w:rPr>
-            </w:pPr>
-            <w:r>
-              <w:rPr>
-                <w:rFonts w:hint="default"/>
-                <w:vertAlign w:val="baseline"/>
-                <w:lang w:val="en-US" w:eastAsia="zh-CN"/>
-              </w:rPr>
-              <w:t>        Spring Boot 使用事务非常简单，首先使用注解 @EnableTransactionManagement （启注解事务管理，等同于xml配置方式的 &lt;tx:annotation-driven /&gt;）开启事务支持后，然后在访问数据库的Service方法上添加注解 @Transactional 便可。</w:t>
-            </w:r>
-          </w:p>
-          <w:p>
-            <w:pPr>
-              <w:rPr>
-                <w:rFonts w:hint="default"/>
-                <w:vertAlign w:val="baseline"/>
-                <w:lang w:val="en-US" w:eastAsia="zh-CN"/>
-              </w:rPr>
-            </w:pPr>
-            <w:r>
-              <w:rPr>
-                <w:rFonts w:hint="default"/>
-                <w:vertAlign w:val="baseline"/>
-                <w:lang w:val="en-US" w:eastAsia="zh-CN"/>
-              </w:rPr>
-              <w:t>@Async &amp;&amp; @EnableAsync</w:t>
-            </w:r>
-          </w:p>
-          <w:p>
-            <w:pPr>
-              <w:rPr>
-                <w:rFonts w:hint="default"/>
-                <w:vertAlign w:val="baseline"/>
-                <w:lang w:val="en-US" w:eastAsia="zh-CN"/>
-              </w:rPr>
-            </w:pPr>
-            <w:r>
-              <w:rPr>
-                <w:rFonts w:hint="default"/>
-                <w:vertAlign w:val="baseline"/>
-                <w:lang w:val="en-US" w:eastAsia="zh-CN"/>
-              </w:rPr>
-              <w:t>        @EnableAsync注解的意思是可以异步执行，就是开启多线程的意思。可以标注在方法、类上。</w:t>
-            </w:r>
-          </w:p>
-          <w:p>
-            <w:pPr>
-              <w:rPr>
-                <w:rFonts w:hint="default"/>
-                <w:vertAlign w:val="baseline"/>
-                <w:lang w:val="en-US" w:eastAsia="zh-CN"/>
-              </w:rPr>
-            </w:pPr>
-            <w:r>
-              <w:rPr>
-                <w:rFonts w:hint="default"/>
-                <w:vertAlign w:val="baseline"/>
-                <w:lang w:val="en-US" w:eastAsia="zh-CN"/>
-              </w:rPr>
-              <w:t>        为了让@Async注解能够生效，需要在Spring Boot的主程序中配置@EnableAsync</w:t>
-            </w:r>
-          </w:p>
-          <w:p>
-            <w:pPr>
-              <w:rPr>
-                <w:rFonts w:hint="default"/>
-                <w:vertAlign w:val="baseline"/>
-                <w:lang w:val="en-US" w:eastAsia="zh-CN"/>
-              </w:rPr>
-            </w:pPr>
-            <w:r>
-              <w:rPr>
-                <w:rFonts w:hint="default"/>
-                <w:vertAlign w:val="baseline"/>
-                <w:lang w:val="en-US" w:eastAsia="zh-CN"/>
-              </w:rPr>
-              <w:t>        @Async所修饰的函数不要定义为static类型，这样异步调用不会生效</w:t>
-            </w:r>
-          </w:p>
-          <w:p>
-            <w:pPr>
-              <w:rPr>
-                <w:rFonts w:hint="default"/>
-                <w:vertAlign w:val="baseline"/>
-                <w:lang w:val="en-US" w:eastAsia="zh-CN"/>
-              </w:rPr>
-            </w:pPr>
-            <w:r>
-              <w:rPr>
-                <w:rFonts w:hint="default"/>
-                <w:vertAlign w:val="baseline"/>
-                <w:lang w:val="en-US" w:eastAsia="zh-CN"/>
-              </w:rPr>
-              <w:t>@Bean &amp;&amp; @Configuration</w:t>
-            </w:r>
-          </w:p>
-          <w:p>
-            <w:pPr>
-              <w:rPr>
-                <w:rFonts w:hint="default"/>
-                <w:vertAlign w:val="baseline"/>
-                <w:lang w:val="en-US" w:eastAsia="zh-CN"/>
-              </w:rPr>
-            </w:pPr>
-            <w:r>
-              <w:rPr>
-                <w:rFonts w:hint="default"/>
-                <w:vertAlign w:val="baseline"/>
-                <w:lang w:val="en-US" w:eastAsia="zh-CN"/>
-              </w:rPr>
-              <w:t>        @Bean标注在方法上(返回某个实例的方法)，等价于spring的xml配置文件中的&lt;bean&gt;，作用为：注册bean对象</w:t>
-            </w:r>
-          </w:p>
-          <w:p>
-            <w:pPr>
-              <w:rPr>
-                <w:rFonts w:hint="default"/>
-                <w:vertAlign w:val="baseline"/>
-                <w:lang w:val="en-US" w:eastAsia="zh-CN"/>
-              </w:rPr>
-            </w:pPr>
-            <w:r>
-              <w:rPr>
-                <w:rFonts w:hint="default"/>
-                <w:vertAlign w:val="baseline"/>
-                <w:lang w:val="en-US" w:eastAsia="zh-CN"/>
-              </w:rPr>
-              <w:t>        @Configuration标注在类上，相当于把该类作为spring的xml配置文件中的&lt;beans&gt;，作用为：配置spring容器(应用上下文)</w:t>
-            </w:r>
-          </w:p>
-          <w:p>
-            <w:pPr>
-              <w:rPr>
-                <w:rFonts w:hint="default"/>
-                <w:vertAlign w:val="baseline"/>
-                <w:lang w:val="en-US" w:eastAsia="zh-CN"/>
-              </w:rPr>
-            </w:pPr>
-            <w:r>
-              <w:rPr>
-                <w:rFonts w:hint="default"/>
-                <w:vertAlign w:val="baseline"/>
-                <w:lang w:val="en-US" w:eastAsia="zh-CN"/>
-              </w:rPr>
-              <w:t>@GetMapping    &amp;&amp;    @PostMapping</w:t>
-            </w:r>
-          </w:p>
-          <w:p>
-            <w:pPr>
-              <w:rPr>
-                <w:rFonts w:hint="default"/>
-                <w:vertAlign w:val="baseline"/>
-                <w:lang w:val="en-US" w:eastAsia="zh-CN"/>
-              </w:rPr>
-            </w:pPr>
-            <w:r>
-              <w:rPr>
-                <w:rFonts w:hint="default"/>
-                <w:vertAlign w:val="baseline"/>
-                <w:lang w:val="en-US" w:eastAsia="zh-CN"/>
-              </w:rPr>
-              <w:t>         Spring4.3中引进了｛@GetMapping、@PostMapping、@PutMapping、@DeleteMapping、@PatchMapping｝，来帮助简化常用的HTTP方法的映射，并更好地表达被注解方法的语义。</w:t>
-            </w:r>
-          </w:p>
-          <w:p>
-            <w:pPr>
-              <w:rPr>
-                <w:rFonts w:hint="default"/>
-                <w:vertAlign w:val="baseline"/>
-                <w:lang w:val="en-US" w:eastAsia="zh-CN"/>
-              </w:rPr>
-            </w:pPr>
-            <w:r>
-              <w:rPr>
-                <w:rFonts w:hint="default"/>
-                <w:vertAlign w:val="baseline"/>
-                <w:lang w:val="en-US" w:eastAsia="zh-CN"/>
-              </w:rPr>
-              <w:t>        @GetMapping是一个组合注解，是@RequestMapping(method = RequestMethod.GET)的缩写。该注解将HTTP Get 映射到 特定的处理方法上。</w:t>
-            </w:r>
-          </w:p>
-          <w:p>
-            <w:pPr>
-              <w:rPr>
-                <w:rFonts w:hint="default"/>
-                <w:vertAlign w:val="baseline"/>
-                <w:lang w:val="en-US" w:eastAsia="zh-CN"/>
-              </w:rPr>
-            </w:pPr>
-            <w:r>
-              <w:rPr>
-                <w:rFonts w:hint="default"/>
-                <w:vertAlign w:val="baseline"/>
-                <w:lang w:val="en-US" w:eastAsia="zh-CN"/>
-              </w:rPr>
-              <w:t>        @GetMapping是一个组合注解，是@RequestMapping(method = RequestMethod.POST)的缩写。该注解将HTTP Post映射到 特定的处理方法上。</w:t>
-            </w:r>
-          </w:p>
-          <w:p>
-            <w:pPr>
-              <w:rPr>
-                <w:rFonts w:hint="default"/>
-                <w:vertAlign w:val="baseline"/>
-                <w:lang w:val="en-US" w:eastAsia="zh-CN"/>
-              </w:rPr>
-            </w:pPr>
-            <w:r>
-              <w:rPr>
-                <w:rFonts w:hint="default"/>
-                <w:vertAlign w:val="baseline"/>
-                <w:lang w:val="en-US" w:eastAsia="zh-CN"/>
-              </w:rPr>
-              <w:t>@LoadBalanced</w:t>
-            </w:r>
-          </w:p>
-          <w:p>
-            <w:pPr>
-              <w:rPr>
-                <w:rFonts w:hint="default"/>
-                <w:vertAlign w:val="baseline"/>
-                <w:lang w:val="en-US" w:eastAsia="zh-CN"/>
-              </w:rPr>
-            </w:pPr>
-            <w:r>
-              <w:rPr>
-                <w:rFonts w:hint="default"/>
-                <w:vertAlign w:val="baseline"/>
-                <w:lang w:val="en-US" w:eastAsia="zh-CN"/>
-              </w:rPr>
-              <w:t>        Spring Cloud的commons模块提供了一个@LoadBalanced注解，方便我们对RestTemplate添加一个LoadBalancerClient，以实现客户端负载均衡。通过源码可以发现这是一个标记注解,我们可以通过ribbon实现客户端的负载均衡功能。</w:t>
-            </w:r>
-          </w:p>
-          <w:p>
-            <w:pPr>
-              <w:rPr>
-                <w:rFonts w:hint="eastAsia"/>
-                <w:vertAlign w:val="baseline"/>
-                <w:lang w:val="en-US" w:eastAsia="zh-CN"/>
-              </w:rPr>
-            </w:pPr>
-          </w:p>
-          <w:p>
-            <w:pPr>
+              <w:widowControl w:val="0"/>
               <w:numPr>
                 <w:ilvl w:val="0"/>
                 <w:numId w:val="0"/>
               </w:numPr>
+              <w:jc w:val="both"/>
+              <w:rPr>
+                <w:rFonts w:hint="eastAsia"/>
+                <w:lang w:val="en-US" w:eastAsia="zh-CN"/>
+              </w:rPr>
+            </w:pPr>
+          </w:p>
+          <w:p>
+            <w:pPr>
+              <w:rPr>
+                <w:rFonts w:hint="eastAsia"/>
+                <w:b/>
+                <w:bCs/>
+                <w:vertAlign w:val="baseline"/>
+                <w:lang w:val="en-US" w:eastAsia="zh-CN"/>
+              </w:rPr>
+            </w:pPr>
+            <w:r>
+              <w:rPr>
+                <w:rFonts w:hint="eastAsia"/>
+                <w:b/>
+                <w:bCs/>
+                <w:sz w:val="44"/>
+                <w:szCs w:val="44"/>
+                <w:vertAlign w:val="baseline"/>
+                <w:lang w:val="en-US" w:eastAsia="zh-CN"/>
+              </w:rPr>
+              <w:t>Jvm篇</w:t>
+            </w:r>
+            <w:r>
+              <w:rPr>
+                <w:rFonts w:hint="eastAsia"/>
+                <w:b/>
+                <w:bCs/>
+                <w:vertAlign w:val="baseline"/>
+                <w:lang w:val="en-US" w:eastAsia="zh-CN"/>
+              </w:rPr>
+              <w:t>：</w:t>
+            </w:r>
+          </w:p>
+          <w:p>
+            <w:pPr>
+              <w:rPr>
+                <w:rFonts w:hint="eastAsia"/>
+                <w:vertAlign w:val="baseline"/>
+                <w:lang w:val="en-US" w:eastAsia="zh-CN"/>
+              </w:rPr>
+            </w:pPr>
+          </w:p>
+          <w:p>
+            <w:pPr>
+              <w:rPr>
+                <w:rFonts w:hint="eastAsia"/>
+                <w:vertAlign w:val="baseline"/>
+                <w:lang w:val="en-US" w:eastAsia="zh-CN"/>
+              </w:rPr>
+            </w:pPr>
+            <w:r>
+              <w:rPr>
+                <w:rFonts w:hint="eastAsia"/>
+                <w:vertAlign w:val="baseline"/>
+                <w:lang w:val="en-US" w:eastAsia="zh-CN"/>
+              </w:rPr>
+              <w:t>问题：jvm中的区域划分：堆区，方法区（运行时常量池）</w:t>
+            </w:r>
+            <w:bookmarkStart w:id="1" w:name="_GoBack"/>
+            <w:bookmarkEnd w:id="1"/>
+          </w:p>
+          <w:p>
+            <w:pPr>
+              <w:rPr>
+                <w:rFonts w:hint="eastAsia"/>
+                <w:vertAlign w:val="baseline"/>
+                <w:lang w:val="en-US" w:eastAsia="zh-CN"/>
+              </w:rPr>
+            </w:pPr>
+          </w:p>
+          <w:p>
+            <w:pPr>
+              <w:pStyle w:val="2"/>
+              <w:rPr>
+                <w:rFonts w:hint="eastAsia"/>
+                <w:lang w:val="en-US" w:eastAsia="zh-CN"/>
+              </w:rPr>
+            </w:pPr>
+            <w:r>
+              <w:rPr>
+                <w:rFonts w:hint="eastAsia"/>
+                <w:lang w:val="en-US" w:eastAsia="zh-CN"/>
+              </w:rPr>
+              <w:t>其他篇：</w:t>
+            </w:r>
+          </w:p>
+          <w:p>
+            <w:pPr>
+              <w:rPr>
+                <w:rFonts w:hint="eastAsia"/>
+                <w:vertAlign w:val="baseline"/>
+                <w:lang w:val="en-US" w:eastAsia="zh-CN"/>
+              </w:rPr>
+            </w:pPr>
+            <w:r>
+              <w:rPr>
+                <w:rFonts w:hint="eastAsia"/>
+                <w:b w:val="0"/>
+                <w:bCs w:val="0"/>
+                <w:color w:val="0070C0"/>
+                <w:vertAlign w:val="baseline"/>
+                <w:lang w:val="en-US" w:eastAsia="zh-CN"/>
+              </w:rPr>
+              <w:t>问题：</w:t>
+            </w:r>
+            <w:r>
+              <w:rPr>
+                <w:rFonts w:hint="eastAsia"/>
+                <w:vertAlign w:val="baseline"/>
+                <w:lang w:val="en-US" w:eastAsia="zh-CN"/>
+              </w:rPr>
+              <w:t>get和load区别？429</w:t>
+            </w:r>
+          </w:p>
+          <w:p>
+            <w:pPr>
+              <w:rPr>
+                <w:rFonts w:hint="eastAsia"/>
+                <w:vertAlign w:val="baseline"/>
+                <w:lang w:val="en-US" w:eastAsia="zh-CN"/>
+              </w:rPr>
+            </w:pPr>
+            <w:r>
+              <w:rPr>
+                <w:rFonts w:hint="eastAsia"/>
+                <w:vertAlign w:val="baseline"/>
+                <w:lang w:val="en-US" w:eastAsia="zh-CN"/>
+              </w:rPr>
+              <w:t>回答：get是立即加载，load是延迟加载。Get查询时会先访问一级缓存，在访问二级缓存，都没有，访问数据库，load查询时会先访问一级缓存，没有则直接创建一个代理对象，需要时代理对象才会去查询二级缓存和数据库，get如果没有查询到会返回null，load没找到会直接抛异常。当我们使用session.load()方法加载对象时，此时并不会发出SQL语句，当前得到的是代理对象，里面只保存了实体对象的id，只有当我们使用这个对象，得到其他属性，这时才会发出sql语句，从数据库查询我们的对象；而当我们session.get()方法来得到一个对象时，不管我们用不用这个对象，此时都会发出sql语句去数据库查询。</w:t>
+            </w:r>
+          </w:p>
+          <w:p>
+            <w:pPr>
+              <w:rPr>
+                <w:rFonts w:hint="eastAsia"/>
+                <w:vertAlign w:val="baseline"/>
+                <w:lang w:val="en-US" w:eastAsia="zh-CN"/>
+              </w:rPr>
+            </w:pPr>
+          </w:p>
+          <w:p>
+            <w:pPr>
+              <w:rPr>
+                <w:rFonts w:hint="eastAsia"/>
+                <w:vertAlign w:val="baseline"/>
+                <w:lang w:val="en-US" w:eastAsia="zh-CN"/>
+              </w:rPr>
+            </w:pPr>
+            <w:r>
+              <w:rPr>
+                <w:rFonts w:hint="eastAsia"/>
+                <w:b w:val="0"/>
+                <w:bCs w:val="0"/>
+                <w:color w:val="0070C0"/>
+                <w:vertAlign w:val="baseline"/>
+                <w:lang w:val="en-US" w:eastAsia="zh-CN"/>
+              </w:rPr>
+              <w:t>问题：</w:t>
+            </w:r>
+            <w:r>
+              <w:rPr>
+                <w:rFonts w:hint="eastAsia"/>
+                <w:vertAlign w:val="baseline"/>
+                <w:lang w:val="en-US" w:eastAsia="zh-CN"/>
+              </w:rPr>
+              <w:t>session的清理和清空有什么区别？433</w:t>
+            </w:r>
+          </w:p>
+          <w:p>
+            <w:pPr>
+              <w:rPr>
+                <w:rFonts w:hint="eastAsia"/>
+                <w:vertAlign w:val="baseline"/>
+                <w:lang w:val="en-US" w:eastAsia="zh-CN"/>
+              </w:rPr>
+            </w:pPr>
+            <w:r>
+              <w:rPr>
+                <w:rFonts w:hint="eastAsia"/>
+                <w:vertAlign w:val="baseline"/>
+                <w:lang w:val="en-US" w:eastAsia="zh-CN"/>
+              </w:rPr>
+              <w:t>回答：session清理缓存是指按照缓存中对象的状态的变化来同步更新数据库，清空是直接关闭session。</w:t>
+            </w:r>
+          </w:p>
+          <w:p>
+            <w:pPr>
+              <w:rPr>
+                <w:rFonts w:hint="eastAsia"/>
+                <w:vertAlign w:val="baseline"/>
+                <w:lang w:val="en-US" w:eastAsia="zh-CN"/>
+              </w:rPr>
+            </w:pPr>
+          </w:p>
+          <w:p>
+            <w:pPr>
+              <w:rPr>
+                <w:rFonts w:hint="eastAsia"/>
+                <w:vertAlign w:val="baseline"/>
+                <w:lang w:val="en-US" w:eastAsia="zh-CN"/>
+              </w:rPr>
+            </w:pPr>
+          </w:p>
+          <w:p>
+            <w:pPr>
+              <w:rPr>
+                <w:rFonts w:hint="eastAsia"/>
+                <w:vertAlign w:val="baseline"/>
+                <w:lang w:val="en-US" w:eastAsia="zh-CN"/>
+              </w:rPr>
+            </w:pPr>
+            <w:r>
+              <w:rPr>
+                <w:rFonts w:hint="eastAsia"/>
+                <w:b w:val="0"/>
+                <w:bCs w:val="0"/>
+                <w:color w:val="0070C0"/>
+                <w:vertAlign w:val="baseline"/>
+                <w:lang w:val="en-US" w:eastAsia="zh-CN"/>
+              </w:rPr>
+              <w:t>问题：</w:t>
+            </w:r>
+            <w:r>
+              <w:rPr>
+                <w:rFonts w:hint="eastAsia"/>
+                <w:vertAlign w:val="baseline"/>
+                <w:lang w:val="en-US" w:eastAsia="zh-CN"/>
+              </w:rPr>
+              <w:t>ELastic search与Solr的区别？</w:t>
+            </w:r>
+          </w:p>
+          <w:p>
+            <w:pPr>
+              <w:rPr>
+                <w:rFonts w:hint="eastAsia"/>
+                <w:vertAlign w:val="baseline"/>
+                <w:lang w:val="en-US" w:eastAsia="zh-CN"/>
+              </w:rPr>
+            </w:pPr>
+            <w:r>
+              <w:rPr>
+                <w:rFonts w:hint="eastAsia"/>
+                <w:vertAlign w:val="baseline"/>
+                <w:lang w:val="en-US" w:eastAsia="zh-CN"/>
+              </w:rPr>
+              <w:t>回答： Solr 利用zookeeper进行分布式管理，而Elasticsearch自身带有分布式协调管理功能。</w:t>
+            </w:r>
+          </w:p>
+          <w:p>
+            <w:pPr>
+              <w:ind w:firstLine="630" w:firstLineChars="300"/>
+              <w:rPr>
+                <w:rFonts w:hint="eastAsia"/>
+                <w:vertAlign w:val="baseline"/>
+                <w:lang w:val="en-US" w:eastAsia="zh-CN"/>
+              </w:rPr>
+            </w:pPr>
+            <w:r>
+              <w:rPr>
+                <w:rFonts w:hint="eastAsia"/>
+                <w:vertAlign w:val="baseline"/>
+                <w:lang w:val="en-US" w:eastAsia="zh-CN"/>
+              </w:rPr>
+              <w:t>Solr支持更多格式的数据，而Electricsearch仅支持接送文件格式。</w:t>
+            </w:r>
+          </w:p>
+          <w:p>
+            <w:pPr>
+              <w:rPr>
+                <w:rFonts w:hint="eastAsia"/>
+                <w:vertAlign w:val="baseline"/>
+                <w:lang w:val="en-US" w:eastAsia="zh-CN"/>
+              </w:rPr>
+            </w:pPr>
+            <w:r>
+              <w:rPr>
+                <w:rFonts w:hint="eastAsia"/>
+                <w:vertAlign w:val="baseline"/>
+                <w:lang w:val="en-US" w:eastAsia="zh-CN"/>
+              </w:rPr>
+              <w:t xml:space="preserve">      Solr传统的搜索应用中表现好于ElasticSearch，但在处理实时搜索应用时效率明显低于ElasticSearch。</w:t>
+            </w:r>
+          </w:p>
+          <w:p>
+            <w:pPr>
+              <w:rPr>
+                <w:rFonts w:hint="eastAsia"/>
+                <w:vertAlign w:val="baseline"/>
+                <w:lang w:val="en-US" w:eastAsia="zh-CN"/>
+              </w:rPr>
+            </w:pPr>
+            <w:r>
+              <w:rPr>
+                <w:rFonts w:hint="eastAsia"/>
+                <w:vertAlign w:val="baseline"/>
+                <w:lang w:val="en-US" w:eastAsia="zh-CN"/>
+              </w:rPr>
+              <w:t xml:space="preserve">     Solr时传统搜索应用的有力解决方案，单ElasticSearch更适用于新兴的实时搜索应用。</w:t>
+            </w:r>
+          </w:p>
+          <w:p>
+            <w:pPr>
+              <w:rPr>
+                <w:rFonts w:hint="eastAsia"/>
+                <w:vertAlign w:val="baseline"/>
+                <w:lang w:val="en-US" w:eastAsia="zh-CN"/>
+              </w:rPr>
+            </w:pPr>
+          </w:p>
+          <w:p>
+            <w:pPr>
+              <w:rPr>
+                <w:rFonts w:hint="eastAsia"/>
+                <w:vertAlign w:val="baseline"/>
+                <w:lang w:val="en-US" w:eastAsia="zh-CN"/>
+              </w:rPr>
+            </w:pPr>
+          </w:p>
+          <w:p>
+            <w:pPr>
+              <w:rPr>
+                <w:rFonts w:hint="eastAsia"/>
+                <w:vertAlign w:val="baseline"/>
+                <w:lang w:val="en-US" w:eastAsia="zh-CN"/>
+              </w:rPr>
+            </w:pPr>
+            <w:r>
+              <w:rPr>
+                <w:rFonts w:hint="eastAsia"/>
+                <w:color w:val="0070C0"/>
+                <w:vertAlign w:val="baseline"/>
+                <w:lang w:val="en-US" w:eastAsia="zh-CN"/>
+              </w:rPr>
+              <w:t>问题：</w:t>
+            </w:r>
+            <w:r>
+              <w:rPr>
+                <w:rFonts w:hint="eastAsia"/>
+                <w:vertAlign w:val="baseline"/>
+                <w:lang w:val="en-US" w:eastAsia="zh-CN"/>
+              </w:rPr>
+              <w:t>==和equals的区别？</w:t>
+            </w:r>
+          </w:p>
+          <w:p>
+            <w:pPr>
+              <w:rPr>
+                <w:rFonts w:hint="eastAsia"/>
+                <w:vertAlign w:val="baseline"/>
+                <w:lang w:val="en-US" w:eastAsia="zh-CN"/>
+              </w:rPr>
+            </w:pPr>
+            <w:r>
+              <w:rPr>
+                <w:rFonts w:hint="eastAsia"/>
+                <w:vertAlign w:val="baseline"/>
+                <w:lang w:val="en-US" w:eastAsia="zh-CN"/>
+              </w:rPr>
+              <w:t>回答：最大的区别就是一个是方法，一个是运算符；==：如果比较的对象是基本上是基本数据类型，则比较的是数值是否相等，；如果比较的是引用数据类型，则比较的是对象的地址值是否相等。equals（）：用来比较方法两个对象的内容是否相等，</w:t>
+            </w:r>
+          </w:p>
+          <w:p>
+            <w:pPr>
+              <w:rPr>
+                <w:rFonts w:hint="eastAsia"/>
+                <w:vertAlign w:val="baseline"/>
+                <w:lang w:val="en-US" w:eastAsia="zh-CN"/>
+              </w:rPr>
+            </w:pPr>
+          </w:p>
+          <w:p>
+            <w:pPr>
+              <w:rPr>
+                <w:rFonts w:hint="eastAsia"/>
+                <w:vertAlign w:val="baseline"/>
+                <w:lang w:val="en-US" w:eastAsia="zh-CN"/>
+              </w:rPr>
+            </w:pPr>
+            <w:r>
+              <w:rPr>
+                <w:rFonts w:hint="eastAsia"/>
+                <w:color w:val="0070C0"/>
+                <w:vertAlign w:val="baseline"/>
+                <w:lang w:val="en-US" w:eastAsia="zh-CN"/>
+              </w:rPr>
+              <w:t>问题：</w:t>
+            </w:r>
+            <w:r>
+              <w:rPr>
+                <w:rFonts w:hint="eastAsia"/>
+                <w:vertAlign w:val="baseline"/>
+                <w:lang w:val="en-US" w:eastAsia="zh-CN"/>
+              </w:rPr>
+              <w:t>重载和重写的区别？</w:t>
+            </w:r>
+          </w:p>
+          <w:p>
+            <w:pPr>
+              <w:rPr>
+                <w:rFonts w:hint="eastAsia"/>
+                <w:vertAlign w:val="baseline"/>
+                <w:lang w:val="en-US" w:eastAsia="zh-CN"/>
+              </w:rPr>
+            </w:pPr>
+            <w:r>
+              <w:rPr>
+                <w:rFonts w:hint="eastAsia"/>
+                <w:vertAlign w:val="baseline"/>
+                <w:lang w:val="en-US" w:eastAsia="zh-CN"/>
+              </w:rPr>
+              <w:t>回答：重载和重写都是实现多态的方式，区别在于重载是编译时的多态性，重写是运行时的多态性，重载：方法名相同，参数列表（参数类型，参数个数）不同，重写是方法名相同，参数列表相同。</w:t>
+            </w:r>
+          </w:p>
+          <w:p>
+            <w:pPr>
+              <w:rPr>
+                <w:rFonts w:hint="eastAsia"/>
+                <w:vertAlign w:val="baseline"/>
+                <w:lang w:val="en-US" w:eastAsia="zh-CN"/>
+              </w:rPr>
+            </w:pPr>
+          </w:p>
+          <w:p>
+            <w:pPr>
+              <w:rPr>
+                <w:rFonts w:hint="eastAsia"/>
+                <w:vertAlign w:val="baseline"/>
+                <w:lang w:val="en-US" w:eastAsia="zh-CN"/>
+              </w:rPr>
+            </w:pPr>
+          </w:p>
+          <w:p>
+            <w:pPr>
+              <w:rPr>
+                <w:rFonts w:hint="eastAsia"/>
+                <w:vertAlign w:val="baseline"/>
+                <w:lang w:val="en-US" w:eastAsia="zh-CN"/>
+              </w:rPr>
+            </w:pPr>
+            <w:r>
+              <w:rPr>
+                <w:rFonts w:hint="eastAsia"/>
+                <w:color w:val="0070C0"/>
+                <w:vertAlign w:val="baseline"/>
+                <w:lang w:val="en-US" w:eastAsia="zh-CN"/>
+              </w:rPr>
+              <w:t>问题：</w:t>
+            </w:r>
+            <w:r>
+              <w:rPr>
+                <w:rFonts w:hint="eastAsia"/>
+                <w:vertAlign w:val="baseline"/>
+                <w:lang w:val="en-US" w:eastAsia="zh-CN"/>
+              </w:rPr>
+              <w:t>垃圾回收？</w:t>
+            </w:r>
+          </w:p>
+          <w:p>
+            <w:pPr>
+              <w:rPr>
+                <w:rFonts w:hint="eastAsia"/>
+                <w:vertAlign w:val="baseline"/>
+                <w:lang w:val="en-US" w:eastAsia="zh-CN"/>
+              </w:rPr>
+            </w:pPr>
+            <w:r>
+              <w:rPr>
+                <w:rFonts w:hint="eastAsia"/>
+                <w:vertAlign w:val="baseline"/>
+                <w:lang w:val="en-US" w:eastAsia="zh-CN"/>
+              </w:rPr>
+              <w:t>回答：标记-清除：准备清楚前先进行标记。</w:t>
+            </w:r>
+          </w:p>
+          <w:p>
+            <w:pPr>
+              <w:rPr>
+                <w:rFonts w:hint="eastAsia"/>
+                <w:vertAlign w:val="baseline"/>
+                <w:lang w:val="en-US" w:eastAsia="zh-CN"/>
+              </w:rPr>
+            </w:pPr>
+            <w:r>
+              <w:rPr>
+                <w:rFonts w:hint="eastAsia"/>
+                <w:vertAlign w:val="baseline"/>
+                <w:lang w:val="en-US" w:eastAsia="zh-CN"/>
+              </w:rPr>
+              <w:t>标记-复制：</w:t>
+            </w:r>
+          </w:p>
+          <w:p>
+            <w:pPr>
+              <w:rPr>
+                <w:rFonts w:hint="eastAsia"/>
+                <w:vertAlign w:val="baseline"/>
+                <w:lang w:val="en-US" w:eastAsia="zh-CN"/>
+              </w:rPr>
+            </w:pPr>
+            <w:r>
+              <w:rPr>
+                <w:rFonts w:hint="eastAsia"/>
+                <w:vertAlign w:val="baseline"/>
+                <w:lang w:val="en-US" w:eastAsia="zh-CN"/>
+              </w:rPr>
+              <w:t>标记-整理：</w:t>
+            </w:r>
+          </w:p>
+          <w:p>
+            <w:pPr>
+              <w:rPr>
+                <w:rFonts w:hint="eastAsia"/>
+                <w:vertAlign w:val="baseline"/>
+                <w:lang w:val="en-US" w:eastAsia="zh-CN"/>
+              </w:rPr>
+            </w:pPr>
+            <w:r>
+              <w:rPr>
+                <w:rFonts w:hint="eastAsia"/>
+                <w:vertAlign w:val="baseline"/>
+                <w:lang w:val="en-US" w:eastAsia="zh-CN"/>
+              </w:rPr>
+              <w:t>分代回收：</w:t>
+            </w:r>
+          </w:p>
+          <w:p>
+            <w:pPr>
+              <w:rPr>
+                <w:rFonts w:hint="eastAsia"/>
+                <w:vertAlign w:val="baseline"/>
+                <w:lang w:val="en-US" w:eastAsia="zh-CN"/>
+              </w:rPr>
+            </w:pPr>
+          </w:p>
+          <w:p>
+            <w:pPr>
+              <w:rPr>
+                <w:rFonts w:hint="eastAsia"/>
+                <w:vertAlign w:val="baseline"/>
+                <w:lang w:val="en-US" w:eastAsia="zh-CN"/>
+              </w:rPr>
+            </w:pPr>
+            <w:r>
+              <w:rPr>
+                <w:rFonts w:hint="eastAsia"/>
+                <w:color w:val="0070C0"/>
+                <w:vertAlign w:val="baseline"/>
+                <w:lang w:val="en-US" w:eastAsia="zh-CN"/>
+              </w:rPr>
+              <w:t>问题：</w:t>
+            </w:r>
+            <w:r>
+              <w:rPr>
+                <w:rFonts w:hint="eastAsia"/>
+                <w:vertAlign w:val="baseline"/>
+                <w:lang w:val="en-US" w:eastAsia="zh-CN"/>
+              </w:rPr>
+              <w:t>如何判断一个对象是否应该被回收？</w:t>
+            </w:r>
+          </w:p>
+          <w:p>
+            <w:pPr>
+              <w:rPr>
+                <w:rFonts w:hint="eastAsia"/>
+                <w:vertAlign w:val="baseline"/>
+                <w:lang w:val="en-US" w:eastAsia="zh-CN"/>
+              </w:rPr>
+            </w:pPr>
+            <w:r>
+              <w:rPr>
+                <w:rFonts w:hint="eastAsia"/>
+                <w:vertAlign w:val="baseline"/>
+                <w:lang w:val="en-US" w:eastAsia="zh-CN"/>
+              </w:rPr>
+              <w:t>回答：这就是所谓的对象存活性判断，常用的方法有两种：1.引用计数法；2对象可达性分析，由于引用计数法存在互相引用导致无法进行GC的问题，所以目前JVM虚拟机多使用对象可达性分析。</w:t>
+            </w:r>
+          </w:p>
+          <w:p>
+            <w:pPr>
+              <w:rPr>
+                <w:rFonts w:hint="eastAsia"/>
+                <w:vertAlign w:val="baseline"/>
+                <w:lang w:val="en-US" w:eastAsia="zh-CN"/>
+              </w:rPr>
+            </w:pPr>
+          </w:p>
+          <w:p>
+            <w:pPr>
+              <w:rPr>
+                <w:rFonts w:hint="eastAsia"/>
+                <w:vertAlign w:val="baseline"/>
+                <w:lang w:val="en-US" w:eastAsia="zh-CN"/>
+              </w:rPr>
+            </w:pPr>
+            <w:r>
+              <w:rPr>
+                <w:rFonts w:hint="eastAsia"/>
+                <w:color w:val="0070C0"/>
+                <w:vertAlign w:val="baseline"/>
+                <w:lang w:val="en-US" w:eastAsia="zh-CN"/>
+              </w:rPr>
+              <w:t>问题：</w:t>
+            </w:r>
+            <w:r>
+              <w:rPr>
+                <w:rFonts w:hint="eastAsia"/>
+                <w:vertAlign w:val="baseline"/>
+                <w:lang w:val="en-US" w:eastAsia="zh-CN"/>
+              </w:rPr>
+              <w:t>https有几种请求方式？</w:t>
+            </w:r>
+          </w:p>
+          <w:p>
+            <w:pPr>
+              <w:rPr>
+                <w:rFonts w:hint="eastAsia"/>
+                <w:vertAlign w:val="baseline"/>
+                <w:lang w:val="en-US" w:eastAsia="zh-CN"/>
+              </w:rPr>
+            </w:pPr>
+            <w:r>
+              <w:rPr>
+                <w:rFonts w:hint="eastAsia"/>
+                <w:vertAlign w:val="baseline"/>
+                <w:lang w:val="en-US" w:eastAsia="zh-CN"/>
+              </w:rPr>
+              <w:t>回答：常用的几种get，post，put，delete，option，head，trace，connect</w:t>
+            </w:r>
+          </w:p>
+          <w:p>
+            <w:pPr>
+              <w:rPr>
+                <w:rFonts w:hint="eastAsia"/>
+                <w:vertAlign w:val="baseline"/>
+                <w:lang w:val="en-US" w:eastAsia="zh-CN"/>
+              </w:rPr>
+            </w:pPr>
+          </w:p>
+          <w:p>
+            <w:pPr>
+              <w:rPr>
+                <w:rFonts w:hint="eastAsia"/>
+                <w:vertAlign w:val="baseline"/>
+                <w:lang w:val="en-US" w:eastAsia="zh-CN"/>
+              </w:rPr>
+            </w:pPr>
+          </w:p>
+          <w:p>
+            <w:pPr>
+              <w:rPr>
+                <w:rFonts w:hint="eastAsia"/>
+                <w:vertAlign w:val="baseline"/>
+                <w:lang w:val="en-US" w:eastAsia="zh-CN"/>
+              </w:rPr>
+            </w:pPr>
+          </w:p>
+          <w:p>
+            <w:pPr>
+              <w:rPr>
+                <w:rFonts w:hint="default"/>
+                <w:vertAlign w:val="baseline"/>
+                <w:lang w:val="en-US" w:eastAsia="zh-CN"/>
+              </w:rPr>
+            </w:pPr>
+            <w:r>
+              <w:rPr>
+                <w:rFonts w:hint="eastAsia"/>
+                <w:color w:val="0070C0"/>
+                <w:vertAlign w:val="baseline"/>
+                <w:lang w:val="en-US" w:eastAsia="zh-CN"/>
+              </w:rPr>
+              <w:t>问题：</w:t>
+            </w:r>
+            <w:r>
+              <w:rPr>
+                <w:rFonts w:hint="eastAsia"/>
+                <w:vertAlign w:val="baseline"/>
+                <w:lang w:val="en-US" w:eastAsia="zh-CN"/>
+              </w:rPr>
+              <w:t>常用的SpringCloud注解：</w:t>
+            </w:r>
+          </w:p>
+          <w:p>
+            <w:pPr>
+              <w:rPr>
+                <w:rFonts w:hint="eastAsia"/>
+                <w:vertAlign w:val="baseline"/>
+                <w:lang w:val="en-US" w:eastAsia="zh-CN"/>
+              </w:rPr>
+            </w:pPr>
+            <w:r>
+              <w:rPr>
+                <w:rFonts w:hint="eastAsia"/>
+                <w:vertAlign w:val="baseline"/>
+                <w:lang w:val="en-US" w:eastAsia="zh-CN"/>
+              </w:rPr>
+              <w:t>回答：@SpringBootApplication是springboot启动类，包括三个注解，他们的作用分别是：</w:t>
+            </w:r>
+          </w:p>
+          <w:p>
+            <w:pPr>
+              <w:rPr>
+                <w:rFonts w:hint="default"/>
+                <w:vertAlign w:val="baseline"/>
+                <w:lang w:val="en-US" w:eastAsia="zh-CN"/>
+              </w:rPr>
+            </w:pPr>
+            <w:r>
+              <w:rPr>
+                <w:rFonts w:hint="default"/>
+                <w:vertAlign w:val="baseline"/>
+                <w:lang w:val="en-US" w:eastAsia="zh-CN"/>
+              </w:rPr>
+              <w:t>            @Configuration：表示将该类作用springboot配置文件类</w:t>
+            </w:r>
+          </w:p>
+          <w:p>
+            <w:pPr>
+              <w:rPr>
+                <w:rFonts w:hint="default"/>
+                <w:vertAlign w:val="baseline"/>
+                <w:lang w:val="en-US" w:eastAsia="zh-CN"/>
+              </w:rPr>
+            </w:pPr>
+            <w:r>
+              <w:rPr>
+                <w:rFonts w:hint="default"/>
+                <w:vertAlign w:val="baseline"/>
+                <w:lang w:val="en-US" w:eastAsia="zh-CN"/>
+              </w:rPr>
+              <w:t>            @EnableAutoConfiguration：表示程序启动时，自动加载springboot默认的配置</w:t>
+            </w:r>
+          </w:p>
+          <w:p>
+            <w:pPr>
+              <w:rPr>
+                <w:rFonts w:hint="default"/>
+                <w:vertAlign w:val="baseline"/>
+                <w:lang w:val="en-US" w:eastAsia="zh-CN"/>
+              </w:rPr>
+            </w:pPr>
+            <w:r>
+              <w:rPr>
+                <w:rFonts w:hint="default"/>
+                <w:vertAlign w:val="baseline"/>
+                <w:lang w:val="en-US" w:eastAsia="zh-CN"/>
+              </w:rPr>
+              <w:t>            @ComponentScan：表示程序启动是，自动扫描当前包及子包下所有类</w:t>
+            </w:r>
+          </w:p>
+          <w:p>
+            <w:pPr>
+              <w:rPr>
+                <w:rFonts w:hint="default"/>
+                <w:vertAlign w:val="baseline"/>
+                <w:lang w:val="en-US" w:eastAsia="zh-CN"/>
+              </w:rPr>
+            </w:pPr>
+            <w:r>
+              <w:rPr>
+                <w:rFonts w:hint="eastAsia"/>
+                <w:vertAlign w:val="baseline"/>
+                <w:lang w:val="en-US" w:eastAsia="zh-CN"/>
+              </w:rPr>
+              <w:t>@EnableDiscoveryClient和</w:t>
+            </w:r>
+            <w:r>
+              <w:rPr>
+                <w:rFonts w:hint="default"/>
+                <w:vertAlign w:val="baseline"/>
+                <w:lang w:val="en-US" w:eastAsia="zh-CN"/>
+              </w:rPr>
+              <w:t>@EnableEurekaClient</w:t>
+            </w:r>
+          </w:p>
+          <w:p>
+            <w:pPr>
+              <w:rPr>
+                <w:rFonts w:hint="default"/>
+                <w:vertAlign w:val="baseline"/>
+                <w:lang w:val="en-US" w:eastAsia="zh-CN"/>
+              </w:rPr>
+            </w:pPr>
+            <w:r>
+              <w:rPr>
+                <w:rFonts w:hint="default"/>
+                <w:vertAlign w:val="baseline"/>
+                <w:lang w:val="en-US" w:eastAsia="zh-CN"/>
+              </w:rPr>
+              <w:t>@EnableDiscoveryClient基于spring-cloud-commons，@EnableEurekaClient基于spring-cloud-netflix，如果选用的注册中心是eureka，那么就推荐@EnableEurekaClient，如果是其他的注册中心，那么推荐使用@EnableDiscoveryClient。</w:t>
+            </w:r>
+          </w:p>
+          <w:p>
+            <w:pPr>
+              <w:rPr>
+                <w:rFonts w:hint="eastAsia"/>
+                <w:vertAlign w:val="baseline"/>
+                <w:lang w:val="en-US" w:eastAsia="zh-CN"/>
+              </w:rPr>
+            </w:pPr>
+            <w:r>
+              <w:rPr>
+                <w:rFonts w:hint="default"/>
+                <w:vertAlign w:val="baseline"/>
+                <w:lang w:val="en-US" w:eastAsia="zh-CN"/>
+              </w:rPr>
+              <w:t>@ComponentScan     &amp;&amp;     @Configuration    &amp;&amp;    @EnableAutoConfiguration</w:t>
+            </w:r>
+          </w:p>
+          <w:p>
+            <w:pPr>
+              <w:rPr>
+                <w:rFonts w:hint="default"/>
+                <w:vertAlign w:val="baseline"/>
+                <w:lang w:val="en-US" w:eastAsia="zh-CN"/>
+              </w:rPr>
+            </w:pPr>
+            <w:r>
+              <w:rPr>
+                <w:rFonts w:hint="default"/>
+                <w:vertAlign w:val="baseline"/>
+                <w:lang w:val="en-US" w:eastAsia="zh-CN"/>
+              </w:rPr>
+              <w:t>@ComponentScan 如果不设置basePackage的话 默认会扫描包的所有类，所以最好还是写上basePackage （@componentScan({" ... "}）,减少加载时间。默认扫描**/*.class路径 比如这个注解在com.wuhulala 下面 ，那么会扫描这个包下的所有类还有子包的所有类,比如com.wuhulala.service包的应用</w:t>
+            </w:r>
+          </w:p>
+          <w:p>
+            <w:pPr>
+              <w:rPr>
+                <w:rFonts w:hint="default"/>
+                <w:vertAlign w:val="baseline"/>
+                <w:lang w:val="en-US" w:eastAsia="zh-CN"/>
+              </w:rPr>
+            </w:pPr>
+            <w:r>
+              <w:rPr>
+                <w:rFonts w:hint="default"/>
+                <w:vertAlign w:val="baseline"/>
+                <w:lang w:val="en-US" w:eastAsia="zh-CN"/>
+              </w:rPr>
+              <w:t>@Configuration 表示这个类中定义了Bean，会把这个类中bean加载到spring容器中</w:t>
+            </w:r>
+          </w:p>
+          <w:p>
+            <w:pPr>
+              <w:rPr>
+                <w:rFonts w:hint="default"/>
+                <w:vertAlign w:val="baseline"/>
+                <w:lang w:val="en-US" w:eastAsia="zh-CN"/>
+              </w:rPr>
+            </w:pPr>
+            <w:r>
+              <w:rPr>
+                <w:rFonts w:hint="default"/>
+                <w:vertAlign w:val="baseline"/>
+                <w:lang w:val="en-US" w:eastAsia="zh-CN"/>
+              </w:rPr>
+              <w:t>@EnableAutoConfiguration表示 会在你开启某些功能的时候自动配置，这个注解告诉Spring Boot根据添加的jar依赖猜测你想如何配置Spring。由于spring-boot-starter-web添加了Tomcat和Spring MVC，所以auto-configuration将假定你正在开发一个web应用，并对Spring进行相应地设置。</w:t>
+            </w:r>
+          </w:p>
+          <w:p>
+            <w:pPr>
+              <w:rPr>
+                <w:rFonts w:hint="default"/>
+                <w:vertAlign w:val="baseline"/>
+                <w:lang w:val="en-US" w:eastAsia="zh-CN"/>
+              </w:rPr>
+            </w:pPr>
+            <w:r>
+              <w:rPr>
+                <w:rFonts w:hint="default"/>
+                <w:vertAlign w:val="baseline"/>
+                <w:lang w:val="en-US" w:eastAsia="zh-CN"/>
+              </w:rPr>
+              <w:t>@Mapper &amp;&amp;  @MapperScan</w:t>
+            </w:r>
+          </w:p>
+          <w:p>
+            <w:pPr>
+              <w:rPr>
+                <w:rFonts w:hint="default"/>
+                <w:vertAlign w:val="baseline"/>
+                <w:lang w:val="en-US" w:eastAsia="zh-CN"/>
+              </w:rPr>
+            </w:pPr>
+            <w:r>
+              <w:rPr>
+                <w:rFonts w:hint="default"/>
+                <w:vertAlign w:val="baseline"/>
+                <w:lang w:val="en-US" w:eastAsia="zh-CN"/>
+              </w:rPr>
+              <w:t>        Mapper类上面添加注解@Mapper，这种方式要求每一个mapper类都需要添加此注解</w:t>
+            </w:r>
+          </w:p>
+          <w:p>
+            <w:pPr>
+              <w:rPr>
+                <w:rFonts w:hint="default"/>
+                <w:vertAlign w:val="baseline"/>
+                <w:lang w:val="en-US" w:eastAsia="zh-CN"/>
+              </w:rPr>
+            </w:pPr>
+            <w:r>
+              <w:rPr>
+                <w:rFonts w:hint="default"/>
+                <w:vertAlign w:val="baseline"/>
+                <w:lang w:val="en-US" w:eastAsia="zh-CN"/>
+              </w:rPr>
+              <w:t>        使用@MapperScan可以指定要扫描的Mapper类的包的路径@MapperScan("com.demo.*.mapper")||@MapperScan("com.test.*.mapper","com.demo.*.mapper")</w:t>
+            </w:r>
+          </w:p>
+          <w:p>
+            <w:pPr>
+              <w:rPr>
+                <w:rFonts w:hint="default"/>
+                <w:vertAlign w:val="baseline"/>
+                <w:lang w:val="en-US" w:eastAsia="zh-CN"/>
+              </w:rPr>
+            </w:pPr>
+            <w:r>
+              <w:rPr>
+                <w:rFonts w:hint="default"/>
+                <w:vertAlign w:val="baseline"/>
+                <w:lang w:val="en-US" w:eastAsia="zh-CN"/>
+              </w:rPr>
+              <w:t>@EnableTransactionManagement    &amp;&amp;    @Transactional</w:t>
+            </w:r>
+          </w:p>
+          <w:p>
+            <w:pPr>
+              <w:rPr>
+                <w:rFonts w:hint="default"/>
+                <w:vertAlign w:val="baseline"/>
+                <w:lang w:val="en-US" w:eastAsia="zh-CN"/>
+              </w:rPr>
+            </w:pPr>
+            <w:r>
+              <w:rPr>
+                <w:rFonts w:hint="default"/>
+                <w:vertAlign w:val="baseline"/>
+                <w:lang w:val="en-US" w:eastAsia="zh-CN"/>
+              </w:rPr>
+              <w:t>        Spring Boot 使用事务非常简单，首先使用注解 @EnableTransactionManagement （启注解事务管理，等同于xml配置方式的 &lt;tx:annotation-driven /&gt;）开启事务支持后，然后在访问数据库的Service方法上添加注解 @Transactional 便可。</w:t>
+            </w:r>
+          </w:p>
+          <w:p>
+            <w:pPr>
+              <w:rPr>
+                <w:rFonts w:hint="default"/>
+                <w:vertAlign w:val="baseline"/>
+                <w:lang w:val="en-US" w:eastAsia="zh-CN"/>
+              </w:rPr>
+            </w:pPr>
+            <w:r>
+              <w:rPr>
+                <w:rFonts w:hint="default"/>
+                <w:vertAlign w:val="baseline"/>
+                <w:lang w:val="en-US" w:eastAsia="zh-CN"/>
+              </w:rPr>
+              <w:t>@Async &amp;&amp; @EnableAsync</w:t>
+            </w:r>
+          </w:p>
+          <w:p>
+            <w:pPr>
+              <w:rPr>
+                <w:rFonts w:hint="default"/>
+                <w:vertAlign w:val="baseline"/>
+                <w:lang w:val="en-US" w:eastAsia="zh-CN"/>
+              </w:rPr>
+            </w:pPr>
+            <w:r>
+              <w:rPr>
+                <w:rFonts w:hint="default"/>
+                <w:vertAlign w:val="baseline"/>
+                <w:lang w:val="en-US" w:eastAsia="zh-CN"/>
+              </w:rPr>
+              <w:t>        @EnableAsync注解的意思是可以异步执行，就是开启多线程的意思。可以标注在方法、类上。</w:t>
+            </w:r>
+          </w:p>
+          <w:p>
+            <w:pPr>
+              <w:rPr>
+                <w:rFonts w:hint="default"/>
+                <w:vertAlign w:val="baseline"/>
+                <w:lang w:val="en-US" w:eastAsia="zh-CN"/>
+              </w:rPr>
+            </w:pPr>
+            <w:r>
+              <w:rPr>
+                <w:rFonts w:hint="default"/>
+                <w:vertAlign w:val="baseline"/>
+                <w:lang w:val="en-US" w:eastAsia="zh-CN"/>
+              </w:rPr>
+              <w:t>        为了让@Async注解能够生效，需要在Spring Boot的主程序中配置@EnableAsync</w:t>
+            </w:r>
+          </w:p>
+          <w:p>
+            <w:pPr>
+              <w:rPr>
+                <w:rFonts w:hint="default"/>
+                <w:vertAlign w:val="baseline"/>
+                <w:lang w:val="en-US" w:eastAsia="zh-CN"/>
+              </w:rPr>
+            </w:pPr>
+            <w:r>
+              <w:rPr>
+                <w:rFonts w:hint="default"/>
+                <w:vertAlign w:val="baseline"/>
+                <w:lang w:val="en-US" w:eastAsia="zh-CN"/>
+              </w:rPr>
+              <w:t>        @Async所修饰的函数不要定义为static类型，这样异步调用不会生效</w:t>
+            </w:r>
+          </w:p>
+          <w:p>
+            <w:pPr>
+              <w:rPr>
+                <w:rFonts w:hint="default"/>
+                <w:vertAlign w:val="baseline"/>
+                <w:lang w:val="en-US" w:eastAsia="zh-CN"/>
+              </w:rPr>
+            </w:pPr>
+            <w:r>
+              <w:rPr>
+                <w:rFonts w:hint="default"/>
+                <w:vertAlign w:val="baseline"/>
+                <w:lang w:val="en-US" w:eastAsia="zh-CN"/>
+              </w:rPr>
+              <w:t>@Bean &amp;&amp; @Configuration</w:t>
+            </w:r>
+          </w:p>
+          <w:p>
+            <w:pPr>
+              <w:rPr>
+                <w:rFonts w:hint="default"/>
+                <w:vertAlign w:val="baseline"/>
+                <w:lang w:val="en-US" w:eastAsia="zh-CN"/>
+              </w:rPr>
+            </w:pPr>
+            <w:r>
+              <w:rPr>
+                <w:rFonts w:hint="default"/>
+                <w:vertAlign w:val="baseline"/>
+                <w:lang w:val="en-US" w:eastAsia="zh-CN"/>
+              </w:rPr>
+              <w:t>        @Bean标注在方法上(返回某个实例的方法)，等价于spring的xml配置文件中的&lt;bean&gt;，作用为：注册bean对象</w:t>
+            </w:r>
+          </w:p>
+          <w:p>
+            <w:pPr>
+              <w:rPr>
+                <w:rFonts w:hint="default"/>
+                <w:vertAlign w:val="baseline"/>
+                <w:lang w:val="en-US" w:eastAsia="zh-CN"/>
+              </w:rPr>
+            </w:pPr>
+            <w:r>
+              <w:rPr>
+                <w:rFonts w:hint="default"/>
+                <w:vertAlign w:val="baseline"/>
+                <w:lang w:val="en-US" w:eastAsia="zh-CN"/>
+              </w:rPr>
+              <w:t>        @Configuration标注在类上，相当于把该类作为spring的xml配置文件中的&lt;beans&gt;，作用为：配置spring容器(应用上下文)</w:t>
+            </w:r>
+          </w:p>
+          <w:p>
+            <w:pPr>
+              <w:rPr>
+                <w:rFonts w:hint="default"/>
+                <w:vertAlign w:val="baseline"/>
+                <w:lang w:val="en-US" w:eastAsia="zh-CN"/>
+              </w:rPr>
+            </w:pPr>
+            <w:r>
+              <w:rPr>
+                <w:rFonts w:hint="default"/>
+                <w:vertAlign w:val="baseline"/>
+                <w:lang w:val="en-US" w:eastAsia="zh-CN"/>
+              </w:rPr>
+              <w:t>@GetMapping    &amp;&amp;    @PostMapping</w:t>
+            </w:r>
+          </w:p>
+          <w:p>
+            <w:pPr>
+              <w:rPr>
+                <w:rFonts w:hint="default"/>
+                <w:vertAlign w:val="baseline"/>
+                <w:lang w:val="en-US" w:eastAsia="zh-CN"/>
+              </w:rPr>
+            </w:pPr>
+            <w:r>
+              <w:rPr>
+                <w:rFonts w:hint="default"/>
+                <w:vertAlign w:val="baseline"/>
+                <w:lang w:val="en-US" w:eastAsia="zh-CN"/>
+              </w:rPr>
+              <w:t>         Spring4.3中引进了｛@GetMapping、@PostMapping、@PutMapping、@DeleteMapping、@PatchMapping｝，来帮助简化常用的HTTP方法的映射，并更好地表达被注解方法的语义。</w:t>
+            </w:r>
+          </w:p>
+          <w:p>
+            <w:pPr>
+              <w:rPr>
+                <w:rFonts w:hint="default"/>
+                <w:vertAlign w:val="baseline"/>
+                <w:lang w:val="en-US" w:eastAsia="zh-CN"/>
+              </w:rPr>
+            </w:pPr>
+            <w:r>
+              <w:rPr>
+                <w:rFonts w:hint="default"/>
+                <w:vertAlign w:val="baseline"/>
+                <w:lang w:val="en-US" w:eastAsia="zh-CN"/>
+              </w:rPr>
+              <w:t>        @GetMapping是一个组合注解，是@RequestMapping(method = RequestMethod.GET)的缩写。该注解将HTTP Get 映射到 特定的处理方法上。</w:t>
+            </w:r>
+          </w:p>
+          <w:p>
+            <w:pPr>
+              <w:rPr>
+                <w:rFonts w:hint="default"/>
+                <w:vertAlign w:val="baseline"/>
+                <w:lang w:val="en-US" w:eastAsia="zh-CN"/>
+              </w:rPr>
+            </w:pPr>
+            <w:r>
+              <w:rPr>
+                <w:rFonts w:hint="default"/>
+                <w:vertAlign w:val="baseline"/>
+                <w:lang w:val="en-US" w:eastAsia="zh-CN"/>
+              </w:rPr>
+              <w:t>        @GetMapping是一个组合注解，是@RequestMapping(method = RequestMethod.POST)的缩写。该注解将HTTP Post映射到 特定的处理方法上。</w:t>
+            </w:r>
+          </w:p>
+          <w:p>
+            <w:pPr>
+              <w:rPr>
+                <w:rFonts w:hint="default"/>
+                <w:vertAlign w:val="baseline"/>
+                <w:lang w:val="en-US" w:eastAsia="zh-CN"/>
+              </w:rPr>
+            </w:pPr>
+            <w:r>
+              <w:rPr>
+                <w:rFonts w:hint="default"/>
+                <w:vertAlign w:val="baseline"/>
+                <w:lang w:val="en-US" w:eastAsia="zh-CN"/>
+              </w:rPr>
+              <w:t>@LoadBalanced</w:t>
+            </w:r>
+          </w:p>
+          <w:p>
+            <w:pPr>
+              <w:rPr>
+                <w:rFonts w:hint="default"/>
+                <w:vertAlign w:val="baseline"/>
+                <w:lang w:val="en-US" w:eastAsia="zh-CN"/>
+              </w:rPr>
+            </w:pPr>
+            <w:r>
+              <w:rPr>
+                <w:rFonts w:hint="default"/>
+                <w:vertAlign w:val="baseline"/>
+                <w:lang w:val="en-US" w:eastAsia="zh-CN"/>
+              </w:rPr>
+              <w:t>        Spring Cloud的commons模块提供了一个@LoadBalanced注解，方便我们对RestTemplate添加一个LoadBalancerClient，以实现客户端负载均衡。通过源码可以发现这是一个标记注解,我们可以通过ribbon实现客户端的负载均衡功能。</w:t>
+            </w:r>
+          </w:p>
+          <w:p>
+            <w:pPr>
+              <w:rPr>
+                <w:rFonts w:hint="eastAsia"/>
+                <w:vertAlign w:val="baseline"/>
+                <w:lang w:val="en-US" w:eastAsia="zh-CN"/>
+              </w:rPr>
+            </w:pPr>
+          </w:p>
+          <w:p>
+            <w:pPr>
+              <w:numPr>
+                <w:ilvl w:val="0"/>
+                <w:numId w:val="0"/>
+              </w:numPr>
               <w:rPr>
                 <w:rFonts w:hint="eastAsia"/>
                 <w:lang w:val="en-US" w:eastAsia="zh-CN"/>
@@ -7771,24 +7494,6 @@
             <w:pPr>
               <w:rPr>
                 <w:rFonts w:hint="eastAsia"/>
-                <w:vertAlign w:val="baseline"/>
-                <w:lang w:val="en-US" w:eastAsia="zh-CN"/>
-              </w:rPr>
-            </w:pPr>
-          </w:p>
-          <w:p>
-            <w:pPr>
-              <w:rPr>
-                <w:rFonts w:hint="eastAsia"/>
-                <w:vertAlign w:val="baseline"/>
-                <w:lang w:val="en-US" w:eastAsia="zh-CN"/>
-              </w:rPr>
-            </w:pPr>
-          </w:p>
-          <w:p>
-            <w:pPr>
-              <w:rPr>
-                <w:rFonts w:hint="eastAsia"/>
                 <w:b/>
                 <w:bCs/>
                 <w:sz w:val="44"/>
@@ -7841,17 +7546,7 @@
                 <w:vertAlign w:val="baseline"/>
                 <w:lang w:val="en-US" w:eastAsia="zh-CN"/>
               </w:rPr>
-              <w:t>回答：比如tomcat吧，用了负载均衡以后，正常运行的情况下，访问</w:t>
-            </w:r>
-            <w:bookmarkStart w:id="1" w:name="_GoBack"/>
-            <w:bookmarkEnd w:id="1"/>
-            <w:r>
-              <w:rPr>
-                <w:rFonts w:hint="eastAsia"/>
-                <w:vertAlign w:val="baseline"/>
-                <w:lang w:val="en-US" w:eastAsia="zh-CN"/>
-              </w:rPr>
-              <w:t>localhost速度是非常快的，如果一台宕机了，再访问localhost，发现反应速度呈现出一半非常快，一半非常慢的情况，但是最后都能得到正确的结果。</w:t>
+              <w:t>回答：比如tomcat吧，用了负载均衡以后，正常运行的情况下，访问localhost速度是非常快的，如果一台宕机了，再访问localhost，发现反应速度呈现出一半非常快，一半非常慢的情况，但是最后都能得到正确的结果。</w:t>
             </w:r>
           </w:p>
           <w:p>
@@ -7967,7 +7662,7 @@
           <w:p>
             <w:pPr>
               <w:rPr>
-                <w:rFonts w:hint="eastAsia"/>
+                <w:rFonts w:hint="default"/>
                 <w:vertAlign w:val="baseline"/>
                 <w:lang w:val="en-US" w:eastAsia="zh-CN"/>
               </w:rPr>
@@ -7979,50 +7674,6 @@
                 <w:lang w:val="en-US" w:eastAsia="zh-CN"/>
               </w:rPr>
               <w:t>回答：4种，rr（轮询方式）、ip_hash、fair、url_hash四种，默认的是rr</w:t>
-            </w:r>
-          </w:p>
-          <w:p>
-            <w:pPr>
-              <w:rPr>
-                <w:rFonts w:hint="eastAsia"/>
-                <w:vertAlign w:val="baseline"/>
-                <w:lang w:val="en-US" w:eastAsia="zh-CN"/>
-              </w:rPr>
-            </w:pPr>
-          </w:p>
-          <w:p>
-            <w:pPr>
-              <w:rPr>
-                <w:rFonts w:hint="eastAsia"/>
-                <w:vertAlign w:val="baseline"/>
-                <w:lang w:val="en-US" w:eastAsia="zh-CN"/>
-              </w:rPr>
-            </w:pPr>
-          </w:p>
-          <w:p>
-            <w:pPr>
-              <w:rPr>
-                <w:rFonts w:hint="eastAsia"/>
-                <w:vertAlign w:val="baseline"/>
-                <w:lang w:val="en-US" w:eastAsia="zh-CN"/>
-              </w:rPr>
-            </w:pPr>
-          </w:p>
-          <w:p>
-            <w:pPr>
-              <w:rPr>
-                <w:rFonts w:hint="default"/>
-                <w:vertAlign w:val="baseline"/>
-                <w:lang w:val="en-US" w:eastAsia="zh-CN"/>
-              </w:rPr>
-            </w:pPr>
-            <w:r>
-              <w:rPr>
-                <w:rFonts w:hint="eastAsia"/>
-                <w:vertAlign w:val="baseline"/>
-                <w:lang w:val="en-US" w:eastAsia="zh-CN"/>
-              </w:rPr>
-              <w:t>.......</w:t>
             </w:r>
           </w:p>
         </w:tc>
@@ -9771,15 +9422,6 @@
               </w:rPr>
               <w:t>吧，4年内争取走上项目经理的职位。</w:t>
             </w:r>
-          </w:p>
-          <w:p>
-            <w:pPr>
-              <w:rPr>
-                <w:rFonts w:hint="eastAsia"/>
-                <w:vertAlign w:val="baseline"/>
-                <w:lang w:val="en-US" w:eastAsia="zh-CN"/>
-              </w:rPr>
-            </w:pPr>
           </w:p>
           <w:p>
             <w:pPr>
